--- a/docs/05 Deliverables/12 Project Charter - IPM RV Park Reservation System.docx
+++ b/docs/05 Deliverables/12 Project Charter - IPM RV Park Reservation System.docx
@@ -1,6 +1,6 @@
 
 <file path=word/document.xml><?xml version="1.0" encoding="utf-8"?>
-<w:document xmlns:wpc="http://schemas.microsoft.com/office/word/2010/wordprocessingCanvas" xmlns:mc="http://schemas.openxmlformats.org/markup-compatibility/2006" xmlns:o="urn:schemas-microsoft-com:office:office" xmlns:r="http://schemas.openxmlformats.org/officeDocument/2006/relationships" xmlns:m="http://schemas.openxmlformats.org/officeDocument/2006/math" xmlns:v="urn:schemas-microsoft-com:vml" xmlns:wp14="http://schemas.microsoft.com/office/word/2010/wordprocessingDrawing" xmlns:wp="http://schemas.openxmlformats.org/drawingml/2006/wordprocessingDrawing" xmlns:w10="urn:schemas-microsoft-com:office:word" xmlns:w="http://schemas.openxmlformats.org/wordprocessingml/2006/main" xmlns:w14="http://schemas.microsoft.com/office/word/2010/wordml" xmlns:wpg="http://schemas.microsoft.com/office/word/2010/wordprocessingGroup" xmlns:wpi="http://schemas.microsoft.com/office/word/2010/wordprocessingInk" xmlns:wne="http://schemas.microsoft.com/office/word/2006/wordml" xmlns:wps="http://schemas.microsoft.com/office/word/2010/wordprocessingShape" mc:Ignorable="w14 wp14">
+<w:document xmlns:wpc="http://schemas.microsoft.com/office/word/2010/wordprocessingCanvas" xmlns:mc="http://schemas.openxmlformats.org/markup-compatibility/2006" xmlns:o="urn:schemas-microsoft-com:office:office" xmlns:r="http://schemas.openxmlformats.org/officeDocument/2006/relationships" xmlns:m="http://schemas.openxmlformats.org/officeDocument/2006/math" xmlns:v="urn:schemas-microsoft-com:vml" xmlns:wp14="http://schemas.microsoft.com/office/word/2010/wordprocessingDrawing" xmlns:wp="http://schemas.openxmlformats.org/drawingml/2006/wordprocessingDrawing" xmlns:w10="urn:schemas-microsoft-com:office:word" xmlns:w="http://schemas.openxmlformats.org/wordprocessingml/2006/main" xmlns:w14="http://schemas.microsoft.com/office/word/2010/wordml" xmlns:w15="http://schemas.microsoft.com/office/word/2012/wordml" xmlns:wpg="http://schemas.microsoft.com/office/word/2010/wordprocessingGroup" xmlns:wpi="http://schemas.microsoft.com/office/word/2010/wordprocessingInk" xmlns:wne="http://schemas.microsoft.com/office/word/2006/wordml" xmlns:wps="http://schemas.microsoft.com/office/word/2010/wordprocessingShape" mc:Ignorable="w14 w15 wp14">
   <w:body>
     <w:p>
       <w:pPr>
@@ -44,9 +44,182 @@
       <w:r>
         <w:rPr>
           <w:rFonts w:ascii="Calibri" w:hAnsi="Calibri" w:cs="Calibri"/>
-          <w:highlight w:val="green"/>
-        </w:rPr>
-        <w:t>A computerized system to process information about students, programs and courses is required to replace the current paper based approach.</w:t>
+        </w:rPr>
+        <w:t>D</w:t>
+      </w:r>
+      <w:r>
+        <w:rPr>
+          <w:rFonts w:ascii="Calibri" w:hAnsi="Calibri" w:cs="Calibri"/>
+        </w:rPr>
+        <w:t>evelop a</w:t>
+      </w:r>
+      <w:r>
+        <w:rPr>
+          <w:rFonts w:ascii="Calibri" w:hAnsi="Calibri" w:cs="Calibri"/>
+        </w:rPr>
+        <w:t xml:space="preserve"> computerized software system that </w:t>
+      </w:r>
+      <w:r>
+        <w:rPr>
+          <w:rFonts w:ascii="Calibri" w:hAnsi="Calibri" w:cs="Calibri"/>
+        </w:rPr>
+        <w:t>enables</w:t>
+      </w:r>
+      <w:r>
+        <w:rPr>
+          <w:rFonts w:ascii="Calibri" w:hAnsi="Calibri" w:cs="Calibri"/>
+        </w:rPr>
+        <w:t xml:space="preserve"> RV Park </w:t>
+      </w:r>
+      <w:r>
+        <w:rPr>
+          <w:rFonts w:ascii="Calibri" w:hAnsi="Calibri" w:cs="Calibri"/>
+        </w:rPr>
+        <w:t>staff</w:t>
+      </w:r>
+      <w:r>
+        <w:rPr>
+          <w:rFonts w:ascii="Calibri" w:hAnsi="Calibri" w:cs="Calibri"/>
+        </w:rPr>
+        <w:t xml:space="preserve"> </w:t>
+      </w:r>
+      <w:r>
+        <w:rPr>
+          <w:rFonts w:ascii="Calibri" w:hAnsi="Calibri" w:cs="Calibri"/>
+        </w:rPr>
+        <w:t>to check</w:t>
+      </w:r>
+      <w:r>
+        <w:rPr>
+          <w:rFonts w:ascii="Calibri" w:hAnsi="Calibri" w:cs="Calibri"/>
+        </w:rPr>
+        <w:t xml:space="preserve"> the availability, register</w:t>
+      </w:r>
+      <w:r>
+        <w:rPr>
+          <w:rFonts w:ascii="Calibri" w:hAnsi="Calibri" w:cs="Calibri"/>
+        </w:rPr>
+        <w:t xml:space="preserve"> RV clients and </w:t>
+      </w:r>
+      <w:r>
+        <w:rPr>
+          <w:rFonts w:ascii="Calibri" w:hAnsi="Calibri" w:cs="Calibri"/>
+        </w:rPr>
+        <w:t>book</w:t>
+      </w:r>
+      <w:r>
+        <w:rPr>
+          <w:rFonts w:ascii="Calibri" w:hAnsi="Calibri" w:cs="Calibri"/>
+        </w:rPr>
+        <w:t xml:space="preserve"> RV sites.</w:t>
+      </w:r>
+      <w:r>
+        <w:rPr>
+          <w:rFonts w:ascii="Calibri" w:hAnsi="Calibri" w:cs="Calibri"/>
+        </w:rPr>
+        <w:t xml:space="preserve"> </w:t>
+      </w:r>
+      <w:r>
+        <w:rPr>
+          <w:rFonts w:ascii="Calibri" w:hAnsi="Calibri" w:cs="Calibri"/>
+        </w:rPr>
+        <w:t xml:space="preserve">On each event, </w:t>
+      </w:r>
+      <w:r>
+        <w:rPr>
+          <w:rFonts w:ascii="Calibri" w:hAnsi="Calibri" w:cs="Calibri"/>
+        </w:rPr>
+        <w:t>the system</w:t>
+      </w:r>
+      <w:r>
+        <w:rPr>
+          <w:rFonts w:ascii="Calibri" w:hAnsi="Calibri" w:cs="Calibri"/>
+        </w:rPr>
+        <w:t xml:space="preserve"> will display on a large screen a </w:t>
+      </w:r>
+      <w:r>
+        <w:rPr>
+          <w:rFonts w:ascii="Calibri" w:hAnsi="Calibri" w:cs="Calibri"/>
+        </w:rPr>
+        <w:t>digitize</w:t>
+      </w:r>
+      <w:r>
+        <w:rPr>
+          <w:rFonts w:ascii="Calibri" w:hAnsi="Calibri" w:cs="Calibri"/>
+        </w:rPr>
+        <w:t>d</w:t>
+      </w:r>
+      <w:r>
+        <w:rPr>
+          <w:rFonts w:ascii="Calibri" w:hAnsi="Calibri" w:cs="Calibri"/>
+        </w:rPr>
+        <w:t xml:space="preserve"> RV park map</w:t>
+      </w:r>
+      <w:r>
+        <w:rPr>
+          <w:rFonts w:ascii="Calibri" w:hAnsi="Calibri" w:cs="Calibri"/>
+        </w:rPr>
+        <w:t xml:space="preserve"> showing</w:t>
+      </w:r>
+      <w:r>
+        <w:rPr>
+          <w:rFonts w:ascii="Calibri" w:hAnsi="Calibri" w:cs="Calibri"/>
+        </w:rPr>
+        <w:t xml:space="preserve"> </w:t>
+      </w:r>
+      <w:r>
+        <w:rPr>
+          <w:rFonts w:ascii="Calibri" w:hAnsi="Calibri" w:cs="Calibri"/>
+        </w:rPr>
+        <w:t xml:space="preserve">sites by type and </w:t>
+      </w:r>
+      <w:r>
+        <w:rPr>
+          <w:rFonts w:ascii="Calibri" w:hAnsi="Calibri" w:cs="Calibri"/>
+        </w:rPr>
+        <w:t>status</w:t>
+      </w:r>
+      <w:r>
+        <w:rPr>
+          <w:rFonts w:ascii="Calibri" w:hAnsi="Calibri" w:cs="Calibri"/>
+        </w:rPr>
+        <w:t xml:space="preserve">. </w:t>
+      </w:r>
+      <w:r>
+        <w:rPr>
+          <w:rFonts w:ascii="Calibri" w:hAnsi="Calibri" w:cs="Calibri"/>
+        </w:rPr>
+        <w:t xml:space="preserve">This system </w:t>
+      </w:r>
+      <w:r>
+        <w:rPr>
+          <w:rFonts w:ascii="Calibri" w:hAnsi="Calibri" w:cs="Calibri"/>
+        </w:rPr>
+        <w:t>will help</w:t>
+      </w:r>
+      <w:r>
+        <w:rPr>
+          <w:rFonts w:ascii="Calibri" w:hAnsi="Calibri" w:cs="Calibri"/>
+        </w:rPr>
+        <w:t xml:space="preserve"> </w:t>
+      </w:r>
+      <w:r>
+        <w:rPr>
+          <w:rFonts w:ascii="Calibri" w:hAnsi="Calibri" w:cs="Calibri"/>
+        </w:rPr>
+        <w:t xml:space="preserve">to manage the RV Park </w:t>
+      </w:r>
+      <w:r>
+        <w:rPr>
+          <w:rFonts w:ascii="Calibri" w:hAnsi="Calibri" w:cs="Calibri"/>
+        </w:rPr>
+        <w:t xml:space="preserve">reservation </w:t>
+      </w:r>
+      <w:r>
+        <w:rPr>
+          <w:rFonts w:ascii="Calibri" w:hAnsi="Calibri" w:cs="Calibri"/>
+        </w:rPr>
+        <w:t>more conveniently.</w:t>
       </w:r>
     </w:p>
     <w:p>
@@ -90,7 +263,6 @@
         <w:rPr>
           <w:rFonts w:ascii="Calibri" w:hAnsi="Calibri" w:cs="Calibri"/>
           <w:szCs w:val="24"/>
-          <w:highlight w:val="cyan"/>
         </w:rPr>
       </w:pPr>
       <w:r>
@@ -104,7 +276,6 @@
         <w:rPr>
           <w:rFonts w:ascii="Calibri" w:hAnsi="Calibri" w:cs="Calibri"/>
           <w:szCs w:val="24"/>
-          <w:highlight w:val="cyan"/>
         </w:rPr>
         <w:t>Client Staff</w:t>
       </w:r>
@@ -115,13 +286,12 @@
         <w:rPr>
           <w:rFonts w:ascii="Calibri" w:hAnsi="Calibri" w:cs="Calibri"/>
           <w:szCs w:val="24"/>
-          <w:highlight w:val="cyan"/>
         </w:rPr>
       </w:pPr>
     </w:p>
     <w:p>
       <w:pPr>
-        <w:pStyle w:val="PargrafodaLista"/>
+        <w:pStyle w:val="ListParagraph"/>
         <w:numPr>
           <w:ilvl w:val="0"/>
           <w:numId w:val="6"/>
@@ -130,7 +300,6 @@
           <w:rFonts w:cs="Calibri"/>
           <w:sz w:val="24"/>
           <w:szCs w:val="24"/>
-          <w:highlight w:val="cyan"/>
         </w:rPr>
       </w:pPr>
       <w:r>
@@ -138,7 +307,6 @@
           <w:rFonts w:cs="Calibri"/>
           <w:sz w:val="24"/>
           <w:szCs w:val="24"/>
-          <w:highlight w:val="cyan"/>
         </w:rPr>
         <w:t>Matt Townsend – Chair RV Committee</w:t>
       </w:r>
@@ -147,7 +315,6 @@
           <w:rFonts w:cs="Calibri"/>
           <w:sz w:val="24"/>
           <w:szCs w:val="24"/>
-          <w:highlight w:val="cyan"/>
         </w:rPr>
         <w:t xml:space="preserve"> – Project </w:t>
       </w:r>
@@ -156,7 +323,6 @@
           <w:rFonts w:cs="Calibri"/>
           <w:sz w:val="24"/>
           <w:szCs w:val="24"/>
-          <w:highlight w:val="cyan"/>
         </w:rPr>
         <w:t xml:space="preserve">sponsor and </w:t>
       </w:r>
@@ -165,7 +331,6 @@
           <w:rFonts w:cs="Calibri"/>
           <w:sz w:val="24"/>
           <w:szCs w:val="24"/>
-          <w:highlight w:val="cyan"/>
         </w:rPr>
         <w:t xml:space="preserve">contact, responsible for providing information and </w:t>
       </w:r>
@@ -174,89 +339,68 @@
           <w:rFonts w:cs="Calibri"/>
           <w:sz w:val="24"/>
           <w:szCs w:val="24"/>
-          <w:highlight w:val="cyan"/>
         </w:rPr>
         <w:t>for approving deliverables</w:t>
       </w:r>
     </w:p>
     <w:p>
       <w:pPr>
-        <w:pStyle w:val="PargrafodaLista"/>
+        <w:pStyle w:val="ListParagraph"/>
         <w:ind w:left="1440"/>
         <w:rPr>
           <w:rFonts w:cs="Calibri"/>
           <w:sz w:val="24"/>
           <w:szCs w:val="24"/>
-          <w:highlight w:val="cyan"/>
           <w:lang w:val="pt-BR"/>
         </w:rPr>
       </w:pPr>
-      <w:proofErr w:type="gramStart"/>
       <w:r>
         <w:rPr>
           <w:rFonts w:cs="Calibri"/>
           <w:sz w:val="24"/>
           <w:szCs w:val="24"/>
-          <w:highlight w:val="cyan"/>
           <w:lang w:val="pt-BR"/>
         </w:rPr>
-        <w:t>e-mail</w:t>
-      </w:r>
-      <w:proofErr w:type="gramEnd"/>
-      <w:r>
-        <w:rPr>
+        <w:t xml:space="preserve">e-mail: </w:t>
+      </w:r>
+      <w:r>
+        <w:fldChar w:fldCharType="begin"/>
+      </w:r>
+      <w:r>
+        <w:instrText xml:space="preserve"> HYPERLINK "mailto:mtownsendipm2017@gmail.com" </w:instrText>
+      </w:r>
+      <w:r>
+        <w:fldChar w:fldCharType="separate"/>
+      </w:r>
+      <w:r>
+        <w:rPr>
+          <w:rStyle w:val="Hyperlink"/>
           <w:rFonts w:cs="Calibri"/>
           <w:sz w:val="24"/>
           <w:szCs w:val="24"/>
-          <w:highlight w:val="cyan"/>
           <w:lang w:val="pt-BR"/>
         </w:rPr>
-        <w:t xml:space="preserve">: </w:t>
-      </w:r>
-      <w:hyperlink r:id="rId8" w:history="1">
-        <w:r>
-          <w:rPr>
-            <w:rStyle w:val="Hyperlink"/>
-            <w:rFonts w:cs="Calibri"/>
-            <w:sz w:val="24"/>
-            <w:szCs w:val="24"/>
-            <w:highlight w:val="cyan"/>
-            <w:lang w:val="pt-BR"/>
-          </w:rPr>
-          <w:t>mtownsendipm2017@gmail.com</w:t>
-        </w:r>
-      </w:hyperlink>
-      <w:r>
-        <w:rPr>
+        <w:t>mtownsendipm2017@gmail.com</w:t>
+      </w:r>
+      <w:r>
+        <w:rPr>
+          <w:rStyle w:val="Hyperlink"/>
           <w:rFonts w:cs="Calibri"/>
           <w:sz w:val="24"/>
           <w:szCs w:val="24"/>
-          <w:highlight w:val="cyan"/>
           <w:lang w:val="pt-BR"/>
         </w:rPr>
-        <w:tab/>
-      </w:r>
-      <w:proofErr w:type="spellStart"/>
+        <w:fldChar w:fldCharType="end"/>
+      </w:r>
       <w:r>
         <w:rPr>
           <w:rFonts w:cs="Calibri"/>
           <w:sz w:val="24"/>
           <w:szCs w:val="24"/>
-          <w:highlight w:val="cyan"/>
           <w:lang w:val="pt-BR"/>
         </w:rPr>
-        <w:t>phone</w:t>
-      </w:r>
-      <w:proofErr w:type="spellEnd"/>
-      <w:r>
-        <w:rPr>
-          <w:rFonts w:cs="Calibri"/>
-          <w:sz w:val="24"/>
-          <w:szCs w:val="24"/>
-          <w:highlight w:val="cyan"/>
-          <w:lang w:val="pt-BR"/>
-        </w:rPr>
-        <w:t>: 519 523 9190</w:t>
+        <w:tab/>
+        <w:t>phone: 519 523 9190</w:t>
       </w:r>
     </w:p>
     <w:p>
@@ -265,14 +409,12 @@
         <w:rPr>
           <w:rFonts w:ascii="Calibri" w:hAnsi="Calibri" w:cs="Calibri"/>
           <w:szCs w:val="24"/>
-          <w:highlight w:val="cyan"/>
-        </w:rPr>
-      </w:pPr>
-      <w:r>
-        <w:rPr>
-          <w:rFonts w:ascii="Calibri" w:hAnsi="Calibri" w:cs="Calibri"/>
-          <w:szCs w:val="24"/>
-          <w:highlight w:val="cyan"/>
+        </w:rPr>
+      </w:pPr>
+      <w:r>
+        <w:rPr>
+          <w:rFonts w:ascii="Calibri" w:hAnsi="Calibri" w:cs="Calibri"/>
+          <w:szCs w:val="24"/>
         </w:rPr>
         <w:t>Technical Staff</w:t>
       </w:r>
@@ -283,7 +425,6 @@
         <w:rPr>
           <w:rFonts w:ascii="Calibri" w:hAnsi="Calibri" w:cs="Calibri"/>
           <w:szCs w:val="24"/>
-          <w:highlight w:val="cyan"/>
         </w:rPr>
       </w:pPr>
     </w:p>
@@ -301,14 +442,12 @@
         <w:rPr>
           <w:rFonts w:ascii="Calibri" w:hAnsi="Calibri" w:cs="Calibri"/>
           <w:szCs w:val="24"/>
-          <w:highlight w:val="cyan"/>
-        </w:rPr>
-      </w:pPr>
-      <w:r>
-        <w:rPr>
-          <w:rFonts w:ascii="Calibri" w:hAnsi="Calibri" w:cs="Calibri"/>
-          <w:szCs w:val="24"/>
-          <w:highlight w:val="cyan"/>
+        </w:rPr>
+      </w:pPr>
+      <w:r>
+        <w:rPr>
+          <w:rFonts w:ascii="Calibri" w:hAnsi="Calibri" w:cs="Calibri"/>
+          <w:szCs w:val="24"/>
         </w:rPr>
         <w:t xml:space="preserve">Dr. John </w:t>
       </w:r>
@@ -317,7 +456,6 @@
         <w:rPr>
           <w:rFonts w:ascii="Calibri" w:hAnsi="Calibri" w:cs="Calibri"/>
           <w:szCs w:val="24"/>
-          <w:highlight w:val="cyan"/>
         </w:rPr>
         <w:t>Akinyemi</w:t>
       </w:r>
@@ -326,7 +464,6 @@
         <w:rPr>
           <w:rFonts w:ascii="Calibri" w:hAnsi="Calibri" w:cs="Calibri"/>
           <w:szCs w:val="24"/>
-          <w:highlight w:val="cyan"/>
         </w:rPr>
         <w:t xml:space="preserve"> – Project Advisor</w:t>
       </w:r>
@@ -334,7 +471,6 @@
         <w:rPr>
           <w:rFonts w:ascii="Calibri" w:hAnsi="Calibri" w:cs="Calibri"/>
           <w:szCs w:val="24"/>
-          <w:highlight w:val="cyan"/>
         </w:rPr>
         <w:t>, responsible for advising the team</w:t>
       </w:r>
@@ -349,53 +485,52 @@
         <w:rPr>
           <w:rFonts w:ascii="Calibri" w:hAnsi="Calibri" w:cs="Calibri"/>
           <w:szCs w:val="24"/>
-          <w:highlight w:val="cyan"/>
           <w:lang w:val="pt-BR"/>
         </w:rPr>
       </w:pPr>
-      <w:proofErr w:type="gramStart"/>
-      <w:r>
-        <w:rPr>
-          <w:rFonts w:ascii="Calibri" w:hAnsi="Calibri" w:cs="Calibri"/>
-          <w:szCs w:val="24"/>
-          <w:highlight w:val="cyan"/>
+      <w:r>
+        <w:rPr>
+          <w:rFonts w:ascii="Calibri" w:hAnsi="Calibri" w:cs="Calibri"/>
+          <w:szCs w:val="24"/>
           <w:lang w:val="pt-BR"/>
         </w:rPr>
-        <w:t>e-mail</w:t>
-      </w:r>
-      <w:proofErr w:type="gramEnd"/>
-      <w:r>
-        <w:rPr>
-          <w:rFonts w:ascii="Calibri" w:hAnsi="Calibri" w:cs="Calibri"/>
-          <w:szCs w:val="24"/>
-          <w:highlight w:val="cyan"/>
+        <w:t xml:space="preserve">e-mail: </w:t>
+      </w:r>
+      <w:r>
+        <w:fldChar w:fldCharType="begin"/>
+      </w:r>
+      <w:r>
+        <w:instrText xml:space="preserve"> HYPERLINK "mailto:jakinyemi@conestogac.on.ca" </w:instrText>
+      </w:r>
+      <w:r>
+        <w:fldChar w:fldCharType="separate"/>
+      </w:r>
+      <w:r>
+        <w:rPr>
+          <w:rStyle w:val="Hyperlink"/>
+          <w:rFonts w:ascii="Calibri" w:hAnsi="Calibri" w:cs="Calibri"/>
+          <w:szCs w:val="24"/>
           <w:lang w:val="pt-BR"/>
         </w:rPr>
-        <w:t xml:space="preserve">: </w:t>
-      </w:r>
-      <w:hyperlink r:id="rId9" w:history="1">
-        <w:r>
-          <w:rPr>
-            <w:rStyle w:val="Hyperlink"/>
-            <w:rFonts w:ascii="Calibri" w:hAnsi="Calibri" w:cs="Calibri"/>
-            <w:szCs w:val="24"/>
-            <w:highlight w:val="cyan"/>
-            <w:lang w:val="pt-BR"/>
-          </w:rPr>
-          <w:t>jakinyemi@conestogac.on.ca</w:t>
-        </w:r>
-      </w:hyperlink>
-      <w:r>
-        <w:rPr>
-          <w:rFonts w:ascii="Calibri" w:hAnsi="Calibri" w:cs="Calibri"/>
-          <w:szCs w:val="24"/>
-          <w:highlight w:val="cyan"/>
+        <w:t>jakinyemi@conestogac.on.ca</w:t>
+      </w:r>
+      <w:r>
+        <w:rPr>
+          <w:rStyle w:val="Hyperlink"/>
+          <w:rFonts w:ascii="Calibri" w:hAnsi="Calibri" w:cs="Calibri"/>
+          <w:szCs w:val="24"/>
           <w:lang w:val="pt-BR"/>
         </w:rPr>
+        <w:fldChar w:fldCharType="end"/>
+      </w:r>
+      <w:r>
+        <w:rPr>
+          <w:rFonts w:ascii="Calibri" w:hAnsi="Calibri" w:cs="Calibri"/>
+          <w:szCs w:val="24"/>
+          <w:lang w:val="pt-BR"/>
+        </w:rPr>
         <w:t xml:space="preserve"> </w:t>
       </w:r>
-      <w:bookmarkStart w:id="0" w:name="_GoBack"/>
-      <w:bookmarkEnd w:id="0"/>
     </w:p>
     <w:p>
       <w:pPr>
@@ -411,32 +546,19 @@
         <w:rPr>
           <w:rFonts w:ascii="Calibri" w:hAnsi="Calibri" w:cs="Calibri"/>
           <w:szCs w:val="24"/>
-          <w:highlight w:val="cyan"/>
-        </w:rPr>
-      </w:pPr>
-      <w:r>
-        <w:rPr>
-          <w:rFonts w:ascii="Calibri" w:hAnsi="Calibri" w:cs="Calibri"/>
-          <w:szCs w:val="24"/>
-          <w:highlight w:val="cyan"/>
-        </w:rPr>
-        <w:t xml:space="preserve">Alfredo </w:t>
-      </w:r>
-      <w:proofErr w:type="spellStart"/>
-      <w:r>
-        <w:rPr>
-          <w:rFonts w:ascii="Calibri" w:hAnsi="Calibri" w:cs="Calibri"/>
-          <w:szCs w:val="24"/>
-          <w:highlight w:val="cyan"/>
-        </w:rPr>
-        <w:t>Morgado</w:t>
-      </w:r>
-      <w:proofErr w:type="spellEnd"/>
-      <w:r>
-        <w:rPr>
-          <w:rFonts w:ascii="Calibri" w:hAnsi="Calibri" w:cs="Calibri"/>
-          <w:szCs w:val="24"/>
-          <w:highlight w:val="cyan"/>
+        </w:rPr>
+      </w:pPr>
+      <w:r>
+        <w:rPr>
+          <w:rFonts w:ascii="Calibri" w:hAnsi="Calibri" w:cs="Calibri"/>
+          <w:szCs w:val="24"/>
+        </w:rPr>
+        <w:t>Alfredo Morgado</w:t>
+      </w:r>
+      <w:r>
+        <w:rPr>
+          <w:rFonts w:ascii="Calibri" w:hAnsi="Calibri" w:cs="Calibri"/>
+          <w:szCs w:val="24"/>
         </w:rPr>
         <w:t xml:space="preserve"> – </w:t>
       </w:r>
@@ -444,7 +566,6 @@
         <w:rPr>
           <w:rFonts w:ascii="Calibri" w:hAnsi="Calibri" w:cs="Calibri"/>
           <w:szCs w:val="24"/>
-          <w:highlight w:val="cyan"/>
         </w:rPr>
         <w:t>Developer, responsible for systems analysis, design and development</w:t>
       </w:r>
@@ -459,79 +580,60 @@
         <w:rPr>
           <w:rFonts w:ascii="Calibri" w:hAnsi="Calibri" w:cs="Calibri"/>
           <w:szCs w:val="24"/>
-          <w:highlight w:val="cyan"/>
           <w:lang w:val="pt-BR"/>
         </w:rPr>
       </w:pPr>
-      <w:proofErr w:type="gramStart"/>
-      <w:r>
-        <w:rPr>
-          <w:rFonts w:ascii="Calibri" w:hAnsi="Calibri" w:cs="Calibri"/>
-          <w:szCs w:val="24"/>
-          <w:highlight w:val="cyan"/>
+      <w:r>
+        <w:rPr>
+          <w:rFonts w:ascii="Calibri" w:hAnsi="Calibri" w:cs="Calibri"/>
+          <w:szCs w:val="24"/>
           <w:lang w:val="pt-BR"/>
         </w:rPr>
-        <w:t>e-mail</w:t>
-      </w:r>
-      <w:proofErr w:type="gramEnd"/>
-      <w:r>
-        <w:rPr>
-          <w:rFonts w:ascii="Calibri" w:hAnsi="Calibri" w:cs="Calibri"/>
-          <w:szCs w:val="24"/>
-          <w:highlight w:val="cyan"/>
+        <w:t xml:space="preserve">e-mail: </w:t>
+      </w:r>
+      <w:r>
+        <w:fldChar w:fldCharType="begin"/>
+      </w:r>
+      <w:r>
+        <w:instrText xml:space="preserve"> HYPERLINK "mailto:amorgado1650@conestogac.on.ca" </w:instrText>
+      </w:r>
+      <w:r>
+        <w:fldChar w:fldCharType="separate"/>
+      </w:r>
+      <w:r>
+        <w:rPr>
+          <w:rStyle w:val="Hyperlink"/>
+          <w:rFonts w:ascii="Calibri" w:hAnsi="Calibri" w:cs="Calibri"/>
+          <w:szCs w:val="24"/>
           <w:lang w:val="pt-BR"/>
         </w:rPr>
-        <w:t xml:space="preserve">: </w:t>
-      </w:r>
-      <w:hyperlink r:id="rId10" w:history="1">
-        <w:r>
-          <w:rPr>
-            <w:rStyle w:val="Hyperlink"/>
-            <w:rFonts w:ascii="Calibri" w:hAnsi="Calibri" w:cs="Calibri"/>
-            <w:szCs w:val="24"/>
-            <w:highlight w:val="cyan"/>
-            <w:lang w:val="pt-BR"/>
-          </w:rPr>
-          <w:t>amorgado1650@conestogac.on.ca</w:t>
-        </w:r>
-      </w:hyperlink>
-      <w:r>
-        <w:rPr>
-          <w:rFonts w:ascii="Calibri" w:hAnsi="Calibri" w:cs="Calibri"/>
-          <w:szCs w:val="24"/>
-          <w:highlight w:val="cyan"/>
+        <w:t>amorgado1650@conestogac.on.ca</w:t>
+      </w:r>
+      <w:r>
+        <w:rPr>
+          <w:rStyle w:val="Hyperlink"/>
+          <w:rFonts w:ascii="Calibri" w:hAnsi="Calibri" w:cs="Calibri"/>
+          <w:szCs w:val="24"/>
           <w:lang w:val="pt-BR"/>
         </w:rPr>
+        <w:fldChar w:fldCharType="end"/>
+      </w:r>
+      <w:r>
+        <w:rPr>
+          <w:rFonts w:ascii="Calibri" w:hAnsi="Calibri" w:cs="Calibri"/>
+          <w:szCs w:val="24"/>
+          <w:lang w:val="pt-BR"/>
+        </w:rPr>
         <w:t xml:space="preserve"> </w:t>
       </w:r>
       <w:r>
         <w:rPr>
           <w:rFonts w:ascii="Calibri" w:hAnsi="Calibri" w:cs="Calibri"/>
           <w:szCs w:val="24"/>
-          <w:highlight w:val="cyan"/>
           <w:lang w:val="pt-BR"/>
         </w:rPr>
         <w:tab/>
-      </w:r>
-      <w:proofErr w:type="spellStart"/>
-      <w:r>
-        <w:rPr>
-          <w:rFonts w:ascii="Calibri" w:hAnsi="Calibri" w:cs="Calibri"/>
-          <w:szCs w:val="24"/>
-          <w:highlight w:val="cyan"/>
-          <w:lang w:val="pt-BR"/>
-        </w:rPr>
-        <w:t>phone</w:t>
-      </w:r>
-      <w:proofErr w:type="spellEnd"/>
-      <w:r>
-        <w:rPr>
-          <w:rFonts w:ascii="Calibri" w:hAnsi="Calibri" w:cs="Calibri"/>
-          <w:szCs w:val="24"/>
-          <w:highlight w:val="cyan"/>
-          <w:lang w:val="pt-BR"/>
-        </w:rPr>
-        <w:t>: 226 748 4976</w:t>
+        <w:t>phone: 226 748 4976</w:t>
       </w:r>
     </w:p>
     <w:p>
@@ -548,32 +650,19 @@
         <w:rPr>
           <w:rFonts w:ascii="Calibri" w:hAnsi="Calibri" w:cs="Calibri"/>
           <w:szCs w:val="24"/>
-          <w:highlight w:val="cyan"/>
-        </w:rPr>
-      </w:pPr>
-      <w:proofErr w:type="spellStart"/>
-      <w:r>
-        <w:rPr>
-          <w:rFonts w:ascii="Calibri" w:hAnsi="Calibri" w:cs="Calibri"/>
-          <w:szCs w:val="24"/>
-          <w:highlight w:val="cyan"/>
-        </w:rPr>
-        <w:t>Kangryong</w:t>
-      </w:r>
-      <w:proofErr w:type="spellEnd"/>
-      <w:r>
-        <w:rPr>
-          <w:rFonts w:ascii="Calibri" w:hAnsi="Calibri" w:cs="Calibri"/>
-          <w:szCs w:val="24"/>
-          <w:highlight w:val="cyan"/>
-        </w:rPr>
-        <w:t xml:space="preserve"> Choi</w:t>
-      </w:r>
-      <w:r>
-        <w:rPr>
-          <w:rFonts w:ascii="Calibri" w:hAnsi="Calibri" w:cs="Calibri"/>
-          <w:szCs w:val="24"/>
-          <w:highlight w:val="cyan"/>
+        </w:rPr>
+      </w:pPr>
+      <w:r>
+        <w:rPr>
+          <w:rFonts w:ascii="Calibri" w:hAnsi="Calibri" w:cs="Calibri"/>
+          <w:szCs w:val="24"/>
+        </w:rPr>
+        <w:t>Kangryong Choi</w:t>
+      </w:r>
+      <w:r>
+        <w:rPr>
+          <w:rFonts w:ascii="Calibri" w:hAnsi="Calibri" w:cs="Calibri"/>
+          <w:szCs w:val="24"/>
         </w:rPr>
         <w:t xml:space="preserve"> – Developer, responsible for systems analysis, design and development</w:t>
       </w:r>
@@ -588,79 +677,60 @@
         <w:rPr>
           <w:rFonts w:ascii="Calibri" w:hAnsi="Calibri" w:cs="Calibri"/>
           <w:szCs w:val="24"/>
-          <w:highlight w:val="cyan"/>
           <w:lang w:val="pt-BR"/>
         </w:rPr>
       </w:pPr>
-      <w:proofErr w:type="gramStart"/>
-      <w:r>
-        <w:rPr>
-          <w:rFonts w:ascii="Calibri" w:hAnsi="Calibri" w:cs="Calibri"/>
-          <w:szCs w:val="24"/>
-          <w:highlight w:val="cyan"/>
+      <w:r>
+        <w:rPr>
+          <w:rFonts w:ascii="Calibri" w:hAnsi="Calibri" w:cs="Calibri"/>
+          <w:szCs w:val="24"/>
           <w:lang w:val="pt-BR"/>
         </w:rPr>
-        <w:t>e-mail</w:t>
-      </w:r>
-      <w:proofErr w:type="gramEnd"/>
-      <w:r>
-        <w:rPr>
-          <w:rFonts w:ascii="Calibri" w:hAnsi="Calibri" w:cs="Calibri"/>
-          <w:szCs w:val="24"/>
-          <w:highlight w:val="cyan"/>
+        <w:t xml:space="preserve">e-mail: </w:t>
+      </w:r>
+      <w:r>
+        <w:fldChar w:fldCharType="begin"/>
+      </w:r>
+      <w:r>
+        <w:instrText xml:space="preserve"> HYPERLINK "mailto:Kchoi8142@conestogac.on.ca" </w:instrText>
+      </w:r>
+      <w:r>
+        <w:fldChar w:fldCharType="separate"/>
+      </w:r>
+      <w:r>
+        <w:rPr>
+          <w:rStyle w:val="Hyperlink"/>
+          <w:rFonts w:ascii="Calibri" w:hAnsi="Calibri" w:cs="Calibri"/>
+          <w:szCs w:val="24"/>
           <w:lang w:val="pt-BR"/>
         </w:rPr>
-        <w:t xml:space="preserve">: </w:t>
-      </w:r>
-      <w:hyperlink r:id="rId11" w:history="1">
-        <w:r>
-          <w:rPr>
-            <w:rStyle w:val="Hyperlink"/>
-            <w:rFonts w:ascii="Calibri" w:hAnsi="Calibri" w:cs="Calibri"/>
-            <w:szCs w:val="24"/>
-            <w:highlight w:val="cyan"/>
-            <w:lang w:val="pt-BR"/>
-          </w:rPr>
-          <w:t>Kchoi8142@conestogac.on.ca</w:t>
-        </w:r>
-      </w:hyperlink>
-      <w:r>
-        <w:rPr>
-          <w:rFonts w:ascii="Calibri" w:hAnsi="Calibri" w:cs="Calibri"/>
-          <w:szCs w:val="24"/>
-          <w:highlight w:val="cyan"/>
+        <w:t>Kchoi8142@conestogac.on.ca</w:t>
+      </w:r>
+      <w:r>
+        <w:rPr>
+          <w:rStyle w:val="Hyperlink"/>
+          <w:rFonts w:ascii="Calibri" w:hAnsi="Calibri" w:cs="Calibri"/>
+          <w:szCs w:val="24"/>
           <w:lang w:val="pt-BR"/>
         </w:rPr>
+        <w:fldChar w:fldCharType="end"/>
+      </w:r>
+      <w:r>
+        <w:rPr>
+          <w:rFonts w:ascii="Calibri" w:hAnsi="Calibri" w:cs="Calibri"/>
+          <w:szCs w:val="24"/>
+          <w:lang w:val="pt-BR"/>
+        </w:rPr>
         <w:t xml:space="preserve"> </w:t>
       </w:r>
       <w:r>
         <w:rPr>
           <w:rFonts w:ascii="Calibri" w:hAnsi="Calibri" w:cs="Calibri"/>
           <w:szCs w:val="24"/>
-          <w:highlight w:val="cyan"/>
           <w:lang w:val="pt-BR"/>
         </w:rPr>
         <w:tab/>
-      </w:r>
-      <w:proofErr w:type="spellStart"/>
-      <w:r>
-        <w:rPr>
-          <w:rFonts w:ascii="Calibri" w:hAnsi="Calibri" w:cs="Calibri"/>
-          <w:szCs w:val="24"/>
-          <w:highlight w:val="cyan"/>
-          <w:lang w:val="pt-BR"/>
-        </w:rPr>
-        <w:t>phone</w:t>
-      </w:r>
-      <w:proofErr w:type="spellEnd"/>
-      <w:r>
-        <w:rPr>
-          <w:rFonts w:ascii="Calibri" w:hAnsi="Calibri" w:cs="Calibri"/>
-          <w:szCs w:val="24"/>
-          <w:highlight w:val="cyan"/>
-          <w:lang w:val="pt-BR"/>
-        </w:rPr>
-        <w:t>: 647 923 6059</w:t>
+        <w:t>phone: 647 923 6059</w:t>
       </w:r>
     </w:p>
     <w:p>
@@ -677,7 +747,6 @@
         <w:rPr>
           <w:rFonts w:asciiTheme="minorHAnsi" w:hAnsiTheme="minorHAnsi" w:cs="Calibri"/>
           <w:szCs w:val="24"/>
-          <w:highlight w:val="cyan"/>
         </w:rPr>
       </w:pPr>
       <w:proofErr w:type="spellStart"/>
@@ -685,7 +754,6 @@
         <w:rPr>
           <w:rFonts w:asciiTheme="minorHAnsi" w:hAnsiTheme="minorHAnsi" w:cs="Calibri"/>
           <w:szCs w:val="24"/>
-          <w:highlight w:val="cyan"/>
         </w:rPr>
         <w:t>Md</w:t>
       </w:r>
@@ -694,7 +762,6 @@
         <w:rPr>
           <w:rFonts w:asciiTheme="minorHAnsi" w:hAnsiTheme="minorHAnsi" w:cs="Calibri"/>
           <w:szCs w:val="24"/>
-          <w:highlight w:val="cyan"/>
         </w:rPr>
         <w:t xml:space="preserve"> </w:t>
       </w:r>
@@ -703,7 +770,6 @@
         <w:rPr>
           <w:rFonts w:asciiTheme="minorHAnsi" w:hAnsiTheme="minorHAnsi" w:cs="Calibri"/>
           <w:szCs w:val="24"/>
-          <w:highlight w:val="cyan"/>
         </w:rPr>
         <w:t>Abdus</w:t>
       </w:r>
@@ -712,7 +778,6 @@
         <w:rPr>
           <w:rFonts w:asciiTheme="minorHAnsi" w:hAnsiTheme="minorHAnsi" w:cs="Calibri"/>
           <w:szCs w:val="24"/>
-          <w:highlight w:val="cyan"/>
         </w:rPr>
         <w:t xml:space="preserve"> </w:t>
       </w:r>
@@ -721,7 +786,6 @@
         <w:rPr>
           <w:rFonts w:asciiTheme="minorHAnsi" w:hAnsiTheme="minorHAnsi" w:cs="Calibri"/>
           <w:szCs w:val="24"/>
-          <w:highlight w:val="cyan"/>
         </w:rPr>
         <w:t>Sadeque</w:t>
       </w:r>
@@ -730,7 +794,6 @@
         <w:rPr>
           <w:rFonts w:asciiTheme="minorHAnsi" w:hAnsiTheme="minorHAnsi" w:cs="Calibri"/>
           <w:szCs w:val="24"/>
-          <w:highlight w:val="cyan"/>
         </w:rPr>
         <w:t xml:space="preserve"> – </w:t>
       </w:r>
@@ -738,7 +801,6 @@
         <w:rPr>
           <w:rFonts w:asciiTheme="minorHAnsi" w:hAnsiTheme="minorHAnsi" w:cs="Calibri"/>
           <w:szCs w:val="24"/>
-          <w:highlight w:val="cyan"/>
         </w:rPr>
         <w:t>Developer, responsible for systems analysis, design and development</w:t>
       </w:r>
@@ -756,66 +818,48 @@
           <w:lang w:val="pt-BR"/>
         </w:rPr>
       </w:pPr>
-      <w:proofErr w:type="gramStart"/>
       <w:r>
         <w:rPr>
           <w:rFonts w:asciiTheme="minorHAnsi" w:hAnsiTheme="minorHAnsi" w:cs="Calibri"/>
           <w:szCs w:val="24"/>
-          <w:highlight w:val="cyan"/>
           <w:lang w:val="pt-BR"/>
         </w:rPr>
-        <w:t>e-mail</w:t>
-      </w:r>
-      <w:proofErr w:type="gramEnd"/>
-      <w:r>
-        <w:rPr>
+        <w:t xml:space="preserve">e-mail: </w:t>
+      </w:r>
+      <w:r>
+        <w:fldChar w:fldCharType="begin"/>
+      </w:r>
+      <w:r>
+        <w:instrText xml:space="preserve"> HYPERLINK "mailto:Msadeque8063@conestogac.on.ca" </w:instrText>
+      </w:r>
+      <w:r>
+        <w:fldChar w:fldCharType="separate"/>
+      </w:r>
+      <w:r>
+        <w:rPr>
+          <w:rStyle w:val="Hyperlink"/>
           <w:rFonts w:asciiTheme="minorHAnsi" w:hAnsiTheme="minorHAnsi" w:cs="Calibri"/>
           <w:szCs w:val="24"/>
-          <w:highlight w:val="cyan"/>
           <w:lang w:val="pt-BR"/>
         </w:rPr>
-        <w:t xml:space="preserve">: </w:t>
-      </w:r>
-      <w:hyperlink r:id="rId12" w:history="1">
-        <w:r>
-          <w:rPr>
-            <w:rStyle w:val="Hyperlink"/>
-            <w:rFonts w:asciiTheme="minorHAnsi" w:hAnsiTheme="minorHAnsi" w:cs="Calibri"/>
-            <w:szCs w:val="24"/>
-            <w:highlight w:val="cyan"/>
-            <w:lang w:val="pt-BR"/>
-          </w:rPr>
-          <w:t>Msadeque8063@conestogac.on.ca</w:t>
-        </w:r>
-      </w:hyperlink>
-      <w:r>
-        <w:rPr>
+        <w:t>Msadeque8063@conestogac.on.ca</w:t>
+      </w:r>
+      <w:r>
+        <w:rPr>
+          <w:rStyle w:val="Hyperlink"/>
           <w:rFonts w:asciiTheme="minorHAnsi" w:hAnsiTheme="minorHAnsi" w:cs="Calibri"/>
           <w:szCs w:val="24"/>
-          <w:highlight w:val="cyan"/>
           <w:lang w:val="pt-BR"/>
         </w:rPr>
-        <w:t xml:space="preserve"> </w:t>
-      </w:r>
-      <w:proofErr w:type="spellStart"/>
+        <w:fldChar w:fldCharType="end"/>
+      </w:r>
       <w:r>
         <w:rPr>
           <w:rFonts w:asciiTheme="minorHAnsi" w:hAnsiTheme="minorHAnsi" w:cs="Calibri"/>
           <w:szCs w:val="24"/>
-          <w:highlight w:val="cyan"/>
           <w:lang w:val="pt-BR"/>
         </w:rPr>
-        <w:t>phone</w:t>
-      </w:r>
-      <w:proofErr w:type="spellEnd"/>
-      <w:r>
-        <w:rPr>
-          <w:rFonts w:asciiTheme="minorHAnsi" w:hAnsiTheme="minorHAnsi" w:cs="Calibri"/>
-          <w:szCs w:val="24"/>
-          <w:highlight w:val="cyan"/>
-          <w:lang w:val="pt-BR"/>
-        </w:rPr>
-        <w:t>: 647 473 7409</w:t>
+        <w:t xml:space="preserve"> phone: 647 473 7409</w:t>
       </w:r>
     </w:p>
     <w:p>
@@ -857,191 +901,174 @@
         <w:rPr>
           <w:rFonts w:ascii="Calibri" w:hAnsi="Calibri" w:cs="Calibri"/>
           <w:szCs w:val="24"/>
-          <w:highlight w:val="green"/>
-        </w:rPr>
-      </w:pPr>
-      <w:r>
-        <w:rPr>
-          <w:rFonts w:ascii="Calibri" w:hAnsi="Calibri" w:cs="Calibri"/>
-          <w:szCs w:val="24"/>
-          <w:highlight w:val="green"/>
+        </w:rPr>
+      </w:pPr>
+      <w:r>
+        <w:rPr>
+          <w:rFonts w:ascii="Calibri" w:hAnsi="Calibri" w:cs="Calibri"/>
+          <w:szCs w:val="24"/>
         </w:rPr>
         <w:t>The new system will:</w:t>
       </w:r>
     </w:p>
     <w:p>
       <w:pPr>
+        <w:pStyle w:val="ListParagraph"/>
         <w:numPr>
           <w:ilvl w:val="0"/>
           <w:numId w:val="5"/>
         </w:numPr>
-        <w:tabs>
-          <w:tab w:val="left" w:pos="1800"/>
-        </w:tabs>
-        <w:ind w:left="1440" w:firstLine="0"/>
-        <w:rPr>
-          <w:rFonts w:ascii="Calibri" w:hAnsi="Calibri" w:cs="Calibri"/>
+        <w:suppressAutoHyphens/>
+        <w:spacing w:after="0" w:line="240" w:lineRule="auto"/>
+        <w:contextualSpacing w:val="0"/>
+        <w:rPr>
           <w:i/>
-          <w:szCs w:val="24"/>
-          <w:highlight w:val="green"/>
-        </w:rPr>
-      </w:pPr>
-      <w:r>
-        <w:rPr>
-          <w:rFonts w:ascii="Calibri" w:hAnsi="Calibri" w:cs="Calibri"/>
-          <w:szCs w:val="24"/>
-          <w:highlight w:val="green"/>
-        </w:rPr>
-        <w:t>Reduce the time needed to fill in forms.</w:t>
+          <w:iCs/>
+        </w:rPr>
+      </w:pPr>
+      <w:r>
+        <w:rPr>
+          <w:iCs/>
+        </w:rPr>
+        <w:t>Reduce the time needed to process registration and booking.</w:t>
       </w:r>
     </w:p>
     <w:p>
       <w:pPr>
+        <w:pStyle w:val="ListParagraph"/>
         <w:numPr>
           <w:ilvl w:val="0"/>
           <w:numId w:val="5"/>
         </w:numPr>
-        <w:tabs>
-          <w:tab w:val="left" w:pos="1800"/>
-        </w:tabs>
-        <w:rPr>
-          <w:rFonts w:ascii="Calibri" w:hAnsi="Calibri" w:cs="Calibri"/>
-          <w:szCs w:val="24"/>
-          <w:highlight w:val="green"/>
-        </w:rPr>
-      </w:pPr>
-      <w:r>
-        <w:rPr>
-          <w:rFonts w:ascii="Calibri" w:hAnsi="Calibri" w:cs="Calibri"/>
-          <w:szCs w:val="24"/>
-          <w:highlight w:val="green"/>
+        <w:suppressAutoHyphens/>
+        <w:spacing w:after="0" w:line="240" w:lineRule="auto"/>
+        <w:contextualSpacing w:val="0"/>
+        <w:rPr>
+          <w:i/>
+          <w:iCs/>
+        </w:rPr>
+      </w:pPr>
+      <w:r>
+        <w:rPr>
+          <w:iCs/>
         </w:rPr>
         <w:t>Improve the accuracy of information gathered through computerized validation.</w:t>
       </w:r>
     </w:p>
     <w:p>
       <w:pPr>
+        <w:pStyle w:val="ListParagraph"/>
         <w:numPr>
           <w:ilvl w:val="0"/>
           <w:numId w:val="5"/>
         </w:numPr>
-        <w:tabs>
-          <w:tab w:val="left" w:pos="1800"/>
-          <w:tab w:val="left" w:pos="2160"/>
-        </w:tabs>
-        <w:rPr>
-          <w:rFonts w:ascii="Calibri" w:hAnsi="Calibri" w:cs="Calibri"/>
-          <w:szCs w:val="24"/>
-          <w:highlight w:val="green"/>
-        </w:rPr>
-      </w:pPr>
-      <w:r>
-        <w:rPr>
-          <w:rFonts w:ascii="Calibri" w:hAnsi="Calibri" w:cs="Calibri"/>
-          <w:szCs w:val="24"/>
-          <w:highlight w:val="green"/>
-        </w:rPr>
-        <w:t>Accelerate searches for information about students, programs and courses.</w:t>
+        <w:suppressAutoHyphens/>
+        <w:spacing w:after="0" w:line="240" w:lineRule="auto"/>
+        <w:contextualSpacing w:val="0"/>
+        <w:rPr>
+          <w:i/>
+          <w:iCs/>
+        </w:rPr>
+      </w:pPr>
+      <w:r>
+        <w:rPr>
+          <w:iCs/>
+        </w:rPr>
+        <w:t>Accelerate searches for inf</w:t>
+      </w:r>
+      <w:r>
+        <w:rPr>
+          <w:iCs/>
+        </w:rPr>
+        <w:t>ormation about RV Park sites, customers and payments</w:t>
+      </w:r>
+      <w:r>
+        <w:rPr>
+          <w:iCs/>
+        </w:rPr>
+        <w:t>.</w:t>
       </w:r>
     </w:p>
     <w:p>
       <w:pPr>
+        <w:pStyle w:val="ListParagraph"/>
         <w:numPr>
           <w:ilvl w:val="0"/>
           <w:numId w:val="5"/>
         </w:numPr>
-        <w:rPr>
-          <w:rFonts w:ascii="Calibri" w:hAnsi="Calibri" w:cs="Calibri"/>
-          <w:szCs w:val="24"/>
-          <w:highlight w:val="green"/>
-        </w:rPr>
-      </w:pPr>
-      <w:r>
-        <w:rPr>
-          <w:rFonts w:ascii="Calibri" w:hAnsi="Calibri" w:cs="Calibri"/>
-          <w:szCs w:val="24"/>
-          <w:highlight w:val="green"/>
-        </w:rPr>
-        <w:t>Reduce the amount of paperwork that needs to be filed.</w:t>
+        <w:suppressAutoHyphens/>
+        <w:spacing w:after="0" w:line="240" w:lineRule="auto"/>
+        <w:contextualSpacing w:val="0"/>
+        <w:rPr>
+          <w:i/>
+          <w:iCs/>
+        </w:rPr>
+      </w:pPr>
+      <w:r>
+        <w:rPr>
+          <w:iCs/>
+        </w:rPr>
+        <w:t>Perform accurate storing and tracking of RV Park site’s information and its status.</w:t>
       </w:r>
     </w:p>
     <w:p>
       <w:pPr>
+        <w:pStyle w:val="ListParagraph"/>
         <w:numPr>
           <w:ilvl w:val="0"/>
           <w:numId w:val="5"/>
         </w:numPr>
-        <w:tabs>
-          <w:tab w:val="left" w:pos="1800"/>
-        </w:tabs>
-        <w:rPr>
-          <w:rFonts w:ascii="Calibri" w:hAnsi="Calibri" w:cs="Calibri"/>
-          <w:szCs w:val="24"/>
-          <w:highlight w:val="green"/>
-        </w:rPr>
-      </w:pPr>
-      <w:r>
-        <w:rPr>
-          <w:rFonts w:ascii="Calibri" w:hAnsi="Calibri" w:cs="Calibri"/>
-          <w:szCs w:val="24"/>
-          <w:highlight w:val="green"/>
-        </w:rPr>
-        <w:t>Reduce the length of time students must wait in line at peak periods.</w:t>
+        <w:suppressAutoHyphens/>
+        <w:spacing w:after="0" w:line="240" w:lineRule="auto"/>
+        <w:contextualSpacing w:val="0"/>
+        <w:rPr>
+          <w:i/>
+          <w:iCs/>
+        </w:rPr>
+      </w:pPr>
+      <w:r>
+        <w:rPr>
+          <w:iCs/>
+        </w:rPr>
+        <w:t>Manage the reservation data more easily</w:t>
+      </w:r>
+      <w:r>
+        <w:rPr>
+          <w:iCs/>
+        </w:rPr>
+        <w:t xml:space="preserve"> by </w:t>
+      </w:r>
+      <w:r>
+        <w:rPr>
+          <w:iCs/>
+        </w:rPr>
+        <w:t>display</w:t>
+      </w:r>
+      <w:r>
+        <w:rPr>
+          <w:iCs/>
+        </w:rPr>
+        <w:t>ing the major information in a large screen</w:t>
+      </w:r>
+      <w:r>
+        <w:rPr>
+          <w:iCs/>
+        </w:rPr>
+        <w:t>.</w:t>
       </w:r>
     </w:p>
     <w:p>
       <w:pPr>
-        <w:numPr>
-          <w:ilvl w:val="0"/>
-          <w:numId w:val="5"/>
-        </w:numPr>
-        <w:tabs>
-          <w:tab w:val="left" w:pos="1800"/>
-        </w:tabs>
-        <w:rPr>
-          <w:rFonts w:ascii="Calibri" w:hAnsi="Calibri" w:cs="Calibri"/>
-          <w:szCs w:val="24"/>
-        </w:rPr>
-      </w:pPr>
-      <w:r>
-        <w:rPr>
-          <w:rFonts w:ascii="Calibri" w:hAnsi="Calibri" w:cs="Calibri"/>
-          <w:szCs w:val="24"/>
-          <w:highlight w:val="green"/>
-        </w:rPr>
-        <w:t>Reduce the duration of student phone</w:t>
-      </w:r>
-      <w:r>
-        <w:rPr>
-          <w:rFonts w:ascii="Calibri" w:hAnsi="Calibri" w:cs="Calibri"/>
-          <w:szCs w:val="24"/>
-          <w:highlight w:val="green"/>
-        </w:rPr>
-        <w:t xml:space="preserve"> calls</w:t>
-      </w:r>
-      <w:r>
-        <w:rPr>
-          <w:rFonts w:ascii="Calibri" w:hAnsi="Calibri" w:cs="Calibri"/>
-          <w:szCs w:val="24"/>
-          <w:highlight w:val="green"/>
-        </w:rPr>
-        <w:t>.</w:t>
-      </w:r>
-      <w:r>
-        <w:rPr>
-          <w:rFonts w:ascii="Calibri" w:hAnsi="Calibri" w:cs="Calibri"/>
-          <w:szCs w:val="24"/>
-        </w:rPr>
-        <w:t xml:space="preserve"> </w:t>
-      </w:r>
-      <w:r>
-        <w:rPr>
-          <w:rFonts w:ascii="Calibri" w:hAnsi="Calibri" w:cs="Calibri"/>
+        <w:pStyle w:val="ListParagraph"/>
+        <w:suppressAutoHyphens/>
+        <w:spacing w:after="0" w:line="240" w:lineRule="auto"/>
+        <w:ind w:left="1800"/>
+        <w:contextualSpacing w:val="0"/>
+        <w:rPr>
           <w:i/>
-          <w:szCs w:val="24"/>
-        </w:rPr>
-        <w:br/>
-      </w:r>
+          <w:iCs/>
+        </w:rPr>
+      </w:pPr>
     </w:p>
     <w:p>
       <w:pPr>
@@ -1051,35 +1078,24 @@
           <w:szCs w:val="24"/>
         </w:rPr>
       </w:pPr>
-      <w:r>
-        <w:rPr>
-          <w:rFonts w:ascii="Calibri" w:hAnsi="Calibri" w:cs="Calibri"/>
-          <w:b/>
-          <w:szCs w:val="24"/>
-        </w:rPr>
-        <w:br w:type="page"/>
-      </w:r>
     </w:p>
     <w:p>
       <w:pPr>
-        <w:numPr>
-          <w:ilvl w:val="0"/>
-          <w:numId w:val="4"/>
-        </w:numPr>
-        <w:tabs>
-          <w:tab w:val="left" w:pos="2160"/>
-        </w:tabs>
-        <w:rPr>
-          <w:rFonts w:ascii="Calibri" w:hAnsi="Calibri" w:cs="Calibri"/>
-          <w:szCs w:val="24"/>
-        </w:rPr>
-      </w:pPr>
-      <w:r>
         <w:rPr>
           <w:rFonts w:ascii="Calibri" w:hAnsi="Calibri" w:cs="Calibri"/>
           <w:b/>
           <w:szCs w:val="24"/>
         </w:rPr>
+      </w:pPr>
+      <w:r>
+        <w:br w:type="page"/>
+      </w:r>
+    </w:p>
+    <w:p>
+      <w:pPr>
+        <w:pStyle w:val="Heading1"/>
+      </w:pPr>
+      <w:r>
         <w:lastRenderedPageBreak/>
         <w:t>Requirements</w:t>
       </w:r>
@@ -1109,7 +1125,6 @@
           <w:rFonts w:ascii="Calibri" w:hAnsi="Calibri" w:cs="Calibri"/>
           <w:i/>
           <w:szCs w:val="24"/>
-          <w:highlight w:val="yellow"/>
         </w:rPr>
       </w:pPr>
       <w:r>
@@ -1117,7 +1132,6 @@
           <w:rFonts w:ascii="Calibri" w:hAnsi="Calibri" w:cs="Calibri"/>
           <w:b/>
           <w:szCs w:val="24"/>
-          <w:highlight w:val="yellow"/>
         </w:rPr>
         <w:t>Functional Requirements</w:t>
       </w:r>
@@ -1126,7 +1140,6 @@
           <w:rFonts w:ascii="Calibri" w:hAnsi="Calibri" w:cs="Calibri"/>
           <w:i/>
           <w:szCs w:val="24"/>
-          <w:highlight w:val="yellow"/>
         </w:rPr>
         <w:t xml:space="preserve"> </w:t>
       </w:r>
@@ -1135,7 +1148,6 @@
           <w:rFonts w:ascii="Calibri" w:hAnsi="Calibri" w:cs="Calibri"/>
           <w:i/>
           <w:szCs w:val="24"/>
-          <w:highlight w:val="yellow"/>
         </w:rPr>
         <w:br/>
       </w:r>
@@ -1169,12 +1181,12 @@
           <w:tcPr>
             <w:tcW w:w="1990" w:type="dxa"/>
             <w:tcBorders>
-              <w:top w:val="single" w:sz="2" w:space="0" w:color="000000"/>
-              <w:left w:val="single" w:sz="2" w:space="0" w:color="000000"/>
+              <w:top w:val="single" w:sz="12" w:space="0" w:color="000000"/>
+              <w:left w:val="single" w:sz="12" w:space="0" w:color="000000"/>
               <w:bottom w:val="single" w:sz="6" w:space="0" w:color="000000"/>
               <w:right w:val="single" w:sz="2" w:space="0" w:color="000000"/>
             </w:tcBorders>
-            <w:shd w:val="clear" w:color="auto" w:fill="auto"/>
+            <w:shd w:val="clear" w:color="auto" w:fill="F2F2F2" w:themeFill="background1" w:themeFillShade="F2"/>
           </w:tcPr>
           <w:p>
             <w:pPr>
@@ -1182,7 +1194,6 @@
               <w:rPr>
                 <w:rFonts w:ascii="Calibri" w:hAnsi="Calibri" w:cs="Calibri"/>
                 <w:szCs w:val="24"/>
-                <w:highlight w:val="yellow"/>
               </w:rPr>
             </w:pPr>
             <w:r>
@@ -1191,7 +1202,6 @@
                 <w:b/>
                 <w:bCs/>
                 <w:szCs w:val="24"/>
-                <w:highlight w:val="yellow"/>
               </w:rPr>
               <w:t>Event</w:t>
             </w:r>
@@ -1201,11 +1211,12 @@
           <w:tcPr>
             <w:tcW w:w="1276" w:type="dxa"/>
             <w:tcBorders>
-              <w:top w:val="single" w:sz="2" w:space="0" w:color="000000"/>
+              <w:top w:val="single" w:sz="12" w:space="0" w:color="000000"/>
               <w:left w:val="single" w:sz="2" w:space="0" w:color="000000"/>
               <w:bottom w:val="single" w:sz="6" w:space="0" w:color="000000"/>
               <w:right w:val="single" w:sz="2" w:space="0" w:color="000000"/>
             </w:tcBorders>
+            <w:shd w:val="clear" w:color="auto" w:fill="F2F2F2" w:themeFill="background1" w:themeFillShade="F2"/>
           </w:tcPr>
           <w:p>
             <w:pPr>
@@ -1215,7 +1226,6 @@
                 <w:b/>
                 <w:bCs/>
                 <w:szCs w:val="24"/>
-                <w:highlight w:val="yellow"/>
               </w:rPr>
             </w:pPr>
             <w:r>
@@ -1224,7 +1234,6 @@
                 <w:b/>
                 <w:bCs/>
                 <w:szCs w:val="24"/>
-                <w:highlight w:val="yellow"/>
               </w:rPr>
               <w:t>Source</w:t>
             </w:r>
@@ -1235,7 +1244,6 @@
               <w:rPr>
                 <w:rFonts w:ascii="Calibri" w:hAnsi="Calibri" w:cs="Calibri"/>
                 <w:szCs w:val="24"/>
-                <w:highlight w:val="yellow"/>
               </w:rPr>
             </w:pPr>
             <w:r>
@@ -1244,7 +1252,6 @@
                 <w:b/>
                 <w:bCs/>
                 <w:szCs w:val="24"/>
-                <w:highlight w:val="yellow"/>
               </w:rPr>
               <w:t>Actor</w:t>
             </w:r>
@@ -1254,12 +1261,12 @@
           <w:tcPr>
             <w:tcW w:w="1276" w:type="dxa"/>
             <w:tcBorders>
-              <w:top w:val="single" w:sz="2" w:space="0" w:color="000000"/>
+              <w:top w:val="single" w:sz="12" w:space="0" w:color="000000"/>
               <w:left w:val="single" w:sz="2" w:space="0" w:color="000000"/>
               <w:bottom w:val="single" w:sz="6" w:space="0" w:color="000000"/>
               <w:right w:val="single" w:sz="2" w:space="0" w:color="000000"/>
             </w:tcBorders>
-            <w:shd w:val="clear" w:color="auto" w:fill="auto"/>
+            <w:shd w:val="clear" w:color="auto" w:fill="F2F2F2" w:themeFill="background1" w:themeFillShade="F2"/>
           </w:tcPr>
           <w:p>
             <w:pPr>
@@ -1269,7 +1276,6 @@
                 <w:b/>
                 <w:bCs/>
                 <w:szCs w:val="24"/>
-                <w:highlight w:val="yellow"/>
               </w:rPr>
             </w:pPr>
             <w:r>
@@ -1278,7 +1284,6 @@
                 <w:b/>
                 <w:bCs/>
                 <w:szCs w:val="24"/>
-                <w:highlight w:val="yellow"/>
               </w:rPr>
               <w:t xml:space="preserve">Use Case </w:t>
             </w:r>
@@ -1289,7 +1294,6 @@
               <w:rPr>
                 <w:rFonts w:ascii="Calibri" w:hAnsi="Calibri" w:cs="Calibri"/>
                 <w:szCs w:val="24"/>
-                <w:highlight w:val="yellow"/>
               </w:rPr>
             </w:pPr>
             <w:r>
@@ -1298,7 +1302,6 @@
                 <w:b/>
                 <w:bCs/>
                 <w:szCs w:val="24"/>
-                <w:highlight w:val="yellow"/>
               </w:rPr>
               <w:t>ID</w:t>
             </w:r>
@@ -1308,12 +1311,12 @@
           <w:tcPr>
             <w:tcW w:w="1827" w:type="dxa"/>
             <w:tcBorders>
-              <w:top w:val="single" w:sz="2" w:space="0" w:color="000000"/>
+              <w:top w:val="single" w:sz="12" w:space="0" w:color="000000"/>
               <w:left w:val="single" w:sz="2" w:space="0" w:color="000000"/>
               <w:bottom w:val="single" w:sz="6" w:space="0" w:color="000000"/>
               <w:right w:val="single" w:sz="2" w:space="0" w:color="000000"/>
             </w:tcBorders>
-            <w:shd w:val="clear" w:color="auto" w:fill="auto"/>
+            <w:shd w:val="clear" w:color="auto" w:fill="F2F2F2" w:themeFill="background1" w:themeFillShade="F2"/>
           </w:tcPr>
           <w:p>
             <w:pPr>
@@ -1323,7 +1326,6 @@
                 <w:b/>
                 <w:bCs/>
                 <w:szCs w:val="24"/>
-                <w:highlight w:val="yellow"/>
               </w:rPr>
             </w:pPr>
             <w:r>
@@ -1332,7 +1334,6 @@
                 <w:b/>
                 <w:bCs/>
                 <w:szCs w:val="24"/>
-                <w:highlight w:val="yellow"/>
               </w:rPr>
               <w:t>Use Case</w:t>
             </w:r>
@@ -1343,7 +1344,6 @@
               <w:rPr>
                 <w:rFonts w:ascii="Calibri" w:hAnsi="Calibri" w:cs="Calibri"/>
                 <w:szCs w:val="24"/>
-                <w:highlight w:val="yellow"/>
               </w:rPr>
             </w:pPr>
             <w:r>
@@ -1352,7 +1352,6 @@
                 <w:b/>
                 <w:bCs/>
                 <w:szCs w:val="24"/>
-                <w:highlight w:val="yellow"/>
               </w:rPr>
               <w:t>Name</w:t>
             </w:r>
@@ -1362,12 +1361,12 @@
           <w:tcPr>
             <w:tcW w:w="1291" w:type="dxa"/>
             <w:tcBorders>
-              <w:top w:val="single" w:sz="2" w:space="0" w:color="000000"/>
+              <w:top w:val="single" w:sz="12" w:space="0" w:color="000000"/>
               <w:left w:val="single" w:sz="2" w:space="0" w:color="000000"/>
               <w:bottom w:val="single" w:sz="6" w:space="0" w:color="000000"/>
               <w:right w:val="single" w:sz="2" w:space="0" w:color="000000"/>
             </w:tcBorders>
-            <w:shd w:val="clear" w:color="auto" w:fill="auto"/>
+            <w:shd w:val="clear" w:color="auto" w:fill="F2F2F2" w:themeFill="background1" w:themeFillShade="F2"/>
           </w:tcPr>
           <w:p>
             <w:pPr>
@@ -1377,7 +1376,6 @@
                 <w:b/>
                 <w:bCs/>
                 <w:szCs w:val="24"/>
-                <w:highlight w:val="yellow"/>
               </w:rPr>
             </w:pPr>
             <w:r>
@@ -1386,7 +1384,6 @@
                 <w:b/>
                 <w:bCs/>
                 <w:szCs w:val="24"/>
-                <w:highlight w:val="yellow"/>
               </w:rPr>
               <w:t>System</w:t>
             </w:r>
@@ -1397,7 +1394,6 @@
               <w:rPr>
                 <w:rFonts w:ascii="Calibri" w:hAnsi="Calibri" w:cs="Calibri"/>
                 <w:szCs w:val="24"/>
-                <w:highlight w:val="yellow"/>
               </w:rPr>
             </w:pPr>
             <w:r>
@@ -1406,7 +1402,6 @@
                 <w:b/>
                 <w:bCs/>
                 <w:szCs w:val="24"/>
-                <w:highlight w:val="yellow"/>
               </w:rPr>
               <w:t>Response</w:t>
             </w:r>
@@ -1416,12 +1411,12 @@
           <w:tcPr>
             <w:tcW w:w="1418" w:type="dxa"/>
             <w:tcBorders>
-              <w:top w:val="single" w:sz="2" w:space="0" w:color="000000"/>
+              <w:top w:val="single" w:sz="12" w:space="0" w:color="000000"/>
               <w:left w:val="single" w:sz="2" w:space="0" w:color="000000"/>
               <w:bottom w:val="single" w:sz="6" w:space="0" w:color="000000"/>
-              <w:right w:val="single" w:sz="2" w:space="0" w:color="000000"/>
-            </w:tcBorders>
-            <w:shd w:val="clear" w:color="auto" w:fill="auto"/>
+              <w:right w:val="single" w:sz="12" w:space="0" w:color="000000"/>
+            </w:tcBorders>
+            <w:shd w:val="clear" w:color="auto" w:fill="F2F2F2" w:themeFill="background1" w:themeFillShade="F2"/>
           </w:tcPr>
           <w:p>
             <w:pPr>
@@ -1431,7 +1426,6 @@
                 <w:b/>
                 <w:bCs/>
                 <w:szCs w:val="24"/>
-                <w:highlight w:val="yellow"/>
               </w:rPr>
             </w:pPr>
             <w:r>
@@ -1440,7 +1434,6 @@
                 <w:b/>
                 <w:bCs/>
                 <w:szCs w:val="24"/>
-                <w:highlight w:val="yellow"/>
               </w:rPr>
               <w:t>Destination</w:t>
             </w:r>
@@ -1451,7 +1444,6 @@
               <w:rPr>
                 <w:rFonts w:ascii="Calibri" w:hAnsi="Calibri" w:cs="Calibri"/>
                 <w:szCs w:val="24"/>
-                <w:highlight w:val="yellow"/>
               </w:rPr>
             </w:pPr>
             <w:r>
@@ -1460,7 +1452,6 @@
                 <w:b/>
                 <w:bCs/>
                 <w:szCs w:val="24"/>
-                <w:highlight w:val="yellow"/>
               </w:rPr>
               <w:t>Actor</w:t>
             </w:r>
@@ -1488,16 +1479,14 @@
               <w:rPr>
                 <w:rFonts w:ascii="Calibri" w:hAnsi="Calibri" w:cs="Calibri"/>
                 <w:szCs w:val="24"/>
-                <w:highlight w:val="yellow"/>
-              </w:rPr>
-            </w:pPr>
-            <w:r>
-              <w:rPr>
-                <w:rFonts w:ascii="Calibri" w:hAnsi="Calibri" w:cs="Calibri"/>
-                <w:szCs w:val="24"/>
-                <w:highlight w:val="yellow"/>
-              </w:rPr>
-              <w:t>A new school is opened</w:t>
+              </w:rPr>
+            </w:pPr>
+            <w:r>
+              <w:rPr>
+                <w:rFonts w:ascii="Calibri" w:hAnsi="Calibri" w:cs="Calibri"/>
+                <w:szCs w:val="24"/>
+              </w:rPr>
+              <w:t>Add a customer</w:t>
             </w:r>
           </w:p>
         </w:tc>
@@ -1513,19 +1502,18 @@
           </w:tcPr>
           <w:p>
             <w:pPr>
-              <w:rPr>
-                <w:rFonts w:ascii="Calibri" w:hAnsi="Calibri" w:cs="Calibri"/>
-                <w:szCs w:val="24"/>
-                <w:highlight w:val="yellow"/>
-              </w:rPr>
-            </w:pPr>
-            <w:r>
-              <w:rPr>
-                <w:rFonts w:ascii="Calibri" w:hAnsi="Calibri" w:cs="Calibri"/>
-                <w:szCs w:val="24"/>
-                <w:highlight w:val="yellow"/>
-              </w:rPr>
-              <w:t>Clerk</w:t>
+              <w:jc w:val="center"/>
+              <w:rPr>
+                <w:rFonts w:ascii="Calibri" w:hAnsi="Calibri" w:cs="Calibri"/>
+                <w:szCs w:val="24"/>
+              </w:rPr>
+            </w:pPr>
+            <w:r>
+              <w:rPr>
+                <w:rFonts w:ascii="Calibri" w:hAnsi="Calibri" w:cs="Calibri"/>
+                <w:szCs w:val="24"/>
+              </w:rPr>
+              <w:t>RV Park Staff</w:t>
             </w:r>
           </w:p>
         </w:tc>
@@ -1542,17 +1530,16 @@
           </w:tcPr>
           <w:p>
             <w:pPr>
-              <w:rPr>
-                <w:rFonts w:ascii="Calibri" w:hAnsi="Calibri" w:cs="Calibri"/>
-                <w:szCs w:val="24"/>
-                <w:highlight w:val="yellow"/>
-              </w:rPr>
-            </w:pPr>
-            <w:r>
-              <w:rPr>
-                <w:rFonts w:ascii="Calibri" w:hAnsi="Calibri" w:cs="Calibri"/>
-                <w:szCs w:val="24"/>
-                <w:highlight w:val="yellow"/>
+              <w:jc w:val="center"/>
+              <w:rPr>
+                <w:rFonts w:ascii="Calibri" w:hAnsi="Calibri" w:cs="Calibri"/>
+                <w:szCs w:val="24"/>
+              </w:rPr>
+            </w:pPr>
+            <w:r>
+              <w:rPr>
+                <w:rFonts w:ascii="Calibri" w:hAnsi="Calibri" w:cs="Calibri"/>
+                <w:szCs w:val="24"/>
               </w:rPr>
               <w:t>UC01</w:t>
             </w:r>
@@ -1574,16 +1561,21 @@
               <w:rPr>
                 <w:rFonts w:ascii="Calibri" w:hAnsi="Calibri" w:cs="Calibri"/>
                 <w:szCs w:val="24"/>
-                <w:highlight w:val="yellow"/>
-              </w:rPr>
-            </w:pPr>
-            <w:r>
-              <w:rPr>
-                <w:rFonts w:ascii="Calibri" w:hAnsi="Calibri" w:cs="Calibri"/>
-                <w:szCs w:val="24"/>
-                <w:highlight w:val="yellow"/>
-              </w:rPr>
-              <w:t>Add School</w:t>
+              </w:rPr>
+            </w:pPr>
+            <w:r>
+              <w:rPr>
+                <w:rFonts w:ascii="Calibri" w:hAnsi="Calibri" w:cs="Calibri"/>
+                <w:szCs w:val="24"/>
+              </w:rPr>
+              <w:t>Add c</w:t>
+            </w:r>
+            <w:r>
+              <w:rPr>
+                <w:rFonts w:ascii="Calibri" w:hAnsi="Calibri" w:cs="Calibri"/>
+                <w:szCs w:val="24"/>
+              </w:rPr>
+              <w:t>ustomer</w:t>
             </w:r>
           </w:p>
         </w:tc>
@@ -1603,14 +1595,12 @@
               <w:rPr>
                 <w:rFonts w:ascii="Calibri" w:hAnsi="Calibri" w:cs="Calibri"/>
                 <w:szCs w:val="24"/>
-                <w:highlight w:val="yellow"/>
-              </w:rPr>
-            </w:pPr>
-            <w:r>
-              <w:rPr>
-                <w:rFonts w:ascii="Calibri" w:hAnsi="Calibri" w:cs="Calibri"/>
-                <w:szCs w:val="24"/>
-                <w:highlight w:val="yellow"/>
+              </w:rPr>
+            </w:pPr>
+            <w:r>
+              <w:rPr>
+                <w:rFonts w:ascii="Calibri" w:hAnsi="Calibri" w:cs="Calibri"/>
+                <w:szCs w:val="24"/>
               </w:rPr>
               <w:t>Add confirmation displayed</w:t>
             </w:r>
@@ -1632,16 +1622,45 @@
               <w:rPr>
                 <w:rFonts w:ascii="Calibri" w:hAnsi="Calibri" w:cs="Calibri"/>
                 <w:szCs w:val="24"/>
-                <w:highlight w:val="yellow"/>
-              </w:rPr>
-            </w:pPr>
-            <w:r>
-              <w:rPr>
-                <w:rFonts w:ascii="Calibri" w:hAnsi="Calibri" w:cs="Calibri"/>
-                <w:szCs w:val="24"/>
-                <w:highlight w:val="yellow"/>
-              </w:rPr>
-              <w:t>Clerk</w:t>
+              </w:rPr>
+            </w:pPr>
+            <w:r>
+              <w:rPr>
+                <w:rFonts w:ascii="Calibri" w:hAnsi="Calibri" w:cs="Calibri"/>
+                <w:szCs w:val="24"/>
+              </w:rPr>
+              <w:t>RV Park Staff</w:t>
+            </w:r>
+          </w:p>
+          <w:p>
+            <w:pPr>
+              <w:rPr>
+                <w:rFonts w:ascii="Calibri" w:hAnsi="Calibri" w:cs="Calibri"/>
+                <w:szCs w:val="24"/>
+              </w:rPr>
+            </w:pPr>
+          </w:p>
+          <w:p>
+            <w:pPr>
+              <w:rPr>
+                <w:rFonts w:ascii="Calibri" w:hAnsi="Calibri" w:cs="Calibri"/>
+                <w:szCs w:val="24"/>
+              </w:rPr>
+            </w:pPr>
+          </w:p>
+          <w:p>
+            <w:pPr>
+              <w:rPr>
+                <w:rFonts w:ascii="Calibri" w:hAnsi="Calibri" w:cs="Calibri"/>
+                <w:szCs w:val="24"/>
+              </w:rPr>
+            </w:pPr>
+            <w:r>
+              <w:rPr>
+                <w:rFonts w:ascii="Calibri" w:hAnsi="Calibri" w:cs="Calibri"/>
+                <w:szCs w:val="24"/>
+              </w:rPr>
+              <w:t>Customer</w:t>
             </w:r>
           </w:p>
         </w:tc>
@@ -1667,16 +1686,14 @@
               <w:rPr>
                 <w:rFonts w:ascii="Calibri" w:hAnsi="Calibri" w:cs="Calibri"/>
                 <w:szCs w:val="24"/>
-                <w:highlight w:val="yellow"/>
-              </w:rPr>
-            </w:pPr>
-            <w:r>
-              <w:rPr>
-                <w:rFonts w:ascii="Calibri" w:hAnsi="Calibri" w:cs="Calibri"/>
-                <w:szCs w:val="24"/>
-                <w:highlight w:val="yellow"/>
-              </w:rPr>
-              <w:t>School information changes</w:t>
+              </w:rPr>
+            </w:pPr>
+            <w:r>
+              <w:rPr>
+                <w:rFonts w:ascii="Calibri" w:hAnsi="Calibri" w:cs="Calibri"/>
+                <w:szCs w:val="24"/>
+              </w:rPr>
+              <w:t>Change customer’s detail</w:t>
             </w:r>
           </w:p>
         </w:tc>
@@ -1692,19 +1709,18 @@
           </w:tcPr>
           <w:p>
             <w:pPr>
-              <w:rPr>
-                <w:rFonts w:ascii="Calibri" w:hAnsi="Calibri" w:cs="Calibri"/>
-                <w:szCs w:val="24"/>
-                <w:highlight w:val="yellow"/>
-              </w:rPr>
-            </w:pPr>
-            <w:r>
-              <w:rPr>
-                <w:rFonts w:ascii="Calibri" w:hAnsi="Calibri" w:cs="Calibri"/>
-                <w:szCs w:val="24"/>
-                <w:highlight w:val="yellow"/>
-              </w:rPr>
-              <w:t>Clerk</w:t>
+              <w:jc w:val="center"/>
+              <w:rPr>
+                <w:rFonts w:ascii="Calibri" w:hAnsi="Calibri" w:cs="Calibri"/>
+                <w:szCs w:val="24"/>
+              </w:rPr>
+            </w:pPr>
+            <w:r>
+              <w:rPr>
+                <w:rFonts w:ascii="Calibri" w:hAnsi="Calibri" w:cs="Calibri"/>
+                <w:szCs w:val="24"/>
+              </w:rPr>
+              <w:t>RV Park Staff</w:t>
             </w:r>
           </w:p>
         </w:tc>
@@ -1721,17 +1737,16 @@
           </w:tcPr>
           <w:p>
             <w:pPr>
-              <w:rPr>
-                <w:rFonts w:ascii="Calibri" w:hAnsi="Calibri" w:cs="Calibri"/>
-                <w:szCs w:val="24"/>
-                <w:highlight w:val="yellow"/>
-              </w:rPr>
-            </w:pPr>
-            <w:r>
-              <w:rPr>
-                <w:rFonts w:ascii="Calibri" w:hAnsi="Calibri" w:cs="Calibri"/>
-                <w:szCs w:val="24"/>
-                <w:highlight w:val="yellow"/>
+              <w:jc w:val="center"/>
+              <w:rPr>
+                <w:rFonts w:ascii="Calibri" w:hAnsi="Calibri" w:cs="Calibri"/>
+                <w:szCs w:val="24"/>
+              </w:rPr>
+            </w:pPr>
+            <w:r>
+              <w:rPr>
+                <w:rFonts w:ascii="Calibri" w:hAnsi="Calibri" w:cs="Calibri"/>
+                <w:szCs w:val="24"/>
               </w:rPr>
               <w:t>UC02</w:t>
             </w:r>
@@ -1753,16 +1768,28 @@
               <w:rPr>
                 <w:rFonts w:ascii="Calibri" w:hAnsi="Calibri" w:cs="Calibri"/>
                 <w:szCs w:val="24"/>
-                <w:highlight w:val="yellow"/>
-              </w:rPr>
-            </w:pPr>
-            <w:r>
-              <w:rPr>
-                <w:rFonts w:ascii="Calibri" w:hAnsi="Calibri" w:cs="Calibri"/>
-                <w:szCs w:val="24"/>
-                <w:highlight w:val="yellow"/>
-              </w:rPr>
-              <w:t>Update School</w:t>
+              </w:rPr>
+            </w:pPr>
+            <w:r>
+              <w:rPr>
+                <w:rFonts w:ascii="Calibri" w:hAnsi="Calibri" w:cs="Calibri"/>
+                <w:szCs w:val="24"/>
+              </w:rPr>
+              <w:t xml:space="preserve">Update </w:t>
+            </w:r>
+            <w:r>
+              <w:rPr>
+                <w:rFonts w:ascii="Calibri" w:hAnsi="Calibri" w:cs="Calibri"/>
+                <w:szCs w:val="24"/>
+              </w:rPr>
+              <w:t>c</w:t>
+            </w:r>
+            <w:r>
+              <w:rPr>
+                <w:rFonts w:ascii="Calibri" w:hAnsi="Calibri" w:cs="Calibri"/>
+                <w:szCs w:val="24"/>
+              </w:rPr>
+              <w:t>ustomer</w:t>
             </w:r>
           </w:p>
         </w:tc>
@@ -1782,14 +1809,12 @@
               <w:rPr>
                 <w:rFonts w:ascii="Calibri" w:hAnsi="Calibri" w:cs="Calibri"/>
                 <w:szCs w:val="24"/>
-                <w:highlight w:val="yellow"/>
-              </w:rPr>
-            </w:pPr>
-            <w:r>
-              <w:rPr>
-                <w:rFonts w:ascii="Calibri" w:hAnsi="Calibri" w:cs="Calibri"/>
-                <w:szCs w:val="24"/>
-                <w:highlight w:val="yellow"/>
+              </w:rPr>
+            </w:pPr>
+            <w:r>
+              <w:rPr>
+                <w:rFonts w:ascii="Calibri" w:hAnsi="Calibri" w:cs="Calibri"/>
+                <w:szCs w:val="24"/>
               </w:rPr>
               <w:t>Update confirmation displayed</w:t>
             </w:r>
@@ -1811,16 +1836,45 @@
               <w:rPr>
                 <w:rFonts w:ascii="Calibri" w:hAnsi="Calibri" w:cs="Calibri"/>
                 <w:szCs w:val="24"/>
-                <w:highlight w:val="yellow"/>
-              </w:rPr>
-            </w:pPr>
-            <w:r>
-              <w:rPr>
-                <w:rFonts w:ascii="Calibri" w:hAnsi="Calibri" w:cs="Calibri"/>
-                <w:szCs w:val="24"/>
-                <w:highlight w:val="yellow"/>
-              </w:rPr>
-              <w:t>Clerk</w:t>
+              </w:rPr>
+            </w:pPr>
+            <w:r>
+              <w:rPr>
+                <w:rFonts w:ascii="Calibri" w:hAnsi="Calibri" w:cs="Calibri"/>
+                <w:szCs w:val="24"/>
+              </w:rPr>
+              <w:t>RV Park Staff</w:t>
+            </w:r>
+          </w:p>
+          <w:p>
+            <w:pPr>
+              <w:rPr>
+                <w:rFonts w:ascii="Calibri" w:hAnsi="Calibri" w:cs="Calibri"/>
+                <w:szCs w:val="24"/>
+              </w:rPr>
+            </w:pPr>
+          </w:p>
+          <w:p>
+            <w:pPr>
+              <w:rPr>
+                <w:rFonts w:ascii="Calibri" w:hAnsi="Calibri" w:cs="Calibri"/>
+                <w:szCs w:val="24"/>
+              </w:rPr>
+            </w:pPr>
+          </w:p>
+          <w:p>
+            <w:pPr>
+              <w:rPr>
+                <w:rFonts w:ascii="Calibri" w:hAnsi="Calibri" w:cs="Calibri"/>
+                <w:szCs w:val="24"/>
+              </w:rPr>
+            </w:pPr>
+            <w:r>
+              <w:rPr>
+                <w:rFonts w:ascii="Calibri" w:hAnsi="Calibri" w:cs="Calibri"/>
+                <w:szCs w:val="24"/>
+              </w:rPr>
+              <w:t>Customer</w:t>
             </w:r>
           </w:p>
         </w:tc>
@@ -1846,16 +1900,14 @@
               <w:rPr>
                 <w:rFonts w:ascii="Calibri" w:hAnsi="Calibri" w:cs="Calibri"/>
                 <w:szCs w:val="24"/>
-                <w:highlight w:val="yellow"/>
-              </w:rPr>
-            </w:pPr>
-            <w:r>
-              <w:rPr>
-                <w:rFonts w:ascii="Calibri" w:hAnsi="Calibri" w:cs="Calibri"/>
-                <w:szCs w:val="24"/>
-                <w:highlight w:val="yellow"/>
-              </w:rPr>
-              <w:t>A school is closed</w:t>
+              </w:rPr>
+            </w:pPr>
+            <w:r>
+              <w:rPr>
+                <w:rFonts w:ascii="Calibri" w:hAnsi="Calibri" w:cs="Calibri"/>
+                <w:szCs w:val="24"/>
+              </w:rPr>
+              <w:t>Add a country</w:t>
             </w:r>
           </w:p>
         </w:tc>
@@ -1871,19 +1923,18 @@
           </w:tcPr>
           <w:p>
             <w:pPr>
-              <w:rPr>
-                <w:rFonts w:ascii="Calibri" w:hAnsi="Calibri" w:cs="Calibri"/>
-                <w:szCs w:val="24"/>
-                <w:highlight w:val="yellow"/>
-              </w:rPr>
-            </w:pPr>
-            <w:r>
-              <w:rPr>
-                <w:rFonts w:ascii="Calibri" w:hAnsi="Calibri" w:cs="Calibri"/>
-                <w:szCs w:val="24"/>
-                <w:highlight w:val="yellow"/>
-              </w:rPr>
-              <w:t>Clerk</w:t>
+              <w:jc w:val="center"/>
+              <w:rPr>
+                <w:rFonts w:ascii="Calibri" w:hAnsi="Calibri" w:cs="Calibri"/>
+                <w:szCs w:val="24"/>
+              </w:rPr>
+            </w:pPr>
+            <w:r>
+              <w:rPr>
+                <w:rFonts w:ascii="Calibri" w:hAnsi="Calibri" w:cs="Calibri"/>
+                <w:szCs w:val="24"/>
+              </w:rPr>
+              <w:t>RV Park Staff</w:t>
             </w:r>
           </w:p>
         </w:tc>
@@ -1900,17 +1951,16 @@
           </w:tcPr>
           <w:p>
             <w:pPr>
-              <w:rPr>
-                <w:rFonts w:ascii="Calibri" w:hAnsi="Calibri" w:cs="Calibri"/>
-                <w:szCs w:val="24"/>
-                <w:highlight w:val="yellow"/>
-              </w:rPr>
-            </w:pPr>
-            <w:r>
-              <w:rPr>
-                <w:rFonts w:ascii="Calibri" w:hAnsi="Calibri" w:cs="Calibri"/>
-                <w:szCs w:val="24"/>
-                <w:highlight w:val="yellow"/>
+              <w:jc w:val="center"/>
+              <w:rPr>
+                <w:rFonts w:ascii="Calibri" w:hAnsi="Calibri" w:cs="Calibri"/>
+                <w:szCs w:val="24"/>
+              </w:rPr>
+            </w:pPr>
+            <w:r>
+              <w:rPr>
+                <w:rFonts w:ascii="Calibri" w:hAnsi="Calibri" w:cs="Calibri"/>
+                <w:szCs w:val="24"/>
               </w:rPr>
               <w:t>UC03</w:t>
             </w:r>
@@ -1932,16 +1982,14 @@
               <w:rPr>
                 <w:rFonts w:ascii="Calibri" w:hAnsi="Calibri" w:cs="Calibri"/>
                 <w:szCs w:val="24"/>
-                <w:highlight w:val="yellow"/>
-              </w:rPr>
-            </w:pPr>
-            <w:r>
-              <w:rPr>
-                <w:rFonts w:ascii="Calibri" w:hAnsi="Calibri" w:cs="Calibri"/>
-                <w:szCs w:val="24"/>
-                <w:highlight w:val="yellow"/>
-              </w:rPr>
-              <w:t>Delete School</w:t>
+              </w:rPr>
+            </w:pPr>
+            <w:r>
+              <w:rPr>
+                <w:rFonts w:ascii="Calibri" w:hAnsi="Calibri" w:cs="Calibri"/>
+                <w:szCs w:val="24"/>
+              </w:rPr>
+              <w:t>Add country</w:t>
             </w:r>
           </w:p>
         </w:tc>
@@ -1961,16 +2009,14 @@
               <w:rPr>
                 <w:rFonts w:ascii="Calibri" w:hAnsi="Calibri" w:cs="Calibri"/>
                 <w:szCs w:val="24"/>
-                <w:highlight w:val="yellow"/>
-              </w:rPr>
-            </w:pPr>
-            <w:r>
-              <w:rPr>
-                <w:rFonts w:ascii="Calibri" w:hAnsi="Calibri" w:cs="Calibri"/>
-                <w:szCs w:val="24"/>
-                <w:highlight w:val="yellow"/>
-              </w:rPr>
-              <w:t>Delete confirmation displayed</w:t>
+              </w:rPr>
+            </w:pPr>
+            <w:r>
+              <w:rPr>
+                <w:rFonts w:ascii="Calibri" w:hAnsi="Calibri" w:cs="Calibri"/>
+                <w:szCs w:val="24"/>
+              </w:rPr>
+              <w:t>Add confirmation displayed</w:t>
             </w:r>
           </w:p>
         </w:tc>
@@ -1990,16 +2036,14 @@
               <w:rPr>
                 <w:rFonts w:ascii="Calibri" w:hAnsi="Calibri" w:cs="Calibri"/>
                 <w:szCs w:val="24"/>
-                <w:highlight w:val="yellow"/>
-              </w:rPr>
-            </w:pPr>
-            <w:r>
-              <w:rPr>
-                <w:rFonts w:ascii="Calibri" w:hAnsi="Calibri" w:cs="Calibri"/>
-                <w:szCs w:val="24"/>
-                <w:highlight w:val="yellow"/>
-              </w:rPr>
-              <w:t>Clerk</w:t>
+              </w:rPr>
+            </w:pPr>
+            <w:r>
+              <w:rPr>
+                <w:rFonts w:ascii="Calibri" w:hAnsi="Calibri" w:cs="Calibri"/>
+                <w:szCs w:val="24"/>
+              </w:rPr>
+              <w:t>RV Park Staff</w:t>
             </w:r>
           </w:p>
         </w:tc>
@@ -2025,16 +2069,14 @@
               <w:rPr>
                 <w:rFonts w:ascii="Calibri" w:hAnsi="Calibri" w:cs="Calibri"/>
                 <w:szCs w:val="24"/>
-                <w:highlight w:val="yellow"/>
-              </w:rPr>
-            </w:pPr>
-            <w:r>
-              <w:rPr>
-                <w:rFonts w:ascii="Calibri" w:hAnsi="Calibri" w:cs="Calibri"/>
-                <w:szCs w:val="24"/>
-                <w:highlight w:val="yellow"/>
-              </w:rPr>
-              <w:t>A new program is started</w:t>
+              </w:rPr>
+            </w:pPr>
+            <w:r>
+              <w:rPr>
+                <w:rFonts w:ascii="Calibri" w:hAnsi="Calibri" w:cs="Calibri"/>
+                <w:szCs w:val="24"/>
+              </w:rPr>
+              <w:t>Update country detail</w:t>
             </w:r>
           </w:p>
         </w:tc>
@@ -2050,19 +2092,18 @@
           </w:tcPr>
           <w:p>
             <w:pPr>
-              <w:rPr>
-                <w:rFonts w:ascii="Calibri" w:hAnsi="Calibri" w:cs="Calibri"/>
-                <w:szCs w:val="24"/>
-                <w:highlight w:val="yellow"/>
-              </w:rPr>
-            </w:pPr>
-            <w:r>
-              <w:rPr>
-                <w:rFonts w:ascii="Calibri" w:hAnsi="Calibri" w:cs="Calibri"/>
-                <w:szCs w:val="24"/>
-                <w:highlight w:val="yellow"/>
-              </w:rPr>
-              <w:t>Clerk</w:t>
+              <w:jc w:val="center"/>
+              <w:rPr>
+                <w:rFonts w:ascii="Calibri" w:hAnsi="Calibri" w:cs="Calibri"/>
+                <w:szCs w:val="24"/>
+              </w:rPr>
+            </w:pPr>
+            <w:r>
+              <w:rPr>
+                <w:rFonts w:ascii="Calibri" w:hAnsi="Calibri" w:cs="Calibri"/>
+                <w:szCs w:val="24"/>
+              </w:rPr>
+              <w:t>RV Park Staff</w:t>
             </w:r>
           </w:p>
         </w:tc>
@@ -2079,17 +2120,16 @@
           </w:tcPr>
           <w:p>
             <w:pPr>
-              <w:rPr>
-                <w:rFonts w:ascii="Calibri" w:hAnsi="Calibri" w:cs="Calibri"/>
-                <w:szCs w:val="24"/>
-                <w:highlight w:val="yellow"/>
-              </w:rPr>
-            </w:pPr>
-            <w:r>
-              <w:rPr>
-                <w:rFonts w:ascii="Calibri" w:hAnsi="Calibri" w:cs="Calibri"/>
-                <w:szCs w:val="24"/>
-                <w:highlight w:val="yellow"/>
+              <w:jc w:val="center"/>
+              <w:rPr>
+                <w:rFonts w:ascii="Calibri" w:hAnsi="Calibri" w:cs="Calibri"/>
+                <w:szCs w:val="24"/>
+              </w:rPr>
+            </w:pPr>
+            <w:r>
+              <w:rPr>
+                <w:rFonts w:ascii="Calibri" w:hAnsi="Calibri" w:cs="Calibri"/>
+                <w:szCs w:val="24"/>
               </w:rPr>
               <w:t>UC04</w:t>
             </w:r>
@@ -2111,16 +2151,14 @@
               <w:rPr>
                 <w:rFonts w:ascii="Calibri" w:hAnsi="Calibri" w:cs="Calibri"/>
                 <w:szCs w:val="24"/>
-                <w:highlight w:val="yellow"/>
-              </w:rPr>
-            </w:pPr>
-            <w:r>
-              <w:rPr>
-                <w:rFonts w:ascii="Calibri" w:hAnsi="Calibri" w:cs="Calibri"/>
-                <w:szCs w:val="24"/>
-                <w:highlight w:val="yellow"/>
-              </w:rPr>
-              <w:t>Add Program</w:t>
+              </w:rPr>
+            </w:pPr>
+            <w:r>
+              <w:rPr>
+                <w:rFonts w:ascii="Calibri" w:hAnsi="Calibri" w:cs="Calibri"/>
+                <w:szCs w:val="24"/>
+              </w:rPr>
+              <w:t>Update country</w:t>
             </w:r>
           </w:p>
         </w:tc>
@@ -2140,16 +2178,14 @@
               <w:rPr>
                 <w:rFonts w:ascii="Calibri" w:hAnsi="Calibri" w:cs="Calibri"/>
                 <w:szCs w:val="24"/>
-                <w:highlight w:val="yellow"/>
-              </w:rPr>
-            </w:pPr>
-            <w:r>
-              <w:rPr>
-                <w:rFonts w:ascii="Calibri" w:hAnsi="Calibri" w:cs="Calibri"/>
-                <w:szCs w:val="24"/>
-                <w:highlight w:val="yellow"/>
-              </w:rPr>
-              <w:t>Add confirmation displayed</w:t>
+              </w:rPr>
+            </w:pPr>
+            <w:r>
+              <w:rPr>
+                <w:rFonts w:ascii="Calibri" w:hAnsi="Calibri" w:cs="Calibri"/>
+                <w:szCs w:val="24"/>
+              </w:rPr>
+              <w:t>Update confirmation displayed</w:t>
             </w:r>
           </w:p>
         </w:tc>
@@ -2169,16 +2205,14 @@
               <w:rPr>
                 <w:rFonts w:ascii="Calibri" w:hAnsi="Calibri" w:cs="Calibri"/>
                 <w:szCs w:val="24"/>
-                <w:highlight w:val="yellow"/>
-              </w:rPr>
-            </w:pPr>
-            <w:r>
-              <w:rPr>
-                <w:rFonts w:ascii="Calibri" w:hAnsi="Calibri" w:cs="Calibri"/>
-                <w:szCs w:val="24"/>
-                <w:highlight w:val="yellow"/>
-              </w:rPr>
-              <w:t>Clerk</w:t>
+              </w:rPr>
+            </w:pPr>
+            <w:r>
+              <w:rPr>
+                <w:rFonts w:ascii="Calibri" w:hAnsi="Calibri" w:cs="Calibri"/>
+                <w:szCs w:val="24"/>
+              </w:rPr>
+              <w:t>RV Park Staff</w:t>
             </w:r>
           </w:p>
         </w:tc>
@@ -2204,16 +2238,14 @@
               <w:rPr>
                 <w:rFonts w:ascii="Calibri" w:hAnsi="Calibri" w:cs="Calibri"/>
                 <w:szCs w:val="24"/>
-                <w:highlight w:val="yellow"/>
-              </w:rPr>
-            </w:pPr>
-            <w:r>
-              <w:rPr>
-                <w:rFonts w:ascii="Calibri" w:hAnsi="Calibri" w:cs="Calibri"/>
-                <w:szCs w:val="24"/>
-                <w:highlight w:val="yellow"/>
-              </w:rPr>
-              <w:t>Program information changes</w:t>
+              </w:rPr>
+            </w:pPr>
+            <w:r>
+              <w:rPr>
+                <w:rFonts w:ascii="Calibri" w:hAnsi="Calibri" w:cs="Calibri"/>
+                <w:szCs w:val="24"/>
+              </w:rPr>
+              <w:t>Add a province</w:t>
             </w:r>
           </w:p>
         </w:tc>
@@ -2229,19 +2261,18 @@
           </w:tcPr>
           <w:p>
             <w:pPr>
-              <w:rPr>
-                <w:rFonts w:ascii="Calibri" w:hAnsi="Calibri" w:cs="Calibri"/>
-                <w:szCs w:val="24"/>
-                <w:highlight w:val="yellow"/>
-              </w:rPr>
-            </w:pPr>
-            <w:r>
-              <w:rPr>
-                <w:rFonts w:ascii="Calibri" w:hAnsi="Calibri" w:cs="Calibri"/>
-                <w:szCs w:val="24"/>
-                <w:highlight w:val="yellow"/>
-              </w:rPr>
-              <w:t>Clerk</w:t>
+              <w:jc w:val="center"/>
+              <w:rPr>
+                <w:rFonts w:ascii="Calibri" w:hAnsi="Calibri" w:cs="Calibri"/>
+                <w:szCs w:val="24"/>
+              </w:rPr>
+            </w:pPr>
+            <w:r>
+              <w:rPr>
+                <w:rFonts w:ascii="Calibri" w:hAnsi="Calibri" w:cs="Calibri"/>
+                <w:szCs w:val="24"/>
+              </w:rPr>
+              <w:t>RV Park Staff</w:t>
             </w:r>
           </w:p>
         </w:tc>
@@ -2258,17 +2289,16 @@
           </w:tcPr>
           <w:p>
             <w:pPr>
-              <w:rPr>
-                <w:rFonts w:ascii="Calibri" w:hAnsi="Calibri" w:cs="Calibri"/>
-                <w:szCs w:val="24"/>
-                <w:highlight w:val="yellow"/>
-              </w:rPr>
-            </w:pPr>
-            <w:r>
-              <w:rPr>
-                <w:rFonts w:ascii="Calibri" w:hAnsi="Calibri" w:cs="Calibri"/>
-                <w:szCs w:val="24"/>
-                <w:highlight w:val="yellow"/>
+              <w:jc w:val="center"/>
+              <w:rPr>
+                <w:rFonts w:ascii="Calibri" w:hAnsi="Calibri" w:cs="Calibri"/>
+                <w:szCs w:val="24"/>
+              </w:rPr>
+            </w:pPr>
+            <w:r>
+              <w:rPr>
+                <w:rFonts w:ascii="Calibri" w:hAnsi="Calibri" w:cs="Calibri"/>
+                <w:szCs w:val="24"/>
               </w:rPr>
               <w:t>UC05</w:t>
             </w:r>
@@ -2290,33 +2320,14 @@
               <w:rPr>
                 <w:rFonts w:ascii="Calibri" w:hAnsi="Calibri" w:cs="Calibri"/>
                 <w:szCs w:val="24"/>
-                <w:highlight w:val="yellow"/>
-              </w:rPr>
-            </w:pPr>
-            <w:r>
-              <w:rPr>
-                <w:rFonts w:ascii="Calibri" w:hAnsi="Calibri" w:cs="Calibri"/>
-                <w:szCs w:val="24"/>
-                <w:highlight w:val="yellow"/>
-              </w:rPr>
-              <w:t xml:space="preserve">Update </w:t>
-            </w:r>
-          </w:p>
-          <w:p>
-            <w:pPr>
-              <w:rPr>
-                <w:rFonts w:ascii="Calibri" w:hAnsi="Calibri" w:cs="Calibri"/>
-                <w:szCs w:val="24"/>
-                <w:highlight w:val="yellow"/>
-              </w:rPr>
-            </w:pPr>
-            <w:r>
-              <w:rPr>
-                <w:rFonts w:ascii="Calibri" w:hAnsi="Calibri" w:cs="Calibri"/>
-                <w:szCs w:val="24"/>
-                <w:highlight w:val="yellow"/>
-              </w:rPr>
-              <w:t>Program</w:t>
+              </w:rPr>
+            </w:pPr>
+            <w:r>
+              <w:rPr>
+                <w:rFonts w:ascii="Calibri" w:hAnsi="Calibri" w:cs="Calibri"/>
+                <w:szCs w:val="24"/>
+              </w:rPr>
+              <w:t>Add province</w:t>
             </w:r>
           </w:p>
         </w:tc>
@@ -2336,16 +2347,14 @@
               <w:rPr>
                 <w:rFonts w:ascii="Calibri" w:hAnsi="Calibri" w:cs="Calibri"/>
                 <w:szCs w:val="24"/>
-                <w:highlight w:val="yellow"/>
-              </w:rPr>
-            </w:pPr>
-            <w:r>
-              <w:rPr>
-                <w:rFonts w:ascii="Calibri" w:hAnsi="Calibri" w:cs="Calibri"/>
-                <w:szCs w:val="24"/>
-                <w:highlight w:val="yellow"/>
-              </w:rPr>
-              <w:t>Update confirmation displayed</w:t>
+              </w:rPr>
+            </w:pPr>
+            <w:r>
+              <w:rPr>
+                <w:rFonts w:ascii="Calibri" w:hAnsi="Calibri" w:cs="Calibri"/>
+                <w:szCs w:val="24"/>
+              </w:rPr>
+              <w:t>Add confirmation displayed</w:t>
             </w:r>
           </w:p>
         </w:tc>
@@ -2365,16 +2374,14 @@
               <w:rPr>
                 <w:rFonts w:ascii="Calibri" w:hAnsi="Calibri" w:cs="Calibri"/>
                 <w:szCs w:val="24"/>
-                <w:highlight w:val="yellow"/>
-              </w:rPr>
-            </w:pPr>
-            <w:r>
-              <w:rPr>
-                <w:rFonts w:ascii="Calibri" w:hAnsi="Calibri" w:cs="Calibri"/>
-                <w:szCs w:val="24"/>
-                <w:highlight w:val="yellow"/>
-              </w:rPr>
-              <w:t>Clerk</w:t>
+              </w:rPr>
+            </w:pPr>
+            <w:r>
+              <w:rPr>
+                <w:rFonts w:ascii="Calibri" w:hAnsi="Calibri" w:cs="Calibri"/>
+                <w:szCs w:val="24"/>
+              </w:rPr>
+              <w:t>RV Park Staff</w:t>
             </w:r>
           </w:p>
         </w:tc>
@@ -2400,16 +2407,28 @@
               <w:rPr>
                 <w:rFonts w:ascii="Calibri" w:hAnsi="Calibri" w:cs="Calibri"/>
                 <w:szCs w:val="24"/>
-                <w:highlight w:val="yellow"/>
-              </w:rPr>
-            </w:pPr>
-            <w:r>
-              <w:rPr>
-                <w:rFonts w:ascii="Calibri" w:hAnsi="Calibri" w:cs="Calibri"/>
-                <w:szCs w:val="24"/>
-                <w:highlight w:val="yellow"/>
-              </w:rPr>
-              <w:t>A program closes</w:t>
+              </w:rPr>
+            </w:pPr>
+            <w:r>
+              <w:rPr>
+                <w:rFonts w:ascii="Calibri" w:hAnsi="Calibri" w:cs="Calibri"/>
+                <w:szCs w:val="24"/>
+              </w:rPr>
+              <w:t xml:space="preserve">Update </w:t>
+            </w:r>
+            <w:r>
+              <w:rPr>
+                <w:rFonts w:ascii="Calibri" w:hAnsi="Calibri" w:cs="Calibri"/>
+                <w:szCs w:val="24"/>
+              </w:rPr>
+              <w:t>province</w:t>
+            </w:r>
+            <w:r>
+              <w:rPr>
+                <w:rFonts w:ascii="Calibri" w:hAnsi="Calibri" w:cs="Calibri"/>
+                <w:szCs w:val="24"/>
+              </w:rPr>
+              <w:t xml:space="preserve"> detail</w:t>
             </w:r>
           </w:p>
         </w:tc>
@@ -2425,19 +2444,18 @@
           </w:tcPr>
           <w:p>
             <w:pPr>
-              <w:rPr>
-                <w:rFonts w:ascii="Calibri" w:hAnsi="Calibri" w:cs="Calibri"/>
-                <w:szCs w:val="24"/>
-                <w:highlight w:val="yellow"/>
-              </w:rPr>
-            </w:pPr>
-            <w:r>
-              <w:rPr>
-                <w:rFonts w:ascii="Calibri" w:hAnsi="Calibri" w:cs="Calibri"/>
-                <w:szCs w:val="24"/>
-                <w:highlight w:val="yellow"/>
-              </w:rPr>
-              <w:t>Clerk</w:t>
+              <w:jc w:val="center"/>
+              <w:rPr>
+                <w:rFonts w:ascii="Calibri" w:hAnsi="Calibri" w:cs="Calibri"/>
+                <w:szCs w:val="24"/>
+              </w:rPr>
+            </w:pPr>
+            <w:r>
+              <w:rPr>
+                <w:rFonts w:ascii="Calibri" w:hAnsi="Calibri" w:cs="Calibri"/>
+                <w:szCs w:val="24"/>
+              </w:rPr>
+              <w:t>RV Park Staff</w:t>
             </w:r>
           </w:p>
         </w:tc>
@@ -2454,19 +2472,25 @@
           </w:tcPr>
           <w:p>
             <w:pPr>
-              <w:rPr>
-                <w:rFonts w:ascii="Calibri" w:hAnsi="Calibri" w:cs="Calibri"/>
-                <w:szCs w:val="24"/>
-                <w:highlight w:val="yellow"/>
-              </w:rPr>
-            </w:pPr>
-            <w:r>
-              <w:rPr>
-                <w:rFonts w:ascii="Calibri" w:hAnsi="Calibri" w:cs="Calibri"/>
-                <w:szCs w:val="24"/>
-                <w:highlight w:val="yellow"/>
-              </w:rPr>
-              <w:t>UC06</w:t>
+              <w:jc w:val="center"/>
+              <w:rPr>
+                <w:rFonts w:ascii="Calibri" w:hAnsi="Calibri" w:cs="Calibri"/>
+                <w:szCs w:val="24"/>
+              </w:rPr>
+            </w:pPr>
+            <w:r>
+              <w:rPr>
+                <w:rFonts w:ascii="Calibri" w:hAnsi="Calibri" w:cs="Calibri"/>
+                <w:szCs w:val="24"/>
+              </w:rPr>
+              <w:t>UC0</w:t>
+            </w:r>
+            <w:r>
+              <w:rPr>
+                <w:rFonts w:ascii="Calibri" w:hAnsi="Calibri" w:cs="Calibri"/>
+                <w:szCs w:val="24"/>
+              </w:rPr>
+              <w:t>6</w:t>
             </w:r>
           </w:p>
         </w:tc>
@@ -2486,16 +2510,14 @@
               <w:rPr>
                 <w:rFonts w:ascii="Calibri" w:hAnsi="Calibri" w:cs="Calibri"/>
                 <w:szCs w:val="24"/>
-                <w:highlight w:val="yellow"/>
-              </w:rPr>
-            </w:pPr>
-            <w:r>
-              <w:rPr>
-                <w:rFonts w:ascii="Calibri" w:hAnsi="Calibri" w:cs="Calibri"/>
-                <w:szCs w:val="24"/>
-                <w:highlight w:val="yellow"/>
-              </w:rPr>
-              <w:t>Delete Program</w:t>
+              </w:rPr>
+            </w:pPr>
+            <w:r>
+              <w:rPr>
+                <w:rFonts w:ascii="Calibri" w:hAnsi="Calibri" w:cs="Calibri"/>
+                <w:szCs w:val="24"/>
+              </w:rPr>
+              <w:t>Update Country</w:t>
             </w:r>
           </w:p>
         </w:tc>
@@ -2515,16 +2537,14 @@
               <w:rPr>
                 <w:rFonts w:ascii="Calibri" w:hAnsi="Calibri" w:cs="Calibri"/>
                 <w:szCs w:val="24"/>
-                <w:highlight w:val="yellow"/>
-              </w:rPr>
-            </w:pPr>
-            <w:r>
-              <w:rPr>
-                <w:rFonts w:ascii="Calibri" w:hAnsi="Calibri" w:cs="Calibri"/>
-                <w:szCs w:val="24"/>
-                <w:highlight w:val="yellow"/>
-              </w:rPr>
-              <w:t>Delete confirmation displayed</w:t>
+              </w:rPr>
+            </w:pPr>
+            <w:r>
+              <w:rPr>
+                <w:rFonts w:ascii="Calibri" w:hAnsi="Calibri" w:cs="Calibri"/>
+                <w:szCs w:val="24"/>
+              </w:rPr>
+              <w:t>Update confirmation displayed</w:t>
             </w:r>
           </w:p>
         </w:tc>
@@ -2544,16 +2564,14 @@
               <w:rPr>
                 <w:rFonts w:ascii="Calibri" w:hAnsi="Calibri" w:cs="Calibri"/>
                 <w:szCs w:val="24"/>
-                <w:highlight w:val="yellow"/>
-              </w:rPr>
-            </w:pPr>
-            <w:r>
-              <w:rPr>
-                <w:rFonts w:ascii="Calibri" w:hAnsi="Calibri" w:cs="Calibri"/>
-                <w:szCs w:val="24"/>
-                <w:highlight w:val="yellow"/>
-              </w:rPr>
-              <w:t>Clerk</w:t>
+              </w:rPr>
+            </w:pPr>
+            <w:r>
+              <w:rPr>
+                <w:rFonts w:ascii="Calibri" w:hAnsi="Calibri" w:cs="Calibri"/>
+                <w:szCs w:val="24"/>
+              </w:rPr>
+              <w:t>RV Park Staff</w:t>
             </w:r>
           </w:p>
         </w:tc>
@@ -2579,16 +2597,42 @@
               <w:rPr>
                 <w:rFonts w:ascii="Calibri" w:hAnsi="Calibri" w:cs="Calibri"/>
                 <w:szCs w:val="24"/>
-                <w:highlight w:val="yellow"/>
-              </w:rPr>
-            </w:pPr>
-            <w:r>
-              <w:rPr>
-                <w:rFonts w:ascii="Calibri" w:hAnsi="Calibri" w:cs="Calibri"/>
-                <w:szCs w:val="24"/>
-                <w:highlight w:val="yellow"/>
-              </w:rPr>
-              <w:t>A new course is offered</w:t>
+              </w:rPr>
+            </w:pPr>
+            <w:r>
+              <w:rPr>
+                <w:rFonts w:ascii="Calibri" w:hAnsi="Calibri" w:cs="Calibri"/>
+                <w:szCs w:val="24"/>
+              </w:rPr>
+              <w:t xml:space="preserve">Add a </w:t>
+            </w:r>
+            <w:r>
+              <w:rPr>
+                <w:rFonts w:ascii="Calibri" w:hAnsi="Calibri" w:cs="Calibri"/>
+                <w:szCs w:val="24"/>
+              </w:rPr>
+              <w:t>party</w:t>
+            </w:r>
+            <w:r>
+              <w:rPr>
+                <w:rFonts w:ascii="Calibri" w:hAnsi="Calibri" w:cs="Calibri"/>
+                <w:szCs w:val="24"/>
+              </w:rPr>
+              <w:t xml:space="preserve"> </w:t>
+            </w:r>
+            <w:r>
+              <w:rPr>
+                <w:rFonts w:ascii="Calibri" w:hAnsi="Calibri" w:cs="Calibri"/>
+                <w:szCs w:val="24"/>
+              </w:rPr>
+              <w:t>member</w:t>
+            </w:r>
+            <w:r>
+              <w:rPr>
+                <w:rFonts w:ascii="Calibri" w:hAnsi="Calibri" w:cs="Calibri"/>
+                <w:szCs w:val="24"/>
+              </w:rPr>
+              <w:t xml:space="preserve"> information</w:t>
             </w:r>
           </w:p>
         </w:tc>
@@ -2604,19 +2648,18 @@
           </w:tcPr>
           <w:p>
             <w:pPr>
-              <w:rPr>
-                <w:rFonts w:ascii="Calibri" w:hAnsi="Calibri" w:cs="Calibri"/>
-                <w:szCs w:val="24"/>
-                <w:highlight w:val="yellow"/>
-              </w:rPr>
-            </w:pPr>
-            <w:r>
-              <w:rPr>
-                <w:rFonts w:ascii="Calibri" w:hAnsi="Calibri" w:cs="Calibri"/>
-                <w:szCs w:val="24"/>
-                <w:highlight w:val="yellow"/>
-              </w:rPr>
-              <w:t>Clerk</w:t>
+              <w:jc w:val="center"/>
+              <w:rPr>
+                <w:rFonts w:ascii="Calibri" w:hAnsi="Calibri" w:cs="Calibri"/>
+                <w:szCs w:val="24"/>
+              </w:rPr>
+            </w:pPr>
+            <w:r>
+              <w:rPr>
+                <w:rFonts w:ascii="Calibri" w:hAnsi="Calibri" w:cs="Calibri"/>
+                <w:szCs w:val="24"/>
+              </w:rPr>
+              <w:t>RV Park Staff</w:t>
             </w:r>
           </w:p>
         </w:tc>
@@ -2633,17 +2676,16 @@
           </w:tcPr>
           <w:p>
             <w:pPr>
-              <w:rPr>
-                <w:rFonts w:ascii="Calibri" w:hAnsi="Calibri" w:cs="Calibri"/>
-                <w:szCs w:val="24"/>
-                <w:highlight w:val="yellow"/>
-              </w:rPr>
-            </w:pPr>
-            <w:r>
-              <w:rPr>
-                <w:rFonts w:ascii="Calibri" w:hAnsi="Calibri" w:cs="Calibri"/>
-                <w:szCs w:val="24"/>
-                <w:highlight w:val="yellow"/>
+              <w:jc w:val="center"/>
+              <w:rPr>
+                <w:rFonts w:ascii="Calibri" w:hAnsi="Calibri" w:cs="Calibri"/>
+                <w:szCs w:val="24"/>
+              </w:rPr>
+            </w:pPr>
+            <w:r>
+              <w:rPr>
+                <w:rFonts w:ascii="Calibri" w:hAnsi="Calibri" w:cs="Calibri"/>
+                <w:szCs w:val="24"/>
               </w:rPr>
               <w:t>UC07</w:t>
             </w:r>
@@ -2665,16 +2707,28 @@
               <w:rPr>
                 <w:rFonts w:ascii="Calibri" w:hAnsi="Calibri" w:cs="Calibri"/>
                 <w:szCs w:val="24"/>
-                <w:highlight w:val="yellow"/>
-              </w:rPr>
-            </w:pPr>
-            <w:r>
-              <w:rPr>
-                <w:rFonts w:ascii="Calibri" w:hAnsi="Calibri" w:cs="Calibri"/>
-                <w:szCs w:val="24"/>
-                <w:highlight w:val="yellow"/>
-              </w:rPr>
-              <w:t>Add Course</w:t>
+              </w:rPr>
+            </w:pPr>
+            <w:r>
+              <w:rPr>
+                <w:rFonts w:ascii="Calibri" w:hAnsi="Calibri" w:cs="Calibri"/>
+                <w:szCs w:val="24"/>
+              </w:rPr>
+              <w:t xml:space="preserve">Add </w:t>
+            </w:r>
+            <w:r>
+              <w:rPr>
+                <w:rFonts w:ascii="Calibri" w:hAnsi="Calibri" w:cs="Calibri"/>
+                <w:szCs w:val="24"/>
+              </w:rPr>
+              <w:t xml:space="preserve">party </w:t>
+            </w:r>
+            <w:r>
+              <w:rPr>
+                <w:rFonts w:ascii="Calibri" w:hAnsi="Calibri" w:cs="Calibri"/>
+                <w:szCs w:val="24"/>
+              </w:rPr>
+              <w:t>member</w:t>
             </w:r>
           </w:p>
         </w:tc>
@@ -2694,14 +2748,12 @@
               <w:rPr>
                 <w:rFonts w:ascii="Calibri" w:hAnsi="Calibri" w:cs="Calibri"/>
                 <w:szCs w:val="24"/>
-                <w:highlight w:val="yellow"/>
-              </w:rPr>
-            </w:pPr>
-            <w:r>
-              <w:rPr>
-                <w:rFonts w:ascii="Calibri" w:hAnsi="Calibri" w:cs="Calibri"/>
-                <w:szCs w:val="24"/>
-                <w:highlight w:val="yellow"/>
+              </w:rPr>
+            </w:pPr>
+            <w:r>
+              <w:rPr>
+                <w:rFonts w:ascii="Calibri" w:hAnsi="Calibri" w:cs="Calibri"/>
+                <w:szCs w:val="24"/>
               </w:rPr>
               <w:t>Add confirmation displayed</w:t>
             </w:r>
@@ -2723,16 +2775,14 @@
               <w:rPr>
                 <w:rFonts w:ascii="Calibri" w:hAnsi="Calibri" w:cs="Calibri"/>
                 <w:szCs w:val="24"/>
-                <w:highlight w:val="yellow"/>
-              </w:rPr>
-            </w:pPr>
-            <w:r>
-              <w:rPr>
-                <w:rFonts w:ascii="Calibri" w:hAnsi="Calibri" w:cs="Calibri"/>
-                <w:szCs w:val="24"/>
-                <w:highlight w:val="yellow"/>
-              </w:rPr>
-              <w:t>Clerk</w:t>
+              </w:rPr>
+            </w:pPr>
+            <w:r>
+              <w:rPr>
+                <w:rFonts w:ascii="Calibri" w:hAnsi="Calibri" w:cs="Calibri"/>
+                <w:szCs w:val="24"/>
+              </w:rPr>
+              <w:t>RV Park Staff</w:t>
             </w:r>
           </w:p>
         </w:tc>
@@ -2758,16 +2808,28 @@
               <w:rPr>
                 <w:rFonts w:ascii="Calibri" w:hAnsi="Calibri" w:cs="Calibri"/>
                 <w:szCs w:val="24"/>
-                <w:highlight w:val="yellow"/>
-              </w:rPr>
-            </w:pPr>
-            <w:r>
-              <w:rPr>
-                <w:rFonts w:ascii="Calibri" w:hAnsi="Calibri" w:cs="Calibri"/>
-                <w:szCs w:val="24"/>
-                <w:highlight w:val="yellow"/>
-              </w:rPr>
-              <w:t>Course information changes</w:t>
+              </w:rPr>
+            </w:pPr>
+            <w:r>
+              <w:rPr>
+                <w:rFonts w:ascii="Calibri" w:hAnsi="Calibri" w:cs="Calibri"/>
+                <w:szCs w:val="24"/>
+              </w:rPr>
+              <w:t xml:space="preserve">Update a </w:t>
+            </w:r>
+            <w:r>
+              <w:rPr>
+                <w:rFonts w:ascii="Calibri" w:hAnsi="Calibri" w:cs="Calibri"/>
+                <w:szCs w:val="24"/>
+              </w:rPr>
+              <w:t>party</w:t>
+            </w:r>
+            <w:r>
+              <w:rPr>
+                <w:rFonts w:ascii="Calibri" w:hAnsi="Calibri" w:cs="Calibri"/>
+                <w:szCs w:val="24"/>
+              </w:rPr>
+              <w:t xml:space="preserve"> member information</w:t>
             </w:r>
           </w:p>
         </w:tc>
@@ -2783,19 +2845,18 @@
           </w:tcPr>
           <w:p>
             <w:pPr>
-              <w:rPr>
-                <w:rFonts w:ascii="Calibri" w:hAnsi="Calibri" w:cs="Calibri"/>
-                <w:szCs w:val="24"/>
-                <w:highlight w:val="yellow"/>
-              </w:rPr>
-            </w:pPr>
-            <w:r>
-              <w:rPr>
-                <w:rFonts w:ascii="Calibri" w:hAnsi="Calibri" w:cs="Calibri"/>
-                <w:szCs w:val="24"/>
-                <w:highlight w:val="yellow"/>
-              </w:rPr>
-              <w:t>Clerk</w:t>
+              <w:jc w:val="center"/>
+              <w:rPr>
+                <w:rFonts w:ascii="Calibri" w:hAnsi="Calibri" w:cs="Calibri"/>
+                <w:szCs w:val="24"/>
+              </w:rPr>
+            </w:pPr>
+            <w:r>
+              <w:rPr>
+                <w:rFonts w:ascii="Calibri" w:hAnsi="Calibri" w:cs="Calibri"/>
+                <w:szCs w:val="24"/>
+              </w:rPr>
+              <w:t>RV Park Staff</w:t>
             </w:r>
           </w:p>
         </w:tc>
@@ -2812,17 +2873,16 @@
           </w:tcPr>
           <w:p>
             <w:pPr>
-              <w:rPr>
-                <w:rFonts w:ascii="Calibri" w:hAnsi="Calibri" w:cs="Calibri"/>
-                <w:szCs w:val="24"/>
-                <w:highlight w:val="yellow"/>
-              </w:rPr>
-            </w:pPr>
-            <w:r>
-              <w:rPr>
-                <w:rFonts w:ascii="Calibri" w:hAnsi="Calibri" w:cs="Calibri"/>
-                <w:szCs w:val="24"/>
-                <w:highlight w:val="yellow"/>
+              <w:jc w:val="center"/>
+              <w:rPr>
+                <w:rFonts w:ascii="Calibri" w:hAnsi="Calibri" w:cs="Calibri"/>
+                <w:szCs w:val="24"/>
+              </w:rPr>
+            </w:pPr>
+            <w:r>
+              <w:rPr>
+                <w:rFonts w:ascii="Calibri" w:hAnsi="Calibri" w:cs="Calibri"/>
+                <w:szCs w:val="24"/>
               </w:rPr>
               <w:t>UC08</w:t>
             </w:r>
@@ -2844,16 +2904,28 @@
               <w:rPr>
                 <w:rFonts w:ascii="Calibri" w:hAnsi="Calibri" w:cs="Calibri"/>
                 <w:szCs w:val="24"/>
-                <w:highlight w:val="yellow"/>
-              </w:rPr>
-            </w:pPr>
-            <w:r>
-              <w:rPr>
-                <w:rFonts w:ascii="Calibri" w:hAnsi="Calibri" w:cs="Calibri"/>
-                <w:szCs w:val="24"/>
-                <w:highlight w:val="yellow"/>
-              </w:rPr>
-              <w:t>Update Course</w:t>
+              </w:rPr>
+            </w:pPr>
+            <w:r>
+              <w:rPr>
+                <w:rFonts w:ascii="Calibri" w:hAnsi="Calibri" w:cs="Calibri"/>
+                <w:szCs w:val="24"/>
+              </w:rPr>
+              <w:t xml:space="preserve">Update </w:t>
+            </w:r>
+            <w:r>
+              <w:rPr>
+                <w:rFonts w:ascii="Calibri" w:hAnsi="Calibri" w:cs="Calibri"/>
+                <w:szCs w:val="24"/>
+              </w:rPr>
+              <w:t xml:space="preserve">party </w:t>
+            </w:r>
+            <w:r>
+              <w:rPr>
+                <w:rFonts w:ascii="Calibri" w:hAnsi="Calibri" w:cs="Calibri"/>
+                <w:szCs w:val="24"/>
+              </w:rPr>
+              <w:t>member</w:t>
             </w:r>
           </w:p>
         </w:tc>
@@ -2873,14 +2945,12 @@
               <w:rPr>
                 <w:rFonts w:ascii="Calibri" w:hAnsi="Calibri" w:cs="Calibri"/>
                 <w:szCs w:val="24"/>
-                <w:highlight w:val="yellow"/>
-              </w:rPr>
-            </w:pPr>
-            <w:r>
-              <w:rPr>
-                <w:rFonts w:ascii="Calibri" w:hAnsi="Calibri" w:cs="Calibri"/>
-                <w:szCs w:val="24"/>
-                <w:highlight w:val="yellow"/>
+              </w:rPr>
+            </w:pPr>
+            <w:r>
+              <w:rPr>
+                <w:rFonts w:ascii="Calibri" w:hAnsi="Calibri" w:cs="Calibri"/>
+                <w:szCs w:val="24"/>
               </w:rPr>
               <w:t>Update confirmation displayed</w:t>
             </w:r>
@@ -2902,16 +2972,14 @@
               <w:rPr>
                 <w:rFonts w:ascii="Calibri" w:hAnsi="Calibri" w:cs="Calibri"/>
                 <w:szCs w:val="24"/>
-                <w:highlight w:val="yellow"/>
-              </w:rPr>
-            </w:pPr>
-            <w:r>
-              <w:rPr>
-                <w:rFonts w:ascii="Calibri" w:hAnsi="Calibri" w:cs="Calibri"/>
-                <w:szCs w:val="24"/>
-                <w:highlight w:val="yellow"/>
-              </w:rPr>
-              <w:t>Clerk</w:t>
+              </w:rPr>
+            </w:pPr>
+            <w:r>
+              <w:rPr>
+                <w:rFonts w:ascii="Calibri" w:hAnsi="Calibri" w:cs="Calibri"/>
+                <w:szCs w:val="24"/>
+              </w:rPr>
+              <w:t>RV Park Staff</w:t>
             </w:r>
           </w:p>
         </w:tc>
@@ -2937,16 +3005,28 @@
               <w:rPr>
                 <w:rFonts w:ascii="Calibri" w:hAnsi="Calibri" w:cs="Calibri"/>
                 <w:szCs w:val="24"/>
-                <w:highlight w:val="yellow"/>
-              </w:rPr>
-            </w:pPr>
-            <w:r>
-              <w:rPr>
-                <w:rFonts w:ascii="Calibri" w:hAnsi="Calibri" w:cs="Calibri"/>
-                <w:szCs w:val="24"/>
-                <w:highlight w:val="yellow"/>
-              </w:rPr>
-              <w:t>A course is cancelled</w:t>
+              </w:rPr>
+            </w:pPr>
+            <w:r>
+              <w:rPr>
+                <w:rFonts w:ascii="Calibri" w:hAnsi="Calibri" w:cs="Calibri"/>
+                <w:szCs w:val="24"/>
+              </w:rPr>
+              <w:t xml:space="preserve">Add a </w:t>
+            </w:r>
+            <w:r>
+              <w:rPr>
+                <w:rFonts w:ascii="Calibri" w:hAnsi="Calibri" w:cs="Calibri"/>
+                <w:szCs w:val="24"/>
+              </w:rPr>
+              <w:t>staff</w:t>
+            </w:r>
+            <w:r>
+              <w:rPr>
+                <w:rFonts w:ascii="Calibri" w:hAnsi="Calibri" w:cs="Calibri"/>
+                <w:szCs w:val="24"/>
+              </w:rPr>
+              <w:t xml:space="preserve"> representative</w:t>
             </w:r>
           </w:p>
         </w:tc>
@@ -2962,19 +3042,18 @@
           </w:tcPr>
           <w:p>
             <w:pPr>
-              <w:rPr>
-                <w:rFonts w:ascii="Calibri" w:hAnsi="Calibri" w:cs="Calibri"/>
-                <w:szCs w:val="24"/>
-                <w:highlight w:val="yellow"/>
-              </w:rPr>
-            </w:pPr>
-            <w:r>
-              <w:rPr>
-                <w:rFonts w:ascii="Calibri" w:hAnsi="Calibri" w:cs="Calibri"/>
-                <w:szCs w:val="24"/>
-                <w:highlight w:val="yellow"/>
-              </w:rPr>
-              <w:t>Clerk</w:t>
+              <w:jc w:val="center"/>
+              <w:rPr>
+                <w:rFonts w:ascii="Calibri" w:hAnsi="Calibri" w:cs="Calibri"/>
+                <w:szCs w:val="24"/>
+              </w:rPr>
+            </w:pPr>
+            <w:r>
+              <w:rPr>
+                <w:rFonts w:ascii="Calibri" w:hAnsi="Calibri" w:cs="Calibri"/>
+                <w:szCs w:val="24"/>
+              </w:rPr>
+              <w:t>RV Park Staff</w:t>
             </w:r>
           </w:p>
         </w:tc>
@@ -2991,19 +3070,25 @@
           </w:tcPr>
           <w:p>
             <w:pPr>
-              <w:rPr>
-                <w:rFonts w:ascii="Calibri" w:hAnsi="Calibri" w:cs="Calibri"/>
-                <w:szCs w:val="24"/>
-                <w:highlight w:val="yellow"/>
-              </w:rPr>
-            </w:pPr>
-            <w:r>
-              <w:rPr>
-                <w:rFonts w:ascii="Calibri" w:hAnsi="Calibri" w:cs="Calibri"/>
-                <w:szCs w:val="24"/>
-                <w:highlight w:val="yellow"/>
-              </w:rPr>
-              <w:t>UC09</w:t>
+              <w:jc w:val="center"/>
+              <w:rPr>
+                <w:rFonts w:ascii="Calibri" w:hAnsi="Calibri" w:cs="Calibri"/>
+                <w:szCs w:val="24"/>
+              </w:rPr>
+            </w:pPr>
+            <w:r>
+              <w:rPr>
+                <w:rFonts w:ascii="Calibri" w:hAnsi="Calibri" w:cs="Calibri"/>
+                <w:szCs w:val="24"/>
+              </w:rPr>
+              <w:t>UC0</w:t>
+            </w:r>
+            <w:r>
+              <w:rPr>
+                <w:rFonts w:ascii="Calibri" w:hAnsi="Calibri" w:cs="Calibri"/>
+                <w:szCs w:val="24"/>
+              </w:rPr>
+              <w:t>9</w:t>
             </w:r>
           </w:p>
         </w:tc>
@@ -3023,16 +3108,21 @@
               <w:rPr>
                 <w:rFonts w:ascii="Calibri" w:hAnsi="Calibri" w:cs="Calibri"/>
                 <w:szCs w:val="24"/>
-                <w:highlight w:val="yellow"/>
-              </w:rPr>
-            </w:pPr>
-            <w:r>
-              <w:rPr>
-                <w:rFonts w:ascii="Calibri" w:hAnsi="Calibri" w:cs="Calibri"/>
-                <w:szCs w:val="24"/>
-                <w:highlight w:val="yellow"/>
-              </w:rPr>
-              <w:t>Delete Course</w:t>
+              </w:rPr>
+            </w:pPr>
+            <w:r>
+              <w:rPr>
+                <w:rFonts w:ascii="Calibri" w:hAnsi="Calibri" w:cs="Calibri"/>
+                <w:szCs w:val="24"/>
+              </w:rPr>
+              <w:t xml:space="preserve">Add </w:t>
+            </w:r>
+            <w:r>
+              <w:rPr>
+                <w:rFonts w:ascii="Calibri" w:hAnsi="Calibri" w:cs="Calibri"/>
+                <w:szCs w:val="24"/>
+              </w:rPr>
+              <w:t>staff</w:t>
             </w:r>
           </w:p>
         </w:tc>
@@ -3052,16 +3142,14 @@
               <w:rPr>
                 <w:rFonts w:ascii="Calibri" w:hAnsi="Calibri" w:cs="Calibri"/>
                 <w:szCs w:val="24"/>
-                <w:highlight w:val="yellow"/>
-              </w:rPr>
-            </w:pPr>
-            <w:r>
-              <w:rPr>
-                <w:rFonts w:ascii="Calibri" w:hAnsi="Calibri" w:cs="Calibri"/>
-                <w:szCs w:val="24"/>
-                <w:highlight w:val="yellow"/>
-              </w:rPr>
-              <w:t>Delete confirmation displayed</w:t>
+              </w:rPr>
+            </w:pPr>
+            <w:r>
+              <w:rPr>
+                <w:rFonts w:ascii="Calibri" w:hAnsi="Calibri" w:cs="Calibri"/>
+                <w:szCs w:val="24"/>
+              </w:rPr>
+              <w:t>Add confirmation displayed</w:t>
             </w:r>
           </w:p>
         </w:tc>
@@ -3081,16 +3169,14 @@
               <w:rPr>
                 <w:rFonts w:ascii="Calibri" w:hAnsi="Calibri" w:cs="Calibri"/>
                 <w:szCs w:val="24"/>
-                <w:highlight w:val="yellow"/>
-              </w:rPr>
-            </w:pPr>
-            <w:r>
-              <w:rPr>
-                <w:rFonts w:ascii="Calibri" w:hAnsi="Calibri" w:cs="Calibri"/>
-                <w:szCs w:val="24"/>
-                <w:highlight w:val="yellow"/>
-              </w:rPr>
-              <w:t>Clerk</w:t>
+              </w:rPr>
+            </w:pPr>
+            <w:r>
+              <w:rPr>
+                <w:rFonts w:ascii="Calibri" w:hAnsi="Calibri" w:cs="Calibri"/>
+                <w:szCs w:val="24"/>
+              </w:rPr>
+              <w:t>RV Park Staff</w:t>
             </w:r>
           </w:p>
         </w:tc>
@@ -3116,16 +3202,28 @@
               <w:rPr>
                 <w:rFonts w:ascii="Calibri" w:hAnsi="Calibri" w:cs="Calibri"/>
                 <w:szCs w:val="24"/>
-                <w:highlight w:val="yellow"/>
-              </w:rPr>
-            </w:pPr>
-            <w:r>
-              <w:rPr>
-                <w:rFonts w:ascii="Calibri" w:hAnsi="Calibri" w:cs="Calibri"/>
-                <w:szCs w:val="24"/>
-                <w:highlight w:val="yellow"/>
-              </w:rPr>
-              <w:t>A person applies for admission</w:t>
+              </w:rPr>
+            </w:pPr>
+            <w:r>
+              <w:rPr>
+                <w:rFonts w:ascii="Calibri" w:hAnsi="Calibri" w:cs="Calibri"/>
+                <w:szCs w:val="24"/>
+              </w:rPr>
+              <w:t xml:space="preserve">Update a </w:t>
+            </w:r>
+            <w:r>
+              <w:rPr>
+                <w:rFonts w:ascii="Calibri" w:hAnsi="Calibri" w:cs="Calibri"/>
+                <w:szCs w:val="24"/>
+              </w:rPr>
+              <w:t xml:space="preserve">staff </w:t>
+            </w:r>
+            <w:r>
+              <w:rPr>
+                <w:rFonts w:ascii="Calibri" w:hAnsi="Calibri" w:cs="Calibri"/>
+                <w:szCs w:val="24"/>
+              </w:rPr>
+              <w:t>representative</w:t>
             </w:r>
           </w:p>
         </w:tc>
@@ -3141,19 +3239,18 @@
           </w:tcPr>
           <w:p>
             <w:pPr>
-              <w:rPr>
-                <w:rFonts w:ascii="Calibri" w:hAnsi="Calibri" w:cs="Calibri"/>
-                <w:szCs w:val="24"/>
-                <w:highlight w:val="yellow"/>
-              </w:rPr>
-            </w:pPr>
-            <w:r>
-              <w:rPr>
-                <w:rFonts w:ascii="Calibri" w:hAnsi="Calibri" w:cs="Calibri"/>
-                <w:szCs w:val="24"/>
-                <w:highlight w:val="yellow"/>
-              </w:rPr>
-              <w:t>Applicant</w:t>
+              <w:jc w:val="center"/>
+              <w:rPr>
+                <w:rFonts w:ascii="Calibri" w:hAnsi="Calibri" w:cs="Calibri"/>
+                <w:szCs w:val="24"/>
+              </w:rPr>
+            </w:pPr>
+            <w:r>
+              <w:rPr>
+                <w:rFonts w:ascii="Calibri" w:hAnsi="Calibri" w:cs="Calibri"/>
+                <w:szCs w:val="24"/>
+              </w:rPr>
+              <w:t>RV Park Staff</w:t>
             </w:r>
           </w:p>
         </w:tc>
@@ -3170,19 +3267,25 @@
           </w:tcPr>
           <w:p>
             <w:pPr>
-              <w:rPr>
-                <w:rFonts w:ascii="Calibri" w:hAnsi="Calibri" w:cs="Calibri"/>
-                <w:szCs w:val="24"/>
-                <w:highlight w:val="yellow"/>
-              </w:rPr>
-            </w:pPr>
-            <w:r>
-              <w:rPr>
-                <w:rFonts w:ascii="Calibri" w:hAnsi="Calibri" w:cs="Calibri"/>
-                <w:szCs w:val="24"/>
-                <w:highlight w:val="yellow"/>
-              </w:rPr>
-              <w:t>UC10</w:t>
+              <w:jc w:val="center"/>
+              <w:rPr>
+                <w:rFonts w:ascii="Calibri" w:hAnsi="Calibri" w:cs="Calibri"/>
+                <w:szCs w:val="24"/>
+              </w:rPr>
+            </w:pPr>
+            <w:r>
+              <w:rPr>
+                <w:rFonts w:ascii="Calibri" w:hAnsi="Calibri" w:cs="Calibri"/>
+                <w:szCs w:val="24"/>
+              </w:rPr>
+              <w:t>UC</w:t>
+            </w:r>
+            <w:r>
+              <w:rPr>
+                <w:rFonts w:ascii="Calibri" w:hAnsi="Calibri" w:cs="Calibri"/>
+                <w:szCs w:val="24"/>
+              </w:rPr>
+              <w:t>10</w:t>
             </w:r>
           </w:p>
         </w:tc>
@@ -3202,16 +3305,21 @@
               <w:rPr>
                 <w:rFonts w:ascii="Calibri" w:hAnsi="Calibri" w:cs="Calibri"/>
                 <w:szCs w:val="24"/>
-                <w:highlight w:val="yellow"/>
-              </w:rPr>
-            </w:pPr>
-            <w:r>
-              <w:rPr>
-                <w:rFonts w:ascii="Calibri" w:hAnsi="Calibri" w:cs="Calibri"/>
-                <w:szCs w:val="24"/>
-                <w:highlight w:val="yellow"/>
-              </w:rPr>
-              <w:t>Apply Online Admission</w:t>
+              </w:rPr>
+            </w:pPr>
+            <w:r>
+              <w:rPr>
+                <w:rFonts w:ascii="Calibri" w:hAnsi="Calibri" w:cs="Calibri"/>
+                <w:szCs w:val="24"/>
+              </w:rPr>
+              <w:t xml:space="preserve">Update </w:t>
+            </w:r>
+            <w:r>
+              <w:rPr>
+                <w:rFonts w:ascii="Calibri" w:hAnsi="Calibri" w:cs="Calibri"/>
+                <w:szCs w:val="24"/>
+              </w:rPr>
+              <w:t>staff</w:t>
             </w:r>
           </w:p>
         </w:tc>
@@ -3231,16 +3339,14 @@
               <w:rPr>
                 <w:rFonts w:ascii="Calibri" w:hAnsi="Calibri" w:cs="Calibri"/>
                 <w:szCs w:val="24"/>
-                <w:highlight w:val="yellow"/>
-              </w:rPr>
-            </w:pPr>
-            <w:r>
-              <w:rPr>
-                <w:rFonts w:ascii="Calibri" w:hAnsi="Calibri" w:cs="Calibri"/>
-                <w:szCs w:val="24"/>
-                <w:highlight w:val="yellow"/>
-              </w:rPr>
-              <w:t>Application confirmation</w:t>
+              </w:rPr>
+            </w:pPr>
+            <w:r>
+              <w:rPr>
+                <w:rFonts w:ascii="Calibri" w:hAnsi="Calibri" w:cs="Calibri"/>
+                <w:szCs w:val="24"/>
+              </w:rPr>
+              <w:t>Update confirmation displayed</w:t>
             </w:r>
           </w:p>
         </w:tc>
@@ -3260,16 +3366,2563 @@
               <w:rPr>
                 <w:rFonts w:ascii="Calibri" w:hAnsi="Calibri" w:cs="Calibri"/>
                 <w:szCs w:val="24"/>
-                <w:highlight w:val="yellow"/>
-              </w:rPr>
-            </w:pPr>
-            <w:r>
-              <w:rPr>
-                <w:rFonts w:ascii="Calibri" w:hAnsi="Calibri" w:cs="Calibri"/>
-                <w:szCs w:val="24"/>
-                <w:highlight w:val="yellow"/>
-              </w:rPr>
-              <w:t>Applicant</w:t>
+              </w:rPr>
+            </w:pPr>
+            <w:r>
+              <w:rPr>
+                <w:rFonts w:ascii="Calibri" w:hAnsi="Calibri" w:cs="Calibri"/>
+                <w:szCs w:val="24"/>
+              </w:rPr>
+              <w:t>RV Park Staff</w:t>
+            </w:r>
+          </w:p>
+        </w:tc>
+      </w:tr>
+      <w:tr>
+        <w:trPr>
+          <w:trHeight w:val="765"/>
+          <w:tblCellSpacing w:w="0" w:type="dxa"/>
+        </w:trPr>
+        <w:tc>
+          <w:tcPr>
+            <w:tcW w:w="1990" w:type="dxa"/>
+            <w:tcBorders>
+              <w:top w:val="single" w:sz="6" w:space="0" w:color="000000"/>
+              <w:left w:val="single" w:sz="6" w:space="0" w:color="000000"/>
+              <w:bottom w:val="single" w:sz="6" w:space="0" w:color="000000"/>
+              <w:right w:val="single" w:sz="6" w:space="0" w:color="000000"/>
+            </w:tcBorders>
+            <w:shd w:val="clear" w:color="auto" w:fill="auto"/>
+          </w:tcPr>
+          <w:p>
+            <w:pPr>
+              <w:rPr>
+                <w:rFonts w:ascii="Calibri" w:hAnsi="Calibri" w:cs="Calibri"/>
+                <w:szCs w:val="24"/>
+              </w:rPr>
+            </w:pPr>
+            <w:r>
+              <w:rPr>
+                <w:rFonts w:ascii="Calibri" w:hAnsi="Calibri" w:cs="Calibri"/>
+                <w:szCs w:val="24"/>
+              </w:rPr>
+              <w:t>Reserve a RV Site for a customer</w:t>
+            </w:r>
+            <w:r>
+              <w:rPr>
+                <w:rFonts w:ascii="Calibri" w:hAnsi="Calibri" w:cs="Calibri"/>
+                <w:szCs w:val="24"/>
+              </w:rPr>
+              <w:t xml:space="preserve"> with payment</w:t>
+            </w:r>
+          </w:p>
+        </w:tc>
+        <w:tc>
+          <w:tcPr>
+            <w:tcW w:w="1276" w:type="dxa"/>
+            <w:tcBorders>
+              <w:top w:val="single" w:sz="6" w:space="0" w:color="000000"/>
+              <w:left w:val="single" w:sz="6" w:space="0" w:color="000000"/>
+              <w:bottom w:val="single" w:sz="6" w:space="0" w:color="000000"/>
+              <w:right w:val="single" w:sz="6" w:space="0" w:color="000000"/>
+            </w:tcBorders>
+          </w:tcPr>
+          <w:p>
+            <w:pPr>
+              <w:jc w:val="center"/>
+              <w:rPr>
+                <w:rFonts w:ascii="Calibri" w:hAnsi="Calibri" w:cs="Calibri"/>
+                <w:szCs w:val="24"/>
+              </w:rPr>
+            </w:pPr>
+            <w:r>
+              <w:rPr>
+                <w:rFonts w:ascii="Calibri" w:hAnsi="Calibri" w:cs="Calibri"/>
+                <w:szCs w:val="24"/>
+              </w:rPr>
+              <w:t>RV Park Staff</w:t>
+            </w:r>
+          </w:p>
+        </w:tc>
+        <w:tc>
+          <w:tcPr>
+            <w:tcW w:w="1276" w:type="dxa"/>
+            <w:tcBorders>
+              <w:top w:val="single" w:sz="6" w:space="0" w:color="000000"/>
+              <w:left w:val="single" w:sz="6" w:space="0" w:color="000000"/>
+              <w:bottom w:val="single" w:sz="6" w:space="0" w:color="000000"/>
+              <w:right w:val="single" w:sz="6" w:space="0" w:color="000000"/>
+            </w:tcBorders>
+            <w:shd w:val="clear" w:color="auto" w:fill="auto"/>
+          </w:tcPr>
+          <w:p>
+            <w:pPr>
+              <w:jc w:val="center"/>
+              <w:rPr>
+                <w:rFonts w:ascii="Calibri" w:hAnsi="Calibri" w:cs="Calibri"/>
+                <w:szCs w:val="24"/>
+              </w:rPr>
+            </w:pPr>
+            <w:r>
+              <w:rPr>
+                <w:rFonts w:ascii="Calibri" w:hAnsi="Calibri" w:cs="Calibri"/>
+                <w:szCs w:val="24"/>
+              </w:rPr>
+              <w:t>UC</w:t>
+            </w:r>
+            <w:r>
+              <w:rPr>
+                <w:rFonts w:ascii="Calibri" w:hAnsi="Calibri" w:cs="Calibri"/>
+                <w:szCs w:val="24"/>
+              </w:rPr>
+              <w:t>11</w:t>
+            </w:r>
+          </w:p>
+        </w:tc>
+        <w:tc>
+          <w:tcPr>
+            <w:tcW w:w="1827" w:type="dxa"/>
+            <w:tcBorders>
+              <w:top w:val="single" w:sz="6" w:space="0" w:color="000000"/>
+              <w:left w:val="single" w:sz="6" w:space="0" w:color="000000"/>
+              <w:bottom w:val="single" w:sz="6" w:space="0" w:color="000000"/>
+              <w:right w:val="single" w:sz="6" w:space="0" w:color="000000"/>
+            </w:tcBorders>
+            <w:shd w:val="clear" w:color="auto" w:fill="auto"/>
+          </w:tcPr>
+          <w:p>
+            <w:pPr>
+              <w:rPr>
+                <w:rFonts w:ascii="Calibri" w:hAnsi="Calibri" w:cs="Calibri"/>
+                <w:szCs w:val="24"/>
+              </w:rPr>
+            </w:pPr>
+            <w:r>
+              <w:rPr>
+                <w:rFonts w:ascii="Calibri" w:hAnsi="Calibri" w:cs="Calibri"/>
+                <w:szCs w:val="24"/>
+              </w:rPr>
+              <w:t xml:space="preserve">Reserve </w:t>
+            </w:r>
+            <w:r>
+              <w:rPr>
+                <w:rFonts w:ascii="Calibri" w:hAnsi="Calibri" w:cs="Calibri"/>
+                <w:szCs w:val="24"/>
+              </w:rPr>
+              <w:t xml:space="preserve">a </w:t>
+            </w:r>
+            <w:r>
+              <w:rPr>
+                <w:rFonts w:ascii="Calibri" w:hAnsi="Calibri" w:cs="Calibri"/>
+                <w:szCs w:val="24"/>
+              </w:rPr>
+              <w:t>site</w:t>
+            </w:r>
+          </w:p>
+        </w:tc>
+        <w:tc>
+          <w:tcPr>
+            <w:tcW w:w="1291" w:type="dxa"/>
+            <w:tcBorders>
+              <w:top w:val="single" w:sz="6" w:space="0" w:color="000000"/>
+              <w:left w:val="single" w:sz="6" w:space="0" w:color="000000"/>
+              <w:bottom w:val="single" w:sz="6" w:space="0" w:color="000000"/>
+              <w:right w:val="single" w:sz="6" w:space="0" w:color="000000"/>
+            </w:tcBorders>
+            <w:shd w:val="clear" w:color="auto" w:fill="auto"/>
+          </w:tcPr>
+          <w:p>
+            <w:pPr>
+              <w:rPr>
+                <w:rFonts w:ascii="Calibri" w:hAnsi="Calibri" w:cs="Calibri"/>
+                <w:szCs w:val="24"/>
+              </w:rPr>
+            </w:pPr>
+            <w:r>
+              <w:rPr>
+                <w:rFonts w:ascii="Calibri" w:hAnsi="Calibri" w:cs="Calibri"/>
+                <w:szCs w:val="24"/>
+              </w:rPr>
+              <w:t>Booking confirmation displayed</w:t>
+            </w:r>
+          </w:p>
+        </w:tc>
+        <w:tc>
+          <w:tcPr>
+            <w:tcW w:w="1418" w:type="dxa"/>
+            <w:tcBorders>
+              <w:top w:val="single" w:sz="6" w:space="0" w:color="000000"/>
+              <w:left w:val="single" w:sz="6" w:space="0" w:color="000000"/>
+              <w:bottom w:val="single" w:sz="6" w:space="0" w:color="000000"/>
+              <w:right w:val="single" w:sz="6" w:space="0" w:color="000000"/>
+            </w:tcBorders>
+            <w:shd w:val="clear" w:color="auto" w:fill="auto"/>
+          </w:tcPr>
+          <w:p>
+            <w:pPr>
+              <w:rPr>
+                <w:rFonts w:ascii="Calibri" w:hAnsi="Calibri" w:cs="Calibri"/>
+                <w:szCs w:val="24"/>
+              </w:rPr>
+            </w:pPr>
+            <w:r>
+              <w:rPr>
+                <w:rFonts w:ascii="Calibri" w:hAnsi="Calibri" w:cs="Calibri"/>
+                <w:szCs w:val="24"/>
+              </w:rPr>
+              <w:t>RV Park Staff</w:t>
+            </w:r>
+          </w:p>
+          <w:p>
+            <w:pPr>
+              <w:rPr>
+                <w:rFonts w:ascii="Calibri" w:hAnsi="Calibri" w:cs="Calibri"/>
+                <w:szCs w:val="24"/>
+              </w:rPr>
+            </w:pPr>
+          </w:p>
+          <w:p>
+            <w:pPr>
+              <w:rPr>
+                <w:rFonts w:ascii="Calibri" w:hAnsi="Calibri" w:cs="Calibri"/>
+                <w:szCs w:val="24"/>
+              </w:rPr>
+            </w:pPr>
+          </w:p>
+          <w:p>
+            <w:pPr>
+              <w:rPr>
+                <w:rFonts w:ascii="Calibri" w:hAnsi="Calibri" w:cs="Calibri"/>
+                <w:szCs w:val="24"/>
+              </w:rPr>
+            </w:pPr>
+            <w:r>
+              <w:rPr>
+                <w:rFonts w:ascii="Calibri" w:hAnsi="Calibri" w:cs="Calibri"/>
+                <w:szCs w:val="24"/>
+              </w:rPr>
+              <w:t>Customer</w:t>
+            </w:r>
+          </w:p>
+        </w:tc>
+      </w:tr>
+      <w:tr>
+        <w:trPr>
+          <w:trHeight w:val="765"/>
+          <w:tblCellSpacing w:w="0" w:type="dxa"/>
+        </w:trPr>
+        <w:tc>
+          <w:tcPr>
+            <w:tcW w:w="1990" w:type="dxa"/>
+            <w:tcBorders>
+              <w:top w:val="single" w:sz="6" w:space="0" w:color="000000"/>
+              <w:left w:val="single" w:sz="6" w:space="0" w:color="000000"/>
+              <w:bottom w:val="single" w:sz="6" w:space="0" w:color="000000"/>
+              <w:right w:val="single" w:sz="6" w:space="0" w:color="000000"/>
+            </w:tcBorders>
+            <w:shd w:val="clear" w:color="auto" w:fill="auto"/>
+          </w:tcPr>
+          <w:p>
+            <w:pPr>
+              <w:rPr>
+                <w:rFonts w:ascii="Calibri" w:hAnsi="Calibri" w:cs="Calibri"/>
+                <w:szCs w:val="24"/>
+              </w:rPr>
+            </w:pPr>
+            <w:r>
+              <w:rPr>
+                <w:rFonts w:ascii="Calibri" w:hAnsi="Calibri" w:cs="Calibri"/>
+                <w:szCs w:val="24"/>
+              </w:rPr>
+              <w:lastRenderedPageBreak/>
+              <w:t>Change reserve information</w:t>
+            </w:r>
+            <w:r>
+              <w:rPr>
+                <w:rFonts w:ascii="Calibri" w:hAnsi="Calibri" w:cs="Calibri"/>
+                <w:szCs w:val="24"/>
+              </w:rPr>
+              <w:t xml:space="preserve"> or include payment information</w:t>
+            </w:r>
+          </w:p>
+        </w:tc>
+        <w:tc>
+          <w:tcPr>
+            <w:tcW w:w="1276" w:type="dxa"/>
+            <w:tcBorders>
+              <w:top w:val="single" w:sz="6" w:space="0" w:color="000000"/>
+              <w:left w:val="single" w:sz="6" w:space="0" w:color="000000"/>
+              <w:bottom w:val="single" w:sz="6" w:space="0" w:color="000000"/>
+              <w:right w:val="single" w:sz="6" w:space="0" w:color="000000"/>
+            </w:tcBorders>
+          </w:tcPr>
+          <w:p>
+            <w:pPr>
+              <w:jc w:val="center"/>
+              <w:rPr>
+                <w:rFonts w:ascii="Calibri" w:hAnsi="Calibri" w:cs="Calibri"/>
+                <w:szCs w:val="24"/>
+              </w:rPr>
+            </w:pPr>
+            <w:r>
+              <w:rPr>
+                <w:rFonts w:ascii="Calibri" w:hAnsi="Calibri" w:cs="Calibri"/>
+                <w:szCs w:val="24"/>
+              </w:rPr>
+              <w:t>RV Park Staff</w:t>
+            </w:r>
+          </w:p>
+        </w:tc>
+        <w:tc>
+          <w:tcPr>
+            <w:tcW w:w="1276" w:type="dxa"/>
+            <w:tcBorders>
+              <w:top w:val="single" w:sz="6" w:space="0" w:color="000000"/>
+              <w:left w:val="single" w:sz="6" w:space="0" w:color="000000"/>
+              <w:bottom w:val="single" w:sz="6" w:space="0" w:color="000000"/>
+              <w:right w:val="single" w:sz="6" w:space="0" w:color="000000"/>
+            </w:tcBorders>
+            <w:shd w:val="clear" w:color="auto" w:fill="auto"/>
+          </w:tcPr>
+          <w:p>
+            <w:pPr>
+              <w:jc w:val="center"/>
+              <w:rPr>
+                <w:rFonts w:ascii="Calibri" w:hAnsi="Calibri" w:cs="Calibri"/>
+                <w:szCs w:val="24"/>
+              </w:rPr>
+            </w:pPr>
+            <w:r>
+              <w:rPr>
+                <w:rFonts w:ascii="Calibri" w:hAnsi="Calibri" w:cs="Calibri"/>
+                <w:szCs w:val="24"/>
+              </w:rPr>
+              <w:t>UC12</w:t>
+            </w:r>
+          </w:p>
+        </w:tc>
+        <w:tc>
+          <w:tcPr>
+            <w:tcW w:w="1827" w:type="dxa"/>
+            <w:tcBorders>
+              <w:top w:val="single" w:sz="6" w:space="0" w:color="000000"/>
+              <w:left w:val="single" w:sz="6" w:space="0" w:color="000000"/>
+              <w:bottom w:val="single" w:sz="6" w:space="0" w:color="000000"/>
+              <w:right w:val="single" w:sz="6" w:space="0" w:color="000000"/>
+            </w:tcBorders>
+            <w:shd w:val="clear" w:color="auto" w:fill="auto"/>
+          </w:tcPr>
+          <w:p>
+            <w:pPr>
+              <w:rPr>
+                <w:rFonts w:ascii="Calibri" w:hAnsi="Calibri" w:cs="Calibri"/>
+                <w:szCs w:val="24"/>
+              </w:rPr>
+            </w:pPr>
+            <w:r>
+              <w:rPr>
+                <w:rFonts w:ascii="Calibri" w:hAnsi="Calibri" w:cs="Calibri"/>
+                <w:szCs w:val="24"/>
+              </w:rPr>
+              <w:t xml:space="preserve">Update </w:t>
+            </w:r>
+            <w:r>
+              <w:rPr>
+                <w:rFonts w:ascii="Calibri" w:hAnsi="Calibri" w:cs="Calibri"/>
+                <w:szCs w:val="24"/>
+              </w:rPr>
+              <w:t>reserve information</w:t>
+            </w:r>
+          </w:p>
+        </w:tc>
+        <w:tc>
+          <w:tcPr>
+            <w:tcW w:w="1291" w:type="dxa"/>
+            <w:tcBorders>
+              <w:top w:val="single" w:sz="6" w:space="0" w:color="000000"/>
+              <w:left w:val="single" w:sz="6" w:space="0" w:color="000000"/>
+              <w:bottom w:val="single" w:sz="6" w:space="0" w:color="000000"/>
+              <w:right w:val="single" w:sz="6" w:space="0" w:color="000000"/>
+            </w:tcBorders>
+            <w:shd w:val="clear" w:color="auto" w:fill="auto"/>
+          </w:tcPr>
+          <w:p>
+            <w:pPr>
+              <w:rPr>
+                <w:rFonts w:ascii="Calibri" w:hAnsi="Calibri" w:cs="Calibri"/>
+                <w:szCs w:val="24"/>
+              </w:rPr>
+            </w:pPr>
+            <w:r>
+              <w:rPr>
+                <w:rFonts w:ascii="Calibri" w:hAnsi="Calibri" w:cs="Calibri"/>
+                <w:szCs w:val="24"/>
+              </w:rPr>
+              <w:t>Update confirmation displayed</w:t>
+            </w:r>
+          </w:p>
+        </w:tc>
+        <w:tc>
+          <w:tcPr>
+            <w:tcW w:w="1418" w:type="dxa"/>
+            <w:tcBorders>
+              <w:top w:val="single" w:sz="6" w:space="0" w:color="000000"/>
+              <w:left w:val="single" w:sz="6" w:space="0" w:color="000000"/>
+              <w:bottom w:val="single" w:sz="6" w:space="0" w:color="000000"/>
+              <w:right w:val="single" w:sz="6" w:space="0" w:color="000000"/>
+            </w:tcBorders>
+            <w:shd w:val="clear" w:color="auto" w:fill="auto"/>
+          </w:tcPr>
+          <w:p>
+            <w:pPr>
+              <w:rPr>
+                <w:rFonts w:ascii="Calibri" w:hAnsi="Calibri" w:cs="Calibri"/>
+                <w:szCs w:val="24"/>
+              </w:rPr>
+            </w:pPr>
+            <w:r>
+              <w:rPr>
+                <w:rFonts w:ascii="Calibri" w:hAnsi="Calibri" w:cs="Calibri"/>
+                <w:szCs w:val="24"/>
+              </w:rPr>
+              <w:t>RV Park Staff</w:t>
+            </w:r>
+          </w:p>
+          <w:p>
+            <w:pPr>
+              <w:rPr>
+                <w:rFonts w:ascii="Calibri" w:hAnsi="Calibri" w:cs="Calibri"/>
+                <w:szCs w:val="24"/>
+              </w:rPr>
+            </w:pPr>
+          </w:p>
+          <w:p>
+            <w:pPr>
+              <w:rPr>
+                <w:rFonts w:ascii="Calibri" w:hAnsi="Calibri" w:cs="Calibri"/>
+                <w:szCs w:val="24"/>
+              </w:rPr>
+            </w:pPr>
+          </w:p>
+          <w:p>
+            <w:pPr>
+              <w:rPr>
+                <w:rFonts w:ascii="Calibri" w:hAnsi="Calibri" w:cs="Calibri"/>
+                <w:szCs w:val="24"/>
+              </w:rPr>
+            </w:pPr>
+            <w:r>
+              <w:rPr>
+                <w:rFonts w:ascii="Calibri" w:hAnsi="Calibri" w:cs="Calibri"/>
+                <w:szCs w:val="24"/>
+              </w:rPr>
+              <w:t>Customer</w:t>
+            </w:r>
+          </w:p>
+        </w:tc>
+      </w:tr>
+      <w:tr>
+        <w:trPr>
+          <w:trHeight w:val="765"/>
+          <w:tblCellSpacing w:w="0" w:type="dxa"/>
+        </w:trPr>
+        <w:tc>
+          <w:tcPr>
+            <w:tcW w:w="1990" w:type="dxa"/>
+            <w:tcBorders>
+              <w:top w:val="single" w:sz="6" w:space="0" w:color="000000"/>
+              <w:left w:val="single" w:sz="6" w:space="0" w:color="000000"/>
+              <w:bottom w:val="single" w:sz="6" w:space="0" w:color="000000"/>
+              <w:right w:val="single" w:sz="6" w:space="0" w:color="000000"/>
+            </w:tcBorders>
+            <w:shd w:val="clear" w:color="auto" w:fill="auto"/>
+          </w:tcPr>
+          <w:p>
+            <w:pPr>
+              <w:rPr>
+                <w:rFonts w:ascii="Calibri" w:hAnsi="Calibri" w:cs="Calibri"/>
+                <w:szCs w:val="24"/>
+              </w:rPr>
+            </w:pPr>
+            <w:r>
+              <w:rPr>
+                <w:rFonts w:ascii="Calibri" w:hAnsi="Calibri" w:cs="Calibri"/>
+                <w:szCs w:val="24"/>
+              </w:rPr>
+              <w:t>Cancel a RV Park site reserve</w:t>
+            </w:r>
+          </w:p>
+        </w:tc>
+        <w:tc>
+          <w:tcPr>
+            <w:tcW w:w="1276" w:type="dxa"/>
+            <w:tcBorders>
+              <w:top w:val="single" w:sz="6" w:space="0" w:color="000000"/>
+              <w:left w:val="single" w:sz="6" w:space="0" w:color="000000"/>
+              <w:bottom w:val="single" w:sz="6" w:space="0" w:color="000000"/>
+              <w:right w:val="single" w:sz="6" w:space="0" w:color="000000"/>
+            </w:tcBorders>
+          </w:tcPr>
+          <w:p>
+            <w:pPr>
+              <w:jc w:val="center"/>
+              <w:rPr>
+                <w:rFonts w:ascii="Calibri" w:hAnsi="Calibri" w:cs="Calibri"/>
+                <w:szCs w:val="24"/>
+              </w:rPr>
+            </w:pPr>
+            <w:r>
+              <w:rPr>
+                <w:rFonts w:ascii="Calibri" w:hAnsi="Calibri" w:cs="Calibri"/>
+                <w:szCs w:val="24"/>
+              </w:rPr>
+              <w:t>RV Park Staff</w:t>
+            </w:r>
+          </w:p>
+        </w:tc>
+        <w:tc>
+          <w:tcPr>
+            <w:tcW w:w="1276" w:type="dxa"/>
+            <w:tcBorders>
+              <w:top w:val="single" w:sz="6" w:space="0" w:color="000000"/>
+              <w:left w:val="single" w:sz="6" w:space="0" w:color="000000"/>
+              <w:bottom w:val="single" w:sz="6" w:space="0" w:color="000000"/>
+              <w:right w:val="single" w:sz="6" w:space="0" w:color="000000"/>
+            </w:tcBorders>
+            <w:shd w:val="clear" w:color="auto" w:fill="auto"/>
+          </w:tcPr>
+          <w:p>
+            <w:pPr>
+              <w:jc w:val="center"/>
+              <w:rPr>
+                <w:rFonts w:ascii="Calibri" w:hAnsi="Calibri" w:cs="Calibri"/>
+                <w:szCs w:val="24"/>
+              </w:rPr>
+            </w:pPr>
+            <w:r>
+              <w:rPr>
+                <w:rFonts w:ascii="Calibri" w:hAnsi="Calibri" w:cs="Calibri"/>
+                <w:szCs w:val="24"/>
+              </w:rPr>
+              <w:t>UC13</w:t>
+            </w:r>
+          </w:p>
+        </w:tc>
+        <w:tc>
+          <w:tcPr>
+            <w:tcW w:w="1827" w:type="dxa"/>
+            <w:tcBorders>
+              <w:top w:val="single" w:sz="6" w:space="0" w:color="000000"/>
+              <w:left w:val="single" w:sz="6" w:space="0" w:color="000000"/>
+              <w:bottom w:val="single" w:sz="6" w:space="0" w:color="000000"/>
+              <w:right w:val="single" w:sz="6" w:space="0" w:color="000000"/>
+            </w:tcBorders>
+            <w:shd w:val="clear" w:color="auto" w:fill="auto"/>
+          </w:tcPr>
+          <w:p>
+            <w:pPr>
+              <w:rPr>
+                <w:rFonts w:ascii="Calibri" w:hAnsi="Calibri" w:cs="Calibri"/>
+                <w:szCs w:val="24"/>
+              </w:rPr>
+            </w:pPr>
+            <w:r>
+              <w:rPr>
+                <w:rFonts w:ascii="Calibri" w:hAnsi="Calibri" w:cs="Calibri"/>
+                <w:szCs w:val="24"/>
+              </w:rPr>
+              <w:t>Add</w:t>
+            </w:r>
+            <w:r>
+              <w:rPr>
+                <w:rFonts w:ascii="Calibri" w:hAnsi="Calibri" w:cs="Calibri"/>
+                <w:szCs w:val="24"/>
+              </w:rPr>
+              <w:t xml:space="preserve"> cancel </w:t>
+            </w:r>
+            <w:r>
+              <w:rPr>
+                <w:rFonts w:ascii="Calibri" w:hAnsi="Calibri" w:cs="Calibri"/>
+                <w:szCs w:val="24"/>
+              </w:rPr>
+              <w:t>reserve information</w:t>
+            </w:r>
+          </w:p>
+        </w:tc>
+        <w:tc>
+          <w:tcPr>
+            <w:tcW w:w="1291" w:type="dxa"/>
+            <w:tcBorders>
+              <w:top w:val="single" w:sz="6" w:space="0" w:color="000000"/>
+              <w:left w:val="single" w:sz="6" w:space="0" w:color="000000"/>
+              <w:bottom w:val="single" w:sz="6" w:space="0" w:color="000000"/>
+              <w:right w:val="single" w:sz="6" w:space="0" w:color="000000"/>
+            </w:tcBorders>
+            <w:shd w:val="clear" w:color="auto" w:fill="auto"/>
+          </w:tcPr>
+          <w:p>
+            <w:pPr>
+              <w:rPr>
+                <w:rFonts w:ascii="Calibri" w:hAnsi="Calibri" w:cs="Calibri"/>
+                <w:szCs w:val="24"/>
+              </w:rPr>
+            </w:pPr>
+            <w:r>
+              <w:rPr>
+                <w:rFonts w:ascii="Calibri" w:hAnsi="Calibri" w:cs="Calibri"/>
+                <w:szCs w:val="24"/>
+              </w:rPr>
+              <w:t>Delete confirmation displayed</w:t>
+            </w:r>
+          </w:p>
+        </w:tc>
+        <w:tc>
+          <w:tcPr>
+            <w:tcW w:w="1418" w:type="dxa"/>
+            <w:tcBorders>
+              <w:top w:val="single" w:sz="6" w:space="0" w:color="000000"/>
+              <w:left w:val="single" w:sz="6" w:space="0" w:color="000000"/>
+              <w:bottom w:val="single" w:sz="6" w:space="0" w:color="000000"/>
+              <w:right w:val="single" w:sz="6" w:space="0" w:color="000000"/>
+            </w:tcBorders>
+            <w:shd w:val="clear" w:color="auto" w:fill="auto"/>
+          </w:tcPr>
+          <w:p>
+            <w:pPr>
+              <w:rPr>
+                <w:rFonts w:ascii="Calibri" w:hAnsi="Calibri" w:cs="Calibri"/>
+                <w:szCs w:val="24"/>
+              </w:rPr>
+            </w:pPr>
+            <w:r>
+              <w:rPr>
+                <w:rFonts w:ascii="Calibri" w:hAnsi="Calibri" w:cs="Calibri"/>
+                <w:szCs w:val="24"/>
+              </w:rPr>
+              <w:t>RV Park Staff</w:t>
+            </w:r>
+          </w:p>
+          <w:p>
+            <w:pPr>
+              <w:rPr>
+                <w:rFonts w:ascii="Calibri" w:hAnsi="Calibri" w:cs="Calibri"/>
+                <w:szCs w:val="24"/>
+              </w:rPr>
+            </w:pPr>
+          </w:p>
+          <w:p>
+            <w:pPr>
+              <w:rPr>
+                <w:rFonts w:ascii="Calibri" w:hAnsi="Calibri" w:cs="Calibri"/>
+                <w:szCs w:val="24"/>
+              </w:rPr>
+            </w:pPr>
+          </w:p>
+          <w:p>
+            <w:pPr>
+              <w:rPr>
+                <w:rFonts w:ascii="Calibri" w:hAnsi="Calibri" w:cs="Calibri"/>
+                <w:szCs w:val="24"/>
+              </w:rPr>
+            </w:pPr>
+            <w:r>
+              <w:rPr>
+                <w:rFonts w:ascii="Calibri" w:hAnsi="Calibri" w:cs="Calibri"/>
+                <w:szCs w:val="24"/>
+              </w:rPr>
+              <w:t>Customer</w:t>
+            </w:r>
+          </w:p>
+        </w:tc>
+      </w:tr>
+      <w:tr>
+        <w:trPr>
+          <w:trHeight w:val="765"/>
+          <w:tblCellSpacing w:w="0" w:type="dxa"/>
+        </w:trPr>
+        <w:tc>
+          <w:tcPr>
+            <w:tcW w:w="1990" w:type="dxa"/>
+            <w:tcBorders>
+              <w:top w:val="single" w:sz="6" w:space="0" w:color="000000"/>
+              <w:left w:val="single" w:sz="6" w:space="0" w:color="000000"/>
+              <w:bottom w:val="single" w:sz="6" w:space="0" w:color="000000"/>
+              <w:right w:val="single" w:sz="6" w:space="0" w:color="000000"/>
+            </w:tcBorders>
+            <w:shd w:val="clear" w:color="auto" w:fill="auto"/>
+          </w:tcPr>
+          <w:p>
+            <w:pPr>
+              <w:rPr>
+                <w:rFonts w:ascii="Calibri" w:hAnsi="Calibri" w:cs="Calibri"/>
+                <w:szCs w:val="24"/>
+              </w:rPr>
+            </w:pPr>
+            <w:r>
+              <w:rPr>
+                <w:rFonts w:ascii="Calibri" w:hAnsi="Calibri" w:cs="Calibri"/>
+                <w:szCs w:val="24"/>
+              </w:rPr>
+              <w:t>Add c</w:t>
+            </w:r>
+            <w:r>
+              <w:rPr>
+                <w:rFonts w:ascii="Calibri" w:hAnsi="Calibri" w:cs="Calibri"/>
+                <w:szCs w:val="24"/>
+              </w:rPr>
+              <w:t xml:space="preserve">ustomer check-in </w:t>
+            </w:r>
+            <w:r>
+              <w:rPr>
+                <w:rFonts w:ascii="Calibri" w:hAnsi="Calibri" w:cs="Calibri"/>
+                <w:szCs w:val="24"/>
+              </w:rPr>
+              <w:t>information</w:t>
+            </w:r>
+          </w:p>
+        </w:tc>
+        <w:tc>
+          <w:tcPr>
+            <w:tcW w:w="1276" w:type="dxa"/>
+            <w:tcBorders>
+              <w:top w:val="single" w:sz="6" w:space="0" w:color="000000"/>
+              <w:left w:val="single" w:sz="6" w:space="0" w:color="000000"/>
+              <w:bottom w:val="single" w:sz="6" w:space="0" w:color="000000"/>
+              <w:right w:val="single" w:sz="6" w:space="0" w:color="000000"/>
+            </w:tcBorders>
+          </w:tcPr>
+          <w:p>
+            <w:pPr>
+              <w:jc w:val="center"/>
+              <w:rPr>
+                <w:rFonts w:ascii="Calibri" w:hAnsi="Calibri" w:cs="Calibri"/>
+                <w:szCs w:val="24"/>
+              </w:rPr>
+            </w:pPr>
+            <w:r>
+              <w:rPr>
+                <w:rFonts w:ascii="Calibri" w:hAnsi="Calibri" w:cs="Calibri"/>
+                <w:szCs w:val="24"/>
+              </w:rPr>
+              <w:t>RV Park Staff</w:t>
+            </w:r>
+          </w:p>
+        </w:tc>
+        <w:tc>
+          <w:tcPr>
+            <w:tcW w:w="1276" w:type="dxa"/>
+            <w:tcBorders>
+              <w:top w:val="single" w:sz="6" w:space="0" w:color="000000"/>
+              <w:left w:val="single" w:sz="6" w:space="0" w:color="000000"/>
+              <w:bottom w:val="single" w:sz="6" w:space="0" w:color="000000"/>
+              <w:right w:val="single" w:sz="6" w:space="0" w:color="000000"/>
+            </w:tcBorders>
+            <w:shd w:val="clear" w:color="auto" w:fill="auto"/>
+          </w:tcPr>
+          <w:p>
+            <w:pPr>
+              <w:jc w:val="center"/>
+              <w:rPr>
+                <w:rFonts w:ascii="Calibri" w:hAnsi="Calibri" w:cs="Calibri"/>
+                <w:szCs w:val="24"/>
+              </w:rPr>
+            </w:pPr>
+            <w:r>
+              <w:rPr>
+                <w:rFonts w:ascii="Calibri" w:hAnsi="Calibri" w:cs="Calibri"/>
+                <w:szCs w:val="24"/>
+              </w:rPr>
+              <w:t>UC14</w:t>
+            </w:r>
+          </w:p>
+        </w:tc>
+        <w:tc>
+          <w:tcPr>
+            <w:tcW w:w="1827" w:type="dxa"/>
+            <w:tcBorders>
+              <w:top w:val="single" w:sz="6" w:space="0" w:color="000000"/>
+              <w:left w:val="single" w:sz="6" w:space="0" w:color="000000"/>
+              <w:bottom w:val="single" w:sz="6" w:space="0" w:color="000000"/>
+              <w:right w:val="single" w:sz="6" w:space="0" w:color="000000"/>
+            </w:tcBorders>
+            <w:shd w:val="clear" w:color="auto" w:fill="auto"/>
+          </w:tcPr>
+          <w:p>
+            <w:pPr>
+              <w:rPr>
+                <w:rFonts w:ascii="Calibri" w:hAnsi="Calibri" w:cs="Calibri"/>
+                <w:szCs w:val="24"/>
+              </w:rPr>
+            </w:pPr>
+            <w:r>
+              <w:rPr>
+                <w:rFonts w:ascii="Calibri" w:hAnsi="Calibri" w:cs="Calibri"/>
+                <w:szCs w:val="24"/>
+              </w:rPr>
+              <w:t>Add</w:t>
+            </w:r>
+            <w:r>
+              <w:rPr>
+                <w:rFonts w:ascii="Calibri" w:hAnsi="Calibri" w:cs="Calibri"/>
+                <w:szCs w:val="24"/>
+              </w:rPr>
+              <w:t xml:space="preserve"> </w:t>
+            </w:r>
+            <w:r>
+              <w:rPr>
+                <w:rFonts w:ascii="Calibri" w:hAnsi="Calibri" w:cs="Calibri"/>
+                <w:szCs w:val="24"/>
+              </w:rPr>
+              <w:t xml:space="preserve">check-in </w:t>
+            </w:r>
+            <w:r>
+              <w:rPr>
+                <w:rFonts w:ascii="Calibri" w:hAnsi="Calibri" w:cs="Calibri"/>
+                <w:szCs w:val="24"/>
+              </w:rPr>
+              <w:t>information</w:t>
+            </w:r>
+          </w:p>
+        </w:tc>
+        <w:tc>
+          <w:tcPr>
+            <w:tcW w:w="1291" w:type="dxa"/>
+            <w:tcBorders>
+              <w:top w:val="single" w:sz="6" w:space="0" w:color="000000"/>
+              <w:left w:val="single" w:sz="6" w:space="0" w:color="000000"/>
+              <w:bottom w:val="single" w:sz="6" w:space="0" w:color="000000"/>
+              <w:right w:val="single" w:sz="6" w:space="0" w:color="000000"/>
+            </w:tcBorders>
+            <w:shd w:val="clear" w:color="auto" w:fill="auto"/>
+          </w:tcPr>
+          <w:p>
+            <w:pPr>
+              <w:rPr>
+                <w:rFonts w:ascii="Calibri" w:hAnsi="Calibri" w:cs="Calibri"/>
+                <w:szCs w:val="24"/>
+              </w:rPr>
+            </w:pPr>
+            <w:r>
+              <w:rPr>
+                <w:rFonts w:ascii="Calibri" w:hAnsi="Calibri" w:cs="Calibri"/>
+                <w:szCs w:val="24"/>
+              </w:rPr>
+              <w:t>Add</w:t>
+            </w:r>
+            <w:r>
+              <w:rPr>
+                <w:rFonts w:ascii="Calibri" w:hAnsi="Calibri" w:cs="Calibri"/>
+                <w:szCs w:val="24"/>
+              </w:rPr>
+              <w:t xml:space="preserve"> confirmation displayed</w:t>
+            </w:r>
+          </w:p>
+        </w:tc>
+        <w:tc>
+          <w:tcPr>
+            <w:tcW w:w="1418" w:type="dxa"/>
+            <w:tcBorders>
+              <w:top w:val="single" w:sz="6" w:space="0" w:color="000000"/>
+              <w:left w:val="single" w:sz="6" w:space="0" w:color="000000"/>
+              <w:bottom w:val="single" w:sz="6" w:space="0" w:color="000000"/>
+              <w:right w:val="single" w:sz="6" w:space="0" w:color="000000"/>
+            </w:tcBorders>
+            <w:shd w:val="clear" w:color="auto" w:fill="auto"/>
+          </w:tcPr>
+          <w:p>
+            <w:pPr>
+              <w:rPr>
+                <w:rFonts w:ascii="Calibri" w:hAnsi="Calibri" w:cs="Calibri"/>
+                <w:szCs w:val="24"/>
+              </w:rPr>
+            </w:pPr>
+            <w:r>
+              <w:rPr>
+                <w:rFonts w:ascii="Calibri" w:hAnsi="Calibri" w:cs="Calibri"/>
+                <w:szCs w:val="24"/>
+              </w:rPr>
+              <w:t>RV Park Staff</w:t>
+            </w:r>
+          </w:p>
+        </w:tc>
+      </w:tr>
+      <w:tr>
+        <w:trPr>
+          <w:trHeight w:val="765"/>
+          <w:tblCellSpacing w:w="0" w:type="dxa"/>
+        </w:trPr>
+        <w:tc>
+          <w:tcPr>
+            <w:tcW w:w="1990" w:type="dxa"/>
+            <w:tcBorders>
+              <w:top w:val="single" w:sz="6" w:space="0" w:color="000000"/>
+              <w:left w:val="single" w:sz="6" w:space="0" w:color="000000"/>
+              <w:bottom w:val="single" w:sz="6" w:space="0" w:color="000000"/>
+              <w:right w:val="single" w:sz="6" w:space="0" w:color="000000"/>
+            </w:tcBorders>
+            <w:shd w:val="clear" w:color="auto" w:fill="auto"/>
+          </w:tcPr>
+          <w:p>
+            <w:pPr>
+              <w:rPr>
+                <w:rFonts w:ascii="Calibri" w:hAnsi="Calibri" w:cs="Calibri"/>
+                <w:szCs w:val="24"/>
+              </w:rPr>
+            </w:pPr>
+            <w:r>
+              <w:rPr>
+                <w:rFonts w:ascii="Calibri" w:hAnsi="Calibri" w:cs="Calibri"/>
+                <w:szCs w:val="24"/>
+              </w:rPr>
+              <w:t>Change customer check-in information</w:t>
+            </w:r>
+          </w:p>
+        </w:tc>
+        <w:tc>
+          <w:tcPr>
+            <w:tcW w:w="1276" w:type="dxa"/>
+            <w:tcBorders>
+              <w:top w:val="single" w:sz="6" w:space="0" w:color="000000"/>
+              <w:left w:val="single" w:sz="6" w:space="0" w:color="000000"/>
+              <w:bottom w:val="single" w:sz="6" w:space="0" w:color="000000"/>
+              <w:right w:val="single" w:sz="6" w:space="0" w:color="000000"/>
+            </w:tcBorders>
+          </w:tcPr>
+          <w:p>
+            <w:pPr>
+              <w:jc w:val="center"/>
+              <w:rPr>
+                <w:rFonts w:ascii="Calibri" w:hAnsi="Calibri" w:cs="Calibri"/>
+                <w:szCs w:val="24"/>
+              </w:rPr>
+            </w:pPr>
+            <w:r>
+              <w:rPr>
+                <w:rFonts w:ascii="Calibri" w:hAnsi="Calibri" w:cs="Calibri"/>
+                <w:szCs w:val="24"/>
+              </w:rPr>
+              <w:t>RV Park Staff</w:t>
+            </w:r>
+          </w:p>
+        </w:tc>
+        <w:tc>
+          <w:tcPr>
+            <w:tcW w:w="1276" w:type="dxa"/>
+            <w:tcBorders>
+              <w:top w:val="single" w:sz="6" w:space="0" w:color="000000"/>
+              <w:left w:val="single" w:sz="6" w:space="0" w:color="000000"/>
+              <w:bottom w:val="single" w:sz="6" w:space="0" w:color="000000"/>
+              <w:right w:val="single" w:sz="6" w:space="0" w:color="000000"/>
+            </w:tcBorders>
+            <w:shd w:val="clear" w:color="auto" w:fill="auto"/>
+          </w:tcPr>
+          <w:p>
+            <w:pPr>
+              <w:jc w:val="center"/>
+              <w:rPr>
+                <w:rFonts w:ascii="Calibri" w:hAnsi="Calibri" w:cs="Calibri"/>
+                <w:szCs w:val="24"/>
+              </w:rPr>
+            </w:pPr>
+            <w:r>
+              <w:rPr>
+                <w:rFonts w:ascii="Calibri" w:hAnsi="Calibri" w:cs="Calibri"/>
+                <w:szCs w:val="24"/>
+              </w:rPr>
+              <w:t>UC15</w:t>
+            </w:r>
+          </w:p>
+        </w:tc>
+        <w:tc>
+          <w:tcPr>
+            <w:tcW w:w="1827" w:type="dxa"/>
+            <w:tcBorders>
+              <w:top w:val="single" w:sz="6" w:space="0" w:color="000000"/>
+              <w:left w:val="single" w:sz="6" w:space="0" w:color="000000"/>
+              <w:bottom w:val="single" w:sz="6" w:space="0" w:color="000000"/>
+              <w:right w:val="single" w:sz="6" w:space="0" w:color="000000"/>
+            </w:tcBorders>
+            <w:shd w:val="clear" w:color="auto" w:fill="auto"/>
+          </w:tcPr>
+          <w:p>
+            <w:pPr>
+              <w:rPr>
+                <w:rFonts w:ascii="Calibri" w:hAnsi="Calibri" w:cs="Calibri"/>
+                <w:szCs w:val="24"/>
+              </w:rPr>
+            </w:pPr>
+            <w:r>
+              <w:rPr>
+                <w:rFonts w:ascii="Calibri" w:hAnsi="Calibri" w:cs="Calibri"/>
+                <w:szCs w:val="24"/>
+              </w:rPr>
+              <w:t>Update check-in information</w:t>
+            </w:r>
+          </w:p>
+        </w:tc>
+        <w:tc>
+          <w:tcPr>
+            <w:tcW w:w="1291" w:type="dxa"/>
+            <w:tcBorders>
+              <w:top w:val="single" w:sz="6" w:space="0" w:color="000000"/>
+              <w:left w:val="single" w:sz="6" w:space="0" w:color="000000"/>
+              <w:bottom w:val="single" w:sz="6" w:space="0" w:color="000000"/>
+              <w:right w:val="single" w:sz="6" w:space="0" w:color="000000"/>
+            </w:tcBorders>
+            <w:shd w:val="clear" w:color="auto" w:fill="auto"/>
+          </w:tcPr>
+          <w:p>
+            <w:pPr>
+              <w:rPr>
+                <w:rFonts w:ascii="Calibri" w:hAnsi="Calibri" w:cs="Calibri"/>
+                <w:szCs w:val="24"/>
+              </w:rPr>
+            </w:pPr>
+            <w:r>
+              <w:rPr>
+                <w:rFonts w:ascii="Calibri" w:hAnsi="Calibri" w:cs="Calibri"/>
+                <w:szCs w:val="24"/>
+              </w:rPr>
+              <w:t>Update confirmation displayed</w:t>
+            </w:r>
+          </w:p>
+        </w:tc>
+        <w:tc>
+          <w:tcPr>
+            <w:tcW w:w="1418" w:type="dxa"/>
+            <w:tcBorders>
+              <w:top w:val="single" w:sz="6" w:space="0" w:color="000000"/>
+              <w:left w:val="single" w:sz="6" w:space="0" w:color="000000"/>
+              <w:bottom w:val="single" w:sz="6" w:space="0" w:color="000000"/>
+              <w:right w:val="single" w:sz="6" w:space="0" w:color="000000"/>
+            </w:tcBorders>
+            <w:shd w:val="clear" w:color="auto" w:fill="auto"/>
+          </w:tcPr>
+          <w:p>
+            <w:pPr>
+              <w:rPr>
+                <w:rFonts w:ascii="Calibri" w:hAnsi="Calibri" w:cs="Calibri"/>
+                <w:szCs w:val="24"/>
+              </w:rPr>
+            </w:pPr>
+            <w:r>
+              <w:rPr>
+                <w:rFonts w:ascii="Calibri" w:hAnsi="Calibri" w:cs="Calibri"/>
+                <w:szCs w:val="24"/>
+              </w:rPr>
+              <w:t>RV Park Staff</w:t>
+            </w:r>
+          </w:p>
+        </w:tc>
+      </w:tr>
+      <w:tr>
+        <w:trPr>
+          <w:trHeight w:val="765"/>
+          <w:tblCellSpacing w:w="0" w:type="dxa"/>
+        </w:trPr>
+        <w:tc>
+          <w:tcPr>
+            <w:tcW w:w="1990" w:type="dxa"/>
+            <w:tcBorders>
+              <w:top w:val="single" w:sz="6" w:space="0" w:color="000000"/>
+              <w:left w:val="single" w:sz="6" w:space="0" w:color="000000"/>
+              <w:bottom w:val="single" w:sz="6" w:space="0" w:color="000000"/>
+              <w:right w:val="single" w:sz="6" w:space="0" w:color="000000"/>
+            </w:tcBorders>
+            <w:shd w:val="clear" w:color="auto" w:fill="auto"/>
+          </w:tcPr>
+          <w:p>
+            <w:pPr>
+              <w:rPr>
+                <w:rFonts w:ascii="Calibri" w:hAnsi="Calibri" w:cs="Calibri"/>
+                <w:szCs w:val="24"/>
+              </w:rPr>
+            </w:pPr>
+            <w:r>
+              <w:rPr>
+                <w:rFonts w:ascii="Calibri" w:hAnsi="Calibri" w:cs="Calibri"/>
+                <w:szCs w:val="24"/>
+              </w:rPr>
+              <w:t>Add customer check-out information</w:t>
+            </w:r>
+          </w:p>
+        </w:tc>
+        <w:tc>
+          <w:tcPr>
+            <w:tcW w:w="1276" w:type="dxa"/>
+            <w:tcBorders>
+              <w:top w:val="single" w:sz="6" w:space="0" w:color="000000"/>
+              <w:left w:val="single" w:sz="6" w:space="0" w:color="000000"/>
+              <w:bottom w:val="single" w:sz="6" w:space="0" w:color="000000"/>
+              <w:right w:val="single" w:sz="6" w:space="0" w:color="000000"/>
+            </w:tcBorders>
+          </w:tcPr>
+          <w:p>
+            <w:pPr>
+              <w:jc w:val="center"/>
+              <w:rPr>
+                <w:rFonts w:ascii="Calibri" w:hAnsi="Calibri" w:cs="Calibri"/>
+                <w:szCs w:val="24"/>
+              </w:rPr>
+            </w:pPr>
+            <w:r>
+              <w:rPr>
+                <w:rFonts w:ascii="Calibri" w:hAnsi="Calibri" w:cs="Calibri"/>
+                <w:szCs w:val="24"/>
+              </w:rPr>
+              <w:t>RV Park Staff</w:t>
+            </w:r>
+          </w:p>
+        </w:tc>
+        <w:tc>
+          <w:tcPr>
+            <w:tcW w:w="1276" w:type="dxa"/>
+            <w:tcBorders>
+              <w:top w:val="single" w:sz="6" w:space="0" w:color="000000"/>
+              <w:left w:val="single" w:sz="6" w:space="0" w:color="000000"/>
+              <w:bottom w:val="single" w:sz="6" w:space="0" w:color="000000"/>
+              <w:right w:val="single" w:sz="6" w:space="0" w:color="000000"/>
+            </w:tcBorders>
+            <w:shd w:val="clear" w:color="auto" w:fill="auto"/>
+          </w:tcPr>
+          <w:p>
+            <w:pPr>
+              <w:jc w:val="center"/>
+              <w:rPr>
+                <w:rFonts w:ascii="Calibri" w:hAnsi="Calibri" w:cs="Calibri"/>
+                <w:szCs w:val="24"/>
+              </w:rPr>
+            </w:pPr>
+            <w:r>
+              <w:rPr>
+                <w:rFonts w:ascii="Calibri" w:hAnsi="Calibri" w:cs="Calibri"/>
+                <w:szCs w:val="24"/>
+              </w:rPr>
+              <w:t>UC16</w:t>
+            </w:r>
+          </w:p>
+        </w:tc>
+        <w:tc>
+          <w:tcPr>
+            <w:tcW w:w="1827" w:type="dxa"/>
+            <w:tcBorders>
+              <w:top w:val="single" w:sz="6" w:space="0" w:color="000000"/>
+              <w:left w:val="single" w:sz="6" w:space="0" w:color="000000"/>
+              <w:bottom w:val="single" w:sz="6" w:space="0" w:color="000000"/>
+              <w:right w:val="single" w:sz="6" w:space="0" w:color="000000"/>
+            </w:tcBorders>
+            <w:shd w:val="clear" w:color="auto" w:fill="auto"/>
+          </w:tcPr>
+          <w:p>
+            <w:pPr>
+              <w:rPr>
+                <w:rFonts w:ascii="Calibri" w:hAnsi="Calibri" w:cs="Calibri"/>
+                <w:szCs w:val="24"/>
+              </w:rPr>
+            </w:pPr>
+            <w:r>
+              <w:rPr>
+                <w:rFonts w:ascii="Calibri" w:hAnsi="Calibri" w:cs="Calibri"/>
+                <w:szCs w:val="24"/>
+              </w:rPr>
+              <w:t>Add check-out information</w:t>
+            </w:r>
+          </w:p>
+        </w:tc>
+        <w:tc>
+          <w:tcPr>
+            <w:tcW w:w="1291" w:type="dxa"/>
+            <w:tcBorders>
+              <w:top w:val="single" w:sz="6" w:space="0" w:color="000000"/>
+              <w:left w:val="single" w:sz="6" w:space="0" w:color="000000"/>
+              <w:bottom w:val="single" w:sz="6" w:space="0" w:color="000000"/>
+              <w:right w:val="single" w:sz="6" w:space="0" w:color="000000"/>
+            </w:tcBorders>
+            <w:shd w:val="clear" w:color="auto" w:fill="auto"/>
+          </w:tcPr>
+          <w:p>
+            <w:pPr>
+              <w:rPr>
+                <w:rFonts w:ascii="Calibri" w:hAnsi="Calibri" w:cs="Calibri"/>
+                <w:szCs w:val="24"/>
+              </w:rPr>
+            </w:pPr>
+            <w:r>
+              <w:rPr>
+                <w:rFonts w:ascii="Calibri" w:hAnsi="Calibri" w:cs="Calibri"/>
+                <w:szCs w:val="24"/>
+              </w:rPr>
+              <w:t>Add confirmation displayed</w:t>
+            </w:r>
+          </w:p>
+        </w:tc>
+        <w:tc>
+          <w:tcPr>
+            <w:tcW w:w="1418" w:type="dxa"/>
+            <w:tcBorders>
+              <w:top w:val="single" w:sz="6" w:space="0" w:color="000000"/>
+              <w:left w:val="single" w:sz="6" w:space="0" w:color="000000"/>
+              <w:bottom w:val="single" w:sz="6" w:space="0" w:color="000000"/>
+              <w:right w:val="single" w:sz="6" w:space="0" w:color="000000"/>
+            </w:tcBorders>
+            <w:shd w:val="clear" w:color="auto" w:fill="auto"/>
+          </w:tcPr>
+          <w:p>
+            <w:pPr>
+              <w:rPr>
+                <w:rFonts w:ascii="Calibri" w:hAnsi="Calibri" w:cs="Calibri"/>
+                <w:szCs w:val="24"/>
+              </w:rPr>
+            </w:pPr>
+            <w:r>
+              <w:rPr>
+                <w:rFonts w:ascii="Calibri" w:hAnsi="Calibri" w:cs="Calibri"/>
+                <w:szCs w:val="24"/>
+              </w:rPr>
+              <w:t>RV Park Staff</w:t>
+            </w:r>
+          </w:p>
+        </w:tc>
+      </w:tr>
+      <w:tr>
+        <w:trPr>
+          <w:trHeight w:val="765"/>
+          <w:tblCellSpacing w:w="0" w:type="dxa"/>
+        </w:trPr>
+        <w:tc>
+          <w:tcPr>
+            <w:tcW w:w="1990" w:type="dxa"/>
+            <w:tcBorders>
+              <w:top w:val="single" w:sz="6" w:space="0" w:color="000000"/>
+              <w:left w:val="single" w:sz="6" w:space="0" w:color="000000"/>
+              <w:bottom w:val="single" w:sz="6" w:space="0" w:color="000000"/>
+              <w:right w:val="single" w:sz="6" w:space="0" w:color="000000"/>
+            </w:tcBorders>
+            <w:shd w:val="clear" w:color="auto" w:fill="auto"/>
+          </w:tcPr>
+          <w:p>
+            <w:pPr>
+              <w:rPr>
+                <w:rFonts w:ascii="Calibri" w:hAnsi="Calibri" w:cs="Calibri"/>
+                <w:szCs w:val="24"/>
+              </w:rPr>
+            </w:pPr>
+            <w:r>
+              <w:rPr>
+                <w:rFonts w:ascii="Calibri" w:hAnsi="Calibri" w:cs="Calibri"/>
+                <w:szCs w:val="24"/>
+              </w:rPr>
+              <w:t>Change customer check-out information</w:t>
+            </w:r>
+          </w:p>
+        </w:tc>
+        <w:tc>
+          <w:tcPr>
+            <w:tcW w:w="1276" w:type="dxa"/>
+            <w:tcBorders>
+              <w:top w:val="single" w:sz="6" w:space="0" w:color="000000"/>
+              <w:left w:val="single" w:sz="6" w:space="0" w:color="000000"/>
+              <w:bottom w:val="single" w:sz="6" w:space="0" w:color="000000"/>
+              <w:right w:val="single" w:sz="6" w:space="0" w:color="000000"/>
+            </w:tcBorders>
+          </w:tcPr>
+          <w:p>
+            <w:pPr>
+              <w:jc w:val="center"/>
+              <w:rPr>
+                <w:rFonts w:ascii="Calibri" w:hAnsi="Calibri" w:cs="Calibri"/>
+                <w:szCs w:val="24"/>
+              </w:rPr>
+            </w:pPr>
+            <w:r>
+              <w:rPr>
+                <w:rFonts w:ascii="Calibri" w:hAnsi="Calibri" w:cs="Calibri"/>
+                <w:szCs w:val="24"/>
+              </w:rPr>
+              <w:t>RV Park Staff</w:t>
+            </w:r>
+          </w:p>
+        </w:tc>
+        <w:tc>
+          <w:tcPr>
+            <w:tcW w:w="1276" w:type="dxa"/>
+            <w:tcBorders>
+              <w:top w:val="single" w:sz="6" w:space="0" w:color="000000"/>
+              <w:left w:val="single" w:sz="6" w:space="0" w:color="000000"/>
+              <w:bottom w:val="single" w:sz="6" w:space="0" w:color="000000"/>
+              <w:right w:val="single" w:sz="6" w:space="0" w:color="000000"/>
+            </w:tcBorders>
+            <w:shd w:val="clear" w:color="auto" w:fill="auto"/>
+          </w:tcPr>
+          <w:p>
+            <w:pPr>
+              <w:jc w:val="center"/>
+              <w:rPr>
+                <w:rFonts w:ascii="Calibri" w:hAnsi="Calibri" w:cs="Calibri"/>
+                <w:szCs w:val="24"/>
+              </w:rPr>
+            </w:pPr>
+            <w:r>
+              <w:rPr>
+                <w:rFonts w:ascii="Calibri" w:hAnsi="Calibri" w:cs="Calibri"/>
+                <w:szCs w:val="24"/>
+              </w:rPr>
+              <w:t>UC17</w:t>
+            </w:r>
+          </w:p>
+        </w:tc>
+        <w:tc>
+          <w:tcPr>
+            <w:tcW w:w="1827" w:type="dxa"/>
+            <w:tcBorders>
+              <w:top w:val="single" w:sz="6" w:space="0" w:color="000000"/>
+              <w:left w:val="single" w:sz="6" w:space="0" w:color="000000"/>
+              <w:bottom w:val="single" w:sz="6" w:space="0" w:color="000000"/>
+              <w:right w:val="single" w:sz="6" w:space="0" w:color="000000"/>
+            </w:tcBorders>
+            <w:shd w:val="clear" w:color="auto" w:fill="auto"/>
+          </w:tcPr>
+          <w:p>
+            <w:pPr>
+              <w:rPr>
+                <w:rFonts w:ascii="Calibri" w:hAnsi="Calibri" w:cs="Calibri"/>
+                <w:szCs w:val="24"/>
+              </w:rPr>
+            </w:pPr>
+            <w:r>
+              <w:rPr>
+                <w:rFonts w:ascii="Calibri" w:hAnsi="Calibri" w:cs="Calibri"/>
+                <w:szCs w:val="24"/>
+              </w:rPr>
+              <w:t>Update check-out information</w:t>
+            </w:r>
+          </w:p>
+        </w:tc>
+        <w:tc>
+          <w:tcPr>
+            <w:tcW w:w="1291" w:type="dxa"/>
+            <w:tcBorders>
+              <w:top w:val="single" w:sz="6" w:space="0" w:color="000000"/>
+              <w:left w:val="single" w:sz="6" w:space="0" w:color="000000"/>
+              <w:bottom w:val="single" w:sz="6" w:space="0" w:color="000000"/>
+              <w:right w:val="single" w:sz="6" w:space="0" w:color="000000"/>
+            </w:tcBorders>
+            <w:shd w:val="clear" w:color="auto" w:fill="auto"/>
+          </w:tcPr>
+          <w:p>
+            <w:pPr>
+              <w:rPr>
+                <w:rFonts w:ascii="Calibri" w:hAnsi="Calibri" w:cs="Calibri"/>
+                <w:szCs w:val="24"/>
+              </w:rPr>
+            </w:pPr>
+            <w:r>
+              <w:rPr>
+                <w:rFonts w:ascii="Calibri" w:hAnsi="Calibri" w:cs="Calibri"/>
+                <w:szCs w:val="24"/>
+              </w:rPr>
+              <w:t>Update confirmation displayed</w:t>
+            </w:r>
+          </w:p>
+        </w:tc>
+        <w:tc>
+          <w:tcPr>
+            <w:tcW w:w="1418" w:type="dxa"/>
+            <w:tcBorders>
+              <w:top w:val="single" w:sz="6" w:space="0" w:color="000000"/>
+              <w:left w:val="single" w:sz="6" w:space="0" w:color="000000"/>
+              <w:bottom w:val="single" w:sz="6" w:space="0" w:color="000000"/>
+              <w:right w:val="single" w:sz="6" w:space="0" w:color="000000"/>
+            </w:tcBorders>
+            <w:shd w:val="clear" w:color="auto" w:fill="auto"/>
+          </w:tcPr>
+          <w:p>
+            <w:pPr>
+              <w:rPr>
+                <w:rFonts w:ascii="Calibri" w:hAnsi="Calibri" w:cs="Calibri"/>
+                <w:szCs w:val="24"/>
+              </w:rPr>
+            </w:pPr>
+            <w:r>
+              <w:rPr>
+                <w:rFonts w:ascii="Calibri" w:hAnsi="Calibri" w:cs="Calibri"/>
+                <w:szCs w:val="24"/>
+              </w:rPr>
+              <w:t>RV Park Staff</w:t>
+            </w:r>
+          </w:p>
+          <w:p>
+            <w:pPr>
+              <w:jc w:val="center"/>
+              <w:rPr>
+                <w:rFonts w:ascii="Calibri" w:hAnsi="Calibri" w:cs="Calibri"/>
+                <w:szCs w:val="24"/>
+              </w:rPr>
+            </w:pPr>
+          </w:p>
+        </w:tc>
+      </w:tr>
+      <w:tr>
+        <w:trPr>
+          <w:trHeight w:val="765"/>
+          <w:tblCellSpacing w:w="0" w:type="dxa"/>
+        </w:trPr>
+        <w:tc>
+          <w:tcPr>
+            <w:tcW w:w="1990" w:type="dxa"/>
+            <w:tcBorders>
+              <w:top w:val="single" w:sz="6" w:space="0" w:color="000000"/>
+              <w:left w:val="single" w:sz="6" w:space="0" w:color="000000"/>
+              <w:bottom w:val="single" w:sz="6" w:space="0" w:color="000000"/>
+              <w:right w:val="single" w:sz="6" w:space="0" w:color="000000"/>
+            </w:tcBorders>
+            <w:shd w:val="clear" w:color="auto" w:fill="auto"/>
+          </w:tcPr>
+          <w:p>
+            <w:pPr>
+              <w:rPr>
+                <w:rFonts w:ascii="Calibri" w:hAnsi="Calibri" w:cs="Calibri"/>
+                <w:szCs w:val="24"/>
+              </w:rPr>
+            </w:pPr>
+            <w:r>
+              <w:rPr>
+                <w:rFonts w:ascii="Calibri" w:hAnsi="Calibri" w:cs="Calibri"/>
+                <w:szCs w:val="24"/>
+              </w:rPr>
+              <w:t>Staff creates a new event</w:t>
+            </w:r>
+          </w:p>
+        </w:tc>
+        <w:tc>
+          <w:tcPr>
+            <w:tcW w:w="1276" w:type="dxa"/>
+            <w:tcBorders>
+              <w:top w:val="single" w:sz="6" w:space="0" w:color="000000"/>
+              <w:left w:val="single" w:sz="6" w:space="0" w:color="000000"/>
+              <w:bottom w:val="single" w:sz="6" w:space="0" w:color="000000"/>
+              <w:right w:val="single" w:sz="6" w:space="0" w:color="000000"/>
+            </w:tcBorders>
+          </w:tcPr>
+          <w:p>
+            <w:pPr>
+              <w:jc w:val="center"/>
+              <w:rPr>
+                <w:rFonts w:ascii="Calibri" w:hAnsi="Calibri" w:cs="Calibri"/>
+                <w:szCs w:val="24"/>
+              </w:rPr>
+            </w:pPr>
+            <w:r>
+              <w:rPr>
+                <w:rFonts w:ascii="Calibri" w:hAnsi="Calibri" w:cs="Calibri"/>
+                <w:szCs w:val="24"/>
+              </w:rPr>
+              <w:t>RV Park Staff</w:t>
+            </w:r>
+          </w:p>
+        </w:tc>
+        <w:tc>
+          <w:tcPr>
+            <w:tcW w:w="1276" w:type="dxa"/>
+            <w:tcBorders>
+              <w:top w:val="single" w:sz="6" w:space="0" w:color="000000"/>
+              <w:left w:val="single" w:sz="6" w:space="0" w:color="000000"/>
+              <w:bottom w:val="single" w:sz="6" w:space="0" w:color="000000"/>
+              <w:right w:val="single" w:sz="6" w:space="0" w:color="000000"/>
+            </w:tcBorders>
+            <w:shd w:val="clear" w:color="auto" w:fill="auto"/>
+          </w:tcPr>
+          <w:p>
+            <w:pPr>
+              <w:jc w:val="center"/>
+              <w:rPr>
+                <w:rFonts w:ascii="Calibri" w:hAnsi="Calibri" w:cs="Calibri"/>
+                <w:szCs w:val="24"/>
+              </w:rPr>
+            </w:pPr>
+            <w:r>
+              <w:rPr>
+                <w:rFonts w:ascii="Calibri" w:hAnsi="Calibri" w:cs="Calibri"/>
+                <w:szCs w:val="24"/>
+              </w:rPr>
+              <w:t>UC18</w:t>
+            </w:r>
+          </w:p>
+        </w:tc>
+        <w:tc>
+          <w:tcPr>
+            <w:tcW w:w="1827" w:type="dxa"/>
+            <w:tcBorders>
+              <w:top w:val="single" w:sz="6" w:space="0" w:color="000000"/>
+              <w:left w:val="single" w:sz="6" w:space="0" w:color="000000"/>
+              <w:bottom w:val="single" w:sz="6" w:space="0" w:color="000000"/>
+              <w:right w:val="single" w:sz="6" w:space="0" w:color="000000"/>
+            </w:tcBorders>
+            <w:shd w:val="clear" w:color="auto" w:fill="auto"/>
+          </w:tcPr>
+          <w:p>
+            <w:pPr>
+              <w:rPr>
+                <w:rFonts w:ascii="Calibri" w:hAnsi="Calibri" w:cs="Calibri"/>
+                <w:szCs w:val="24"/>
+              </w:rPr>
+            </w:pPr>
+            <w:r>
+              <w:rPr>
+                <w:rFonts w:ascii="Calibri" w:hAnsi="Calibri" w:cs="Calibri"/>
+                <w:szCs w:val="24"/>
+              </w:rPr>
+              <w:t>Create a new Event</w:t>
+            </w:r>
+          </w:p>
+        </w:tc>
+        <w:tc>
+          <w:tcPr>
+            <w:tcW w:w="1291" w:type="dxa"/>
+            <w:tcBorders>
+              <w:top w:val="single" w:sz="6" w:space="0" w:color="000000"/>
+              <w:left w:val="single" w:sz="6" w:space="0" w:color="000000"/>
+              <w:bottom w:val="single" w:sz="6" w:space="0" w:color="000000"/>
+              <w:right w:val="single" w:sz="6" w:space="0" w:color="000000"/>
+            </w:tcBorders>
+            <w:shd w:val="clear" w:color="auto" w:fill="auto"/>
+          </w:tcPr>
+          <w:p>
+            <w:pPr>
+              <w:rPr>
+                <w:rFonts w:ascii="Calibri" w:hAnsi="Calibri" w:cs="Calibri"/>
+                <w:szCs w:val="24"/>
+              </w:rPr>
+            </w:pPr>
+            <w:r>
+              <w:rPr>
+                <w:rFonts w:ascii="Calibri" w:hAnsi="Calibri" w:cs="Calibri"/>
+                <w:szCs w:val="24"/>
+              </w:rPr>
+              <w:t>Receive event information and save into database</w:t>
+            </w:r>
+          </w:p>
+        </w:tc>
+        <w:tc>
+          <w:tcPr>
+            <w:tcW w:w="1418" w:type="dxa"/>
+            <w:tcBorders>
+              <w:top w:val="single" w:sz="6" w:space="0" w:color="000000"/>
+              <w:left w:val="single" w:sz="6" w:space="0" w:color="000000"/>
+              <w:bottom w:val="single" w:sz="6" w:space="0" w:color="000000"/>
+              <w:right w:val="single" w:sz="6" w:space="0" w:color="000000"/>
+            </w:tcBorders>
+            <w:shd w:val="clear" w:color="auto" w:fill="auto"/>
+          </w:tcPr>
+          <w:p>
+            <w:pPr>
+              <w:rPr>
+                <w:rFonts w:ascii="Calibri" w:hAnsi="Calibri" w:cs="Calibri"/>
+                <w:szCs w:val="24"/>
+              </w:rPr>
+            </w:pPr>
+            <w:r>
+              <w:rPr>
+                <w:rFonts w:ascii="Calibri" w:hAnsi="Calibri" w:cs="Calibri"/>
+                <w:szCs w:val="24"/>
+              </w:rPr>
+              <w:t>Staff</w:t>
+            </w:r>
+          </w:p>
+        </w:tc>
+      </w:tr>
+      <w:tr>
+        <w:trPr>
+          <w:trHeight w:val="765"/>
+          <w:tblCellSpacing w:w="0" w:type="dxa"/>
+        </w:trPr>
+        <w:tc>
+          <w:tcPr>
+            <w:tcW w:w="1990" w:type="dxa"/>
+            <w:tcBorders>
+              <w:top w:val="single" w:sz="6" w:space="0" w:color="000000"/>
+              <w:left w:val="single" w:sz="6" w:space="0" w:color="000000"/>
+              <w:bottom w:val="single" w:sz="6" w:space="0" w:color="000000"/>
+              <w:right w:val="single" w:sz="6" w:space="0" w:color="000000"/>
+            </w:tcBorders>
+            <w:shd w:val="clear" w:color="auto" w:fill="auto"/>
+          </w:tcPr>
+          <w:p>
+            <w:pPr>
+              <w:rPr>
+                <w:rFonts w:ascii="Calibri" w:hAnsi="Calibri" w:cs="Calibri"/>
+                <w:szCs w:val="24"/>
+              </w:rPr>
+            </w:pPr>
+            <w:r>
+              <w:rPr>
+                <w:rFonts w:ascii="Calibri" w:hAnsi="Calibri" w:cs="Calibri"/>
+                <w:szCs w:val="24"/>
+              </w:rPr>
+              <w:t xml:space="preserve">Staff uploads and parses a KML file </w:t>
+            </w:r>
+          </w:p>
+        </w:tc>
+        <w:tc>
+          <w:tcPr>
+            <w:tcW w:w="1276" w:type="dxa"/>
+            <w:tcBorders>
+              <w:top w:val="single" w:sz="6" w:space="0" w:color="000000"/>
+              <w:left w:val="single" w:sz="6" w:space="0" w:color="000000"/>
+              <w:bottom w:val="single" w:sz="6" w:space="0" w:color="000000"/>
+              <w:right w:val="single" w:sz="6" w:space="0" w:color="000000"/>
+            </w:tcBorders>
+          </w:tcPr>
+          <w:p>
+            <w:pPr>
+              <w:jc w:val="center"/>
+              <w:rPr>
+                <w:rFonts w:ascii="Calibri" w:hAnsi="Calibri" w:cs="Calibri"/>
+                <w:szCs w:val="24"/>
+              </w:rPr>
+            </w:pPr>
+            <w:r>
+              <w:rPr>
+                <w:rFonts w:ascii="Calibri" w:hAnsi="Calibri" w:cs="Calibri"/>
+                <w:szCs w:val="24"/>
+              </w:rPr>
+              <w:t>RV Park Staff</w:t>
+            </w:r>
+          </w:p>
+        </w:tc>
+        <w:tc>
+          <w:tcPr>
+            <w:tcW w:w="1276" w:type="dxa"/>
+            <w:tcBorders>
+              <w:top w:val="single" w:sz="6" w:space="0" w:color="000000"/>
+              <w:left w:val="single" w:sz="6" w:space="0" w:color="000000"/>
+              <w:bottom w:val="single" w:sz="6" w:space="0" w:color="000000"/>
+              <w:right w:val="single" w:sz="6" w:space="0" w:color="000000"/>
+            </w:tcBorders>
+            <w:shd w:val="clear" w:color="auto" w:fill="auto"/>
+          </w:tcPr>
+          <w:p>
+            <w:pPr>
+              <w:jc w:val="center"/>
+              <w:rPr>
+                <w:rFonts w:ascii="Calibri" w:hAnsi="Calibri" w:cs="Calibri"/>
+                <w:szCs w:val="24"/>
+              </w:rPr>
+            </w:pPr>
+            <w:r>
+              <w:rPr>
+                <w:rFonts w:ascii="Calibri" w:hAnsi="Calibri" w:cs="Calibri"/>
+                <w:szCs w:val="24"/>
+              </w:rPr>
+              <w:t>UC19</w:t>
+            </w:r>
+          </w:p>
+        </w:tc>
+        <w:tc>
+          <w:tcPr>
+            <w:tcW w:w="1827" w:type="dxa"/>
+            <w:tcBorders>
+              <w:top w:val="single" w:sz="6" w:space="0" w:color="000000"/>
+              <w:left w:val="single" w:sz="6" w:space="0" w:color="000000"/>
+              <w:bottom w:val="single" w:sz="6" w:space="0" w:color="000000"/>
+              <w:right w:val="single" w:sz="6" w:space="0" w:color="000000"/>
+            </w:tcBorders>
+            <w:shd w:val="clear" w:color="auto" w:fill="auto"/>
+          </w:tcPr>
+          <w:p>
+            <w:pPr>
+              <w:rPr>
+                <w:rFonts w:ascii="Calibri" w:hAnsi="Calibri" w:cs="Calibri"/>
+                <w:szCs w:val="24"/>
+              </w:rPr>
+            </w:pPr>
+            <w:r>
+              <w:rPr>
+                <w:rFonts w:ascii="Calibri" w:hAnsi="Calibri" w:cs="Calibri"/>
+                <w:szCs w:val="24"/>
+              </w:rPr>
+              <w:t>Upload and Parse a KML file</w:t>
+            </w:r>
+          </w:p>
+        </w:tc>
+        <w:tc>
+          <w:tcPr>
+            <w:tcW w:w="1291" w:type="dxa"/>
+            <w:tcBorders>
+              <w:top w:val="single" w:sz="6" w:space="0" w:color="000000"/>
+              <w:left w:val="single" w:sz="6" w:space="0" w:color="000000"/>
+              <w:bottom w:val="single" w:sz="6" w:space="0" w:color="000000"/>
+              <w:right w:val="single" w:sz="6" w:space="0" w:color="000000"/>
+            </w:tcBorders>
+            <w:shd w:val="clear" w:color="auto" w:fill="auto"/>
+          </w:tcPr>
+          <w:p>
+            <w:pPr>
+              <w:rPr>
+                <w:rFonts w:ascii="Calibri" w:hAnsi="Calibri" w:cs="Calibri"/>
+                <w:szCs w:val="24"/>
+              </w:rPr>
+            </w:pPr>
+            <w:r>
+              <w:rPr>
+                <w:rFonts w:ascii="Calibri" w:hAnsi="Calibri" w:cs="Calibri"/>
+                <w:szCs w:val="24"/>
+              </w:rPr>
+              <w:t>Load KML file, parse and generate site objects</w:t>
+            </w:r>
+          </w:p>
+          <w:p>
+            <w:pPr>
+              <w:rPr>
+                <w:rFonts w:ascii="Calibri" w:hAnsi="Calibri" w:cs="Calibri"/>
+                <w:szCs w:val="24"/>
+              </w:rPr>
+            </w:pPr>
+          </w:p>
+          <w:p>
+            <w:pPr>
+              <w:rPr>
+                <w:rFonts w:ascii="Calibri" w:hAnsi="Calibri" w:cs="Calibri"/>
+                <w:szCs w:val="24"/>
+              </w:rPr>
+            </w:pPr>
+            <w:r>
+              <w:rPr>
+                <w:rFonts w:ascii="Calibri" w:hAnsi="Calibri" w:cs="Calibri"/>
+                <w:szCs w:val="24"/>
+              </w:rPr>
+              <w:t xml:space="preserve">Save </w:t>
+            </w:r>
+            <w:proofErr w:type="spellStart"/>
+            <w:r>
+              <w:rPr>
+                <w:rFonts w:ascii="Calibri" w:hAnsi="Calibri" w:cs="Calibri"/>
+                <w:szCs w:val="24"/>
+              </w:rPr>
+              <w:t>RVSite</w:t>
+            </w:r>
+            <w:proofErr w:type="spellEnd"/>
+            <w:r>
+              <w:rPr>
+                <w:rFonts w:ascii="Calibri" w:hAnsi="Calibri" w:cs="Calibri"/>
+                <w:szCs w:val="24"/>
+              </w:rPr>
+              <w:t xml:space="preserve"> and </w:t>
+            </w:r>
+            <w:proofErr w:type="spellStart"/>
+            <w:r>
+              <w:rPr>
+                <w:rFonts w:ascii="Calibri" w:hAnsi="Calibri" w:cs="Calibri"/>
+                <w:szCs w:val="24"/>
+              </w:rPr>
+              <w:t>StyleURL</w:t>
+            </w:r>
+            <w:proofErr w:type="spellEnd"/>
+            <w:r>
+              <w:rPr>
+                <w:rFonts w:ascii="Calibri" w:hAnsi="Calibri" w:cs="Calibri"/>
+                <w:szCs w:val="24"/>
+              </w:rPr>
+              <w:t xml:space="preserve"> into database</w:t>
+            </w:r>
+          </w:p>
+        </w:tc>
+        <w:tc>
+          <w:tcPr>
+            <w:tcW w:w="1418" w:type="dxa"/>
+            <w:tcBorders>
+              <w:top w:val="single" w:sz="6" w:space="0" w:color="000000"/>
+              <w:left w:val="single" w:sz="6" w:space="0" w:color="000000"/>
+              <w:bottom w:val="single" w:sz="6" w:space="0" w:color="000000"/>
+              <w:right w:val="single" w:sz="6" w:space="0" w:color="000000"/>
+            </w:tcBorders>
+            <w:shd w:val="clear" w:color="auto" w:fill="auto"/>
+          </w:tcPr>
+          <w:p>
+            <w:pPr>
+              <w:rPr>
+                <w:rFonts w:ascii="Calibri" w:hAnsi="Calibri" w:cs="Calibri"/>
+                <w:szCs w:val="24"/>
+              </w:rPr>
+            </w:pPr>
+            <w:r>
+              <w:rPr>
+                <w:rFonts w:ascii="Calibri" w:hAnsi="Calibri" w:cs="Calibri"/>
+                <w:szCs w:val="24"/>
+              </w:rPr>
+              <w:t>Staff</w:t>
+            </w:r>
+          </w:p>
+          <w:p>
+            <w:pPr>
+              <w:rPr>
+                <w:rFonts w:ascii="Calibri" w:hAnsi="Calibri" w:cs="Calibri"/>
+                <w:szCs w:val="24"/>
+              </w:rPr>
+            </w:pPr>
+          </w:p>
+          <w:p>
+            <w:pPr>
+              <w:rPr>
+                <w:rFonts w:ascii="Calibri" w:hAnsi="Calibri" w:cs="Calibri"/>
+                <w:szCs w:val="24"/>
+              </w:rPr>
+            </w:pPr>
+          </w:p>
+          <w:p>
+            <w:pPr>
+              <w:rPr>
+                <w:rFonts w:ascii="Calibri" w:hAnsi="Calibri" w:cs="Calibri"/>
+                <w:szCs w:val="24"/>
+              </w:rPr>
+            </w:pPr>
+          </w:p>
+          <w:p>
+            <w:pPr>
+              <w:rPr>
+                <w:rFonts w:ascii="Calibri" w:hAnsi="Calibri" w:cs="Calibri"/>
+                <w:szCs w:val="24"/>
+              </w:rPr>
+            </w:pPr>
+            <w:proofErr w:type="spellStart"/>
+            <w:r>
+              <w:rPr>
+                <w:rFonts w:ascii="Calibri" w:hAnsi="Calibri" w:cs="Calibri"/>
+                <w:szCs w:val="24"/>
+              </w:rPr>
+              <w:t>RVSite</w:t>
+            </w:r>
+            <w:proofErr w:type="spellEnd"/>
+            <w:r>
+              <w:rPr>
+                <w:rFonts w:ascii="Calibri" w:hAnsi="Calibri" w:cs="Calibri"/>
+                <w:szCs w:val="24"/>
+              </w:rPr>
+              <w:t xml:space="preserve">, </w:t>
+            </w:r>
+            <w:proofErr w:type="spellStart"/>
+            <w:r>
+              <w:rPr>
+                <w:rFonts w:ascii="Calibri" w:hAnsi="Calibri" w:cs="Calibri"/>
+                <w:szCs w:val="24"/>
+              </w:rPr>
+              <w:t>StyleURL</w:t>
+            </w:r>
+            <w:proofErr w:type="spellEnd"/>
+            <w:r>
+              <w:rPr>
+                <w:rFonts w:ascii="Calibri" w:hAnsi="Calibri" w:cs="Calibri"/>
+                <w:szCs w:val="24"/>
+              </w:rPr>
+              <w:t xml:space="preserve"> table</w:t>
+            </w:r>
+          </w:p>
+        </w:tc>
+      </w:tr>
+      <w:tr>
+        <w:trPr>
+          <w:trHeight w:val="765"/>
+          <w:tblCellSpacing w:w="0" w:type="dxa"/>
+        </w:trPr>
+        <w:tc>
+          <w:tcPr>
+            <w:tcW w:w="1990" w:type="dxa"/>
+            <w:tcBorders>
+              <w:top w:val="single" w:sz="6" w:space="0" w:color="000000"/>
+              <w:left w:val="single" w:sz="6" w:space="0" w:color="000000"/>
+              <w:bottom w:val="single" w:sz="6" w:space="0" w:color="000000"/>
+              <w:right w:val="single" w:sz="6" w:space="0" w:color="000000"/>
+            </w:tcBorders>
+            <w:shd w:val="clear" w:color="auto" w:fill="auto"/>
+          </w:tcPr>
+          <w:p>
+            <w:pPr>
+              <w:rPr>
+                <w:rFonts w:ascii="Calibri" w:hAnsi="Calibri" w:cs="Calibri"/>
+                <w:szCs w:val="24"/>
+              </w:rPr>
+            </w:pPr>
+            <w:r>
+              <w:rPr>
+                <w:rFonts w:ascii="Calibri" w:hAnsi="Calibri" w:cs="Calibri"/>
+                <w:szCs w:val="24"/>
+              </w:rPr>
+              <w:t xml:space="preserve">Staff inserts site type information </w:t>
+            </w:r>
+          </w:p>
+        </w:tc>
+        <w:tc>
+          <w:tcPr>
+            <w:tcW w:w="1276" w:type="dxa"/>
+            <w:tcBorders>
+              <w:top w:val="single" w:sz="6" w:space="0" w:color="000000"/>
+              <w:left w:val="single" w:sz="6" w:space="0" w:color="000000"/>
+              <w:bottom w:val="single" w:sz="6" w:space="0" w:color="000000"/>
+              <w:right w:val="single" w:sz="6" w:space="0" w:color="000000"/>
+            </w:tcBorders>
+          </w:tcPr>
+          <w:p>
+            <w:pPr>
+              <w:jc w:val="center"/>
+              <w:rPr>
+                <w:rFonts w:ascii="Calibri" w:hAnsi="Calibri" w:cs="Calibri"/>
+                <w:szCs w:val="24"/>
+              </w:rPr>
+            </w:pPr>
+            <w:r>
+              <w:rPr>
+                <w:rFonts w:ascii="Calibri" w:hAnsi="Calibri" w:cs="Calibri"/>
+                <w:szCs w:val="24"/>
+              </w:rPr>
+              <w:t>RV Park Staff</w:t>
+            </w:r>
+          </w:p>
+        </w:tc>
+        <w:tc>
+          <w:tcPr>
+            <w:tcW w:w="1276" w:type="dxa"/>
+            <w:tcBorders>
+              <w:top w:val="single" w:sz="6" w:space="0" w:color="000000"/>
+              <w:left w:val="single" w:sz="6" w:space="0" w:color="000000"/>
+              <w:bottom w:val="single" w:sz="6" w:space="0" w:color="000000"/>
+              <w:right w:val="single" w:sz="6" w:space="0" w:color="000000"/>
+            </w:tcBorders>
+            <w:shd w:val="clear" w:color="auto" w:fill="auto"/>
+          </w:tcPr>
+          <w:p>
+            <w:pPr>
+              <w:jc w:val="center"/>
+              <w:rPr>
+                <w:rFonts w:ascii="Calibri" w:hAnsi="Calibri" w:cs="Calibri"/>
+                <w:szCs w:val="24"/>
+              </w:rPr>
+            </w:pPr>
+            <w:r>
+              <w:rPr>
+                <w:rFonts w:ascii="Calibri" w:hAnsi="Calibri" w:cs="Calibri"/>
+                <w:szCs w:val="24"/>
+              </w:rPr>
+              <w:t>UC20</w:t>
+            </w:r>
+          </w:p>
+        </w:tc>
+        <w:tc>
+          <w:tcPr>
+            <w:tcW w:w="1827" w:type="dxa"/>
+            <w:tcBorders>
+              <w:top w:val="single" w:sz="6" w:space="0" w:color="000000"/>
+              <w:left w:val="single" w:sz="6" w:space="0" w:color="000000"/>
+              <w:bottom w:val="single" w:sz="6" w:space="0" w:color="000000"/>
+              <w:right w:val="single" w:sz="6" w:space="0" w:color="000000"/>
+            </w:tcBorders>
+            <w:shd w:val="clear" w:color="auto" w:fill="auto"/>
+          </w:tcPr>
+          <w:p>
+            <w:pPr>
+              <w:rPr>
+                <w:rFonts w:ascii="Calibri" w:hAnsi="Calibri" w:cs="Calibri"/>
+                <w:szCs w:val="24"/>
+              </w:rPr>
+            </w:pPr>
+            <w:r>
+              <w:rPr>
+                <w:rFonts w:ascii="Calibri" w:hAnsi="Calibri" w:cs="Calibri"/>
+                <w:szCs w:val="24"/>
+              </w:rPr>
+              <w:t>Insert site type information</w:t>
+            </w:r>
+          </w:p>
+        </w:tc>
+        <w:tc>
+          <w:tcPr>
+            <w:tcW w:w="1291" w:type="dxa"/>
+            <w:tcBorders>
+              <w:top w:val="single" w:sz="6" w:space="0" w:color="000000"/>
+              <w:left w:val="single" w:sz="6" w:space="0" w:color="000000"/>
+              <w:bottom w:val="single" w:sz="6" w:space="0" w:color="000000"/>
+              <w:right w:val="single" w:sz="6" w:space="0" w:color="000000"/>
+            </w:tcBorders>
+            <w:shd w:val="clear" w:color="auto" w:fill="auto"/>
+          </w:tcPr>
+          <w:p>
+            <w:pPr>
+              <w:rPr>
+                <w:rFonts w:ascii="Calibri" w:hAnsi="Calibri" w:cs="Calibri"/>
+                <w:szCs w:val="24"/>
+              </w:rPr>
+            </w:pPr>
+            <w:r>
+              <w:rPr>
+                <w:rFonts w:ascii="Calibri" w:hAnsi="Calibri" w:cs="Calibri"/>
+                <w:szCs w:val="24"/>
+              </w:rPr>
+              <w:t xml:space="preserve">Retrieve </w:t>
+            </w:r>
+            <w:proofErr w:type="spellStart"/>
+            <w:r>
+              <w:rPr>
+                <w:rFonts w:ascii="Calibri" w:hAnsi="Calibri" w:cs="Calibri"/>
+                <w:szCs w:val="24"/>
+              </w:rPr>
+              <w:t>RVSite</w:t>
+            </w:r>
+            <w:proofErr w:type="spellEnd"/>
+            <w:r>
+              <w:rPr>
+                <w:rFonts w:ascii="Calibri" w:hAnsi="Calibri" w:cs="Calibri"/>
+                <w:szCs w:val="24"/>
+              </w:rPr>
+              <w:t xml:space="preserve"> and </w:t>
+            </w:r>
+            <w:proofErr w:type="spellStart"/>
+            <w:r>
+              <w:rPr>
+                <w:rFonts w:ascii="Calibri" w:hAnsi="Calibri" w:cs="Calibri"/>
+                <w:szCs w:val="24"/>
+              </w:rPr>
+              <w:t>StyleURL</w:t>
+            </w:r>
+            <w:proofErr w:type="spellEnd"/>
+            <w:r>
+              <w:rPr>
+                <w:rFonts w:ascii="Calibri" w:hAnsi="Calibri" w:cs="Calibri"/>
+                <w:szCs w:val="24"/>
+              </w:rPr>
+              <w:t xml:space="preserve"> </w:t>
+            </w:r>
+            <w:r>
+              <w:rPr>
+                <w:rFonts w:ascii="Calibri" w:hAnsi="Calibri" w:cs="Calibri"/>
+                <w:szCs w:val="24"/>
+              </w:rPr>
+              <w:lastRenderedPageBreak/>
+              <w:t>lists from database</w:t>
+            </w:r>
+          </w:p>
+          <w:p>
+            <w:pPr>
+              <w:rPr>
+                <w:rFonts w:ascii="Calibri" w:hAnsi="Calibri" w:cs="Calibri"/>
+                <w:szCs w:val="24"/>
+              </w:rPr>
+            </w:pPr>
+          </w:p>
+          <w:p>
+            <w:pPr>
+              <w:rPr>
+                <w:rFonts w:ascii="Calibri" w:hAnsi="Calibri" w:cs="Calibri"/>
+                <w:szCs w:val="24"/>
+              </w:rPr>
+            </w:pPr>
+            <w:r>
+              <w:rPr>
+                <w:rFonts w:ascii="Calibri" w:hAnsi="Calibri" w:cs="Calibri"/>
+                <w:szCs w:val="24"/>
+              </w:rPr>
+              <w:t xml:space="preserve">Receive </w:t>
+            </w:r>
+            <w:proofErr w:type="spellStart"/>
+            <w:r>
+              <w:rPr>
+                <w:rFonts w:ascii="Calibri" w:hAnsi="Calibri" w:cs="Calibri"/>
+                <w:szCs w:val="24"/>
+              </w:rPr>
+              <w:t>SiteType</w:t>
+            </w:r>
+            <w:proofErr w:type="spellEnd"/>
+            <w:r>
+              <w:rPr>
+                <w:rFonts w:ascii="Calibri" w:hAnsi="Calibri" w:cs="Calibri"/>
+                <w:szCs w:val="24"/>
+              </w:rPr>
+              <w:t xml:space="preserve"> input related to each </w:t>
+            </w:r>
+            <w:proofErr w:type="spellStart"/>
+            <w:r>
+              <w:rPr>
+                <w:rFonts w:ascii="Calibri" w:hAnsi="Calibri" w:cs="Calibri"/>
+                <w:szCs w:val="24"/>
+              </w:rPr>
+              <w:t>StyleURL</w:t>
+            </w:r>
+            <w:proofErr w:type="spellEnd"/>
+            <w:r>
+              <w:rPr>
+                <w:rFonts w:ascii="Calibri" w:hAnsi="Calibri" w:cs="Calibri"/>
+                <w:szCs w:val="24"/>
+              </w:rPr>
+              <w:t xml:space="preserve">, and save </w:t>
+            </w:r>
+            <w:proofErr w:type="spellStart"/>
+            <w:r>
+              <w:rPr>
+                <w:rFonts w:ascii="Calibri" w:hAnsi="Calibri" w:cs="Calibri"/>
+                <w:szCs w:val="24"/>
+              </w:rPr>
+              <w:t>SiteType</w:t>
+            </w:r>
+            <w:proofErr w:type="spellEnd"/>
+            <w:r>
+              <w:rPr>
+                <w:rFonts w:ascii="Calibri" w:hAnsi="Calibri" w:cs="Calibri"/>
+                <w:szCs w:val="24"/>
+              </w:rPr>
+              <w:t xml:space="preserve">, </w:t>
+            </w:r>
+            <w:proofErr w:type="spellStart"/>
+            <w:r>
+              <w:rPr>
+                <w:rFonts w:ascii="Calibri" w:hAnsi="Calibri" w:cs="Calibri"/>
+                <w:szCs w:val="24"/>
+              </w:rPr>
+              <w:t>SiteRate</w:t>
+            </w:r>
+            <w:proofErr w:type="spellEnd"/>
+            <w:r>
+              <w:rPr>
+                <w:rFonts w:ascii="Calibri" w:hAnsi="Calibri" w:cs="Calibri"/>
+                <w:szCs w:val="24"/>
+              </w:rPr>
+              <w:t xml:space="preserve"> into database</w:t>
+            </w:r>
+          </w:p>
+        </w:tc>
+        <w:tc>
+          <w:tcPr>
+            <w:tcW w:w="1418" w:type="dxa"/>
+            <w:tcBorders>
+              <w:top w:val="single" w:sz="6" w:space="0" w:color="000000"/>
+              <w:left w:val="single" w:sz="6" w:space="0" w:color="000000"/>
+              <w:bottom w:val="single" w:sz="6" w:space="0" w:color="000000"/>
+              <w:right w:val="single" w:sz="6" w:space="0" w:color="000000"/>
+            </w:tcBorders>
+            <w:shd w:val="clear" w:color="auto" w:fill="auto"/>
+          </w:tcPr>
+          <w:p>
+            <w:pPr>
+              <w:rPr>
+                <w:rFonts w:ascii="Calibri" w:hAnsi="Calibri" w:cs="Calibri"/>
+                <w:szCs w:val="24"/>
+              </w:rPr>
+            </w:pPr>
+            <w:r>
+              <w:rPr>
+                <w:rFonts w:ascii="Calibri" w:hAnsi="Calibri" w:cs="Calibri"/>
+                <w:szCs w:val="24"/>
+              </w:rPr>
+              <w:lastRenderedPageBreak/>
+              <w:t>Staff</w:t>
+            </w:r>
+          </w:p>
+          <w:p>
+            <w:pPr>
+              <w:rPr>
+                <w:rFonts w:ascii="Calibri" w:hAnsi="Calibri" w:cs="Calibri"/>
+                <w:szCs w:val="24"/>
+              </w:rPr>
+            </w:pPr>
+          </w:p>
+          <w:p>
+            <w:pPr>
+              <w:rPr>
+                <w:rFonts w:ascii="Calibri" w:hAnsi="Calibri" w:cs="Calibri"/>
+                <w:szCs w:val="24"/>
+              </w:rPr>
+            </w:pPr>
+          </w:p>
+          <w:p>
+            <w:pPr>
+              <w:rPr>
+                <w:rFonts w:ascii="Calibri" w:hAnsi="Calibri" w:cs="Calibri"/>
+                <w:szCs w:val="24"/>
+              </w:rPr>
+            </w:pPr>
+          </w:p>
+          <w:p>
+            <w:pPr>
+              <w:rPr>
+                <w:rFonts w:ascii="Calibri" w:hAnsi="Calibri" w:cs="Calibri"/>
+                <w:szCs w:val="24"/>
+              </w:rPr>
+            </w:pPr>
+            <w:proofErr w:type="spellStart"/>
+            <w:r>
+              <w:rPr>
+                <w:rFonts w:ascii="Calibri" w:hAnsi="Calibri" w:cs="Calibri"/>
+                <w:szCs w:val="24"/>
+              </w:rPr>
+              <w:lastRenderedPageBreak/>
+              <w:t>SiteType</w:t>
+            </w:r>
+            <w:proofErr w:type="spellEnd"/>
+            <w:r>
+              <w:rPr>
+                <w:rFonts w:ascii="Calibri" w:hAnsi="Calibri" w:cs="Calibri"/>
+                <w:szCs w:val="24"/>
+              </w:rPr>
+              <w:t xml:space="preserve">  table </w:t>
+            </w:r>
+          </w:p>
+        </w:tc>
+      </w:tr>
+      <w:tr>
+        <w:trPr>
+          <w:trHeight w:val="765"/>
+          <w:tblCellSpacing w:w="0" w:type="dxa"/>
+        </w:trPr>
+        <w:tc>
+          <w:tcPr>
+            <w:tcW w:w="1990" w:type="dxa"/>
+            <w:tcBorders>
+              <w:top w:val="single" w:sz="6" w:space="0" w:color="000000"/>
+              <w:left w:val="single" w:sz="6" w:space="0" w:color="000000"/>
+              <w:bottom w:val="single" w:sz="6" w:space="0" w:color="000000"/>
+              <w:right w:val="single" w:sz="6" w:space="0" w:color="000000"/>
+            </w:tcBorders>
+            <w:shd w:val="clear" w:color="auto" w:fill="auto"/>
+          </w:tcPr>
+          <w:p>
+            <w:pPr>
+              <w:rPr>
+                <w:rFonts w:ascii="Calibri" w:hAnsi="Calibri" w:cs="Calibri"/>
+                <w:szCs w:val="24"/>
+              </w:rPr>
+            </w:pPr>
+            <w:r>
+              <w:rPr>
+                <w:rFonts w:ascii="Calibri" w:hAnsi="Calibri" w:cs="Calibri"/>
+                <w:szCs w:val="24"/>
+              </w:rPr>
+              <w:lastRenderedPageBreak/>
+              <w:t xml:space="preserve">Staff Updates Event’s Information </w:t>
+            </w:r>
+          </w:p>
+        </w:tc>
+        <w:tc>
+          <w:tcPr>
+            <w:tcW w:w="1276" w:type="dxa"/>
+            <w:tcBorders>
+              <w:top w:val="single" w:sz="6" w:space="0" w:color="000000"/>
+              <w:left w:val="single" w:sz="6" w:space="0" w:color="000000"/>
+              <w:bottom w:val="single" w:sz="6" w:space="0" w:color="000000"/>
+              <w:right w:val="single" w:sz="6" w:space="0" w:color="000000"/>
+            </w:tcBorders>
+          </w:tcPr>
+          <w:p>
+            <w:pPr>
+              <w:jc w:val="center"/>
+              <w:rPr>
+                <w:rFonts w:ascii="Calibri" w:hAnsi="Calibri" w:cs="Calibri"/>
+                <w:szCs w:val="24"/>
+              </w:rPr>
+            </w:pPr>
+            <w:r>
+              <w:rPr>
+                <w:rFonts w:ascii="Calibri" w:hAnsi="Calibri" w:cs="Calibri"/>
+                <w:szCs w:val="24"/>
+              </w:rPr>
+              <w:t>RV Park Staff</w:t>
+            </w:r>
+          </w:p>
+        </w:tc>
+        <w:tc>
+          <w:tcPr>
+            <w:tcW w:w="1276" w:type="dxa"/>
+            <w:tcBorders>
+              <w:top w:val="single" w:sz="6" w:space="0" w:color="000000"/>
+              <w:left w:val="single" w:sz="6" w:space="0" w:color="000000"/>
+              <w:bottom w:val="single" w:sz="6" w:space="0" w:color="000000"/>
+              <w:right w:val="single" w:sz="6" w:space="0" w:color="000000"/>
+            </w:tcBorders>
+            <w:shd w:val="clear" w:color="auto" w:fill="auto"/>
+          </w:tcPr>
+          <w:p>
+            <w:pPr>
+              <w:jc w:val="center"/>
+              <w:rPr>
+                <w:rFonts w:ascii="Calibri" w:hAnsi="Calibri" w:cs="Calibri"/>
+                <w:szCs w:val="24"/>
+              </w:rPr>
+            </w:pPr>
+            <w:r>
+              <w:rPr>
+                <w:rFonts w:ascii="Calibri" w:hAnsi="Calibri" w:cs="Calibri"/>
+                <w:szCs w:val="24"/>
+              </w:rPr>
+              <w:t>UC21</w:t>
+            </w:r>
+          </w:p>
+        </w:tc>
+        <w:tc>
+          <w:tcPr>
+            <w:tcW w:w="1827" w:type="dxa"/>
+            <w:tcBorders>
+              <w:top w:val="single" w:sz="6" w:space="0" w:color="000000"/>
+              <w:left w:val="single" w:sz="6" w:space="0" w:color="000000"/>
+              <w:bottom w:val="single" w:sz="6" w:space="0" w:color="000000"/>
+              <w:right w:val="single" w:sz="6" w:space="0" w:color="000000"/>
+            </w:tcBorders>
+            <w:shd w:val="clear" w:color="auto" w:fill="auto"/>
+          </w:tcPr>
+          <w:p>
+            <w:pPr>
+              <w:rPr>
+                <w:rFonts w:ascii="Calibri" w:hAnsi="Calibri" w:cs="Calibri"/>
+                <w:szCs w:val="24"/>
+              </w:rPr>
+            </w:pPr>
+            <w:r>
+              <w:rPr>
+                <w:rFonts w:ascii="Calibri" w:hAnsi="Calibri" w:cs="Calibri"/>
+                <w:szCs w:val="24"/>
+              </w:rPr>
+              <w:t>Update event’s information</w:t>
+            </w:r>
+          </w:p>
+        </w:tc>
+        <w:tc>
+          <w:tcPr>
+            <w:tcW w:w="1291" w:type="dxa"/>
+            <w:tcBorders>
+              <w:top w:val="single" w:sz="6" w:space="0" w:color="000000"/>
+              <w:left w:val="single" w:sz="6" w:space="0" w:color="000000"/>
+              <w:bottom w:val="single" w:sz="6" w:space="0" w:color="000000"/>
+              <w:right w:val="single" w:sz="6" w:space="0" w:color="000000"/>
+            </w:tcBorders>
+            <w:shd w:val="clear" w:color="auto" w:fill="auto"/>
+          </w:tcPr>
+          <w:p>
+            <w:pPr>
+              <w:rPr>
+                <w:rFonts w:ascii="Calibri" w:hAnsi="Calibri" w:cs="Calibri"/>
+                <w:szCs w:val="24"/>
+              </w:rPr>
+            </w:pPr>
+            <w:r>
+              <w:rPr>
+                <w:rFonts w:ascii="Calibri" w:hAnsi="Calibri" w:cs="Calibri"/>
+                <w:szCs w:val="24"/>
+              </w:rPr>
+              <w:t>Retrieve information from database and save update</w:t>
+            </w:r>
+          </w:p>
+        </w:tc>
+        <w:tc>
+          <w:tcPr>
+            <w:tcW w:w="1418" w:type="dxa"/>
+            <w:tcBorders>
+              <w:top w:val="single" w:sz="6" w:space="0" w:color="000000"/>
+              <w:left w:val="single" w:sz="6" w:space="0" w:color="000000"/>
+              <w:bottom w:val="single" w:sz="6" w:space="0" w:color="000000"/>
+              <w:right w:val="single" w:sz="6" w:space="0" w:color="000000"/>
+            </w:tcBorders>
+            <w:shd w:val="clear" w:color="auto" w:fill="auto"/>
+          </w:tcPr>
+          <w:p>
+            <w:pPr>
+              <w:rPr>
+                <w:rFonts w:ascii="Calibri" w:hAnsi="Calibri" w:cs="Calibri"/>
+                <w:szCs w:val="24"/>
+              </w:rPr>
+            </w:pPr>
+            <w:r>
+              <w:rPr>
+                <w:rFonts w:ascii="Calibri" w:hAnsi="Calibri" w:cs="Calibri"/>
+                <w:szCs w:val="24"/>
+              </w:rPr>
+              <w:t>Staff</w:t>
+            </w:r>
+          </w:p>
+          <w:p>
+            <w:pPr>
+              <w:rPr>
+                <w:rFonts w:ascii="Calibri" w:hAnsi="Calibri" w:cs="Calibri"/>
+                <w:szCs w:val="24"/>
+              </w:rPr>
+            </w:pPr>
+          </w:p>
+          <w:p>
+            <w:pPr>
+              <w:rPr>
+                <w:rFonts w:ascii="Calibri" w:hAnsi="Calibri" w:cs="Calibri"/>
+                <w:szCs w:val="24"/>
+              </w:rPr>
+            </w:pPr>
+            <w:r>
+              <w:rPr>
+                <w:rFonts w:ascii="Calibri" w:hAnsi="Calibri" w:cs="Calibri"/>
+                <w:szCs w:val="24"/>
+              </w:rPr>
+              <w:t xml:space="preserve">Tables </w:t>
+            </w:r>
+          </w:p>
+        </w:tc>
+      </w:tr>
+      <w:tr>
+        <w:trPr>
+          <w:trHeight w:val="765"/>
+          <w:tblCellSpacing w:w="0" w:type="dxa"/>
+        </w:trPr>
+        <w:tc>
+          <w:tcPr>
+            <w:tcW w:w="1990" w:type="dxa"/>
+            <w:tcBorders>
+              <w:top w:val="single" w:sz="6" w:space="0" w:color="000000"/>
+              <w:left w:val="single" w:sz="6" w:space="0" w:color="000000"/>
+              <w:bottom w:val="single" w:sz="6" w:space="0" w:color="000000"/>
+              <w:right w:val="single" w:sz="6" w:space="0" w:color="000000"/>
+            </w:tcBorders>
+            <w:shd w:val="clear" w:color="auto" w:fill="auto"/>
+          </w:tcPr>
+          <w:p>
+            <w:pPr>
+              <w:rPr>
+                <w:rFonts w:ascii="Calibri" w:hAnsi="Calibri" w:cs="Calibri"/>
+                <w:szCs w:val="24"/>
+              </w:rPr>
+            </w:pPr>
+            <w:r>
+              <w:rPr>
+                <w:rFonts w:ascii="Calibri" w:hAnsi="Calibri" w:cs="Calibri"/>
+                <w:szCs w:val="24"/>
+              </w:rPr>
+              <w:t>Refresh Sites Display</w:t>
+            </w:r>
+          </w:p>
+        </w:tc>
+        <w:tc>
+          <w:tcPr>
+            <w:tcW w:w="1276" w:type="dxa"/>
+            <w:tcBorders>
+              <w:top w:val="single" w:sz="6" w:space="0" w:color="000000"/>
+              <w:left w:val="single" w:sz="6" w:space="0" w:color="000000"/>
+              <w:bottom w:val="single" w:sz="6" w:space="0" w:color="000000"/>
+              <w:right w:val="single" w:sz="6" w:space="0" w:color="000000"/>
+            </w:tcBorders>
+          </w:tcPr>
+          <w:p>
+            <w:pPr>
+              <w:jc w:val="center"/>
+              <w:rPr>
+                <w:rFonts w:ascii="Calibri" w:hAnsi="Calibri" w:cs="Calibri"/>
+                <w:szCs w:val="24"/>
+              </w:rPr>
+            </w:pPr>
+            <w:r>
+              <w:rPr>
+                <w:rFonts w:ascii="Calibri" w:hAnsi="Calibri" w:cs="Calibri"/>
+                <w:szCs w:val="24"/>
+              </w:rPr>
+              <w:t>System Timer</w:t>
+            </w:r>
+          </w:p>
+        </w:tc>
+        <w:tc>
+          <w:tcPr>
+            <w:tcW w:w="1276" w:type="dxa"/>
+            <w:tcBorders>
+              <w:top w:val="single" w:sz="6" w:space="0" w:color="000000"/>
+              <w:left w:val="single" w:sz="6" w:space="0" w:color="000000"/>
+              <w:bottom w:val="single" w:sz="6" w:space="0" w:color="000000"/>
+              <w:right w:val="single" w:sz="6" w:space="0" w:color="000000"/>
+            </w:tcBorders>
+            <w:shd w:val="clear" w:color="auto" w:fill="auto"/>
+          </w:tcPr>
+          <w:p>
+            <w:pPr>
+              <w:jc w:val="center"/>
+              <w:rPr>
+                <w:rFonts w:ascii="Calibri" w:hAnsi="Calibri" w:cs="Calibri"/>
+                <w:szCs w:val="24"/>
+              </w:rPr>
+            </w:pPr>
+            <w:r>
+              <w:rPr>
+                <w:rFonts w:ascii="Calibri" w:hAnsi="Calibri" w:cs="Calibri"/>
+                <w:szCs w:val="24"/>
+              </w:rPr>
+              <w:t>UC22</w:t>
+            </w:r>
+          </w:p>
+        </w:tc>
+        <w:tc>
+          <w:tcPr>
+            <w:tcW w:w="1827" w:type="dxa"/>
+            <w:tcBorders>
+              <w:top w:val="single" w:sz="6" w:space="0" w:color="000000"/>
+              <w:left w:val="single" w:sz="6" w:space="0" w:color="000000"/>
+              <w:bottom w:val="single" w:sz="6" w:space="0" w:color="000000"/>
+              <w:right w:val="single" w:sz="6" w:space="0" w:color="000000"/>
+            </w:tcBorders>
+            <w:shd w:val="clear" w:color="auto" w:fill="auto"/>
+          </w:tcPr>
+          <w:p>
+            <w:pPr>
+              <w:rPr>
+                <w:rFonts w:ascii="Calibri" w:hAnsi="Calibri" w:cs="Calibri"/>
+                <w:szCs w:val="24"/>
+              </w:rPr>
+            </w:pPr>
+            <w:r>
+              <w:rPr>
+                <w:rFonts w:ascii="Calibri" w:hAnsi="Calibri" w:cs="Calibri"/>
+                <w:szCs w:val="24"/>
+              </w:rPr>
+              <w:t>Refresh Sites Display</w:t>
+            </w:r>
+          </w:p>
+        </w:tc>
+        <w:tc>
+          <w:tcPr>
+            <w:tcW w:w="1291" w:type="dxa"/>
+            <w:tcBorders>
+              <w:top w:val="single" w:sz="6" w:space="0" w:color="000000"/>
+              <w:left w:val="single" w:sz="6" w:space="0" w:color="000000"/>
+              <w:bottom w:val="single" w:sz="6" w:space="0" w:color="000000"/>
+              <w:right w:val="single" w:sz="6" w:space="0" w:color="000000"/>
+            </w:tcBorders>
+            <w:shd w:val="clear" w:color="auto" w:fill="auto"/>
+          </w:tcPr>
+          <w:p>
+            <w:pPr>
+              <w:rPr>
+                <w:rFonts w:ascii="Calibri" w:hAnsi="Calibri" w:cs="Calibri"/>
+                <w:szCs w:val="24"/>
+              </w:rPr>
+            </w:pPr>
+            <w:r>
+              <w:rPr>
+                <w:rFonts w:ascii="Calibri" w:hAnsi="Calibri" w:cs="Calibri"/>
+                <w:szCs w:val="24"/>
+              </w:rPr>
+              <w:t>Retrieve update of site’s book information and redraw them</w:t>
+            </w:r>
+          </w:p>
+        </w:tc>
+        <w:tc>
+          <w:tcPr>
+            <w:tcW w:w="1418" w:type="dxa"/>
+            <w:tcBorders>
+              <w:top w:val="single" w:sz="6" w:space="0" w:color="000000"/>
+              <w:left w:val="single" w:sz="6" w:space="0" w:color="000000"/>
+              <w:bottom w:val="single" w:sz="6" w:space="0" w:color="000000"/>
+              <w:right w:val="single" w:sz="6" w:space="0" w:color="000000"/>
+            </w:tcBorders>
+            <w:shd w:val="clear" w:color="auto" w:fill="auto"/>
+          </w:tcPr>
+          <w:p>
+            <w:pPr>
+              <w:rPr>
+                <w:rFonts w:ascii="Calibri" w:hAnsi="Calibri" w:cs="Calibri"/>
+                <w:szCs w:val="24"/>
+              </w:rPr>
+            </w:pPr>
+            <w:r>
+              <w:rPr>
+                <w:rFonts w:ascii="Calibri" w:hAnsi="Calibri" w:cs="Calibri"/>
+                <w:szCs w:val="24"/>
+              </w:rPr>
+              <w:t>Staff &amp; Customer</w:t>
             </w:r>
           </w:p>
         </w:tc>
@@ -3320,7 +5973,6 @@
           <w:rFonts w:ascii="Calibri" w:hAnsi="Calibri" w:cs="Calibri"/>
           <w:b/>
           <w:szCs w:val="24"/>
-          <w:highlight w:val="yellow"/>
         </w:rPr>
       </w:pPr>
       <w:r>
@@ -3328,7 +5980,6 @@
           <w:rFonts w:ascii="Calibri" w:hAnsi="Calibri" w:cs="Calibri"/>
           <w:b/>
           <w:szCs w:val="24"/>
-          <w:highlight w:val="yellow"/>
         </w:rPr>
         <w:lastRenderedPageBreak/>
         <w:t>Non-functional Requirements</w:t>
@@ -3343,7 +5994,6 @@
           <w:rFonts w:ascii="Calibri" w:hAnsi="Calibri" w:cs="Calibri"/>
           <w:b/>
           <w:szCs w:val="24"/>
-          <w:highlight w:val="yellow"/>
         </w:rPr>
       </w:pPr>
     </w:p>
@@ -3361,16 +6011,28 @@
         <w:rPr>
           <w:rFonts w:ascii="Calibri" w:hAnsi="Calibri" w:cs="Calibri"/>
           <w:szCs w:val="24"/>
-          <w:highlight w:val="yellow"/>
-        </w:rPr>
-      </w:pPr>
-      <w:r>
-        <w:rPr>
-          <w:rFonts w:ascii="Calibri" w:hAnsi="Calibri" w:cs="Calibri"/>
-          <w:szCs w:val="24"/>
-          <w:highlight w:val="yellow"/>
-        </w:rPr>
-        <w:t>The system must be easy for new employees to learn and use</w:t>
+        </w:rPr>
+      </w:pPr>
+      <w:r>
+        <w:rPr>
+          <w:rFonts w:ascii="Calibri" w:hAnsi="Calibri" w:cs="Calibri"/>
+          <w:szCs w:val="24"/>
+        </w:rPr>
+        <w:t xml:space="preserve">The system must be easy for new </w:t>
+      </w:r>
+      <w:r>
+        <w:rPr>
+          <w:rFonts w:ascii="Calibri" w:hAnsi="Calibri" w:cs="Calibri"/>
+          <w:szCs w:val="24"/>
+        </w:rPr>
+        <w:t>staff</w:t>
+      </w:r>
+      <w:r>
+        <w:rPr>
+          <w:rFonts w:ascii="Calibri" w:hAnsi="Calibri" w:cs="Calibri"/>
+          <w:szCs w:val="24"/>
+        </w:rPr>
+        <w:t xml:space="preserve"> to learn and use</w:t>
       </w:r>
     </w:p>
     <w:p>
@@ -3387,16 +6049,42 @@
         <w:rPr>
           <w:rFonts w:ascii="Calibri" w:hAnsi="Calibri" w:cs="Calibri"/>
           <w:szCs w:val="24"/>
-          <w:highlight w:val="yellow"/>
-        </w:rPr>
-      </w:pPr>
-      <w:r>
-        <w:rPr>
-          <w:rFonts w:ascii="Calibri" w:hAnsi="Calibri" w:cs="Calibri"/>
-          <w:szCs w:val="24"/>
-          <w:highlight w:val="yellow"/>
-        </w:rPr>
-        <w:t>The system must be available 99.9% of the time</w:t>
+        </w:rPr>
+      </w:pPr>
+      <w:r>
+        <w:rPr>
+          <w:rFonts w:ascii="Calibri" w:hAnsi="Calibri" w:cs="Calibri"/>
+          <w:szCs w:val="24"/>
+        </w:rPr>
+        <w:t>S</w:t>
+      </w:r>
+      <w:r>
+        <w:rPr>
+          <w:rFonts w:ascii="Calibri" w:hAnsi="Calibri" w:cs="Calibri"/>
+          <w:szCs w:val="24"/>
+        </w:rPr>
+        <w:t xml:space="preserve">ite status </w:t>
+      </w:r>
+      <w:r>
+        <w:rPr>
+          <w:rFonts w:ascii="Calibri" w:hAnsi="Calibri" w:cs="Calibri"/>
+          <w:szCs w:val="24"/>
+        </w:rPr>
+        <w:t>update</w:t>
+      </w:r>
+      <w:r>
+        <w:rPr>
+          <w:rFonts w:ascii="Calibri" w:hAnsi="Calibri" w:cs="Calibri"/>
+          <w:szCs w:val="24"/>
+        </w:rPr>
+        <w:t xml:space="preserve"> on the large screen</w:t>
+      </w:r>
+      <w:r>
+        <w:rPr>
+          <w:rFonts w:ascii="Calibri" w:hAnsi="Calibri" w:cs="Calibri"/>
+          <w:szCs w:val="24"/>
+        </w:rPr>
+        <w:t xml:space="preserve"> must not exceed 2 minutes</w:t>
       </w:r>
     </w:p>
     <w:p>
@@ -3413,16 +6101,21 @@
         <w:rPr>
           <w:rFonts w:ascii="Calibri" w:hAnsi="Calibri" w:cs="Calibri"/>
           <w:szCs w:val="24"/>
-          <w:highlight w:val="yellow"/>
-        </w:rPr>
-      </w:pPr>
-      <w:r>
-        <w:rPr>
-          <w:rFonts w:ascii="Calibri" w:hAnsi="Calibri" w:cs="Calibri"/>
-          <w:szCs w:val="24"/>
-          <w:highlight w:val="yellow"/>
-        </w:rPr>
-        <w:t>Response time must not exceed 5 seconds</w:t>
+        </w:rPr>
+      </w:pPr>
+      <w:r>
+        <w:rPr>
+          <w:rFonts w:ascii="Calibri" w:hAnsi="Calibri" w:cs="Calibri"/>
+          <w:szCs w:val="24"/>
+        </w:rPr>
+        <w:t>System r</w:t>
+      </w:r>
+      <w:r>
+        <w:rPr>
+          <w:rFonts w:ascii="Calibri" w:hAnsi="Calibri" w:cs="Calibri"/>
+          <w:szCs w:val="24"/>
+        </w:rPr>
+        <w:t>esponse time must not exceed 5 seconds</w:t>
       </w:r>
     </w:p>
     <w:p>
@@ -3439,17 +6132,200 @@
         <w:rPr>
           <w:rFonts w:ascii="Calibri" w:hAnsi="Calibri" w:cs="Calibri"/>
           <w:szCs w:val="24"/>
-          <w:highlight w:val="yellow"/>
-        </w:rPr>
-      </w:pPr>
-      <w:r>
-        <w:rPr>
-          <w:rFonts w:ascii="Calibri" w:hAnsi="Calibri" w:cs="Calibri"/>
-          <w:szCs w:val="24"/>
-          <w:highlight w:val="yellow"/>
+        </w:rPr>
+      </w:pPr>
+      <w:r>
+        <w:rPr>
+          <w:rFonts w:ascii="Calibri" w:hAnsi="Calibri" w:cs="Calibri"/>
+          <w:szCs w:val="24"/>
         </w:rPr>
         <w:t>The system must be backed up daily</w:t>
       </w:r>
+    </w:p>
+    <w:p>
+      <w:pPr>
+        <w:rPr>
+          <w:rFonts w:ascii="Calibri" w:hAnsi="Calibri" w:cs="Calibri"/>
+          <w:b/>
+          <w:szCs w:val="24"/>
+        </w:rPr>
+      </w:pPr>
+    </w:p>
+    <w:p>
+      <w:pPr>
+        <w:numPr>
+          <w:ilvl w:val="0"/>
+          <w:numId w:val="10"/>
+        </w:numPr>
+        <w:tabs>
+          <w:tab w:val="left" w:pos="1560"/>
+        </w:tabs>
+        <w:ind w:left="1418" w:hanging="284"/>
+        <w:rPr>
+          <w:rFonts w:ascii="Calibri" w:hAnsi="Calibri" w:cs="Calibri"/>
+          <w:b/>
+          <w:szCs w:val="24"/>
+        </w:rPr>
+      </w:pPr>
+      <w:r>
+        <w:rPr>
+          <w:rFonts w:ascii="Calibri" w:hAnsi="Calibri" w:cs="Calibri"/>
+          <w:b/>
+          <w:szCs w:val="24"/>
+        </w:rPr>
+        <w:t>Optional Requirements</w:t>
+      </w:r>
+    </w:p>
+    <w:p>
+      <w:pPr>
+        <w:tabs>
+          <w:tab w:val="left" w:pos="2160"/>
+        </w:tabs>
+        <w:rPr>
+          <w:rFonts w:ascii="Calibri" w:hAnsi="Calibri" w:cs="Calibri"/>
+          <w:b/>
+          <w:szCs w:val="24"/>
+        </w:rPr>
+      </w:pPr>
+    </w:p>
+    <w:p>
+      <w:pPr>
+        <w:numPr>
+          <w:ilvl w:val="2"/>
+          <w:numId w:val="8"/>
+        </w:numPr>
+        <w:tabs>
+          <w:tab w:val="left" w:pos="1134"/>
+        </w:tabs>
+        <w:spacing w:after="200"/>
+        <w:ind w:hanging="960"/>
+        <w:rPr>
+          <w:rFonts w:ascii="Calibri" w:hAnsi="Calibri" w:cs="Calibri"/>
+          <w:szCs w:val="24"/>
+        </w:rPr>
+      </w:pPr>
+      <w:r>
+        <w:rPr>
+          <w:rFonts w:ascii="Calibri" w:hAnsi="Calibri" w:cs="Calibri"/>
+          <w:szCs w:val="24"/>
+        </w:rPr>
+        <w:t>Clients b</w:t>
+      </w:r>
+      <w:r>
+        <w:rPr>
+          <w:rFonts w:ascii="Calibri" w:hAnsi="Calibri" w:cs="Calibri"/>
+          <w:szCs w:val="24"/>
+        </w:rPr>
+        <w:t>ook sites through the IPM website</w:t>
+      </w:r>
+    </w:p>
+    <w:p>
+      <w:pPr>
+        <w:numPr>
+          <w:ilvl w:val="2"/>
+          <w:numId w:val="8"/>
+        </w:numPr>
+        <w:tabs>
+          <w:tab w:val="left" w:pos="1134"/>
+        </w:tabs>
+        <w:spacing w:after="200"/>
+        <w:ind w:hanging="960"/>
+        <w:rPr>
+          <w:rFonts w:ascii="Calibri" w:hAnsi="Calibri" w:cs="Calibri"/>
+          <w:szCs w:val="24"/>
+        </w:rPr>
+      </w:pPr>
+      <w:r>
+        <w:rPr>
+          <w:rFonts w:ascii="Calibri" w:hAnsi="Calibri" w:cs="Calibri"/>
+          <w:szCs w:val="24"/>
+        </w:rPr>
+        <w:t>Online payment processing</w:t>
+      </w:r>
+    </w:p>
+    <w:p>
+      <w:pPr>
+        <w:numPr>
+          <w:ilvl w:val="2"/>
+          <w:numId w:val="8"/>
+        </w:numPr>
+        <w:tabs>
+          <w:tab w:val="left" w:pos="1134"/>
+        </w:tabs>
+        <w:spacing w:after="200"/>
+        <w:ind w:hanging="960"/>
+        <w:rPr>
+          <w:rFonts w:ascii="Calibri" w:hAnsi="Calibri" w:cs="Calibri"/>
+          <w:szCs w:val="24"/>
+        </w:rPr>
+      </w:pPr>
+      <w:r>
+        <w:rPr>
+          <w:rFonts w:ascii="Calibri" w:hAnsi="Calibri" w:cs="Calibri"/>
+          <w:szCs w:val="24"/>
+        </w:rPr>
+        <w:t>Schedule of sanitizing</w:t>
+      </w:r>
+    </w:p>
+    <w:p>
+      <w:pPr>
+        <w:numPr>
+          <w:ilvl w:val="2"/>
+          <w:numId w:val="8"/>
+        </w:numPr>
+        <w:tabs>
+          <w:tab w:val="left" w:pos="1134"/>
+        </w:tabs>
+        <w:spacing w:after="200"/>
+        <w:ind w:hanging="960"/>
+        <w:rPr>
+          <w:rFonts w:ascii="Calibri" w:hAnsi="Calibri" w:cs="Calibri"/>
+          <w:szCs w:val="24"/>
+        </w:rPr>
+      </w:pPr>
+      <w:r>
+        <w:rPr>
+          <w:rFonts w:ascii="Calibri" w:hAnsi="Calibri" w:cs="Calibri"/>
+          <w:szCs w:val="24"/>
+        </w:rPr>
+        <w:t>Convert map files in DWG format</w:t>
+      </w:r>
+    </w:p>
+    <w:p>
+      <w:pPr>
+        <w:numPr>
+          <w:ilvl w:val="2"/>
+          <w:numId w:val="8"/>
+        </w:numPr>
+        <w:tabs>
+          <w:tab w:val="left" w:pos="1134"/>
+        </w:tabs>
+        <w:spacing w:after="200"/>
+        <w:ind w:hanging="960"/>
+        <w:rPr>
+          <w:rFonts w:ascii="Calibri" w:hAnsi="Calibri" w:cs="Calibri"/>
+          <w:szCs w:val="24"/>
+        </w:rPr>
+      </w:pPr>
+      <w:r>
+        <w:rPr>
+          <w:rFonts w:ascii="Calibri" w:hAnsi="Calibri" w:cs="Calibri"/>
+          <w:szCs w:val="24"/>
+        </w:rPr>
+        <w:t>Wide range of patterns to indicate site status</w:t>
+      </w:r>
+    </w:p>
+    <w:p>
+      <w:pPr>
+        <w:tabs>
+          <w:tab w:val="left" w:pos="1134"/>
+        </w:tabs>
+        <w:spacing w:after="200"/>
+        <w:rPr>
+          <w:rFonts w:ascii="Calibri" w:hAnsi="Calibri" w:cs="Calibri"/>
+          <w:szCs w:val="24"/>
+        </w:rPr>
+      </w:pPr>
     </w:p>
     <w:p>
       <w:pPr>
@@ -3464,7 +6340,6 @@
           <w:rFonts w:ascii="Calibri" w:hAnsi="Calibri" w:cs="Calibri"/>
           <w:b/>
           <w:szCs w:val="24"/>
-          <w:highlight w:val="yellow"/>
         </w:rPr>
       </w:pPr>
       <w:r>
@@ -3472,7 +6347,6 @@
           <w:rFonts w:ascii="Calibri" w:hAnsi="Calibri" w:cs="Calibri"/>
           <w:b/>
           <w:szCs w:val="24"/>
-          <w:highlight w:val="yellow"/>
         </w:rPr>
         <w:t>Project Critical Success Factors</w:t>
       </w:r>
@@ -3487,7 +6361,6 @@
           <w:rFonts w:ascii="Calibri" w:hAnsi="Calibri" w:cs="Calibri"/>
           <w:i/>
           <w:szCs w:val="24"/>
-          <w:highlight w:val="yellow"/>
         </w:rPr>
       </w:pPr>
     </w:p>
@@ -3504,16 +6377,21 @@
         <w:rPr>
           <w:rFonts w:ascii="Calibri" w:hAnsi="Calibri" w:cs="Calibri"/>
           <w:szCs w:val="24"/>
-          <w:highlight w:val="yellow"/>
-        </w:rPr>
-      </w:pPr>
-      <w:r>
-        <w:rPr>
-          <w:rFonts w:ascii="Calibri" w:hAnsi="Calibri" w:cs="Calibri"/>
-          <w:szCs w:val="24"/>
-          <w:highlight w:val="yellow"/>
-        </w:rPr>
-        <w:t>The project sponsor must approve deliverables and make decisions in a timely manner.</w:t>
+        </w:rPr>
+      </w:pPr>
+      <w:r>
+        <w:rPr>
+          <w:rFonts w:ascii="Calibri" w:hAnsi="Calibri" w:cs="Calibri"/>
+          <w:szCs w:val="24"/>
+        </w:rPr>
+        <w:t>The project sponsor must approve deliverables and ma</w:t>
+      </w:r>
+      <w:r>
+        <w:rPr>
+          <w:rFonts w:ascii="Calibri" w:hAnsi="Calibri" w:cs="Calibri"/>
+          <w:szCs w:val="24"/>
+        </w:rPr>
+        <w:t>ke decisions in a timely manner</w:t>
       </w:r>
     </w:p>
     <w:p>
@@ -3529,14 +6407,12 @@
         <w:rPr>
           <w:rFonts w:ascii="Calibri" w:hAnsi="Calibri" w:cs="Calibri"/>
           <w:szCs w:val="24"/>
-          <w:highlight w:val="yellow"/>
-        </w:rPr>
-      </w:pPr>
-      <w:r>
-        <w:rPr>
-          <w:rFonts w:ascii="Calibri" w:hAnsi="Calibri" w:cs="Calibri"/>
-          <w:szCs w:val="24"/>
-          <w:highlight w:val="yellow"/>
+        </w:rPr>
+      </w:pPr>
+      <w:r>
+        <w:rPr>
+          <w:rFonts w:ascii="Calibri" w:hAnsi="Calibri" w:cs="Calibri"/>
+          <w:szCs w:val="24"/>
         </w:rPr>
         <w:t>The project contact must be available to answer questions at least one day a week</w:t>
       </w:r>
@@ -3554,17 +6430,144 @@
         <w:rPr>
           <w:rFonts w:ascii="Calibri" w:hAnsi="Calibri" w:cs="Calibri"/>
           <w:szCs w:val="24"/>
-          <w:highlight w:val="yellow"/>
-        </w:rPr>
-      </w:pPr>
-      <w:r>
-        <w:rPr>
-          <w:rFonts w:ascii="Calibri" w:hAnsi="Calibri" w:cs="Calibri"/>
-          <w:szCs w:val="24"/>
-          <w:highlight w:val="yellow"/>
-        </w:rPr>
-        <w:t>The technical staffing level must not drop</w:t>
-      </w:r>
+        </w:rPr>
+      </w:pPr>
+      <w:r>
+        <w:rPr>
+          <w:rFonts w:ascii="Calibri" w:hAnsi="Calibri" w:cs="Calibri"/>
+          <w:szCs w:val="24"/>
+        </w:rPr>
+        <w:t>IPM Event must arrange an internet</w:t>
+      </w:r>
+      <w:r>
+        <w:rPr>
+          <w:rFonts w:ascii="Calibri" w:hAnsi="Calibri" w:cs="Calibri"/>
+          <w:szCs w:val="24"/>
+        </w:rPr>
+        <w:t xml:space="preserve"> server </w:t>
+      </w:r>
+      <w:r>
+        <w:rPr>
+          <w:rFonts w:ascii="Calibri" w:hAnsi="Calibri" w:cs="Calibri"/>
+          <w:szCs w:val="24"/>
+        </w:rPr>
+        <w:t xml:space="preserve">provider (ISP) </w:t>
+      </w:r>
+      <w:r>
+        <w:rPr>
+          <w:rFonts w:ascii="Calibri" w:hAnsi="Calibri" w:cs="Calibri"/>
+          <w:szCs w:val="24"/>
+        </w:rPr>
+        <w:t xml:space="preserve">to </w:t>
+      </w:r>
+      <w:r>
+        <w:rPr>
+          <w:rFonts w:ascii="Calibri" w:hAnsi="Calibri" w:cs="Calibri"/>
+          <w:szCs w:val="24"/>
+        </w:rPr>
+        <w:t>host the system</w:t>
+      </w:r>
+    </w:p>
+    <w:p>
+      <w:pPr>
+        <w:numPr>
+          <w:ilvl w:val="0"/>
+          <w:numId w:val="13"/>
+        </w:numPr>
+        <w:tabs>
+          <w:tab w:val="left" w:pos="1134"/>
+        </w:tabs>
+        <w:spacing w:after="200"/>
+        <w:rPr>
+          <w:rFonts w:ascii="Calibri" w:hAnsi="Calibri" w:cs="Calibri"/>
+          <w:szCs w:val="24"/>
+        </w:rPr>
+      </w:pPr>
+      <w:r>
+        <w:rPr>
+          <w:rFonts w:ascii="Calibri" w:hAnsi="Calibri" w:cs="Calibri"/>
+          <w:szCs w:val="24"/>
+        </w:rPr>
+        <w:t xml:space="preserve">IPM Event </w:t>
+      </w:r>
+      <w:r>
+        <w:rPr>
+          <w:rFonts w:ascii="Calibri" w:hAnsi="Calibri" w:cs="Calibri"/>
+          <w:szCs w:val="24"/>
+        </w:rPr>
+        <w:t xml:space="preserve">must </w:t>
+      </w:r>
+      <w:r>
+        <w:rPr>
+          <w:rFonts w:ascii="Calibri" w:hAnsi="Calibri" w:cs="Calibri"/>
+          <w:szCs w:val="24"/>
+        </w:rPr>
+        <w:t>provide a</w:t>
+      </w:r>
+      <w:r>
+        <w:rPr>
+          <w:rFonts w:ascii="Calibri" w:hAnsi="Calibri" w:cs="Calibri"/>
+          <w:szCs w:val="24"/>
+        </w:rPr>
+        <w:t xml:space="preserve"> </w:t>
+      </w:r>
+      <w:r>
+        <w:rPr>
+          <w:rFonts w:ascii="Calibri" w:hAnsi="Calibri" w:cs="Calibri"/>
+          <w:szCs w:val="24"/>
+        </w:rPr>
+        <w:t xml:space="preserve">network connection for the system devices to </w:t>
+      </w:r>
+      <w:r>
+        <w:rPr>
+          <w:rFonts w:ascii="Calibri" w:hAnsi="Calibri" w:cs="Calibri"/>
+          <w:szCs w:val="24"/>
+        </w:rPr>
+        <w:t>access</w:t>
+      </w:r>
+      <w:r>
+        <w:rPr>
+          <w:rFonts w:ascii="Calibri" w:hAnsi="Calibri" w:cs="Calibri"/>
+          <w:szCs w:val="24"/>
+        </w:rPr>
+        <w:t xml:space="preserve"> the web</w:t>
+      </w:r>
+    </w:p>
+    <w:p>
+      <w:pPr>
+        <w:numPr>
+          <w:ilvl w:val="0"/>
+          <w:numId w:val="13"/>
+        </w:numPr>
+        <w:tabs>
+          <w:tab w:val="left" w:pos="1134"/>
+        </w:tabs>
+        <w:spacing w:after="200"/>
+        <w:rPr>
+          <w:rFonts w:ascii="Calibri" w:hAnsi="Calibri" w:cs="Calibri"/>
+          <w:szCs w:val="24"/>
+        </w:rPr>
+      </w:pPr>
+      <w:r>
+        <w:rPr>
+          <w:rFonts w:ascii="Calibri" w:hAnsi="Calibri" w:cs="Calibri"/>
+          <w:szCs w:val="24"/>
+        </w:rPr>
+        <w:t>The map input in the system must be in a file format known as KML (Keyhole Markup Language)</w:t>
+      </w:r>
+    </w:p>
+    <w:p>
+      <w:pPr>
+        <w:tabs>
+          <w:tab w:val="left" w:pos="1134"/>
+        </w:tabs>
+        <w:spacing w:after="200"/>
+        <w:ind w:left="1440"/>
+        <w:rPr>
+          <w:rFonts w:ascii="Calibri" w:hAnsi="Calibri" w:cs="Calibri"/>
+          <w:szCs w:val="24"/>
+        </w:rPr>
+      </w:pPr>
     </w:p>
     <w:p>
       <w:pPr>
@@ -3582,7 +6585,6 @@
           <w:rFonts w:ascii="Calibri" w:hAnsi="Calibri" w:cs="Calibri"/>
           <w:b/>
           <w:szCs w:val="24"/>
-          <w:highlight w:val="lightGray"/>
         </w:rPr>
       </w:pPr>
       <w:r>
@@ -3590,16 +6592,14 @@
           <w:rFonts w:ascii="Calibri" w:hAnsi="Calibri" w:cs="Calibri"/>
           <w:b/>
           <w:szCs w:val="24"/>
-          <w:highlight w:val="lightGray"/>
-        </w:rPr>
-        <w:t>Preliminary Technical Architecture</w:t>
+        </w:rPr>
+        <w:t>Technical Architecture</w:t>
       </w:r>
       <w:r>
         <w:rPr>
           <w:rFonts w:ascii="Calibri" w:hAnsi="Calibri" w:cs="Calibri"/>
           <w:b/>
           <w:szCs w:val="24"/>
-          <w:highlight w:val="lightGray"/>
         </w:rPr>
         <w:br/>
       </w:r>
@@ -3618,16 +6618,14 @@
         <w:rPr>
           <w:rFonts w:ascii="Calibri" w:hAnsi="Calibri" w:cs="Calibri"/>
           <w:szCs w:val="24"/>
-          <w:highlight w:val="lightGray"/>
-        </w:rPr>
-      </w:pPr>
-      <w:r>
-        <w:rPr>
-          <w:rFonts w:ascii="Calibri" w:hAnsi="Calibri" w:cs="Calibri"/>
-          <w:szCs w:val="24"/>
-          <w:highlight w:val="lightGray"/>
-        </w:rPr>
-        <w:t>Development environment:  C#, Visual Studio, ASP.NET</w:t>
+        </w:rPr>
+      </w:pPr>
+      <w:r>
+        <w:rPr>
+          <w:rFonts w:ascii="Calibri" w:hAnsi="Calibri" w:cs="Calibri"/>
+          <w:szCs w:val="24"/>
+        </w:rPr>
+        <w:t>Web Server: IIS (Windows)</w:t>
       </w:r>
     </w:p>
     <w:p>
@@ -3644,16 +6642,28 @@
         <w:rPr>
           <w:rFonts w:ascii="Calibri" w:hAnsi="Calibri" w:cs="Calibri"/>
           <w:szCs w:val="24"/>
-          <w:highlight w:val="lightGray"/>
-        </w:rPr>
-      </w:pPr>
-      <w:r>
-        <w:rPr>
-          <w:rFonts w:ascii="Calibri" w:hAnsi="Calibri" w:cs="Calibri"/>
-          <w:szCs w:val="24"/>
-          <w:highlight w:val="lightGray"/>
-        </w:rPr>
-        <w:t>Client: PCs running Windows 7</w:t>
+        </w:rPr>
+      </w:pPr>
+      <w:r>
+        <w:rPr>
+          <w:rFonts w:ascii="Calibri" w:hAnsi="Calibri" w:cs="Calibri"/>
+          <w:szCs w:val="24"/>
+        </w:rPr>
+        <w:t>A</w:t>
+      </w:r>
+      <w:r>
+        <w:rPr>
+          <w:rFonts w:ascii="Calibri" w:hAnsi="Calibri" w:cs="Calibri"/>
+          <w:szCs w:val="24"/>
+        </w:rPr>
+        <w:t xml:space="preserve">pplication Server: ASP.NET </w:t>
+      </w:r>
+      <w:r>
+        <w:rPr>
+          <w:rFonts w:ascii="Calibri" w:hAnsi="Calibri" w:cs="Calibri"/>
+          <w:szCs w:val="24"/>
+        </w:rPr>
+        <w:t>4.0</w:t>
       </w:r>
     </w:p>
     <w:p>
@@ -3670,16 +6680,14 @@
         <w:rPr>
           <w:rFonts w:ascii="Calibri" w:hAnsi="Calibri" w:cs="Calibri"/>
           <w:szCs w:val="24"/>
-          <w:highlight w:val="lightGray"/>
-        </w:rPr>
-      </w:pPr>
-      <w:r>
-        <w:rPr>
-          <w:rFonts w:ascii="Calibri" w:hAnsi="Calibri" w:cs="Calibri"/>
-          <w:szCs w:val="24"/>
-          <w:highlight w:val="lightGray"/>
-        </w:rPr>
-        <w:t>Server Operating System: Microsoft Server 2008</w:t>
+        </w:rPr>
+      </w:pPr>
+      <w:r>
+        <w:rPr>
+          <w:rFonts w:ascii="Calibri" w:hAnsi="Calibri" w:cs="Calibri"/>
+          <w:szCs w:val="24"/>
+        </w:rPr>
+        <w:t>Database Server: MySQL 5.6</w:t>
       </w:r>
     </w:p>
     <w:p>
@@ -3696,25 +6704,59 @@
         <w:rPr>
           <w:rFonts w:ascii="Calibri" w:hAnsi="Calibri" w:cs="Calibri"/>
           <w:szCs w:val="24"/>
-          <w:highlight w:val="lightGray"/>
-        </w:rPr>
-      </w:pPr>
-      <w:r>
-        <w:rPr>
-          <w:rFonts w:ascii="Calibri" w:hAnsi="Calibri" w:cs="Calibri"/>
-          <w:szCs w:val="24"/>
-          <w:highlight w:val="lightGray"/>
-        </w:rPr>
-        <w:t>Database: Microsoft SQL Server</w:t>
-      </w:r>
-      <w:r>
-        <w:rPr>
-          <w:rFonts w:ascii="Calibri" w:hAnsi="Calibri" w:cs="Calibri"/>
-          <w:szCs w:val="24"/>
-          <w:highlight w:val="lightGray"/>
-        </w:rPr>
-        <w:t xml:space="preserve"> 2008</w:t>
-      </w:r>
+        </w:rPr>
+      </w:pPr>
+      <w:r>
+        <w:rPr>
+          <w:rFonts w:ascii="Calibri" w:hAnsi="Calibri" w:cs="Calibri"/>
+          <w:szCs w:val="24"/>
+        </w:rPr>
+        <w:t xml:space="preserve">Development environment:  </w:t>
+      </w:r>
+      <w:r>
+        <w:rPr>
+          <w:rFonts w:ascii="Calibri" w:hAnsi="Calibri" w:cs="Calibri"/>
+          <w:szCs w:val="24"/>
+        </w:rPr>
+        <w:t xml:space="preserve">MySQL Workbench 6.2.5, </w:t>
+      </w:r>
+      <w:r>
+        <w:rPr>
+          <w:rFonts w:ascii="Calibri" w:hAnsi="Calibri" w:cs="Calibri"/>
+          <w:szCs w:val="24"/>
+        </w:rPr>
+        <w:t>Visual Studio</w:t>
+      </w:r>
+      <w:r>
+        <w:rPr>
+          <w:rFonts w:ascii="Calibri" w:hAnsi="Calibri" w:cs="Calibri"/>
+          <w:szCs w:val="24"/>
+        </w:rPr>
+        <w:t xml:space="preserve"> 2015</w:t>
+      </w:r>
+      <w:r>
+        <w:rPr>
+          <w:rFonts w:ascii="Calibri" w:hAnsi="Calibri" w:cs="Calibri"/>
+          <w:szCs w:val="24"/>
+        </w:rPr>
+        <w:t xml:space="preserve"> MVC4 SOLID</w:t>
+      </w:r>
+      <w:r>
+        <w:rPr>
+          <w:rFonts w:ascii="Calibri" w:hAnsi="Calibri" w:cs="Calibri"/>
+          <w:szCs w:val="24"/>
+        </w:rPr>
+        <w:t xml:space="preserve">, </w:t>
+      </w:r>
+      <w:proofErr w:type="spellStart"/>
+      <w:r>
+        <w:rPr>
+          <w:rFonts w:ascii="Calibri" w:hAnsi="Calibri" w:cs="Calibri"/>
+          <w:szCs w:val="24"/>
+        </w:rPr>
+        <w:t>Github</w:t>
+      </w:r>
+      <w:proofErr w:type="spellEnd"/>
     </w:p>
     <w:p>
       <w:pPr>
@@ -3724,21 +6766,81 @@
         </w:numPr>
         <w:tabs>
           <w:tab w:val="left" w:pos="1134"/>
+          <w:tab w:val="left" w:pos="1701"/>
         </w:tabs>
         <w:spacing w:after="200"/>
         <w:rPr>
-          <w:rFonts w:cs="Arial"/>
-          <w:szCs w:val="24"/>
-          <w:highlight w:val="lightGray"/>
-        </w:rPr>
-      </w:pPr>
-      <w:r>
-        <w:rPr>
-          <w:rFonts w:cs="Arial"/>
-          <w:szCs w:val="24"/>
-          <w:highlight w:val="lightGray"/>
-        </w:rPr>
-        <w:t>Web server: IIS</w:t>
+          <w:rFonts w:ascii="Calibri" w:hAnsi="Calibri" w:cs="Calibri"/>
+          <w:szCs w:val="24"/>
+        </w:rPr>
+      </w:pPr>
+      <w:r>
+        <w:rPr>
+          <w:rFonts w:ascii="Calibri" w:hAnsi="Calibri" w:cs="Calibri"/>
+          <w:szCs w:val="24"/>
+        </w:rPr>
+        <w:t>Client</w:t>
+      </w:r>
+      <w:r>
+        <w:rPr>
+          <w:rFonts w:ascii="Calibri" w:hAnsi="Calibri" w:cs="Calibri"/>
+          <w:szCs w:val="24"/>
+        </w:rPr>
+        <w:t xml:space="preserve"> devices</w:t>
+      </w:r>
+      <w:r>
+        <w:rPr>
+          <w:rFonts w:ascii="Calibri" w:hAnsi="Calibri" w:cs="Calibri"/>
+          <w:szCs w:val="24"/>
+        </w:rPr>
+        <w:t>: Windows 7</w:t>
+      </w:r>
+      <w:r>
+        <w:rPr>
+          <w:rFonts w:ascii="Calibri" w:hAnsi="Calibri" w:cs="Calibri"/>
+          <w:szCs w:val="24"/>
+        </w:rPr>
+        <w:t xml:space="preserve"> or higher</w:t>
+      </w:r>
+    </w:p>
+    <w:p>
+      <w:pPr>
+        <w:numPr>
+          <w:ilvl w:val="0"/>
+          <w:numId w:val="12"/>
+        </w:numPr>
+        <w:tabs>
+          <w:tab w:val="left" w:pos="1134"/>
+          <w:tab w:val="left" w:pos="1701"/>
+        </w:tabs>
+        <w:spacing w:after="200"/>
+        <w:sectPr>
+          <w:headerReference w:type="default" r:id="rId8"/>
+          <w:footerReference w:type="default" r:id="rId9"/>
+          <w:pgSz w:w="12240" w:h="15840"/>
+          <w:pgMar w:top="1440" w:right="720" w:bottom="1440" w:left="720" w:header="720" w:footer="720" w:gutter="0"/>
+          <w:cols w:space="720"/>
+        </w:sectPr>
+      </w:pPr>
+    </w:p>
+    <w:p>
+      <w:pPr>
+        <w:numPr>
+          <w:ilvl w:val="0"/>
+          <w:numId w:val="12"/>
+        </w:numPr>
+        <w:tabs>
+          <w:tab w:val="left" w:pos="1134"/>
+          <w:tab w:val="left" w:pos="1701"/>
+        </w:tabs>
+        <w:spacing w:after="200"/>
+        <w:rPr>
+          <w:rFonts w:ascii="Calibri" w:hAnsi="Calibri" w:cs="Calibri"/>
+          <w:szCs w:val="24"/>
+        </w:rPr>
+      </w:pPr>
+      <w:r>
+        <w:t>Network Diagram:</w:t>
       </w:r>
     </w:p>
     <w:p>
@@ -3752,80 +6854,79 @@
         <w:ind w:left="360"/>
         <w:rPr>
           <w:rFonts w:ascii="Calibri" w:hAnsi="Calibri" w:cs="Calibri"/>
-          <w:i/>
-          <w:szCs w:val="24"/>
-        </w:rPr>
-      </w:pPr>
-    </w:p>
-    <w:p>
-      <w:pPr>
-        <w:tabs>
-          <w:tab w:val="left" w:pos="1170"/>
-          <w:tab w:val="left" w:pos="1710"/>
-          <w:tab w:val="left" w:pos="5040"/>
-          <w:tab w:val="left" w:pos="6570"/>
-        </w:tabs>
-        <w:ind w:left="360"/>
-        <w:rPr>
-          <w:rFonts w:ascii="Calibri" w:hAnsi="Calibri" w:cs="Calibri"/>
-          <w:i/>
-          <w:szCs w:val="24"/>
-        </w:rPr>
-      </w:pPr>
-      <w:r>
-        <w:rPr>
-          <w:rFonts w:ascii="Calibri" w:hAnsi="Calibri" w:cs="Calibri"/>
-          <w:i/>
-          <w:szCs w:val="24"/>
-          <w:highlight w:val="lightGray"/>
-        </w:rPr>
-        <w:t>Network Diagram Sample:</w:t>
-      </w:r>
-    </w:p>
-    <w:p>
-      <w:pPr>
-        <w:tabs>
-          <w:tab w:val="left" w:pos="1170"/>
-          <w:tab w:val="left" w:pos="1710"/>
-          <w:tab w:val="left" w:pos="5040"/>
-          <w:tab w:val="left" w:pos="6570"/>
-        </w:tabs>
-        <w:ind w:left="360"/>
-        <w:rPr>
-          <w:rFonts w:ascii="Calibri" w:hAnsi="Calibri" w:cs="Calibri"/>
-          <w:i/>
-          <w:szCs w:val="24"/>
-        </w:rPr>
-      </w:pPr>
-    </w:p>
-    <w:p>
-      <w:pPr>
-        <w:tabs>
-          <w:tab w:val="left" w:pos="1170"/>
-          <w:tab w:val="left" w:pos="1710"/>
-          <w:tab w:val="left" w:pos="5040"/>
-          <w:tab w:val="left" w:pos="6570"/>
-        </w:tabs>
-        <w:ind w:left="360"/>
-        <w:rPr>
-          <w:rFonts w:ascii="Calibri" w:hAnsi="Calibri" w:cs="Calibri"/>
-          <w:szCs w:val="24"/>
-        </w:rPr>
-      </w:pPr>
+          <w:szCs w:val="24"/>
+        </w:rPr>
+      </w:pPr>
+      <w:r>
+        <w:rPr>
+          <w:rFonts w:ascii="Calibri" w:hAnsi="Calibri" w:cs="Calibri"/>
+          <w:noProof/>
+          <w:szCs w:val="24"/>
+        </w:rPr>
+        <w:drawing>
+          <wp:inline distT="0" distB="0" distL="0" distR="0">
+            <wp:extent cx="8220075" cy="5915025"/>
+            <wp:effectExtent l="0" t="0" r="9525" b="9525"/>
+            <wp:docPr id="1" name="Picture 1"/>
+            <wp:cNvGraphicFramePr>
+              <a:graphicFrameLocks xmlns:a="http://schemas.openxmlformats.org/drawingml/2006/main" noChangeAspect="1"/>
+            </wp:cNvGraphicFramePr>
+            <a:graphic xmlns:a="http://schemas.openxmlformats.org/drawingml/2006/main">
+              <a:graphicData uri="http://schemas.openxmlformats.org/drawingml/2006/picture">
+                <pic:pic xmlns:pic="http://schemas.openxmlformats.org/drawingml/2006/picture">
+                  <pic:nvPicPr>
+                    <pic:cNvPr id="0" name="Picture 1"/>
+                    <pic:cNvPicPr>
+                      <a:picLocks noChangeAspect="1" noChangeArrowheads="1"/>
+                    </pic:cNvPicPr>
+                  </pic:nvPicPr>
+                  <pic:blipFill>
+                    <a:blip r:embed="rId10">
+                      <a:extLst>
+                        <a:ext uri="{28A0092B-C50C-407E-A947-70E740481C1C}">
+                          <a14:useLocalDpi xmlns:a14="http://schemas.microsoft.com/office/drawing/2010/main" val="0"/>
+                        </a:ext>
+                      </a:extLst>
+                    </a:blip>
+                    <a:srcRect/>
+                    <a:stretch>
+                      <a:fillRect/>
+                    </a:stretch>
+                  </pic:blipFill>
+                  <pic:spPr bwMode="auto">
+                    <a:xfrm>
+                      <a:off x="0" y="0"/>
+                      <a:ext cx="8220075" cy="5915025"/>
+                    </a:xfrm>
+                    <a:prstGeom prst="rect">
+                      <a:avLst/>
+                    </a:prstGeom>
+                    <a:noFill/>
+                    <a:ln>
+                      <a:noFill/>
+                    </a:ln>
+                  </pic:spPr>
+                </pic:pic>
+              </a:graphicData>
+            </a:graphic>
+          </wp:inline>
+        </w:drawing>
+      </w:r>
+      <w:bookmarkStart w:id="0" w:name="_GoBack"/>
+      <w:bookmarkEnd w:id="0"/>
     </w:p>
     <w:sectPr>
-      <w:headerReference w:type="default" r:id="rId13"/>
-      <w:footerReference w:type="default" r:id="rId14"/>
-      <w:pgSz w:w="12240" w:h="15840"/>
-      <w:pgMar w:top="1440" w:right="720" w:bottom="1440" w:left="720" w:header="720" w:footer="720" w:gutter="0"/>
+      <w:pgSz w:w="15840" w:h="12240" w:orient="landscape"/>
+      <w:pgMar w:top="720" w:right="1440" w:bottom="720" w:left="1440" w:header="720" w:footer="720" w:gutter="0"/>
       <w:cols w:space="720"/>
+      <w:docGrid w:linePitch="326"/>
     </w:sectPr>
   </w:body>
 </w:document>
 </file>
 
 <file path=word/endnotes.xml><?xml version="1.0" encoding="utf-8"?>
-<w:endnotes xmlns:wpc="http://schemas.microsoft.com/office/word/2010/wordprocessingCanvas" xmlns:mc="http://schemas.openxmlformats.org/markup-compatibility/2006" xmlns:o="urn:schemas-microsoft-com:office:office" xmlns:r="http://schemas.openxmlformats.org/officeDocument/2006/relationships" xmlns:m="http://schemas.openxmlformats.org/officeDocument/2006/math" xmlns:v="urn:schemas-microsoft-com:vml" xmlns:wp14="http://schemas.microsoft.com/office/word/2010/wordprocessingDrawing" xmlns:wp="http://schemas.openxmlformats.org/drawingml/2006/wordprocessingDrawing" xmlns:w10="urn:schemas-microsoft-com:office:word" xmlns:w="http://schemas.openxmlformats.org/wordprocessingml/2006/main" xmlns:w14="http://schemas.microsoft.com/office/word/2010/wordml" xmlns:wpg="http://schemas.microsoft.com/office/word/2010/wordprocessingGroup" xmlns:wpi="http://schemas.microsoft.com/office/word/2010/wordprocessingInk" xmlns:wne="http://schemas.microsoft.com/office/word/2006/wordml" xmlns:wps="http://schemas.microsoft.com/office/word/2010/wordprocessingShape" mc:Ignorable="w14 wp14">
+<w:endnotes xmlns:wpc="http://schemas.microsoft.com/office/word/2010/wordprocessingCanvas" xmlns:mc="http://schemas.openxmlformats.org/markup-compatibility/2006" xmlns:o="urn:schemas-microsoft-com:office:office" xmlns:r="http://schemas.openxmlformats.org/officeDocument/2006/relationships" xmlns:m="http://schemas.openxmlformats.org/officeDocument/2006/math" xmlns:v="urn:schemas-microsoft-com:vml" xmlns:wp14="http://schemas.microsoft.com/office/word/2010/wordprocessingDrawing" xmlns:wp="http://schemas.openxmlformats.org/drawingml/2006/wordprocessingDrawing" xmlns:w10="urn:schemas-microsoft-com:office:word" xmlns:w="http://schemas.openxmlformats.org/wordprocessingml/2006/main" xmlns:w14="http://schemas.microsoft.com/office/word/2010/wordml" xmlns:w15="http://schemas.microsoft.com/office/word/2012/wordml" xmlns:wpg="http://schemas.microsoft.com/office/word/2010/wordprocessingGroup" xmlns:wpi="http://schemas.microsoft.com/office/word/2010/wordprocessingInk" xmlns:wne="http://schemas.microsoft.com/office/word/2006/wordml" xmlns:wps="http://schemas.microsoft.com/office/word/2010/wordprocessingShape" mc:Ignorable="w14 w15 wp14">
   <w:endnote w:type="separator" w:id="-1">
     <w:p>
       <w:r>
@@ -3844,10 +6945,10 @@
 </file>
 
 <file path=word/footer1.xml><?xml version="1.0" encoding="utf-8"?>
-<w:ftr xmlns:wpc="http://schemas.microsoft.com/office/word/2010/wordprocessingCanvas" xmlns:mc="http://schemas.openxmlformats.org/markup-compatibility/2006" xmlns:o="urn:schemas-microsoft-com:office:office" xmlns:r="http://schemas.openxmlformats.org/officeDocument/2006/relationships" xmlns:m="http://schemas.openxmlformats.org/officeDocument/2006/math" xmlns:v="urn:schemas-microsoft-com:vml" xmlns:wp14="http://schemas.microsoft.com/office/word/2010/wordprocessingDrawing" xmlns:wp="http://schemas.openxmlformats.org/drawingml/2006/wordprocessingDrawing" xmlns:w10="urn:schemas-microsoft-com:office:word" xmlns:w="http://schemas.openxmlformats.org/wordprocessingml/2006/main" xmlns:w14="http://schemas.microsoft.com/office/word/2010/wordml" xmlns:wpg="http://schemas.microsoft.com/office/word/2010/wordprocessingGroup" xmlns:wpi="http://schemas.microsoft.com/office/word/2010/wordprocessingInk" xmlns:wne="http://schemas.microsoft.com/office/word/2006/wordml" xmlns:wps="http://schemas.microsoft.com/office/word/2010/wordprocessingShape" mc:Ignorable="w14 wp14">
+<w:ftr xmlns:wpc="http://schemas.microsoft.com/office/word/2010/wordprocessingCanvas" xmlns:mc="http://schemas.openxmlformats.org/markup-compatibility/2006" xmlns:o="urn:schemas-microsoft-com:office:office" xmlns:r="http://schemas.openxmlformats.org/officeDocument/2006/relationships" xmlns:m="http://schemas.openxmlformats.org/officeDocument/2006/math" xmlns:v="urn:schemas-microsoft-com:vml" xmlns:wp14="http://schemas.microsoft.com/office/word/2010/wordprocessingDrawing" xmlns:wp="http://schemas.openxmlformats.org/drawingml/2006/wordprocessingDrawing" xmlns:w10="urn:schemas-microsoft-com:office:word" xmlns:w="http://schemas.openxmlformats.org/wordprocessingml/2006/main" xmlns:w14="http://schemas.microsoft.com/office/word/2010/wordml" xmlns:w15="http://schemas.microsoft.com/office/word/2012/wordml" xmlns:wpg="http://schemas.microsoft.com/office/word/2010/wordprocessingGroup" xmlns:wpi="http://schemas.microsoft.com/office/word/2010/wordprocessingInk" xmlns:wne="http://schemas.microsoft.com/office/word/2006/wordml" xmlns:wps="http://schemas.microsoft.com/office/word/2010/wordprocessingShape" mc:Ignorable="w14 w15 wp14">
   <w:p>
     <w:pPr>
-      <w:pStyle w:val="Rodap"/>
+      <w:pStyle w:val="Footer"/>
       <w:jc w:val="center"/>
       <w:rPr>
         <w:b/>
@@ -3865,7 +6966,7 @@
     </w:r>
     <w:r>
       <w:rPr>
-        <w:rStyle w:val="Nmerodepgina"/>
+        <w:rStyle w:val="PageNumber"/>
         <w:b/>
         <w:bCs/>
         <w:sz w:val="16"/>
@@ -3874,7 +6975,7 @@
     </w:r>
     <w:r>
       <w:rPr>
-        <w:rStyle w:val="Nmerodepgina"/>
+        <w:rStyle w:val="PageNumber"/>
         <w:b/>
         <w:bCs/>
         <w:sz w:val="16"/>
@@ -3883,7 +6984,7 @@
     </w:r>
     <w:r>
       <w:rPr>
-        <w:rStyle w:val="Nmerodepgina"/>
+        <w:rStyle w:val="PageNumber"/>
         <w:b/>
         <w:bCs/>
         <w:sz w:val="16"/>
@@ -3892,17 +6993,17 @@
     </w:r>
     <w:r>
       <w:rPr>
-        <w:rStyle w:val="Nmerodepgina"/>
+        <w:rStyle w:val="PageNumber"/>
         <w:b/>
         <w:bCs/>
         <w:noProof/>
         <w:sz w:val="16"/>
       </w:rPr>
-      <w:t>1</w:t>
+      <w:t>6</w:t>
     </w:r>
     <w:r>
       <w:rPr>
-        <w:rStyle w:val="Nmerodepgina"/>
+        <w:rStyle w:val="PageNumber"/>
         <w:b/>
         <w:bCs/>
         <w:sz w:val="16"/>
@@ -3914,7 +7015,7 @@
 </file>
 
 <file path=word/footnotes.xml><?xml version="1.0" encoding="utf-8"?>
-<w:footnotes xmlns:wpc="http://schemas.microsoft.com/office/word/2010/wordprocessingCanvas" xmlns:mc="http://schemas.openxmlformats.org/markup-compatibility/2006" xmlns:o="urn:schemas-microsoft-com:office:office" xmlns:r="http://schemas.openxmlformats.org/officeDocument/2006/relationships" xmlns:m="http://schemas.openxmlformats.org/officeDocument/2006/math" xmlns:v="urn:schemas-microsoft-com:vml" xmlns:wp14="http://schemas.microsoft.com/office/word/2010/wordprocessingDrawing" xmlns:wp="http://schemas.openxmlformats.org/drawingml/2006/wordprocessingDrawing" xmlns:w10="urn:schemas-microsoft-com:office:word" xmlns:w="http://schemas.openxmlformats.org/wordprocessingml/2006/main" xmlns:w14="http://schemas.microsoft.com/office/word/2010/wordml" xmlns:wpg="http://schemas.microsoft.com/office/word/2010/wordprocessingGroup" xmlns:wpi="http://schemas.microsoft.com/office/word/2010/wordprocessingInk" xmlns:wne="http://schemas.microsoft.com/office/word/2006/wordml" xmlns:wps="http://schemas.microsoft.com/office/word/2010/wordprocessingShape" mc:Ignorable="w14 wp14">
+<w:footnotes xmlns:wpc="http://schemas.microsoft.com/office/word/2010/wordprocessingCanvas" xmlns:mc="http://schemas.openxmlformats.org/markup-compatibility/2006" xmlns:o="urn:schemas-microsoft-com:office:office" xmlns:r="http://schemas.openxmlformats.org/officeDocument/2006/relationships" xmlns:m="http://schemas.openxmlformats.org/officeDocument/2006/math" xmlns:v="urn:schemas-microsoft-com:vml" xmlns:wp14="http://schemas.microsoft.com/office/word/2010/wordprocessingDrawing" xmlns:wp="http://schemas.openxmlformats.org/drawingml/2006/wordprocessingDrawing" xmlns:w10="urn:schemas-microsoft-com:office:word" xmlns:w="http://schemas.openxmlformats.org/wordprocessingml/2006/main" xmlns:w14="http://schemas.microsoft.com/office/word/2010/wordml" xmlns:w15="http://schemas.microsoft.com/office/word/2012/wordml" xmlns:wpg="http://schemas.microsoft.com/office/word/2010/wordprocessingGroup" xmlns:wpi="http://schemas.microsoft.com/office/word/2010/wordprocessingInk" xmlns:wne="http://schemas.microsoft.com/office/word/2006/wordml" xmlns:wps="http://schemas.microsoft.com/office/word/2010/wordprocessingShape" mc:Ignorable="w14 w15 wp14">
   <w:footnote w:type="separator" w:id="-1">
     <w:p>
       <w:r>
@@ -3933,10 +7034,10 @@
 </file>
 
 <file path=word/header1.xml><?xml version="1.0" encoding="utf-8"?>
-<w:hdr xmlns:wpc="http://schemas.microsoft.com/office/word/2010/wordprocessingCanvas" xmlns:mc="http://schemas.openxmlformats.org/markup-compatibility/2006" xmlns:o="urn:schemas-microsoft-com:office:office" xmlns:r="http://schemas.openxmlformats.org/officeDocument/2006/relationships" xmlns:m="http://schemas.openxmlformats.org/officeDocument/2006/math" xmlns:v="urn:schemas-microsoft-com:vml" xmlns:wp14="http://schemas.microsoft.com/office/word/2010/wordprocessingDrawing" xmlns:wp="http://schemas.openxmlformats.org/drawingml/2006/wordprocessingDrawing" xmlns:w10="urn:schemas-microsoft-com:office:word" xmlns:w="http://schemas.openxmlformats.org/wordprocessingml/2006/main" xmlns:w14="http://schemas.microsoft.com/office/word/2010/wordml" xmlns:wpg="http://schemas.microsoft.com/office/word/2010/wordprocessingGroup" xmlns:wpi="http://schemas.microsoft.com/office/word/2010/wordprocessingInk" xmlns:wne="http://schemas.microsoft.com/office/word/2006/wordml" xmlns:wps="http://schemas.microsoft.com/office/word/2010/wordprocessingShape" mc:Ignorable="w14 wp14">
+<w:hdr xmlns:wpc="http://schemas.microsoft.com/office/word/2010/wordprocessingCanvas" xmlns:mc="http://schemas.openxmlformats.org/markup-compatibility/2006" xmlns:o="urn:schemas-microsoft-com:office:office" xmlns:r="http://schemas.openxmlformats.org/officeDocument/2006/relationships" xmlns:m="http://schemas.openxmlformats.org/officeDocument/2006/math" xmlns:v="urn:schemas-microsoft-com:vml" xmlns:wp14="http://schemas.microsoft.com/office/word/2010/wordprocessingDrawing" xmlns:wp="http://schemas.openxmlformats.org/drawingml/2006/wordprocessingDrawing" xmlns:w10="urn:schemas-microsoft-com:office:word" xmlns:w="http://schemas.openxmlformats.org/wordprocessingml/2006/main" xmlns:w14="http://schemas.microsoft.com/office/word/2010/wordml" xmlns:w15="http://schemas.microsoft.com/office/word/2012/wordml" xmlns:wpg="http://schemas.microsoft.com/office/word/2010/wordprocessingGroup" xmlns:wpi="http://schemas.microsoft.com/office/word/2010/wordprocessingInk" xmlns:wne="http://schemas.microsoft.com/office/word/2006/wordml" xmlns:wps="http://schemas.microsoft.com/office/word/2010/wordprocessingShape" mc:Ignorable="w14 w15 wp14">
   <w:p>
     <w:pPr>
-      <w:pStyle w:val="Cabealho"/>
+      <w:pStyle w:val="Header"/>
       <w:jc w:val="center"/>
       <w:rPr>
         <w:rFonts w:ascii="Cambria" w:hAnsi="Cambria"/>
@@ -3971,8 +7072,8 @@
 </file>
 
 <file path=word/numbering.xml><?xml version="1.0" encoding="utf-8"?>
-<w:numbering xmlns:wpc="http://schemas.microsoft.com/office/word/2010/wordprocessingCanvas" xmlns:mc="http://schemas.openxmlformats.org/markup-compatibility/2006" xmlns:o="urn:schemas-microsoft-com:office:office" xmlns:r="http://schemas.openxmlformats.org/officeDocument/2006/relationships" xmlns:m="http://schemas.openxmlformats.org/officeDocument/2006/math" xmlns:v="urn:schemas-microsoft-com:vml" xmlns:wp14="http://schemas.microsoft.com/office/word/2010/wordprocessingDrawing" xmlns:wp="http://schemas.openxmlformats.org/drawingml/2006/wordprocessingDrawing" xmlns:w10="urn:schemas-microsoft-com:office:word" xmlns:w="http://schemas.openxmlformats.org/wordprocessingml/2006/main" xmlns:w14="http://schemas.microsoft.com/office/word/2010/wordml" xmlns:wpg="http://schemas.microsoft.com/office/word/2010/wordprocessingGroup" xmlns:wpi="http://schemas.microsoft.com/office/word/2010/wordprocessingInk" xmlns:wne="http://schemas.microsoft.com/office/word/2006/wordml" xmlns:wps="http://schemas.microsoft.com/office/word/2010/wordprocessingShape" mc:Ignorable="w14 wp14">
-  <w:abstractNum w:abstractNumId="0">
+<w:numbering xmlns:wpc="http://schemas.microsoft.com/office/word/2010/wordprocessingCanvas" xmlns:mc="http://schemas.openxmlformats.org/markup-compatibility/2006" xmlns:o="urn:schemas-microsoft-com:office:office" xmlns:r="http://schemas.openxmlformats.org/officeDocument/2006/relationships" xmlns:m="http://schemas.openxmlformats.org/officeDocument/2006/math" xmlns:v="urn:schemas-microsoft-com:vml" xmlns:wp14="http://schemas.microsoft.com/office/word/2010/wordprocessingDrawing" xmlns:wp="http://schemas.openxmlformats.org/drawingml/2006/wordprocessingDrawing" xmlns:w10="urn:schemas-microsoft-com:office:word" xmlns:w="http://schemas.openxmlformats.org/wordprocessingml/2006/main" xmlns:w14="http://schemas.microsoft.com/office/word/2010/wordml" xmlns:w15="http://schemas.microsoft.com/office/word/2012/wordml" xmlns:wpg="http://schemas.microsoft.com/office/word/2010/wordprocessingGroup" xmlns:wpi="http://schemas.microsoft.com/office/word/2010/wordprocessingInk" xmlns:wne="http://schemas.microsoft.com/office/word/2006/wordml" xmlns:wps="http://schemas.microsoft.com/office/word/2010/wordprocessingShape" mc:Ignorable="w14 w15 wp14">
+  <w:abstractNum w:abstractNumId="0" w15:restartNumberingAfterBreak="0">
     <w:nsid w:val="0F1551A2"/>
     <w:multiLevelType w:val="hybridMultilevel"/>
     <w:tmpl w:val="E006EAD4"/>
@@ -4085,13 +7186,14 @@
       </w:rPr>
     </w:lvl>
   </w:abstractNum>
-  <w:abstractNum w:abstractNumId="1">
+  <w:abstractNum w:abstractNumId="1" w15:restartNumberingAfterBreak="0">
     <w:nsid w:val="13560BB9"/>
     <w:multiLevelType w:val="hybridMultilevel"/>
-    <w:tmpl w:val="1C02E17A"/>
-    <w:lvl w:ilvl="0" w:tplc="0409000F">
+    <w:tmpl w:val="D7ECF570"/>
+    <w:lvl w:ilvl="0" w:tplc="72689CB4">
       <w:start w:val="1"/>
       <w:numFmt w:val="decimal"/>
+      <w:pStyle w:val="Heading1"/>
       <w:lvlText w:val="%1."/>
       <w:lvlJc w:val="left"/>
       <w:pPr>
@@ -4201,7 +7303,7 @@
       </w:pPr>
     </w:lvl>
   </w:abstractNum>
-  <w:abstractNum w:abstractNumId="2">
+  <w:abstractNum w:abstractNumId="2" w15:restartNumberingAfterBreak="0">
     <w:nsid w:val="25E160B9"/>
     <w:multiLevelType w:val="singleLevel"/>
     <w:tmpl w:val="0409000F"/>
@@ -4218,7 +7320,7 @@
       </w:pPr>
     </w:lvl>
   </w:abstractNum>
-  <w:abstractNum w:abstractNumId="3">
+  <w:abstractNum w:abstractNumId="3" w15:restartNumberingAfterBreak="0">
     <w:nsid w:val="2F5E7385"/>
     <w:multiLevelType w:val="multilevel"/>
     <w:tmpl w:val="778A8CD6"/>
@@ -4335,7 +7437,7 @@
       </w:pPr>
     </w:lvl>
   </w:abstractNum>
-  <w:abstractNum w:abstractNumId="4">
+  <w:abstractNum w:abstractNumId="4" w15:restartNumberingAfterBreak="0">
     <w:nsid w:val="3BBE1F83"/>
     <w:multiLevelType w:val="hybridMultilevel"/>
     <w:tmpl w:val="FC7A6136"/>
@@ -4448,7 +7550,7 @@
       </w:rPr>
     </w:lvl>
   </w:abstractNum>
-  <w:abstractNum w:abstractNumId="5">
+  <w:abstractNum w:abstractNumId="5" w15:restartNumberingAfterBreak="0">
     <w:nsid w:val="56F65263"/>
     <w:multiLevelType w:val="singleLevel"/>
     <w:tmpl w:val="04090005"/>
@@ -4468,7 +7570,7 @@
       </w:rPr>
     </w:lvl>
   </w:abstractNum>
-  <w:abstractNum w:abstractNumId="6">
+  <w:abstractNum w:abstractNumId="6" w15:restartNumberingAfterBreak="0">
     <w:nsid w:val="5F4A63BB"/>
     <w:multiLevelType w:val="hybridMultilevel"/>
     <w:tmpl w:val="CD6AD4C4"/>
@@ -4559,7 +7661,7 @@
       </w:pPr>
     </w:lvl>
   </w:abstractNum>
-  <w:abstractNum w:abstractNumId="7">
+  <w:abstractNum w:abstractNumId="7" w15:restartNumberingAfterBreak="0">
     <w:nsid w:val="64487420"/>
     <w:multiLevelType w:val="hybridMultilevel"/>
     <w:tmpl w:val="8FBC9538"/>
@@ -4650,7 +7752,7 @@
       </w:pPr>
     </w:lvl>
   </w:abstractNum>
-  <w:abstractNum w:abstractNumId="8">
+  <w:abstractNum w:abstractNumId="8" w15:restartNumberingAfterBreak="0">
     <w:nsid w:val="68E73D03"/>
     <w:multiLevelType w:val="hybridMultilevel"/>
     <w:tmpl w:val="944A4946"/>
@@ -4763,7 +7865,7 @@
       </w:rPr>
     </w:lvl>
   </w:abstractNum>
-  <w:abstractNum w:abstractNumId="9">
+  <w:abstractNum w:abstractNumId="9" w15:restartNumberingAfterBreak="0">
     <w:nsid w:val="71D838DC"/>
     <w:multiLevelType w:val="hybridMultilevel"/>
     <w:tmpl w:val="09A66CD8"/>
@@ -4876,7 +7978,7 @@
       </w:rPr>
     </w:lvl>
   </w:abstractNum>
-  <w:abstractNum w:abstractNumId="10">
+  <w:abstractNum w:abstractNumId="10" w15:restartNumberingAfterBreak="0">
     <w:nsid w:val="793D5B2A"/>
     <w:multiLevelType w:val="hybridMultilevel"/>
     <w:tmpl w:val="3636367C"/>
@@ -4995,7 +8097,7 @@
       </w:pPr>
     </w:lvl>
   </w:abstractNum>
-  <w:abstractNum w:abstractNumId="11">
+  <w:abstractNum w:abstractNumId="11" w15:restartNumberingAfterBreak="0">
     <w:nsid w:val="7AC52B81"/>
     <w:multiLevelType w:val="hybridMultilevel"/>
     <w:tmpl w:val="38F464D6"/>
@@ -5108,20 +8210,20 @@
       </w:rPr>
     </w:lvl>
   </w:abstractNum>
-  <w:abstractNum w:abstractNumId="12">
+  <w:abstractNum w:abstractNumId="12" w15:restartNumberingAfterBreak="0">
     <w:nsid w:val="7F510879"/>
     <w:multiLevelType w:val="hybridMultilevel"/>
-    <w:tmpl w:val="987EBBC8"/>
-    <w:lvl w:ilvl="0" w:tplc="10090001">
-      <w:start w:val="1"/>
-      <w:numFmt w:val="bullet"/>
-      <w:lvlText w:val=""/>
+    <w:tmpl w:val="BA7A8D72"/>
+    <w:lvl w:ilvl="0" w:tplc="10090017">
+      <w:start w:val="1"/>
+      <w:numFmt w:val="lowerLetter"/>
+      <w:lvlText w:val="%1)"/>
       <w:lvlJc w:val="left"/>
       <w:pPr>
         <w:ind w:left="1080" w:hanging="360"/>
       </w:pPr>
       <w:rPr>
-        <w:rFonts w:ascii="Symbol" w:hAnsi="Symbol" w:hint="default"/>
+        <w:rFonts w:hint="default"/>
       </w:rPr>
     </w:lvl>
     <w:lvl w:ilvl="1" w:tplc="10090003">
@@ -5264,7 +8366,7 @@
 </file>
 
 <file path=word/styles.xml><?xml version="1.0" encoding="utf-8"?>
-<w:styles xmlns:mc="http://schemas.openxmlformats.org/markup-compatibility/2006" xmlns:r="http://schemas.openxmlformats.org/officeDocument/2006/relationships" xmlns:w="http://schemas.openxmlformats.org/wordprocessingml/2006/main" xmlns:w14="http://schemas.microsoft.com/office/word/2010/wordml" mc:Ignorable="w14">
+<w:styles xmlns:mc="http://schemas.openxmlformats.org/markup-compatibility/2006" xmlns:r="http://schemas.openxmlformats.org/officeDocument/2006/relationships" xmlns:w="http://schemas.openxmlformats.org/wordprocessingml/2006/main" xmlns:w14="http://schemas.microsoft.com/office/word/2010/wordml" xmlns:w15="http://schemas.microsoft.com/office/word/2012/wordml" mc:Ignorable="w14 w15">
   <w:docDefaults>
     <w:rPrDefault>
       <w:rPr>
@@ -5274,144 +8376,378 @@
     </w:rPrDefault>
     <w:pPrDefault/>
   </w:docDefaults>
-  <w:latentStyles w:defLockedState="0" w:defUIPriority="99" w:defSemiHidden="1" w:defUnhideWhenUsed="1" w:defQFormat="0" w:count="267">
-    <w:lsdException w:name="Normal" w:semiHidden="0" w:uiPriority="0" w:unhideWhenUsed="0" w:qFormat="1"/>
-    <w:lsdException w:name="heading 1" w:semiHidden="0" w:uiPriority="9" w:unhideWhenUsed="0" w:qFormat="1"/>
-    <w:lsdException w:name="heading 2" w:uiPriority="9" w:qFormat="1"/>
-    <w:lsdException w:name="heading 3" w:uiPriority="9" w:qFormat="1"/>
-    <w:lsdException w:name="heading 4" w:uiPriority="9" w:qFormat="1"/>
-    <w:lsdException w:name="heading 5" w:uiPriority="9" w:qFormat="1"/>
-    <w:lsdException w:name="heading 6" w:uiPriority="9" w:qFormat="1"/>
-    <w:lsdException w:name="heading 7" w:uiPriority="9" w:qFormat="1"/>
-    <w:lsdException w:name="heading 8" w:uiPriority="9" w:qFormat="1"/>
-    <w:lsdException w:name="heading 9" w:uiPriority="9" w:qFormat="1"/>
-    <w:lsdException w:name="toc 1" w:uiPriority="39"/>
-    <w:lsdException w:name="toc 2" w:uiPriority="39"/>
-    <w:lsdException w:name="toc 3" w:uiPriority="39"/>
-    <w:lsdException w:name="toc 4" w:uiPriority="39"/>
-    <w:lsdException w:name="toc 5" w:uiPriority="39"/>
-    <w:lsdException w:name="toc 6" w:uiPriority="39"/>
-    <w:lsdException w:name="toc 7" w:uiPriority="39"/>
-    <w:lsdException w:name="toc 8" w:uiPriority="39"/>
-    <w:lsdException w:name="toc 9" w:uiPriority="39"/>
-    <w:lsdException w:name="caption" w:uiPriority="35" w:qFormat="1"/>
-    <w:lsdException w:name="Title" w:semiHidden="0" w:uiPriority="10" w:unhideWhenUsed="0" w:qFormat="1"/>
-    <w:lsdException w:name="Default Paragraph Font" w:uiPriority="1"/>
-    <w:lsdException w:name="Subtitle" w:semiHidden="0" w:uiPriority="11" w:unhideWhenUsed="0" w:qFormat="1"/>
-    <w:lsdException w:name="Strong" w:semiHidden="0" w:uiPriority="22" w:unhideWhenUsed="0" w:qFormat="1"/>
-    <w:lsdException w:name="Emphasis" w:semiHidden="0" w:uiPriority="20" w:unhideWhenUsed="0" w:qFormat="1"/>
-    <w:lsdException w:name="Table Grid" w:semiHidden="0" w:uiPriority="59" w:unhideWhenUsed="0"/>
-    <w:lsdException w:name="Placeholder Text" w:unhideWhenUsed="0"/>
-    <w:lsdException w:name="No Spacing" w:semiHidden="0" w:uiPriority="1" w:unhideWhenUsed="0" w:qFormat="1"/>
-    <w:lsdException w:name="Light Shading" w:semiHidden="0" w:uiPriority="60" w:unhideWhenUsed="0"/>
-    <w:lsdException w:name="Light List" w:semiHidden="0" w:uiPriority="61" w:unhideWhenUsed="0"/>
-    <w:lsdException w:name="Light Grid" w:semiHidden="0" w:uiPriority="62" w:unhideWhenUsed="0"/>
-    <w:lsdException w:name="Medium Shading 1" w:semiHidden="0" w:uiPriority="63" w:unhideWhenUsed="0"/>
-    <w:lsdException w:name="Medium Shading 2" w:semiHidden="0" w:uiPriority="64" w:unhideWhenUsed="0"/>
-    <w:lsdException w:name="Medium List 1" w:semiHidden="0" w:uiPriority="65" w:unhideWhenUsed="0"/>
-    <w:lsdException w:name="Medium List 2" w:semiHidden="0" w:uiPriority="66" w:unhideWhenUsed="0"/>
-    <w:lsdException w:name="Medium Grid 1" w:semiHidden="0" w:uiPriority="67" w:unhideWhenUsed="0"/>
-    <w:lsdException w:name="Medium Grid 2" w:semiHidden="0" w:uiPriority="68" w:unhideWhenUsed="0"/>
-    <w:lsdException w:name="Medium Grid 3" w:semiHidden="0" w:uiPriority="69" w:unhideWhenUsed="0"/>
-    <w:lsdException w:name="Dark List" w:semiHidden="0" w:uiPriority="70" w:unhideWhenUsed="0"/>
-    <w:lsdException w:name="Colorful Shading" w:semiHidden="0" w:uiPriority="71" w:unhideWhenUsed="0"/>
-    <w:lsdException w:name="Colorful List" w:semiHidden="0" w:uiPriority="72" w:unhideWhenUsed="0"/>
-    <w:lsdException w:name="Colorful Grid" w:semiHidden="0" w:uiPriority="73" w:unhideWhenUsed="0"/>
-    <w:lsdException w:name="Light Shading Accent 1" w:semiHidden="0" w:uiPriority="60" w:unhideWhenUsed="0"/>
-    <w:lsdException w:name="Light List Accent 1" w:semiHidden="0" w:uiPriority="61" w:unhideWhenUsed="0"/>
-    <w:lsdException w:name="Light Grid Accent 1" w:semiHidden="0" w:uiPriority="62" w:unhideWhenUsed="0"/>
-    <w:lsdException w:name="Medium Shading 1 Accent 1" w:semiHidden="0" w:uiPriority="63" w:unhideWhenUsed="0"/>
-    <w:lsdException w:name="Medium Shading 2 Accent 1" w:semiHidden="0" w:uiPriority="64" w:unhideWhenUsed="0"/>
-    <w:lsdException w:name="Medium List 1 Accent 1" w:semiHidden="0" w:uiPriority="65" w:unhideWhenUsed="0"/>
-    <w:lsdException w:name="Revision" w:unhideWhenUsed="0"/>
-    <w:lsdException w:name="List Paragraph" w:semiHidden="0" w:uiPriority="34" w:unhideWhenUsed="0" w:qFormat="1"/>
-    <w:lsdException w:name="Quote" w:semiHidden="0" w:uiPriority="29" w:unhideWhenUsed="0" w:qFormat="1"/>
-    <w:lsdException w:name="Intense Quote" w:semiHidden="0" w:uiPriority="30" w:unhideWhenUsed="0" w:qFormat="1"/>
-    <w:lsdException w:name="Medium List 2 Accent 1" w:semiHidden="0" w:uiPriority="66" w:unhideWhenUsed="0"/>
-    <w:lsdException w:name="Medium Grid 1 Accent 1" w:semiHidden="0" w:uiPriority="67" w:unhideWhenUsed="0"/>
-    <w:lsdException w:name="Medium Grid 2 Accent 1" w:semiHidden="0" w:uiPriority="68" w:unhideWhenUsed="0"/>
-    <w:lsdException w:name="Medium Grid 3 Accent 1" w:semiHidden="0" w:uiPriority="69" w:unhideWhenUsed="0"/>
-    <w:lsdException w:name="Dark List Accent 1" w:semiHidden="0" w:uiPriority="70" w:unhideWhenUsed="0"/>
-    <w:lsdException w:name="Colorful Shading Accent 1" w:semiHidden="0" w:uiPriority="71" w:unhideWhenUsed="0"/>
-    <w:lsdException w:name="Colorful List Accent 1" w:semiHidden="0" w:uiPriority="72" w:unhideWhenUsed="0"/>
-    <w:lsdException w:name="Colorful Grid Accent 1" w:semiHidden="0" w:uiPriority="73" w:unhideWhenUsed="0"/>
-    <w:lsdException w:name="Light Shading Accent 2" w:semiHidden="0" w:uiPriority="60" w:unhideWhenUsed="0"/>
-    <w:lsdException w:name="Light List Accent 2" w:semiHidden="0" w:uiPriority="61" w:unhideWhenUsed="0"/>
-    <w:lsdException w:name="Light Grid Accent 2" w:semiHidden="0" w:uiPriority="62" w:unhideWhenUsed="0"/>
-    <w:lsdException w:name="Medium Shading 1 Accent 2" w:semiHidden="0" w:uiPriority="63" w:unhideWhenUsed="0"/>
-    <w:lsdException w:name="Medium Shading 2 Accent 2" w:semiHidden="0" w:uiPriority="64" w:unhideWhenUsed="0"/>
-    <w:lsdException w:name="Medium List 1 Accent 2" w:semiHidden="0" w:uiPriority="65" w:unhideWhenUsed="0"/>
-    <w:lsdException w:name="Medium List 2 Accent 2" w:semiHidden="0" w:uiPriority="66" w:unhideWhenUsed="0"/>
-    <w:lsdException w:name="Medium Grid 1 Accent 2" w:semiHidden="0" w:uiPriority="67" w:unhideWhenUsed="0"/>
-    <w:lsdException w:name="Medium Grid 2 Accent 2" w:semiHidden="0" w:uiPriority="68" w:unhideWhenUsed="0"/>
-    <w:lsdException w:name="Medium Grid 3 Accent 2" w:semiHidden="0" w:uiPriority="69" w:unhideWhenUsed="0"/>
-    <w:lsdException w:name="Dark List Accent 2" w:semiHidden="0" w:uiPriority="70" w:unhideWhenUsed="0"/>
-    <w:lsdException w:name="Colorful Shading Accent 2" w:semiHidden="0" w:uiPriority="71" w:unhideWhenUsed="0"/>
-    <w:lsdException w:name="Colorful List Accent 2" w:semiHidden="0" w:uiPriority="72" w:unhideWhenUsed="0"/>
-    <w:lsdException w:name="Colorful Grid Accent 2" w:semiHidden="0" w:uiPriority="73" w:unhideWhenUsed="0"/>
-    <w:lsdException w:name="Light Shading Accent 3" w:semiHidden="0" w:uiPriority="60" w:unhideWhenUsed="0"/>
-    <w:lsdException w:name="Light List Accent 3" w:semiHidden="0" w:uiPriority="61" w:unhideWhenUsed="0"/>
-    <w:lsdException w:name="Light Grid Accent 3" w:semiHidden="0" w:uiPriority="62" w:unhideWhenUsed="0"/>
-    <w:lsdException w:name="Medium Shading 1 Accent 3" w:semiHidden="0" w:uiPriority="63" w:unhideWhenUsed="0"/>
-    <w:lsdException w:name="Medium Shading 2 Accent 3" w:semiHidden="0" w:uiPriority="64" w:unhideWhenUsed="0"/>
-    <w:lsdException w:name="Medium List 1 Accent 3" w:semiHidden="0" w:uiPriority="65" w:unhideWhenUsed="0"/>
-    <w:lsdException w:name="Medium List 2 Accent 3" w:semiHidden="0" w:uiPriority="66" w:unhideWhenUsed="0"/>
-    <w:lsdException w:name="Medium Grid 1 Accent 3" w:semiHidden="0" w:uiPriority="67" w:unhideWhenUsed="0"/>
-    <w:lsdException w:name="Medium Grid 2 Accent 3" w:semiHidden="0" w:uiPriority="68" w:unhideWhenUsed="0"/>
-    <w:lsdException w:name="Medium Grid 3 Accent 3" w:semiHidden="0" w:uiPriority="69" w:unhideWhenUsed="0"/>
-    <w:lsdException w:name="Dark List Accent 3" w:semiHidden="0" w:uiPriority="70" w:unhideWhenUsed="0"/>
-    <w:lsdException w:name="Colorful Shading Accent 3" w:semiHidden="0" w:uiPriority="71" w:unhideWhenUsed="0"/>
-    <w:lsdException w:name="Colorful List Accent 3" w:semiHidden="0" w:uiPriority="72" w:unhideWhenUsed="0"/>
-    <w:lsdException w:name="Colorful Grid Accent 3" w:semiHidden="0" w:uiPriority="73" w:unhideWhenUsed="0"/>
-    <w:lsdException w:name="Light Shading Accent 4" w:semiHidden="0" w:uiPriority="60" w:unhideWhenUsed="0"/>
-    <w:lsdException w:name="Light List Accent 4" w:semiHidden="0" w:uiPriority="61" w:unhideWhenUsed="0"/>
-    <w:lsdException w:name="Light Grid Accent 4" w:semiHidden="0" w:uiPriority="62" w:unhideWhenUsed="0"/>
-    <w:lsdException w:name="Medium Shading 1 Accent 4" w:semiHidden="0" w:uiPriority="63" w:unhideWhenUsed="0"/>
-    <w:lsdException w:name="Medium Shading 2 Accent 4" w:semiHidden="0" w:uiPriority="64" w:unhideWhenUsed="0"/>
-    <w:lsdException w:name="Medium List 1 Accent 4" w:semiHidden="0" w:uiPriority="65" w:unhideWhenUsed="0"/>
-    <w:lsdException w:name="Medium List 2 Accent 4" w:semiHidden="0" w:uiPriority="66" w:unhideWhenUsed="0"/>
-    <w:lsdException w:name="Medium Grid 1 Accent 4" w:semiHidden="0" w:uiPriority="67" w:unhideWhenUsed="0"/>
-    <w:lsdException w:name="Medium Grid 2 Accent 4" w:semiHidden="0" w:uiPriority="68" w:unhideWhenUsed="0"/>
-    <w:lsdException w:name="Medium Grid 3 Accent 4" w:semiHidden="0" w:uiPriority="69" w:unhideWhenUsed="0"/>
-    <w:lsdException w:name="Dark List Accent 4" w:semiHidden="0" w:uiPriority="70" w:unhideWhenUsed="0"/>
-    <w:lsdException w:name="Colorful Shading Accent 4" w:semiHidden="0" w:uiPriority="71" w:unhideWhenUsed="0"/>
-    <w:lsdException w:name="Colorful List Accent 4" w:semiHidden="0" w:uiPriority="72" w:unhideWhenUsed="0"/>
-    <w:lsdException w:name="Colorful Grid Accent 4" w:semiHidden="0" w:uiPriority="73" w:unhideWhenUsed="0"/>
-    <w:lsdException w:name="Light Shading Accent 5" w:semiHidden="0" w:uiPriority="60" w:unhideWhenUsed="0"/>
-    <w:lsdException w:name="Light List Accent 5" w:semiHidden="0" w:uiPriority="61" w:unhideWhenUsed="0"/>
-    <w:lsdException w:name="Light Grid Accent 5" w:semiHidden="0" w:uiPriority="62" w:unhideWhenUsed="0"/>
-    <w:lsdException w:name="Medium Shading 1 Accent 5" w:semiHidden="0" w:uiPriority="63" w:unhideWhenUsed="0"/>
-    <w:lsdException w:name="Medium Shading 2 Accent 5" w:semiHidden="0" w:uiPriority="64" w:unhideWhenUsed="0"/>
-    <w:lsdException w:name="Medium List 1 Accent 5" w:semiHidden="0" w:uiPriority="65" w:unhideWhenUsed="0"/>
-    <w:lsdException w:name="Medium List 2 Accent 5" w:semiHidden="0" w:uiPriority="66" w:unhideWhenUsed="0"/>
-    <w:lsdException w:name="Medium Grid 1 Accent 5" w:semiHidden="0" w:uiPriority="67" w:unhideWhenUsed="0"/>
-    <w:lsdException w:name="Medium Grid 2 Accent 5" w:semiHidden="0" w:uiPriority="68" w:unhideWhenUsed="0"/>
-    <w:lsdException w:name="Medium Grid 3 Accent 5" w:semiHidden="0" w:uiPriority="69" w:unhideWhenUsed="0"/>
-    <w:lsdException w:name="Dark List Accent 5" w:semiHidden="0" w:uiPriority="70" w:unhideWhenUsed="0"/>
-    <w:lsdException w:name="Colorful Shading Accent 5" w:semiHidden="0" w:uiPriority="71" w:unhideWhenUsed="0"/>
-    <w:lsdException w:name="Colorful List Accent 5" w:semiHidden="0" w:uiPriority="72" w:unhideWhenUsed="0"/>
-    <w:lsdException w:name="Colorful Grid Accent 5" w:semiHidden="0" w:uiPriority="73" w:unhideWhenUsed="0"/>
-    <w:lsdException w:name="Light Shading Accent 6" w:semiHidden="0" w:uiPriority="60" w:unhideWhenUsed="0"/>
-    <w:lsdException w:name="Light List Accent 6" w:semiHidden="0" w:uiPriority="61" w:unhideWhenUsed="0"/>
-    <w:lsdException w:name="Light Grid Accent 6" w:semiHidden="0" w:uiPriority="62" w:unhideWhenUsed="0"/>
-    <w:lsdException w:name="Medium Shading 1 Accent 6" w:semiHidden="0" w:uiPriority="63" w:unhideWhenUsed="0"/>
-    <w:lsdException w:name="Medium Shading 2 Accent 6" w:semiHidden="0" w:uiPriority="64" w:unhideWhenUsed="0"/>
-    <w:lsdException w:name="Medium List 1 Accent 6" w:semiHidden="0" w:uiPriority="65" w:unhideWhenUsed="0"/>
-    <w:lsdException w:name="Medium List 2 Accent 6" w:semiHidden="0" w:uiPriority="66" w:unhideWhenUsed="0"/>
-    <w:lsdException w:name="Medium Grid 1 Accent 6" w:semiHidden="0" w:uiPriority="67" w:unhideWhenUsed="0"/>
-    <w:lsdException w:name="Medium Grid 2 Accent 6" w:semiHidden="0" w:uiPriority="68" w:unhideWhenUsed="0"/>
-    <w:lsdException w:name="Medium Grid 3 Accent 6" w:semiHidden="0" w:uiPriority="69" w:unhideWhenUsed="0"/>
-    <w:lsdException w:name="Dark List Accent 6" w:semiHidden="0" w:uiPriority="70" w:unhideWhenUsed="0"/>
-    <w:lsdException w:name="Colorful Shading Accent 6" w:semiHidden="0" w:uiPriority="71" w:unhideWhenUsed="0"/>
-    <w:lsdException w:name="Colorful List Accent 6" w:semiHidden="0" w:uiPriority="72" w:unhideWhenUsed="0"/>
-    <w:lsdException w:name="Colorful Grid Accent 6" w:semiHidden="0" w:uiPriority="73" w:unhideWhenUsed="0"/>
-    <w:lsdException w:name="Subtle Emphasis" w:semiHidden="0" w:uiPriority="19" w:unhideWhenUsed="0" w:qFormat="1"/>
-    <w:lsdException w:name="Intense Emphasis" w:semiHidden="0" w:uiPriority="21" w:unhideWhenUsed="0" w:qFormat="1"/>
-    <w:lsdException w:name="Subtle Reference" w:semiHidden="0" w:uiPriority="31" w:unhideWhenUsed="0" w:qFormat="1"/>
-    <w:lsdException w:name="Intense Reference" w:semiHidden="0" w:uiPriority="32" w:unhideWhenUsed="0" w:qFormat="1"/>
-    <w:lsdException w:name="Book Title" w:semiHidden="0" w:uiPriority="33" w:unhideWhenUsed="0" w:qFormat="1"/>
-    <w:lsdException w:name="Bibliography" w:uiPriority="37"/>
-    <w:lsdException w:name="TOC Heading" w:uiPriority="39" w:qFormat="1"/>
+  <w:latentStyles w:defLockedState="0" w:defUIPriority="99" w:defSemiHidden="0" w:defUnhideWhenUsed="0" w:defQFormat="0" w:count="371">
+    <w:lsdException w:name="Normal" w:uiPriority="0" w:qFormat="1"/>
+    <w:lsdException w:name="heading 1" w:uiPriority="9" w:qFormat="1"/>
+    <w:lsdException w:name="heading 2" w:semiHidden="1" w:uiPriority="9" w:unhideWhenUsed="1" w:qFormat="1"/>
+    <w:lsdException w:name="heading 3" w:semiHidden="1" w:uiPriority="9" w:unhideWhenUsed="1" w:qFormat="1"/>
+    <w:lsdException w:name="heading 4" w:semiHidden="1" w:uiPriority="9" w:unhideWhenUsed="1" w:qFormat="1"/>
+    <w:lsdException w:name="heading 5" w:semiHidden="1" w:uiPriority="9" w:unhideWhenUsed="1" w:qFormat="1"/>
+    <w:lsdException w:name="heading 6" w:semiHidden="1" w:uiPriority="9" w:unhideWhenUsed="1" w:qFormat="1"/>
+    <w:lsdException w:name="heading 7" w:semiHidden="1" w:uiPriority="9" w:unhideWhenUsed="1" w:qFormat="1"/>
+    <w:lsdException w:name="heading 8" w:semiHidden="1" w:uiPriority="9" w:unhideWhenUsed="1" w:qFormat="1"/>
+    <w:lsdException w:name="heading 9" w:semiHidden="1" w:uiPriority="9" w:unhideWhenUsed="1" w:qFormat="1"/>
+    <w:lsdException w:name="index 1" w:semiHidden="1" w:unhideWhenUsed="1"/>
+    <w:lsdException w:name="index 2" w:semiHidden="1" w:unhideWhenUsed="1"/>
+    <w:lsdException w:name="index 3" w:semiHidden="1" w:unhideWhenUsed="1"/>
+    <w:lsdException w:name="index 4" w:semiHidden="1" w:unhideWhenUsed="1"/>
+    <w:lsdException w:name="index 5" w:semiHidden="1" w:unhideWhenUsed="1"/>
+    <w:lsdException w:name="index 6" w:semiHidden="1" w:unhideWhenUsed="1"/>
+    <w:lsdException w:name="index 7" w:semiHidden="1" w:unhideWhenUsed="1"/>
+    <w:lsdException w:name="index 8" w:semiHidden="1" w:unhideWhenUsed="1"/>
+    <w:lsdException w:name="index 9" w:semiHidden="1" w:unhideWhenUsed="1"/>
+    <w:lsdException w:name="toc 1" w:semiHidden="1" w:uiPriority="39" w:unhideWhenUsed="1"/>
+    <w:lsdException w:name="toc 2" w:semiHidden="1" w:uiPriority="39" w:unhideWhenUsed="1"/>
+    <w:lsdException w:name="toc 3" w:semiHidden="1" w:uiPriority="39" w:unhideWhenUsed="1"/>
+    <w:lsdException w:name="toc 4" w:semiHidden="1" w:uiPriority="39" w:unhideWhenUsed="1"/>
+    <w:lsdException w:name="toc 5" w:semiHidden="1" w:uiPriority="39" w:unhideWhenUsed="1"/>
+    <w:lsdException w:name="toc 6" w:semiHidden="1" w:uiPriority="39" w:unhideWhenUsed="1"/>
+    <w:lsdException w:name="toc 7" w:semiHidden="1" w:uiPriority="39" w:unhideWhenUsed="1"/>
+    <w:lsdException w:name="toc 8" w:semiHidden="1" w:uiPriority="39" w:unhideWhenUsed="1"/>
+    <w:lsdException w:name="toc 9" w:semiHidden="1" w:uiPriority="39" w:unhideWhenUsed="1"/>
+    <w:lsdException w:name="Normal Indent" w:semiHidden="1" w:unhideWhenUsed="1"/>
+    <w:lsdException w:name="footnote text" w:semiHidden="1" w:unhideWhenUsed="1"/>
+    <w:lsdException w:name="annotation text" w:semiHidden="1" w:unhideWhenUsed="1"/>
+    <w:lsdException w:name="header" w:semiHidden="1" w:unhideWhenUsed="1"/>
+    <w:lsdException w:name="footer" w:semiHidden="1" w:unhideWhenUsed="1"/>
+    <w:lsdException w:name="index heading" w:semiHidden="1" w:unhideWhenUsed="1"/>
+    <w:lsdException w:name="caption" w:semiHidden="1" w:uiPriority="35" w:unhideWhenUsed="1" w:qFormat="1"/>
+    <w:lsdException w:name="table of figures" w:semiHidden="1" w:unhideWhenUsed="1"/>
+    <w:lsdException w:name="envelope address" w:semiHidden="1" w:unhideWhenUsed="1"/>
+    <w:lsdException w:name="envelope return" w:semiHidden="1" w:unhideWhenUsed="1"/>
+    <w:lsdException w:name="footnote reference" w:semiHidden="1" w:unhideWhenUsed="1"/>
+    <w:lsdException w:name="annotation reference" w:semiHidden="1" w:unhideWhenUsed="1"/>
+    <w:lsdException w:name="line number" w:semiHidden="1" w:unhideWhenUsed="1"/>
+    <w:lsdException w:name="page number" w:semiHidden="1" w:unhideWhenUsed="1"/>
+    <w:lsdException w:name="endnote reference" w:semiHidden="1" w:unhideWhenUsed="1"/>
+    <w:lsdException w:name="endnote text" w:semiHidden="1" w:unhideWhenUsed="1"/>
+    <w:lsdException w:name="table of authorities" w:semiHidden="1" w:unhideWhenUsed="1"/>
+    <w:lsdException w:name="macro" w:semiHidden="1" w:unhideWhenUsed="1"/>
+    <w:lsdException w:name="toa heading" w:semiHidden="1" w:unhideWhenUsed="1"/>
+    <w:lsdException w:name="List" w:semiHidden="1" w:unhideWhenUsed="1"/>
+    <w:lsdException w:name="List Bullet" w:semiHidden="1" w:unhideWhenUsed="1"/>
+    <w:lsdException w:name="List Number" w:semiHidden="1" w:unhideWhenUsed="1"/>
+    <w:lsdException w:name="List 2" w:semiHidden="1" w:unhideWhenUsed="1"/>
+    <w:lsdException w:name="List 3" w:semiHidden="1" w:unhideWhenUsed="1"/>
+    <w:lsdException w:name="List 4" w:semiHidden="1" w:unhideWhenUsed="1"/>
+    <w:lsdException w:name="List 5" w:semiHidden="1" w:unhideWhenUsed="1"/>
+    <w:lsdException w:name="List Bullet 2" w:semiHidden="1" w:unhideWhenUsed="1"/>
+    <w:lsdException w:name="List Bullet 3" w:semiHidden="1" w:unhideWhenUsed="1"/>
+    <w:lsdException w:name="List Bullet 4" w:semiHidden="1" w:unhideWhenUsed="1"/>
+    <w:lsdException w:name="List Bullet 5" w:semiHidden="1" w:unhideWhenUsed="1"/>
+    <w:lsdException w:name="List Number 2" w:semiHidden="1" w:unhideWhenUsed="1"/>
+    <w:lsdException w:name="List Number 3" w:semiHidden="1" w:unhideWhenUsed="1"/>
+    <w:lsdException w:name="List Number 4" w:semiHidden="1" w:unhideWhenUsed="1"/>
+    <w:lsdException w:name="List Number 5" w:semiHidden="1" w:unhideWhenUsed="1"/>
+    <w:lsdException w:name="Title" w:uiPriority="10" w:qFormat="1"/>
+    <w:lsdException w:name="Closing" w:semiHidden="1" w:unhideWhenUsed="1"/>
+    <w:lsdException w:name="Signature" w:semiHidden="1" w:unhideWhenUsed="1"/>
+    <w:lsdException w:name="Default Paragraph Font" w:semiHidden="1" w:uiPriority="1" w:unhideWhenUsed="1"/>
+    <w:lsdException w:name="Body Text" w:semiHidden="1" w:unhideWhenUsed="1"/>
+    <w:lsdException w:name="Body Text Indent" w:semiHidden="1" w:unhideWhenUsed="1"/>
+    <w:lsdException w:name="List Continue" w:semiHidden="1" w:unhideWhenUsed="1"/>
+    <w:lsdException w:name="List Continue 2" w:semiHidden="1" w:unhideWhenUsed="1"/>
+    <w:lsdException w:name="List Continue 3" w:semiHidden="1" w:unhideWhenUsed="1"/>
+    <w:lsdException w:name="List Continue 4" w:semiHidden="1" w:unhideWhenUsed="1"/>
+    <w:lsdException w:name="List Continue 5" w:semiHidden="1" w:unhideWhenUsed="1"/>
+    <w:lsdException w:name="Message Header" w:semiHidden="1" w:unhideWhenUsed="1"/>
+    <w:lsdException w:name="Subtitle" w:uiPriority="11" w:qFormat="1"/>
+    <w:lsdException w:name="Salutation" w:semiHidden="1" w:unhideWhenUsed="1"/>
+    <w:lsdException w:name="Date" w:semiHidden="1" w:unhideWhenUsed="1"/>
+    <w:lsdException w:name="Body Text First Indent" w:semiHidden="1" w:unhideWhenUsed="1"/>
+    <w:lsdException w:name="Body Text First Indent 2" w:semiHidden="1" w:unhideWhenUsed="1"/>
+    <w:lsdException w:name="Note Heading" w:semiHidden="1" w:unhideWhenUsed="1"/>
+    <w:lsdException w:name="Body Text 2" w:semiHidden="1" w:unhideWhenUsed="1"/>
+    <w:lsdException w:name="Body Text 3" w:semiHidden="1" w:unhideWhenUsed="1"/>
+    <w:lsdException w:name="Body Text Indent 2" w:semiHidden="1" w:unhideWhenUsed="1"/>
+    <w:lsdException w:name="Body Text Indent 3" w:semiHidden="1" w:unhideWhenUsed="1"/>
+    <w:lsdException w:name="Block Text" w:semiHidden="1" w:unhideWhenUsed="1"/>
+    <w:lsdException w:name="Hyperlink" w:semiHidden="1" w:unhideWhenUsed="1"/>
+    <w:lsdException w:name="FollowedHyperlink" w:semiHidden="1" w:unhideWhenUsed="1"/>
+    <w:lsdException w:name="Strong" w:uiPriority="22" w:qFormat="1"/>
+    <w:lsdException w:name="Emphasis" w:uiPriority="20" w:qFormat="1"/>
+    <w:lsdException w:name="Document Map" w:semiHidden="1" w:unhideWhenUsed="1"/>
+    <w:lsdException w:name="Plain Text" w:semiHidden="1" w:unhideWhenUsed="1"/>
+    <w:lsdException w:name="E-mail Signature" w:semiHidden="1" w:unhideWhenUsed="1"/>
+    <w:lsdException w:name="HTML Top of Form" w:semiHidden="1" w:unhideWhenUsed="1"/>
+    <w:lsdException w:name="HTML Bottom of Form" w:semiHidden="1" w:unhideWhenUsed="1"/>
+    <w:lsdException w:name="Normal (Web)" w:semiHidden="1" w:unhideWhenUsed="1"/>
+    <w:lsdException w:name="HTML Acronym" w:semiHidden="1" w:unhideWhenUsed="1"/>
+    <w:lsdException w:name="HTML Address" w:semiHidden="1" w:unhideWhenUsed="1"/>
+    <w:lsdException w:name="HTML Cite" w:semiHidden="1" w:unhideWhenUsed="1"/>
+    <w:lsdException w:name="HTML Code" w:semiHidden="1" w:unhideWhenUsed="1"/>
+    <w:lsdException w:name="HTML Definition" w:semiHidden="1" w:unhideWhenUsed="1"/>
+    <w:lsdException w:name="HTML Keyboard" w:semiHidden="1" w:unhideWhenUsed="1"/>
+    <w:lsdException w:name="HTML Preformatted" w:semiHidden="1" w:unhideWhenUsed="1"/>
+    <w:lsdException w:name="HTML Sample" w:semiHidden="1" w:unhideWhenUsed="1"/>
+    <w:lsdException w:name="HTML Typewriter" w:semiHidden="1" w:unhideWhenUsed="1"/>
+    <w:lsdException w:name="HTML Variable" w:semiHidden="1" w:unhideWhenUsed="1"/>
+    <w:lsdException w:name="Normal Table" w:semiHidden="1" w:unhideWhenUsed="1"/>
+    <w:lsdException w:name="annotation subject" w:semiHidden="1" w:unhideWhenUsed="1"/>
+    <w:lsdException w:name="No List" w:semiHidden="1" w:unhideWhenUsed="1"/>
+    <w:lsdException w:name="Outline List 1" w:semiHidden="1" w:unhideWhenUsed="1"/>
+    <w:lsdException w:name="Outline List 2" w:semiHidden="1" w:unhideWhenUsed="1"/>
+    <w:lsdException w:name="Outline List 3" w:semiHidden="1" w:unhideWhenUsed="1"/>
+    <w:lsdException w:name="Table Simple 1" w:semiHidden="1" w:unhideWhenUsed="1"/>
+    <w:lsdException w:name="Table Simple 2" w:semiHidden="1" w:unhideWhenUsed="1"/>
+    <w:lsdException w:name="Table Simple 3" w:semiHidden="1" w:unhideWhenUsed="1"/>
+    <w:lsdException w:name="Table Classic 1" w:semiHidden="1" w:unhideWhenUsed="1"/>
+    <w:lsdException w:name="Table Classic 2" w:semiHidden="1" w:unhideWhenUsed="1"/>
+    <w:lsdException w:name="Table Classic 3" w:semiHidden="1" w:unhideWhenUsed="1"/>
+    <w:lsdException w:name="Table Classic 4" w:semiHidden="1" w:unhideWhenUsed="1"/>
+    <w:lsdException w:name="Table Colorful 1" w:semiHidden="1" w:unhideWhenUsed="1"/>
+    <w:lsdException w:name="Table Colorful 2" w:semiHidden="1" w:unhideWhenUsed="1"/>
+    <w:lsdException w:name="Table Colorful 3" w:semiHidden="1" w:unhideWhenUsed="1"/>
+    <w:lsdException w:name="Table Columns 1" w:semiHidden="1" w:unhideWhenUsed="1"/>
+    <w:lsdException w:name="Table Columns 2" w:semiHidden="1" w:unhideWhenUsed="1"/>
+    <w:lsdException w:name="Table Columns 3" w:semiHidden="1" w:unhideWhenUsed="1"/>
+    <w:lsdException w:name="Table Columns 4" w:semiHidden="1" w:unhideWhenUsed="1"/>
+    <w:lsdException w:name="Table Columns 5" w:semiHidden="1" w:unhideWhenUsed="1"/>
+    <w:lsdException w:name="Table Grid 1" w:semiHidden="1" w:unhideWhenUsed="1"/>
+    <w:lsdException w:name="Table Grid 2" w:semiHidden="1" w:unhideWhenUsed="1"/>
+    <w:lsdException w:name="Table Grid 3" w:semiHidden="1" w:unhideWhenUsed="1"/>
+    <w:lsdException w:name="Table Grid 4" w:semiHidden="1" w:unhideWhenUsed="1"/>
+    <w:lsdException w:name="Table Grid 5" w:semiHidden="1" w:unhideWhenUsed="1"/>
+    <w:lsdException w:name="Table Grid 6" w:semiHidden="1" w:unhideWhenUsed="1"/>
+    <w:lsdException w:name="Table Grid 7" w:semiHidden="1" w:unhideWhenUsed="1"/>
+    <w:lsdException w:name="Table Grid 8" w:semiHidden="1" w:unhideWhenUsed="1"/>
+    <w:lsdException w:name="Table List 1" w:semiHidden="1" w:unhideWhenUsed="1"/>
+    <w:lsdException w:name="Table List 2" w:semiHidden="1" w:unhideWhenUsed="1"/>
+    <w:lsdException w:name="Table List 3" w:semiHidden="1" w:unhideWhenUsed="1"/>
+    <w:lsdException w:name="Table List 4" w:semiHidden="1" w:unhideWhenUsed="1"/>
+    <w:lsdException w:name="Table List 5" w:semiHidden="1" w:unhideWhenUsed="1"/>
+    <w:lsdException w:name="Table List 6" w:semiHidden="1" w:unhideWhenUsed="1"/>
+    <w:lsdException w:name="Table List 7" w:semiHidden="1" w:unhideWhenUsed="1"/>
+    <w:lsdException w:name="Table List 8" w:semiHidden="1" w:unhideWhenUsed="1"/>
+    <w:lsdException w:name="Table 3D effects 1" w:semiHidden="1" w:unhideWhenUsed="1"/>
+    <w:lsdException w:name="Table 3D effects 2" w:semiHidden="1" w:unhideWhenUsed="1"/>
+    <w:lsdException w:name="Table 3D effects 3" w:semiHidden="1" w:unhideWhenUsed="1"/>
+    <w:lsdException w:name="Table Contemporary" w:semiHidden="1" w:unhideWhenUsed="1"/>
+    <w:lsdException w:name="Table Elegant" w:semiHidden="1" w:unhideWhenUsed="1"/>
+    <w:lsdException w:name="Table Professional" w:semiHidden="1" w:unhideWhenUsed="1"/>
+    <w:lsdException w:name="Table Subtle 1" w:semiHidden="1" w:unhideWhenUsed="1"/>
+    <w:lsdException w:name="Table Subtle 2" w:semiHidden="1" w:unhideWhenUsed="1"/>
+    <w:lsdException w:name="Table Web 1" w:semiHidden="1" w:unhideWhenUsed="1"/>
+    <w:lsdException w:name="Table Web 2" w:semiHidden="1" w:unhideWhenUsed="1"/>
+    <w:lsdException w:name="Table Web 3" w:semiHidden="1" w:unhideWhenUsed="1"/>
+    <w:lsdException w:name="Balloon Text" w:semiHidden="1" w:unhideWhenUsed="1"/>
+    <w:lsdException w:name="Table Grid" w:uiPriority="39"/>
+    <w:lsdException w:name="Table Theme" w:semiHidden="1" w:unhideWhenUsed="1"/>
+    <w:lsdException w:name="Placeholder Text" w:semiHidden="1"/>
+    <w:lsdException w:name="No Spacing" w:uiPriority="1" w:qFormat="1"/>
+    <w:lsdException w:name="Light Shading" w:uiPriority="60"/>
+    <w:lsdException w:name="Light List" w:uiPriority="61"/>
+    <w:lsdException w:name="Light Grid" w:uiPriority="62"/>
+    <w:lsdException w:name="Medium Shading 1" w:uiPriority="63"/>
+    <w:lsdException w:name="Medium Shading 2" w:uiPriority="64"/>
+    <w:lsdException w:name="Medium List 1" w:uiPriority="65"/>
+    <w:lsdException w:name="Medium List 2" w:uiPriority="66"/>
+    <w:lsdException w:name="Medium Grid 1" w:uiPriority="67"/>
+    <w:lsdException w:name="Medium Grid 2" w:uiPriority="68"/>
+    <w:lsdException w:name="Medium Grid 3" w:uiPriority="69"/>
+    <w:lsdException w:name="Dark List" w:uiPriority="70"/>
+    <w:lsdException w:name="Colorful Shading" w:uiPriority="71"/>
+    <w:lsdException w:name="Colorful List" w:uiPriority="72"/>
+    <w:lsdException w:name="Colorful Grid" w:uiPriority="73"/>
+    <w:lsdException w:name="Light Shading Accent 1" w:uiPriority="60"/>
+    <w:lsdException w:name="Light List Accent 1" w:uiPriority="61"/>
+    <w:lsdException w:name="Light Grid Accent 1" w:uiPriority="62"/>
+    <w:lsdException w:name="Medium Shading 1 Accent 1" w:uiPriority="63"/>
+    <w:lsdException w:name="Medium Shading 2 Accent 1" w:uiPriority="64"/>
+    <w:lsdException w:name="Medium List 1 Accent 1" w:uiPriority="65"/>
+    <w:lsdException w:name="Revision" w:semiHidden="1"/>
+    <w:lsdException w:name="List Paragraph" w:qFormat="1"/>
+    <w:lsdException w:name="Quote" w:uiPriority="29" w:qFormat="1"/>
+    <w:lsdException w:name="Intense Quote" w:uiPriority="30" w:qFormat="1"/>
+    <w:lsdException w:name="Medium List 2 Accent 1" w:uiPriority="66"/>
+    <w:lsdException w:name="Medium Grid 1 Accent 1" w:uiPriority="67"/>
+    <w:lsdException w:name="Medium Grid 2 Accent 1" w:uiPriority="68"/>
+    <w:lsdException w:name="Medium Grid 3 Accent 1" w:uiPriority="69"/>
+    <w:lsdException w:name="Dark List Accent 1" w:uiPriority="70"/>
+    <w:lsdException w:name="Colorful Shading Accent 1" w:uiPriority="71"/>
+    <w:lsdException w:name="Colorful List Accent 1" w:uiPriority="72"/>
+    <w:lsdException w:name="Colorful Grid Accent 1" w:uiPriority="73"/>
+    <w:lsdException w:name="Light Shading Accent 2" w:uiPriority="60"/>
+    <w:lsdException w:name="Light List Accent 2" w:uiPriority="61"/>
+    <w:lsdException w:name="Light Grid Accent 2" w:uiPriority="62"/>
+    <w:lsdException w:name="Medium Shading 1 Accent 2" w:uiPriority="63"/>
+    <w:lsdException w:name="Medium Shading 2 Accent 2" w:uiPriority="64"/>
+    <w:lsdException w:name="Medium List 1 Accent 2" w:uiPriority="65"/>
+    <w:lsdException w:name="Medium List 2 Accent 2" w:uiPriority="66"/>
+    <w:lsdException w:name="Medium Grid 1 Accent 2" w:uiPriority="67"/>
+    <w:lsdException w:name="Medium Grid 2 Accent 2" w:uiPriority="68"/>
+    <w:lsdException w:name="Medium Grid 3 Accent 2" w:uiPriority="69"/>
+    <w:lsdException w:name="Dark List Accent 2" w:uiPriority="70"/>
+    <w:lsdException w:name="Colorful Shading Accent 2" w:uiPriority="71"/>
+    <w:lsdException w:name="Colorful List Accent 2" w:uiPriority="72"/>
+    <w:lsdException w:name="Colorful Grid Accent 2" w:uiPriority="73"/>
+    <w:lsdException w:name="Light Shading Accent 3" w:uiPriority="60"/>
+    <w:lsdException w:name="Light List Accent 3" w:uiPriority="61"/>
+    <w:lsdException w:name="Light Grid Accent 3" w:uiPriority="62"/>
+    <w:lsdException w:name="Medium Shading 1 Accent 3" w:uiPriority="63"/>
+    <w:lsdException w:name="Medium Shading 2 Accent 3" w:uiPriority="64"/>
+    <w:lsdException w:name="Medium List 1 Accent 3" w:uiPriority="65"/>
+    <w:lsdException w:name="Medium List 2 Accent 3" w:uiPriority="66"/>
+    <w:lsdException w:name="Medium Grid 1 Accent 3" w:uiPriority="67"/>
+    <w:lsdException w:name="Medium Grid 2 Accent 3" w:uiPriority="68"/>
+    <w:lsdException w:name="Medium Grid 3 Accent 3" w:uiPriority="69"/>
+    <w:lsdException w:name="Dark List Accent 3" w:uiPriority="70"/>
+    <w:lsdException w:name="Colorful Shading Accent 3" w:uiPriority="71"/>
+    <w:lsdException w:name="Colorful List Accent 3" w:uiPriority="72"/>
+    <w:lsdException w:name="Colorful Grid Accent 3" w:uiPriority="73"/>
+    <w:lsdException w:name="Light Shading Accent 4" w:uiPriority="60"/>
+    <w:lsdException w:name="Light List Accent 4" w:uiPriority="61"/>
+    <w:lsdException w:name="Light Grid Accent 4" w:uiPriority="62"/>
+    <w:lsdException w:name="Medium Shading 1 Accent 4" w:uiPriority="63"/>
+    <w:lsdException w:name="Medium Shading 2 Accent 4" w:uiPriority="64"/>
+    <w:lsdException w:name="Medium List 1 Accent 4" w:uiPriority="65"/>
+    <w:lsdException w:name="Medium List 2 Accent 4" w:uiPriority="66"/>
+    <w:lsdException w:name="Medium Grid 1 Accent 4" w:uiPriority="67"/>
+    <w:lsdException w:name="Medium Grid 2 Accent 4" w:uiPriority="68"/>
+    <w:lsdException w:name="Medium Grid 3 Accent 4" w:uiPriority="69"/>
+    <w:lsdException w:name="Dark List Accent 4" w:uiPriority="70"/>
+    <w:lsdException w:name="Colorful Shading Accent 4" w:uiPriority="71"/>
+    <w:lsdException w:name="Colorful List Accent 4" w:uiPriority="72"/>
+    <w:lsdException w:name="Colorful Grid Accent 4" w:uiPriority="73"/>
+    <w:lsdException w:name="Light Shading Accent 5" w:uiPriority="60"/>
+    <w:lsdException w:name="Light List Accent 5" w:uiPriority="61"/>
+    <w:lsdException w:name="Light Grid Accent 5" w:uiPriority="62"/>
+    <w:lsdException w:name="Medium Shading 1 Accent 5" w:uiPriority="63"/>
+    <w:lsdException w:name="Medium Shading 2 Accent 5" w:uiPriority="64"/>
+    <w:lsdException w:name="Medium List 1 Accent 5" w:uiPriority="65"/>
+    <w:lsdException w:name="Medium List 2 Accent 5" w:uiPriority="66"/>
+    <w:lsdException w:name="Medium Grid 1 Accent 5" w:uiPriority="67"/>
+    <w:lsdException w:name="Medium Grid 2 Accent 5" w:uiPriority="68"/>
+    <w:lsdException w:name="Medium Grid 3 Accent 5" w:uiPriority="69"/>
+    <w:lsdException w:name="Dark List Accent 5" w:uiPriority="70"/>
+    <w:lsdException w:name="Colorful Shading Accent 5" w:uiPriority="71"/>
+    <w:lsdException w:name="Colorful List Accent 5" w:uiPriority="72"/>
+    <w:lsdException w:name="Colorful Grid Accent 5" w:uiPriority="73"/>
+    <w:lsdException w:name="Light Shading Accent 6" w:uiPriority="60"/>
+    <w:lsdException w:name="Light List Accent 6" w:uiPriority="61"/>
+    <w:lsdException w:name="Light Grid Accent 6" w:uiPriority="62"/>
+    <w:lsdException w:name="Medium Shading 1 Accent 6" w:uiPriority="63"/>
+    <w:lsdException w:name="Medium Shading 2 Accent 6" w:uiPriority="64"/>
+    <w:lsdException w:name="Medium List 1 Accent 6" w:uiPriority="65"/>
+    <w:lsdException w:name="Medium List 2 Accent 6" w:uiPriority="66"/>
+    <w:lsdException w:name="Medium Grid 1 Accent 6" w:uiPriority="67"/>
+    <w:lsdException w:name="Medium Grid 2 Accent 6" w:uiPriority="68"/>
+    <w:lsdException w:name="Medium Grid 3 Accent 6" w:uiPriority="69"/>
+    <w:lsdException w:name="Dark List Accent 6" w:uiPriority="70"/>
+    <w:lsdException w:name="Colorful Shading Accent 6" w:uiPriority="71"/>
+    <w:lsdException w:name="Colorful List Accent 6" w:uiPriority="72"/>
+    <w:lsdException w:name="Colorful Grid Accent 6" w:uiPriority="73"/>
+    <w:lsdException w:name="Subtle Emphasis" w:uiPriority="19" w:qFormat="1"/>
+    <w:lsdException w:name="Intense Emphasis" w:uiPriority="21" w:qFormat="1"/>
+    <w:lsdException w:name="Subtle Reference" w:uiPriority="31" w:qFormat="1"/>
+    <w:lsdException w:name="Intense Reference" w:uiPriority="32" w:qFormat="1"/>
+    <w:lsdException w:name="Book Title" w:uiPriority="33" w:qFormat="1"/>
+    <w:lsdException w:name="Bibliography" w:semiHidden="1" w:uiPriority="37" w:unhideWhenUsed="1"/>
+    <w:lsdException w:name="TOC Heading" w:semiHidden="1" w:uiPriority="39" w:unhideWhenUsed="1" w:qFormat="1"/>
+    <w:lsdException w:name="Plain Table 1" w:uiPriority="41"/>
+    <w:lsdException w:name="Plain Table 2" w:uiPriority="42"/>
+    <w:lsdException w:name="Plain Table 3" w:uiPriority="43"/>
+    <w:lsdException w:name="Plain Table 4" w:uiPriority="44"/>
+    <w:lsdException w:name="Plain Table 5" w:uiPriority="45"/>
+    <w:lsdException w:name="Grid Table Light" w:uiPriority="40"/>
+    <w:lsdException w:name="Grid Table 1 Light" w:uiPriority="46"/>
+    <w:lsdException w:name="Grid Table 2" w:uiPriority="47"/>
+    <w:lsdException w:name="Grid Table 3" w:uiPriority="48"/>
+    <w:lsdException w:name="Grid Table 4" w:uiPriority="49"/>
+    <w:lsdException w:name="Grid Table 5 Dark" w:uiPriority="50"/>
+    <w:lsdException w:name="Grid Table 6 Colorful" w:uiPriority="51"/>
+    <w:lsdException w:name="Grid Table 7 Colorful" w:uiPriority="52"/>
+    <w:lsdException w:name="Grid Table 1 Light Accent 1" w:uiPriority="46"/>
+    <w:lsdException w:name="Grid Table 2 Accent 1" w:uiPriority="47"/>
+    <w:lsdException w:name="Grid Table 3 Accent 1" w:uiPriority="48"/>
+    <w:lsdException w:name="Grid Table 4 Accent 1" w:uiPriority="49"/>
+    <w:lsdException w:name="Grid Table 5 Dark Accent 1" w:uiPriority="50"/>
+    <w:lsdException w:name="Grid Table 6 Colorful Accent 1" w:uiPriority="51"/>
+    <w:lsdException w:name="Grid Table 7 Colorful Accent 1" w:uiPriority="52"/>
+    <w:lsdException w:name="Grid Table 1 Light Accent 2" w:uiPriority="46"/>
+    <w:lsdException w:name="Grid Table 2 Accent 2" w:uiPriority="47"/>
+    <w:lsdException w:name="Grid Table 3 Accent 2" w:uiPriority="48"/>
+    <w:lsdException w:name="Grid Table 4 Accent 2" w:uiPriority="49"/>
+    <w:lsdException w:name="Grid Table 5 Dark Accent 2" w:uiPriority="50"/>
+    <w:lsdException w:name="Grid Table 6 Colorful Accent 2" w:uiPriority="51"/>
+    <w:lsdException w:name="Grid Table 7 Colorful Accent 2" w:uiPriority="52"/>
+    <w:lsdException w:name="Grid Table 1 Light Accent 3" w:uiPriority="46"/>
+    <w:lsdException w:name="Grid Table 2 Accent 3" w:uiPriority="47"/>
+    <w:lsdException w:name="Grid Table 3 Accent 3" w:uiPriority="48"/>
+    <w:lsdException w:name="Grid Table 4 Accent 3" w:uiPriority="49"/>
+    <w:lsdException w:name="Grid Table 5 Dark Accent 3" w:uiPriority="50"/>
+    <w:lsdException w:name="Grid Table 6 Colorful Accent 3" w:uiPriority="51"/>
+    <w:lsdException w:name="Grid Table 7 Colorful Accent 3" w:uiPriority="52"/>
+    <w:lsdException w:name="Grid Table 1 Light Accent 4" w:uiPriority="46"/>
+    <w:lsdException w:name="Grid Table 2 Accent 4" w:uiPriority="47"/>
+    <w:lsdException w:name="Grid Table 3 Accent 4" w:uiPriority="48"/>
+    <w:lsdException w:name="Grid Table 4 Accent 4" w:uiPriority="49"/>
+    <w:lsdException w:name="Grid Table 5 Dark Accent 4" w:uiPriority="50"/>
+    <w:lsdException w:name="Grid Table 6 Colorful Accent 4" w:uiPriority="51"/>
+    <w:lsdException w:name="Grid Table 7 Colorful Accent 4" w:uiPriority="52"/>
+    <w:lsdException w:name="Grid Table 1 Light Accent 5" w:uiPriority="46"/>
+    <w:lsdException w:name="Grid Table 2 Accent 5" w:uiPriority="47"/>
+    <w:lsdException w:name="Grid Table 3 Accent 5" w:uiPriority="48"/>
+    <w:lsdException w:name="Grid Table 4 Accent 5" w:uiPriority="49"/>
+    <w:lsdException w:name="Grid Table 5 Dark Accent 5" w:uiPriority="50"/>
+    <w:lsdException w:name="Grid Table 6 Colorful Accent 5" w:uiPriority="51"/>
+    <w:lsdException w:name="Grid Table 7 Colorful Accent 5" w:uiPriority="52"/>
+    <w:lsdException w:name="Grid Table 1 Light Accent 6" w:uiPriority="46"/>
+    <w:lsdException w:name="Grid Table 2 Accent 6" w:uiPriority="47"/>
+    <w:lsdException w:name="Grid Table 3 Accent 6" w:uiPriority="48"/>
+    <w:lsdException w:name="Grid Table 4 Accent 6" w:uiPriority="49"/>
+    <w:lsdException w:name="Grid Table 5 Dark Accent 6" w:uiPriority="50"/>
+    <w:lsdException w:name="Grid Table 6 Colorful Accent 6" w:uiPriority="51"/>
+    <w:lsdException w:name="Grid Table 7 Colorful Accent 6" w:uiPriority="52"/>
+    <w:lsdException w:name="List Table 1 Light" w:uiPriority="46"/>
+    <w:lsdException w:name="List Table 2" w:uiPriority="47"/>
+    <w:lsdException w:name="List Table 3" w:uiPriority="48"/>
+    <w:lsdException w:name="List Table 4" w:uiPriority="49"/>
+    <w:lsdException w:name="List Table 5 Dark" w:uiPriority="50"/>
+    <w:lsdException w:name="List Table 6 Colorful" w:uiPriority="51"/>
+    <w:lsdException w:name="List Table 7 Colorful" w:uiPriority="52"/>
+    <w:lsdException w:name="List Table 1 Light Accent 1" w:uiPriority="46"/>
+    <w:lsdException w:name="List Table 2 Accent 1" w:uiPriority="47"/>
+    <w:lsdException w:name="List Table 3 Accent 1" w:uiPriority="48"/>
+    <w:lsdException w:name="List Table 4 Accent 1" w:uiPriority="49"/>
+    <w:lsdException w:name="List Table 5 Dark Accent 1" w:uiPriority="50"/>
+    <w:lsdException w:name="List Table 6 Colorful Accent 1" w:uiPriority="51"/>
+    <w:lsdException w:name="List Table 7 Colorful Accent 1" w:uiPriority="52"/>
+    <w:lsdException w:name="List Table 1 Light Accent 2" w:uiPriority="46"/>
+    <w:lsdException w:name="List Table 2 Accent 2" w:uiPriority="47"/>
+    <w:lsdException w:name="List Table 3 Accent 2" w:uiPriority="48"/>
+    <w:lsdException w:name="List Table 4 Accent 2" w:uiPriority="49"/>
+    <w:lsdException w:name="List Table 5 Dark Accent 2" w:uiPriority="50"/>
+    <w:lsdException w:name="List Table 6 Colorful Accent 2" w:uiPriority="51"/>
+    <w:lsdException w:name="List Table 7 Colorful Accent 2" w:uiPriority="52"/>
+    <w:lsdException w:name="List Table 1 Light Accent 3" w:uiPriority="46"/>
+    <w:lsdException w:name="List Table 2 Accent 3" w:uiPriority="47"/>
+    <w:lsdException w:name="List Table 3 Accent 3" w:uiPriority="48"/>
+    <w:lsdException w:name="List Table 4 Accent 3" w:uiPriority="49"/>
+    <w:lsdException w:name="List Table 5 Dark Accent 3" w:uiPriority="50"/>
+    <w:lsdException w:name="List Table 6 Colorful Accent 3" w:uiPriority="51"/>
+    <w:lsdException w:name="List Table 7 Colorful Accent 3" w:uiPriority="52"/>
+    <w:lsdException w:name="List Table 1 Light Accent 4" w:uiPriority="46"/>
+    <w:lsdException w:name="List Table 2 Accent 4" w:uiPriority="47"/>
+    <w:lsdException w:name="List Table 3 Accent 4" w:uiPriority="48"/>
+    <w:lsdException w:name="List Table 4 Accent 4" w:uiPriority="49"/>
+    <w:lsdException w:name="List Table 5 Dark Accent 4" w:uiPriority="50"/>
+    <w:lsdException w:name="List Table 6 Colorful Accent 4" w:uiPriority="51"/>
+    <w:lsdException w:name="List Table 7 Colorful Accent 4" w:uiPriority="52"/>
+    <w:lsdException w:name="List Table 1 Light Accent 5" w:uiPriority="46"/>
+    <w:lsdException w:name="List Table 2 Accent 5" w:uiPriority="47"/>
+    <w:lsdException w:name="List Table 3 Accent 5" w:uiPriority="48"/>
+    <w:lsdException w:name="List Table 4 Accent 5" w:uiPriority="49"/>
+    <w:lsdException w:name="List Table 5 Dark Accent 5" w:uiPriority="50"/>
+    <w:lsdException w:name="List Table 6 Colorful Accent 5" w:uiPriority="51"/>
+    <w:lsdException w:name="List Table 7 Colorful Accent 5" w:uiPriority="52"/>
+    <w:lsdException w:name="List Table 1 Light Accent 6" w:uiPriority="46"/>
+    <w:lsdException w:name="List Table 2 Accent 6" w:uiPriority="47"/>
+    <w:lsdException w:name="List Table 3 Accent 6" w:uiPriority="48"/>
+    <w:lsdException w:name="List Table 4 Accent 6" w:uiPriority="49"/>
+    <w:lsdException w:name="List Table 5 Dark Accent 6" w:uiPriority="50"/>
+    <w:lsdException w:name="List Table 6 Colorful Accent 6" w:uiPriority="51"/>
+    <w:lsdException w:name="List Table 7 Colorful Accent 6" w:uiPriority="52"/>
   </w:latentStyles>
   <w:style w:type="paragraph" w:default="1" w:styleId="Normal">
     <w:name w:val="Normal"/>
@@ -5422,30 +8758,34 @@
       <w:lang w:val="en-US" w:eastAsia="en-US"/>
     </w:rPr>
   </w:style>
-  <w:style w:type="paragraph" w:styleId="Ttulo1">
+  <w:style w:type="paragraph" w:styleId="Heading1">
     <w:name w:val="heading 1"/>
     <w:basedOn w:val="Normal"/>
     <w:next w:val="Normal"/>
     <w:qFormat/>
+    <w:rsid w:val="001F71FC"/>
     <w:pPr>
-      <w:keepNext/>
+      <w:numPr>
+        <w:numId w:val="4"/>
+      </w:numPr>
+      <w:tabs>
+        <w:tab w:val="left" w:pos="2160"/>
+      </w:tabs>
       <w:outlineLvl w:val="0"/>
     </w:pPr>
     <w:rPr>
-      <w:rFonts w:ascii="Times New Roman" w:hAnsi="Times New Roman"/>
+      <w:rFonts w:ascii="Calibri" w:hAnsi="Calibri" w:cs="Calibri"/>
       <w:b/>
-      <w:sz w:val="28"/>
       <w:szCs w:val="24"/>
-      <w:lang w:val="en-CA"/>
     </w:rPr>
   </w:style>
-  <w:style w:type="character" w:default="1" w:styleId="Fontepargpadro">
+  <w:style w:type="character" w:default="1" w:styleId="DefaultParagraphFont">
     <w:name w:val="Default Paragraph Font"/>
     <w:uiPriority w:val="1"/>
     <w:semiHidden/>
     <w:unhideWhenUsed/>
   </w:style>
-  <w:style w:type="table" w:default="1" w:styleId="Tabelanormal">
+  <w:style w:type="table" w:default="1" w:styleId="TableNormal">
     <w:name w:val="Normal Table"/>
     <w:uiPriority w:val="99"/>
     <w:semiHidden/>
@@ -5460,17 +8800,17 @@
       </w:tblCellMar>
     </w:tblPr>
   </w:style>
-  <w:style w:type="numbering" w:default="1" w:styleId="Semlista">
+  <w:style w:type="numbering" w:default="1" w:styleId="NoList">
     <w:name w:val="No List"/>
     <w:uiPriority w:val="99"/>
     <w:semiHidden/>
     <w:unhideWhenUsed/>
   </w:style>
-  <w:style w:type="paragraph" w:styleId="Remetente">
+  <w:style w:type="paragraph" w:styleId="EnvelopeReturn">
     <w:name w:val="envelope return"/>
     <w:basedOn w:val="Normal"/>
   </w:style>
-  <w:style w:type="paragraph" w:styleId="Cabealho">
+  <w:style w:type="paragraph" w:styleId="Header">
     <w:name w:val="header"/>
     <w:basedOn w:val="Normal"/>
     <w:pPr>
@@ -5480,7 +8820,7 @@
       </w:tabs>
     </w:pPr>
   </w:style>
-  <w:style w:type="paragraph" w:styleId="Rodap">
+  <w:style w:type="paragraph" w:styleId="Footer">
     <w:name w:val="footer"/>
     <w:basedOn w:val="Normal"/>
     <w:pPr>
@@ -5490,9 +8830,9 @@
       </w:tabs>
     </w:pPr>
   </w:style>
-  <w:style w:type="character" w:styleId="Nmerodepgina">
+  <w:style w:type="character" w:styleId="PageNumber">
     <w:name w:val="page number"/>
-    <w:basedOn w:val="Fontepargpadro"/>
+    <w:basedOn w:val="DefaultParagraphFont"/>
   </w:style>
   <w:style w:type="character" w:styleId="Hyperlink">
     <w:name w:val="Hyperlink"/>
@@ -5504,10 +8844,10 @@
       <w:u w:val="single"/>
     </w:rPr>
   </w:style>
-  <w:style w:type="paragraph" w:styleId="PargrafodaLista">
+  <w:style w:type="paragraph" w:styleId="ListParagraph">
     <w:name w:val="List Paragraph"/>
     <w:basedOn w:val="Normal"/>
-    <w:uiPriority w:val="34"/>
+    <w:uiPriority w:val="99"/>
     <w:qFormat/>
     <w:rsid w:val="002C20F7"/>
     <w:pPr>
@@ -5522,7 +8862,7 @@
       <w:lang w:val="en-CA"/>
     </w:rPr>
   </w:style>
-  <w:style w:type="character" w:styleId="HiperlinkVisitado">
+  <w:style w:type="character" w:styleId="FollowedHyperlink">
     <w:name w:val="FollowedHyperlink"/>
     <w:uiPriority w:val="99"/>
     <w:semiHidden/>
@@ -5533,278 +8873,27 @@
       <w:u w:val="single"/>
     </w:rPr>
   </w:style>
-</w:styles>
-</file>
-
-<file path=word/stylesWithEffects.xml><?xml version="1.0" encoding="utf-8"?>
-<w:styles xmlns:wpc="http://schemas.microsoft.com/office/word/2010/wordprocessingCanvas" xmlns:mc="http://schemas.openxmlformats.org/markup-compatibility/2006" xmlns:o="urn:schemas-microsoft-com:office:office" xmlns:r="http://schemas.openxmlformats.org/officeDocument/2006/relationships" xmlns:m="http://schemas.openxmlformats.org/officeDocument/2006/math" xmlns:v="urn:schemas-microsoft-com:vml" xmlns:wp14="http://schemas.microsoft.com/office/word/2010/wordprocessingDrawing" xmlns:wp="http://schemas.openxmlformats.org/drawingml/2006/wordprocessingDrawing" xmlns:w10="urn:schemas-microsoft-com:office:word" xmlns:w="http://schemas.openxmlformats.org/wordprocessingml/2006/main" xmlns:w14="http://schemas.microsoft.com/office/word/2010/wordml" xmlns:wpg="http://schemas.microsoft.com/office/word/2010/wordprocessingGroup" xmlns:wpi="http://schemas.microsoft.com/office/word/2010/wordprocessingInk" xmlns:wne="http://schemas.microsoft.com/office/word/2006/wordml" xmlns:wps="http://schemas.microsoft.com/office/word/2010/wordprocessingShape" mc:Ignorable="w14 wp14">
-  <w:docDefaults>
-    <w:rPrDefault>
-      <w:rPr>
-        <w:rFonts w:ascii="Times New Roman" w:eastAsia="Times New Roman" w:hAnsi="Times New Roman" w:cs="Times New Roman"/>
-        <w:lang w:val="en-CA" w:eastAsia="en-CA" w:bidi="ar-SA"/>
-      </w:rPr>
-    </w:rPrDefault>
-    <w:pPrDefault/>
-  </w:docDefaults>
-  <w:latentStyles w:defLockedState="0" w:defUIPriority="99" w:defSemiHidden="1" w:defUnhideWhenUsed="1" w:defQFormat="0" w:count="267">
-    <w:lsdException w:name="Normal" w:semiHidden="0" w:uiPriority="0" w:unhideWhenUsed="0" w:qFormat="1"/>
-    <w:lsdException w:name="heading 1" w:semiHidden="0" w:uiPriority="9" w:unhideWhenUsed="0" w:qFormat="1"/>
-    <w:lsdException w:name="heading 2" w:uiPriority="9" w:qFormat="1"/>
-    <w:lsdException w:name="heading 3" w:uiPriority="9" w:qFormat="1"/>
-    <w:lsdException w:name="heading 4" w:uiPriority="9" w:qFormat="1"/>
-    <w:lsdException w:name="heading 5" w:uiPriority="9" w:qFormat="1"/>
-    <w:lsdException w:name="heading 6" w:uiPriority="9" w:qFormat="1"/>
-    <w:lsdException w:name="heading 7" w:uiPriority="9" w:qFormat="1"/>
-    <w:lsdException w:name="heading 8" w:uiPriority="9" w:qFormat="1"/>
-    <w:lsdException w:name="heading 9" w:uiPriority="9" w:qFormat="1"/>
-    <w:lsdException w:name="toc 1" w:uiPriority="39"/>
-    <w:lsdException w:name="toc 2" w:uiPriority="39"/>
-    <w:lsdException w:name="toc 3" w:uiPriority="39"/>
-    <w:lsdException w:name="toc 4" w:uiPriority="39"/>
-    <w:lsdException w:name="toc 5" w:uiPriority="39"/>
-    <w:lsdException w:name="toc 6" w:uiPriority="39"/>
-    <w:lsdException w:name="toc 7" w:uiPriority="39"/>
-    <w:lsdException w:name="toc 8" w:uiPriority="39"/>
-    <w:lsdException w:name="toc 9" w:uiPriority="39"/>
-    <w:lsdException w:name="caption" w:uiPriority="35" w:qFormat="1"/>
-    <w:lsdException w:name="Title" w:semiHidden="0" w:uiPriority="10" w:unhideWhenUsed="0" w:qFormat="1"/>
-    <w:lsdException w:name="Default Paragraph Font" w:uiPriority="1"/>
-    <w:lsdException w:name="Subtitle" w:semiHidden="0" w:uiPriority="11" w:unhideWhenUsed="0" w:qFormat="1"/>
-    <w:lsdException w:name="Strong" w:semiHidden="0" w:uiPriority="22" w:unhideWhenUsed="0" w:qFormat="1"/>
-    <w:lsdException w:name="Emphasis" w:semiHidden="0" w:uiPriority="20" w:unhideWhenUsed="0" w:qFormat="1"/>
-    <w:lsdException w:name="Table Grid" w:semiHidden="0" w:uiPriority="59" w:unhideWhenUsed="0"/>
-    <w:lsdException w:name="Placeholder Text" w:unhideWhenUsed="0"/>
-    <w:lsdException w:name="No Spacing" w:semiHidden="0" w:uiPriority="1" w:unhideWhenUsed="0" w:qFormat="1"/>
-    <w:lsdException w:name="Light Shading" w:semiHidden="0" w:uiPriority="60" w:unhideWhenUsed="0"/>
-    <w:lsdException w:name="Light List" w:semiHidden="0" w:uiPriority="61" w:unhideWhenUsed="0"/>
-    <w:lsdException w:name="Light Grid" w:semiHidden="0" w:uiPriority="62" w:unhideWhenUsed="0"/>
-    <w:lsdException w:name="Medium Shading 1" w:semiHidden="0" w:uiPriority="63" w:unhideWhenUsed="0"/>
-    <w:lsdException w:name="Medium Shading 2" w:semiHidden="0" w:uiPriority="64" w:unhideWhenUsed="0"/>
-    <w:lsdException w:name="Medium List 1" w:semiHidden="0" w:uiPriority="65" w:unhideWhenUsed="0"/>
-    <w:lsdException w:name="Medium List 2" w:semiHidden="0" w:uiPriority="66" w:unhideWhenUsed="0"/>
-    <w:lsdException w:name="Medium Grid 1" w:semiHidden="0" w:uiPriority="67" w:unhideWhenUsed="0"/>
-    <w:lsdException w:name="Medium Grid 2" w:semiHidden="0" w:uiPriority="68" w:unhideWhenUsed="0"/>
-    <w:lsdException w:name="Medium Grid 3" w:semiHidden="0" w:uiPriority="69" w:unhideWhenUsed="0"/>
-    <w:lsdException w:name="Dark List" w:semiHidden="0" w:uiPriority="70" w:unhideWhenUsed="0"/>
-    <w:lsdException w:name="Colorful Shading" w:semiHidden="0" w:uiPriority="71" w:unhideWhenUsed="0"/>
-    <w:lsdException w:name="Colorful List" w:semiHidden="0" w:uiPriority="72" w:unhideWhenUsed="0"/>
-    <w:lsdException w:name="Colorful Grid" w:semiHidden="0" w:uiPriority="73" w:unhideWhenUsed="0"/>
-    <w:lsdException w:name="Light Shading Accent 1" w:semiHidden="0" w:uiPriority="60" w:unhideWhenUsed="0"/>
-    <w:lsdException w:name="Light List Accent 1" w:semiHidden="0" w:uiPriority="61" w:unhideWhenUsed="0"/>
-    <w:lsdException w:name="Light Grid Accent 1" w:semiHidden="0" w:uiPriority="62" w:unhideWhenUsed="0"/>
-    <w:lsdException w:name="Medium Shading 1 Accent 1" w:semiHidden="0" w:uiPriority="63" w:unhideWhenUsed="0"/>
-    <w:lsdException w:name="Medium Shading 2 Accent 1" w:semiHidden="0" w:uiPriority="64" w:unhideWhenUsed="0"/>
-    <w:lsdException w:name="Medium List 1 Accent 1" w:semiHidden="0" w:uiPriority="65" w:unhideWhenUsed="0"/>
-    <w:lsdException w:name="Revision" w:unhideWhenUsed="0"/>
-    <w:lsdException w:name="List Paragraph" w:semiHidden="0" w:uiPriority="34" w:unhideWhenUsed="0" w:qFormat="1"/>
-    <w:lsdException w:name="Quote" w:semiHidden="0" w:uiPriority="29" w:unhideWhenUsed="0" w:qFormat="1"/>
-    <w:lsdException w:name="Intense Quote" w:semiHidden="0" w:uiPriority="30" w:unhideWhenUsed="0" w:qFormat="1"/>
-    <w:lsdException w:name="Medium List 2 Accent 1" w:semiHidden="0" w:uiPriority="66" w:unhideWhenUsed="0"/>
-    <w:lsdException w:name="Medium Grid 1 Accent 1" w:semiHidden="0" w:uiPriority="67" w:unhideWhenUsed="0"/>
-    <w:lsdException w:name="Medium Grid 2 Accent 1" w:semiHidden="0" w:uiPriority="68" w:unhideWhenUsed="0"/>
-    <w:lsdException w:name="Medium Grid 3 Accent 1" w:semiHidden="0" w:uiPriority="69" w:unhideWhenUsed="0"/>
-    <w:lsdException w:name="Dark List Accent 1" w:semiHidden="0" w:uiPriority="70" w:unhideWhenUsed="0"/>
-    <w:lsdException w:name="Colorful Shading Accent 1" w:semiHidden="0" w:uiPriority="71" w:unhideWhenUsed="0"/>
-    <w:lsdException w:name="Colorful List Accent 1" w:semiHidden="0" w:uiPriority="72" w:unhideWhenUsed="0"/>
-    <w:lsdException w:name="Colorful Grid Accent 1" w:semiHidden="0" w:uiPriority="73" w:unhideWhenUsed="0"/>
-    <w:lsdException w:name="Light Shading Accent 2" w:semiHidden="0" w:uiPriority="60" w:unhideWhenUsed="0"/>
-    <w:lsdException w:name="Light List Accent 2" w:semiHidden="0" w:uiPriority="61" w:unhideWhenUsed="0"/>
-    <w:lsdException w:name="Light Grid Accent 2" w:semiHidden="0" w:uiPriority="62" w:unhideWhenUsed="0"/>
-    <w:lsdException w:name="Medium Shading 1 Accent 2" w:semiHidden="0" w:uiPriority="63" w:unhideWhenUsed="0"/>
-    <w:lsdException w:name="Medium Shading 2 Accent 2" w:semiHidden="0" w:uiPriority="64" w:unhideWhenUsed="0"/>
-    <w:lsdException w:name="Medium List 1 Accent 2" w:semiHidden="0" w:uiPriority="65" w:unhideWhenUsed="0"/>
-    <w:lsdException w:name="Medium List 2 Accent 2" w:semiHidden="0" w:uiPriority="66" w:unhideWhenUsed="0"/>
-    <w:lsdException w:name="Medium Grid 1 Accent 2" w:semiHidden="0" w:uiPriority="67" w:unhideWhenUsed="0"/>
-    <w:lsdException w:name="Medium Grid 2 Accent 2" w:semiHidden="0" w:uiPriority="68" w:unhideWhenUsed="0"/>
-    <w:lsdException w:name="Medium Grid 3 Accent 2" w:semiHidden="0" w:uiPriority="69" w:unhideWhenUsed="0"/>
-    <w:lsdException w:name="Dark List Accent 2" w:semiHidden="0" w:uiPriority="70" w:unhideWhenUsed="0"/>
-    <w:lsdException w:name="Colorful Shading Accent 2" w:semiHidden="0" w:uiPriority="71" w:unhideWhenUsed="0"/>
-    <w:lsdException w:name="Colorful List Accent 2" w:semiHidden="0" w:uiPriority="72" w:unhideWhenUsed="0"/>
-    <w:lsdException w:name="Colorful Grid Accent 2" w:semiHidden="0" w:uiPriority="73" w:unhideWhenUsed="0"/>
-    <w:lsdException w:name="Light Shading Accent 3" w:semiHidden="0" w:uiPriority="60" w:unhideWhenUsed="0"/>
-    <w:lsdException w:name="Light List Accent 3" w:semiHidden="0" w:uiPriority="61" w:unhideWhenUsed="0"/>
-    <w:lsdException w:name="Light Grid Accent 3" w:semiHidden="0" w:uiPriority="62" w:unhideWhenUsed="0"/>
-    <w:lsdException w:name="Medium Shading 1 Accent 3" w:semiHidden="0" w:uiPriority="63" w:unhideWhenUsed="0"/>
-    <w:lsdException w:name="Medium Shading 2 Accent 3" w:semiHidden="0" w:uiPriority="64" w:unhideWhenUsed="0"/>
-    <w:lsdException w:name="Medium List 1 Accent 3" w:semiHidden="0" w:uiPriority="65" w:unhideWhenUsed="0"/>
-    <w:lsdException w:name="Medium List 2 Accent 3" w:semiHidden="0" w:uiPriority="66" w:unhideWhenUsed="0"/>
-    <w:lsdException w:name="Medium Grid 1 Accent 3" w:semiHidden="0" w:uiPriority="67" w:unhideWhenUsed="0"/>
-    <w:lsdException w:name="Medium Grid 2 Accent 3" w:semiHidden="0" w:uiPriority="68" w:unhideWhenUsed="0"/>
-    <w:lsdException w:name="Medium Grid 3 Accent 3" w:semiHidden="0" w:uiPriority="69" w:unhideWhenUsed="0"/>
-    <w:lsdException w:name="Dark List Accent 3" w:semiHidden="0" w:uiPriority="70" w:unhideWhenUsed="0"/>
-    <w:lsdException w:name="Colorful Shading Accent 3" w:semiHidden="0" w:uiPriority="71" w:unhideWhenUsed="0"/>
-    <w:lsdException w:name="Colorful List Accent 3" w:semiHidden="0" w:uiPriority="72" w:unhideWhenUsed="0"/>
-    <w:lsdException w:name="Colorful Grid Accent 3" w:semiHidden="0" w:uiPriority="73" w:unhideWhenUsed="0"/>
-    <w:lsdException w:name="Light Shading Accent 4" w:semiHidden="0" w:uiPriority="60" w:unhideWhenUsed="0"/>
-    <w:lsdException w:name="Light List Accent 4" w:semiHidden="0" w:uiPriority="61" w:unhideWhenUsed="0"/>
-    <w:lsdException w:name="Light Grid Accent 4" w:semiHidden="0" w:uiPriority="62" w:unhideWhenUsed="0"/>
-    <w:lsdException w:name="Medium Shading 1 Accent 4" w:semiHidden="0" w:uiPriority="63" w:unhideWhenUsed="0"/>
-    <w:lsdException w:name="Medium Shading 2 Accent 4" w:semiHidden="0" w:uiPriority="64" w:unhideWhenUsed="0"/>
-    <w:lsdException w:name="Medium List 1 Accent 4" w:semiHidden="0" w:uiPriority="65" w:unhideWhenUsed="0"/>
-    <w:lsdException w:name="Medium List 2 Accent 4" w:semiHidden="0" w:uiPriority="66" w:unhideWhenUsed="0"/>
-    <w:lsdException w:name="Medium Grid 1 Accent 4" w:semiHidden="0" w:uiPriority="67" w:unhideWhenUsed="0"/>
-    <w:lsdException w:name="Medium Grid 2 Accent 4" w:semiHidden="0" w:uiPriority="68" w:unhideWhenUsed="0"/>
-    <w:lsdException w:name="Medium Grid 3 Accent 4" w:semiHidden="0" w:uiPriority="69" w:unhideWhenUsed="0"/>
-    <w:lsdException w:name="Dark List Accent 4" w:semiHidden="0" w:uiPriority="70" w:unhideWhenUsed="0"/>
-    <w:lsdException w:name="Colorful Shading Accent 4" w:semiHidden="0" w:uiPriority="71" w:unhideWhenUsed="0"/>
-    <w:lsdException w:name="Colorful List Accent 4" w:semiHidden="0" w:uiPriority="72" w:unhideWhenUsed="0"/>
-    <w:lsdException w:name="Colorful Grid Accent 4" w:semiHidden="0" w:uiPriority="73" w:unhideWhenUsed="0"/>
-    <w:lsdException w:name="Light Shading Accent 5" w:semiHidden="0" w:uiPriority="60" w:unhideWhenUsed="0"/>
-    <w:lsdException w:name="Light List Accent 5" w:semiHidden="0" w:uiPriority="61" w:unhideWhenUsed="0"/>
-    <w:lsdException w:name="Light Grid Accent 5" w:semiHidden="0" w:uiPriority="62" w:unhideWhenUsed="0"/>
-    <w:lsdException w:name="Medium Shading 1 Accent 5" w:semiHidden="0" w:uiPriority="63" w:unhideWhenUsed="0"/>
-    <w:lsdException w:name="Medium Shading 2 Accent 5" w:semiHidden="0" w:uiPriority="64" w:unhideWhenUsed="0"/>
-    <w:lsdException w:name="Medium List 1 Accent 5" w:semiHidden="0" w:uiPriority="65" w:unhideWhenUsed="0"/>
-    <w:lsdException w:name="Medium List 2 Accent 5" w:semiHidden="0" w:uiPriority="66" w:unhideWhenUsed="0"/>
-    <w:lsdException w:name="Medium Grid 1 Accent 5" w:semiHidden="0" w:uiPriority="67" w:unhideWhenUsed="0"/>
-    <w:lsdException w:name="Medium Grid 2 Accent 5" w:semiHidden="0" w:uiPriority="68" w:unhideWhenUsed="0"/>
-    <w:lsdException w:name="Medium Grid 3 Accent 5" w:semiHidden="0" w:uiPriority="69" w:unhideWhenUsed="0"/>
-    <w:lsdException w:name="Dark List Accent 5" w:semiHidden="0" w:uiPriority="70" w:unhideWhenUsed="0"/>
-    <w:lsdException w:name="Colorful Shading Accent 5" w:semiHidden="0" w:uiPriority="71" w:unhideWhenUsed="0"/>
-    <w:lsdException w:name="Colorful List Accent 5" w:semiHidden="0" w:uiPriority="72" w:unhideWhenUsed="0"/>
-    <w:lsdException w:name="Colorful Grid Accent 5" w:semiHidden="0" w:uiPriority="73" w:unhideWhenUsed="0"/>
-    <w:lsdException w:name="Light Shading Accent 6" w:semiHidden="0" w:uiPriority="60" w:unhideWhenUsed="0"/>
-    <w:lsdException w:name="Light List Accent 6" w:semiHidden="0" w:uiPriority="61" w:unhideWhenUsed="0"/>
-    <w:lsdException w:name="Light Grid Accent 6" w:semiHidden="0" w:uiPriority="62" w:unhideWhenUsed="0"/>
-    <w:lsdException w:name="Medium Shading 1 Accent 6" w:semiHidden="0" w:uiPriority="63" w:unhideWhenUsed="0"/>
-    <w:lsdException w:name="Medium Shading 2 Accent 6" w:semiHidden="0" w:uiPriority="64" w:unhideWhenUsed="0"/>
-    <w:lsdException w:name="Medium List 1 Accent 6" w:semiHidden="0" w:uiPriority="65" w:unhideWhenUsed="0"/>
-    <w:lsdException w:name="Medium List 2 Accent 6" w:semiHidden="0" w:uiPriority="66" w:unhideWhenUsed="0"/>
-    <w:lsdException w:name="Medium Grid 1 Accent 6" w:semiHidden="0" w:uiPriority="67" w:unhideWhenUsed="0"/>
-    <w:lsdException w:name="Medium Grid 2 Accent 6" w:semiHidden="0" w:uiPriority="68" w:unhideWhenUsed="0"/>
-    <w:lsdException w:name="Medium Grid 3 Accent 6" w:semiHidden="0" w:uiPriority="69" w:unhideWhenUsed="0"/>
-    <w:lsdException w:name="Dark List Accent 6" w:semiHidden="0" w:uiPriority="70" w:unhideWhenUsed="0"/>
-    <w:lsdException w:name="Colorful Shading Accent 6" w:semiHidden="0" w:uiPriority="71" w:unhideWhenUsed="0"/>
-    <w:lsdException w:name="Colorful List Accent 6" w:semiHidden="0" w:uiPriority="72" w:unhideWhenUsed="0"/>
-    <w:lsdException w:name="Colorful Grid Accent 6" w:semiHidden="0" w:uiPriority="73" w:unhideWhenUsed="0"/>
-    <w:lsdException w:name="Subtle Emphasis" w:semiHidden="0" w:uiPriority="19" w:unhideWhenUsed="0" w:qFormat="1"/>
-    <w:lsdException w:name="Intense Emphasis" w:semiHidden="0" w:uiPriority="21" w:unhideWhenUsed="0" w:qFormat="1"/>
-    <w:lsdException w:name="Subtle Reference" w:semiHidden="0" w:uiPriority="31" w:unhideWhenUsed="0" w:qFormat="1"/>
-    <w:lsdException w:name="Intense Reference" w:semiHidden="0" w:uiPriority="32" w:unhideWhenUsed="0" w:qFormat="1"/>
-    <w:lsdException w:name="Book Title" w:semiHidden="0" w:uiPriority="33" w:unhideWhenUsed="0" w:qFormat="1"/>
-    <w:lsdException w:name="Bibliography" w:uiPriority="37"/>
-    <w:lsdException w:name="TOC Heading" w:uiPriority="39" w:qFormat="1"/>
-  </w:latentStyles>
-  <w:style w:type="paragraph" w:default="1" w:styleId="Normal">
-    <w:name w:val="Normal"/>
-    <w:qFormat/>
+  <w:style w:type="table" w:styleId="TableGrid">
+    <w:name w:val="Table Grid"/>
+    <w:basedOn w:val="TableNormal"/>
+    <w:uiPriority w:val="39"/>
+    <w:rsid w:val="00E60E24"/>
     <w:rPr>
-      <w:rFonts w:ascii="Arial" w:hAnsi="Arial"/>
-      <w:sz w:val="24"/>
-      <w:lang w:val="en-US" w:eastAsia="en-US"/>
-    </w:rPr>
-  </w:style>
-  <w:style w:type="paragraph" w:styleId="Ttulo1">
-    <w:name w:val="heading 1"/>
-    <w:basedOn w:val="Normal"/>
-    <w:next w:val="Normal"/>
-    <w:qFormat/>
-    <w:pPr>
-      <w:keepNext/>
-      <w:outlineLvl w:val="0"/>
-    </w:pPr>
-    <w:rPr>
-      <w:rFonts w:ascii="Times New Roman" w:hAnsi="Times New Roman"/>
-      <w:b/>
-      <w:sz w:val="28"/>
-      <w:szCs w:val="24"/>
-      <w:lang w:val="en-CA"/>
-    </w:rPr>
-  </w:style>
-  <w:style w:type="character" w:default="1" w:styleId="Fontepargpadro">
-    <w:name w:val="Default Paragraph Font"/>
-    <w:uiPriority w:val="1"/>
-    <w:semiHidden/>
-    <w:unhideWhenUsed/>
-  </w:style>
-  <w:style w:type="table" w:default="1" w:styleId="Tabelanormal">
-    <w:name w:val="Normal Table"/>
-    <w:uiPriority w:val="99"/>
-    <w:semiHidden/>
-    <w:unhideWhenUsed/>
-    <w:tblPr>
-      <w:tblInd w:w="0" w:type="dxa"/>
-      <w:tblCellMar>
-        <w:top w:w="0" w:type="dxa"/>
-        <w:left w:w="108" w:type="dxa"/>
-        <w:bottom w:w="0" w:type="dxa"/>
-        <w:right w:w="108" w:type="dxa"/>
-      </w:tblCellMar>
-    </w:tblPr>
-  </w:style>
-  <w:style w:type="numbering" w:default="1" w:styleId="Semlista">
-    <w:name w:val="No List"/>
-    <w:uiPriority w:val="99"/>
-    <w:semiHidden/>
-    <w:unhideWhenUsed/>
-  </w:style>
-  <w:style w:type="paragraph" w:styleId="Remetente">
-    <w:name w:val="envelope return"/>
-    <w:basedOn w:val="Normal"/>
-  </w:style>
-  <w:style w:type="paragraph" w:styleId="Cabealho">
-    <w:name w:val="header"/>
-    <w:basedOn w:val="Normal"/>
-    <w:pPr>
-      <w:tabs>
-        <w:tab w:val="center" w:pos="4320"/>
-        <w:tab w:val="right" w:pos="8640"/>
-      </w:tabs>
-    </w:pPr>
-  </w:style>
-  <w:style w:type="paragraph" w:styleId="Rodap">
-    <w:name w:val="footer"/>
-    <w:basedOn w:val="Normal"/>
-    <w:pPr>
-      <w:tabs>
-        <w:tab w:val="center" w:pos="4320"/>
-        <w:tab w:val="right" w:pos="8640"/>
-      </w:tabs>
-    </w:pPr>
-  </w:style>
-  <w:style w:type="character" w:styleId="Nmerodepgina">
-    <w:name w:val="page number"/>
-    <w:basedOn w:val="Fontepargpadro"/>
-  </w:style>
-  <w:style w:type="character" w:styleId="Hyperlink">
-    <w:name w:val="Hyperlink"/>
-    <w:uiPriority w:val="99"/>
-    <w:unhideWhenUsed/>
-    <w:rsid w:val="00FF308D"/>
-    <w:rPr>
-      <w:color w:val="0000FF"/>
-      <w:u w:val="single"/>
-    </w:rPr>
-  </w:style>
-  <w:style w:type="paragraph" w:styleId="PargrafodaLista">
-    <w:name w:val="List Paragraph"/>
-    <w:basedOn w:val="Normal"/>
-    <w:uiPriority w:val="34"/>
-    <w:qFormat/>
-    <w:rsid w:val="002C20F7"/>
-    <w:pPr>
-      <w:spacing w:after="200" w:line="276" w:lineRule="auto"/>
-      <w:ind w:left="720"/>
-      <w:contextualSpacing/>
-    </w:pPr>
-    <w:rPr>
-      <w:rFonts w:ascii="Calibri" w:eastAsia="Calibri" w:hAnsi="Calibri"/>
+      <w:rFonts w:asciiTheme="minorHAnsi" w:eastAsiaTheme="minorEastAsia" w:hAnsiTheme="minorHAnsi" w:cstheme="minorBidi"/>
       <w:sz w:val="22"/>
       <w:szCs w:val="22"/>
-      <w:lang w:val="en-CA"/>
+      <w:lang w:eastAsia="ko-KR"/>
     </w:rPr>
-  </w:style>
-  <w:style w:type="character" w:styleId="HiperlinkVisitado">
-    <w:name w:val="FollowedHyperlink"/>
-    <w:uiPriority w:val="99"/>
-    <w:semiHidden/>
-    <w:unhideWhenUsed/>
-    <w:rsid w:val="00DF20CD"/>
-    <w:rPr>
-      <w:color w:val="800080"/>
-      <w:u w:val="single"/>
-    </w:rPr>
+    <w:tblPr>
+      <w:tblBorders>
+        <w:top w:val="single" w:sz="4" w:space="0" w:color="auto"/>
+        <w:left w:val="single" w:sz="4" w:space="0" w:color="auto"/>
+        <w:bottom w:val="single" w:sz="4" w:space="0" w:color="auto"/>
+        <w:right w:val="single" w:sz="4" w:space="0" w:color="auto"/>
+        <w:insideH w:val="single" w:sz="4" w:space="0" w:color="auto"/>
+        <w:insideV w:val="single" w:sz="4" w:space="0" w:color="auto"/>
+      </w:tblBorders>
+    </w:tblPr>
   </w:style>
 </w:styles>
 </file>
@@ -6064,8 +9153,20 @@
   <a:extraClrSchemeLst/>
   <a:extLst>
     <a:ext uri="{05A4C25C-085E-4340-85A3-A5531E510DB2}">
-      <thm15:themeFamily xmlns:thm15="http://schemas.microsoft.com/office/thememl/2012/main" xmlns="" name="Office Theme" id="{62F939B6-93AF-4DB8-9C6B-D6C7DFDC589F}" vid="{4A3C46E8-61CC-4603-A589-7422A47A8E4A}"/>
+      <thm15:themeFamily xmlns:thm15="http://schemas.microsoft.com/office/thememl/2012/main" name="Office Theme" id="{62F939B6-93AF-4DB8-9C6B-D6C7DFDC589F}" vid="{4A3C46E8-61CC-4603-A589-7422A47A8E4A}"/>
     </a:ext>
   </a:extLst>
 </a:theme>
+</file>
+
+<file path=customXml/item1.xml><?xml version="1.0" encoding="utf-8"?>
+<b:Sources xmlns:b="http://schemas.openxmlformats.org/officeDocument/2006/bibliography" xmlns="http://schemas.openxmlformats.org/officeDocument/2006/bibliography" SelectedStyle="\APA.XSL" StyleName="APA"/>
+</file>
+
+<file path=customXml/itemProps1.xml><?xml version="1.0" encoding="utf-8"?>
+<ds:datastoreItem xmlns:ds="http://schemas.openxmlformats.org/officeDocument/2006/customXml" ds:itemID="{DA5B27B2-F22D-4104-90E3-5AA8B8D760DD}">
+  <ds:schemaRefs>
+    <ds:schemaRef ds:uri="http://schemas.openxmlformats.org/officeDocument/2006/bibliography"/>
+  </ds:schemaRefs>
+</ds:datastoreItem>
 </file>
--- a/docs/05 Deliverables/12 Project Charter - IPM RV Park Reservation System.docx
+++ b/docs/05 Deliverables/12 Project Charter - IPM RV Park Reservation System.docx
@@ -363,35 +363,42 @@
         </w:rPr>
         <w:t xml:space="preserve">e-mail: </w:t>
       </w:r>
-      <w:r>
-        <w:fldChar w:fldCharType="begin"/>
-      </w:r>
-      <w:r>
-        <w:instrText xml:space="preserve"> HYPERLINK "mailto:mtownsendipm2017@gmail.com" </w:instrText>
-      </w:r>
-      <w:r>
-        <w:fldChar w:fldCharType="separate"/>
-      </w:r>
-      <w:r>
-        <w:rPr>
-          <w:rStyle w:val="Hyperlink"/>
+      <w:hyperlink r:id="rId8" w:history="1">
+        <w:r>
+          <w:rPr>
+            <w:rStyle w:val="Hyperlink"/>
+            <w:rFonts w:cs="Calibri"/>
+            <w:sz w:val="24"/>
+            <w:szCs w:val="24"/>
+            <w:lang w:val="pt-BR"/>
+          </w:rPr>
+          <w:t>mtownsendipm2017@gmail.com</w:t>
+        </w:r>
+      </w:hyperlink>
+      <w:r>
+        <w:rPr>
           <w:rFonts w:cs="Calibri"/>
           <w:sz w:val="24"/>
           <w:szCs w:val="24"/>
           <w:lang w:val="pt-BR"/>
         </w:rPr>
-        <w:t>mtownsendipm2017@gmail.com</w:t>
-      </w:r>
-      <w:r>
-        <w:rPr>
-          <w:rStyle w:val="Hyperlink"/>
+        <w:tab/>
+        <w:t>phone: 519 523 9190</w:t>
+      </w:r>
+    </w:p>
+    <w:p>
+      <w:pPr>
+        <w:pStyle w:val="ListParagraph"/>
+        <w:numPr>
+          <w:ilvl w:val="0"/>
+          <w:numId w:val="6"/>
+        </w:numPr>
+        <w:rPr>
           <w:rFonts w:cs="Calibri"/>
           <w:sz w:val="24"/>
           <w:szCs w:val="24"/>
-          <w:lang w:val="pt-BR"/>
-        </w:rPr>
-        <w:fldChar w:fldCharType="end"/>
-      </w:r>
+        </w:rPr>
+      </w:pPr>
       <w:r>
         <w:rPr>
           <w:rFonts w:cs="Calibri"/>
@@ -399,8 +406,175 @@
           <w:szCs w:val="24"/>
           <w:lang w:val="pt-BR"/>
         </w:rPr>
+        <w:t>Jim Prio</w:t>
+      </w:r>
+      <w:r>
+        <w:rPr>
+          <w:rFonts w:cs="Calibri"/>
+          <w:sz w:val="24"/>
+          <w:szCs w:val="24"/>
+          <w:lang w:val="pt-BR"/>
+        </w:rPr>
+        <w:t>r</w:t>
+      </w:r>
+      <w:r>
+        <w:rPr>
+          <w:rFonts w:cs="Calibri"/>
+          <w:sz w:val="24"/>
+          <w:szCs w:val="24"/>
+        </w:rPr>
+        <w:t xml:space="preserve"> –RV Committee</w:t>
+      </w:r>
+      <w:r>
+        <w:rPr>
+          <w:rFonts w:cs="Calibri"/>
+          <w:sz w:val="24"/>
+          <w:szCs w:val="24"/>
+        </w:rPr>
+        <w:t xml:space="preserve"> Consultant</w:t>
+      </w:r>
+      <w:r>
+        <w:rPr>
+          <w:rFonts w:cs="Calibri"/>
+          <w:sz w:val="24"/>
+          <w:szCs w:val="24"/>
+        </w:rPr>
+        <w:t xml:space="preserve"> –</w:t>
+      </w:r>
+      <w:r>
+        <w:rPr>
+          <w:rFonts w:cs="Calibri"/>
+          <w:sz w:val="24"/>
+          <w:szCs w:val="24"/>
+        </w:rPr>
+        <w:t xml:space="preserve"> R</w:t>
+      </w:r>
+      <w:r>
+        <w:rPr>
+          <w:rFonts w:cs="Calibri"/>
+          <w:sz w:val="24"/>
+          <w:szCs w:val="24"/>
+        </w:rPr>
+        <w:t xml:space="preserve">esponsible for providing </w:t>
+      </w:r>
+      <w:r>
+        <w:rPr>
+          <w:rFonts w:cs="Calibri"/>
+          <w:sz w:val="24"/>
+          <w:szCs w:val="24"/>
+        </w:rPr>
+        <w:t>technical information and approvals, especially regarding the</w:t>
+      </w:r>
+      <w:r>
+        <w:rPr>
+          <w:rFonts w:cs="Calibri"/>
+          <w:sz w:val="24"/>
+          <w:szCs w:val="24"/>
+        </w:rPr>
+        <w:t xml:space="preserve"> </w:t>
+      </w:r>
+      <w:r>
+        <w:rPr>
+          <w:rFonts w:cs="Calibri"/>
+          <w:sz w:val="24"/>
+          <w:szCs w:val="24"/>
+        </w:rPr>
+        <w:t xml:space="preserve">IPM </w:t>
+      </w:r>
+      <w:r>
+        <w:rPr>
+          <w:rFonts w:cs="Calibri"/>
+          <w:sz w:val="24"/>
+          <w:szCs w:val="24"/>
+        </w:rPr>
+        <w:t>server resources (ISP).</w:t>
+      </w:r>
+    </w:p>
+    <w:p>
+      <w:pPr>
+        <w:pStyle w:val="ListParagraph"/>
+        <w:ind w:left="1440"/>
+        <w:rPr>
+          <w:rFonts w:cs="Calibri"/>
+          <w:sz w:val="24"/>
+          <w:szCs w:val="24"/>
+          <w:lang w:val="pt-BR"/>
+        </w:rPr>
+      </w:pPr>
+      <w:r>
+        <w:rPr>
+          <w:rFonts w:cs="Calibri"/>
+          <w:sz w:val="24"/>
+          <w:szCs w:val="24"/>
+          <w:lang w:val="pt-BR"/>
+        </w:rPr>
+        <w:t>e-mail:</w:t>
+      </w:r>
+      <w:r>
+        <w:rPr>
+          <w:rFonts w:cs="Calibri"/>
+          <w:sz w:val="24"/>
+          <w:szCs w:val="24"/>
+          <w:lang w:val="pt-BR"/>
+        </w:rPr>
+        <w:t xml:space="preserve"> </w:t>
+      </w:r>
+      <w:hyperlink r:id="rId9" w:history="1">
+        <w:r>
+          <w:rPr>
+            <w:rStyle w:val="Hyperlink"/>
+            <w:rFonts w:cs="Calibri"/>
+            <w:sz w:val="24"/>
+            <w:szCs w:val="24"/>
+            <w:lang w:val="pt-BR"/>
+          </w:rPr>
+          <w:t>jprior@jpcs.on.ca</w:t>
+        </w:r>
+      </w:hyperlink>
+      <w:r>
+        <w:rPr>
+          <w:rFonts w:cs="Calibri"/>
+          <w:sz w:val="24"/>
+          <w:szCs w:val="24"/>
+          <w:lang w:val="pt-BR"/>
+        </w:rPr>
+        <w:t xml:space="preserve"> </w:t>
+      </w:r>
+      <w:r>
+        <w:rPr>
+          <w:rFonts w:cs="Calibri"/>
+          <w:sz w:val="24"/>
+          <w:szCs w:val="24"/>
+          <w:lang w:val="pt-BR"/>
+        </w:rPr>
         <w:tab/>
-        <w:t>phone: 519 523 9190</w:t>
+      </w:r>
+      <w:r>
+        <w:rPr>
+          <w:rFonts w:cs="Calibri"/>
+          <w:sz w:val="24"/>
+          <w:szCs w:val="24"/>
+          <w:lang w:val="pt-BR"/>
+        </w:rPr>
+        <w:t xml:space="preserve">phone: </w:t>
+      </w:r>
+      <w:r>
+        <w:rPr>
+          <w:rFonts w:cs="Calibri"/>
+          <w:sz w:val="24"/>
+          <w:szCs w:val="24"/>
+          <w:lang w:val="pt-BR"/>
+        </w:rPr>
+        <w:t xml:space="preserve">519 887 </w:t>
+      </w:r>
+      <w:r>
+        <w:rPr>
+          <w:rFonts w:cs="Calibri"/>
+          <w:sz w:val="24"/>
+          <w:szCs w:val="24"/>
+          <w:lang w:val="pt-BR"/>
+        </w:rPr>
+        <w:t>9300</w:t>
       </w:r>
     </w:p>
     <w:p>
@@ -449,23 +623,7 @@
           <w:rFonts w:ascii="Calibri" w:hAnsi="Calibri" w:cs="Calibri"/>
           <w:szCs w:val="24"/>
         </w:rPr>
-        <w:t xml:space="preserve">Dr. John </w:t>
-      </w:r>
-      <w:proofErr w:type="spellStart"/>
-      <w:r>
-        <w:rPr>
-          <w:rFonts w:ascii="Calibri" w:hAnsi="Calibri" w:cs="Calibri"/>
-          <w:szCs w:val="24"/>
-        </w:rPr>
-        <w:t>Akinyemi</w:t>
-      </w:r>
-      <w:proofErr w:type="spellEnd"/>
-      <w:r>
-        <w:rPr>
-          <w:rFonts w:ascii="Calibri" w:hAnsi="Calibri" w:cs="Calibri"/>
-          <w:szCs w:val="24"/>
-        </w:rPr>
-        <w:t xml:space="preserve"> – Project Advisor</w:t>
+        <w:t>Dr. John Akinyemi – Project Advisor</w:t>
       </w:r>
       <w:r>
         <w:rPr>
@@ -496,33 +654,17 @@
         </w:rPr>
         <w:t xml:space="preserve">e-mail: </w:t>
       </w:r>
-      <w:r>
-        <w:fldChar w:fldCharType="begin"/>
-      </w:r>
-      <w:r>
-        <w:instrText xml:space="preserve"> HYPERLINK "mailto:jakinyemi@conestogac.on.ca" </w:instrText>
-      </w:r>
-      <w:r>
-        <w:fldChar w:fldCharType="separate"/>
-      </w:r>
-      <w:r>
-        <w:rPr>
-          <w:rStyle w:val="Hyperlink"/>
-          <w:rFonts w:ascii="Calibri" w:hAnsi="Calibri" w:cs="Calibri"/>
-          <w:szCs w:val="24"/>
-          <w:lang w:val="pt-BR"/>
-        </w:rPr>
-        <w:t>jakinyemi@conestogac.on.ca</w:t>
-      </w:r>
-      <w:r>
-        <w:rPr>
-          <w:rStyle w:val="Hyperlink"/>
-          <w:rFonts w:ascii="Calibri" w:hAnsi="Calibri" w:cs="Calibri"/>
-          <w:szCs w:val="24"/>
-          <w:lang w:val="pt-BR"/>
-        </w:rPr>
-        <w:fldChar w:fldCharType="end"/>
-      </w:r>
+      <w:hyperlink r:id="rId10" w:history="1">
+        <w:r>
+          <w:rPr>
+            <w:rStyle w:val="Hyperlink"/>
+            <w:rFonts w:ascii="Calibri" w:hAnsi="Calibri" w:cs="Calibri"/>
+            <w:szCs w:val="24"/>
+            <w:lang w:val="pt-BR"/>
+          </w:rPr>
+          <w:t>jakinyemi@conestogac.on.ca</w:t>
+        </w:r>
+      </w:hyperlink>
       <w:r>
         <w:rPr>
           <w:rFonts w:ascii="Calibri" w:hAnsi="Calibri" w:cs="Calibri"/>
@@ -591,33 +733,17 @@
         </w:rPr>
         <w:t xml:space="preserve">e-mail: </w:t>
       </w:r>
-      <w:r>
-        <w:fldChar w:fldCharType="begin"/>
-      </w:r>
-      <w:r>
-        <w:instrText xml:space="preserve"> HYPERLINK "mailto:amorgado1650@conestogac.on.ca" </w:instrText>
-      </w:r>
-      <w:r>
-        <w:fldChar w:fldCharType="separate"/>
-      </w:r>
-      <w:r>
-        <w:rPr>
-          <w:rStyle w:val="Hyperlink"/>
-          <w:rFonts w:ascii="Calibri" w:hAnsi="Calibri" w:cs="Calibri"/>
-          <w:szCs w:val="24"/>
-          <w:lang w:val="pt-BR"/>
-        </w:rPr>
-        <w:t>amorgado1650@conestogac.on.ca</w:t>
-      </w:r>
-      <w:r>
-        <w:rPr>
-          <w:rStyle w:val="Hyperlink"/>
-          <w:rFonts w:ascii="Calibri" w:hAnsi="Calibri" w:cs="Calibri"/>
-          <w:szCs w:val="24"/>
-          <w:lang w:val="pt-BR"/>
-        </w:rPr>
-        <w:fldChar w:fldCharType="end"/>
-      </w:r>
+      <w:hyperlink r:id="rId11" w:history="1">
+        <w:r>
+          <w:rPr>
+            <w:rStyle w:val="Hyperlink"/>
+            <w:rFonts w:ascii="Calibri" w:hAnsi="Calibri" w:cs="Calibri"/>
+            <w:szCs w:val="24"/>
+            <w:lang w:val="pt-BR"/>
+          </w:rPr>
+          <w:t>amorgado1650@conestogac.on.ca</w:t>
+        </w:r>
+      </w:hyperlink>
       <w:r>
         <w:rPr>
           <w:rFonts w:ascii="Calibri" w:hAnsi="Calibri" w:cs="Calibri"/>
@@ -688,33 +814,17 @@
         </w:rPr>
         <w:t xml:space="preserve">e-mail: </w:t>
       </w:r>
-      <w:r>
-        <w:fldChar w:fldCharType="begin"/>
-      </w:r>
-      <w:r>
-        <w:instrText xml:space="preserve"> HYPERLINK "mailto:Kchoi8142@conestogac.on.ca" </w:instrText>
-      </w:r>
-      <w:r>
-        <w:fldChar w:fldCharType="separate"/>
-      </w:r>
-      <w:r>
-        <w:rPr>
-          <w:rStyle w:val="Hyperlink"/>
-          <w:rFonts w:ascii="Calibri" w:hAnsi="Calibri" w:cs="Calibri"/>
-          <w:szCs w:val="24"/>
-          <w:lang w:val="pt-BR"/>
-        </w:rPr>
-        <w:t>Kchoi8142@conestogac.on.ca</w:t>
-      </w:r>
-      <w:r>
-        <w:rPr>
-          <w:rStyle w:val="Hyperlink"/>
-          <w:rFonts w:ascii="Calibri" w:hAnsi="Calibri" w:cs="Calibri"/>
-          <w:szCs w:val="24"/>
-          <w:lang w:val="pt-BR"/>
-        </w:rPr>
-        <w:fldChar w:fldCharType="end"/>
-      </w:r>
+      <w:hyperlink r:id="rId12" w:history="1">
+        <w:r>
+          <w:rPr>
+            <w:rStyle w:val="Hyperlink"/>
+            <w:rFonts w:ascii="Calibri" w:hAnsi="Calibri" w:cs="Calibri"/>
+            <w:szCs w:val="24"/>
+            <w:lang w:val="pt-BR"/>
+          </w:rPr>
+          <w:t>Kchoi8142@conestogac.on.ca</w:t>
+        </w:r>
+      </w:hyperlink>
       <w:r>
         <w:rPr>
           <w:rFonts w:ascii="Calibri" w:hAnsi="Calibri" w:cs="Calibri"/>
@@ -749,53 +859,12 @@
           <w:szCs w:val="24"/>
         </w:rPr>
       </w:pPr>
-      <w:proofErr w:type="spellStart"/>
       <w:r>
         <w:rPr>
           <w:rFonts w:asciiTheme="minorHAnsi" w:hAnsiTheme="minorHAnsi" w:cs="Calibri"/>
           <w:szCs w:val="24"/>
         </w:rPr>
-        <w:t>Md</w:t>
-      </w:r>
-      <w:proofErr w:type="spellEnd"/>
-      <w:r>
-        <w:rPr>
-          <w:rFonts w:asciiTheme="minorHAnsi" w:hAnsiTheme="minorHAnsi" w:cs="Calibri"/>
-          <w:szCs w:val="24"/>
-        </w:rPr>
-        <w:t xml:space="preserve"> </w:t>
-      </w:r>
-      <w:proofErr w:type="spellStart"/>
-      <w:r>
-        <w:rPr>
-          <w:rFonts w:asciiTheme="minorHAnsi" w:hAnsiTheme="minorHAnsi" w:cs="Calibri"/>
-          <w:szCs w:val="24"/>
-        </w:rPr>
-        <w:t>Abdus</w:t>
-      </w:r>
-      <w:proofErr w:type="spellEnd"/>
-      <w:r>
-        <w:rPr>
-          <w:rFonts w:asciiTheme="minorHAnsi" w:hAnsiTheme="minorHAnsi" w:cs="Calibri"/>
-          <w:szCs w:val="24"/>
-        </w:rPr>
-        <w:t xml:space="preserve"> </w:t>
-      </w:r>
-      <w:proofErr w:type="spellStart"/>
-      <w:r>
-        <w:rPr>
-          <w:rFonts w:asciiTheme="minorHAnsi" w:hAnsiTheme="minorHAnsi" w:cs="Calibri"/>
-          <w:szCs w:val="24"/>
-        </w:rPr>
-        <w:t>Sadeque</w:t>
-      </w:r>
-      <w:proofErr w:type="spellEnd"/>
-      <w:r>
-        <w:rPr>
-          <w:rFonts w:asciiTheme="minorHAnsi" w:hAnsiTheme="minorHAnsi" w:cs="Calibri"/>
-          <w:szCs w:val="24"/>
-        </w:rPr>
-        <w:t xml:space="preserve"> – </w:t>
+        <w:t xml:space="preserve">Md Abdus Sadeque – </w:t>
       </w:r>
       <w:r>
         <w:rPr>
@@ -826,33 +895,17 @@
         </w:rPr>
         <w:t xml:space="preserve">e-mail: </w:t>
       </w:r>
-      <w:r>
-        <w:fldChar w:fldCharType="begin"/>
-      </w:r>
-      <w:r>
-        <w:instrText xml:space="preserve"> HYPERLINK "mailto:Msadeque8063@conestogac.on.ca" </w:instrText>
-      </w:r>
-      <w:r>
-        <w:fldChar w:fldCharType="separate"/>
-      </w:r>
-      <w:r>
-        <w:rPr>
-          <w:rStyle w:val="Hyperlink"/>
-          <w:rFonts w:asciiTheme="minorHAnsi" w:hAnsiTheme="minorHAnsi" w:cs="Calibri"/>
-          <w:szCs w:val="24"/>
-          <w:lang w:val="pt-BR"/>
-        </w:rPr>
-        <w:t>Msadeque8063@conestogac.on.ca</w:t>
-      </w:r>
-      <w:r>
-        <w:rPr>
-          <w:rStyle w:val="Hyperlink"/>
-          <w:rFonts w:asciiTheme="minorHAnsi" w:hAnsiTheme="minorHAnsi" w:cs="Calibri"/>
-          <w:szCs w:val="24"/>
-          <w:lang w:val="pt-BR"/>
-        </w:rPr>
-        <w:fldChar w:fldCharType="end"/>
-      </w:r>
+      <w:hyperlink r:id="rId13" w:history="1">
+        <w:r>
+          <w:rPr>
+            <w:rStyle w:val="Hyperlink"/>
+            <w:rFonts w:asciiTheme="minorHAnsi" w:hAnsiTheme="minorHAnsi" w:cs="Calibri"/>
+            <w:szCs w:val="24"/>
+            <w:lang w:val="pt-BR"/>
+          </w:rPr>
+          <w:t>Msadeque8063@conestogac.on.ca</w:t>
+        </w:r>
+      </w:hyperlink>
       <w:r>
         <w:rPr>
           <w:rFonts w:asciiTheme="minorHAnsi" w:hAnsiTheme="minorHAnsi" w:cs="Calibri"/>
@@ -1056,28 +1109,6 @@
         </w:rPr>
         <w:t>.</w:t>
       </w:r>
-    </w:p>
-    <w:p>
-      <w:pPr>
-        <w:pStyle w:val="ListParagraph"/>
-        <w:suppressAutoHyphens/>
-        <w:spacing w:after="0" w:line="240" w:lineRule="auto"/>
-        <w:ind w:left="1800"/>
-        <w:contextualSpacing w:val="0"/>
-        <w:rPr>
-          <w:i/>
-          <w:iCs/>
-        </w:rPr>
-      </w:pPr>
-    </w:p>
-    <w:p>
-      <w:pPr>
-        <w:rPr>
-          <w:rFonts w:ascii="Calibri" w:hAnsi="Calibri" w:cs="Calibri"/>
-          <w:b/>
-          <w:szCs w:val="24"/>
-        </w:rPr>
-      </w:pPr>
     </w:p>
     <w:p>
       <w:pPr>
@@ -5091,39 +5122,7 @@
                 <w:rFonts w:ascii="Calibri" w:hAnsi="Calibri" w:cs="Calibri"/>
                 <w:szCs w:val="24"/>
               </w:rPr>
-              <w:t xml:space="preserve">Save </w:t>
-            </w:r>
-            <w:proofErr w:type="spellStart"/>
-            <w:r>
-              <w:rPr>
-                <w:rFonts w:ascii="Calibri" w:hAnsi="Calibri" w:cs="Calibri"/>
-                <w:szCs w:val="24"/>
-              </w:rPr>
-              <w:t>RVSite</w:t>
-            </w:r>
-            <w:proofErr w:type="spellEnd"/>
-            <w:r>
-              <w:rPr>
-                <w:rFonts w:ascii="Calibri" w:hAnsi="Calibri" w:cs="Calibri"/>
-                <w:szCs w:val="24"/>
-              </w:rPr>
-              <w:t xml:space="preserve"> and </w:t>
-            </w:r>
-            <w:proofErr w:type="spellStart"/>
-            <w:r>
-              <w:rPr>
-                <w:rFonts w:ascii="Calibri" w:hAnsi="Calibri" w:cs="Calibri"/>
-                <w:szCs w:val="24"/>
-              </w:rPr>
-              <w:t>StyleURL</w:t>
-            </w:r>
-            <w:proofErr w:type="spellEnd"/>
-            <w:r>
-              <w:rPr>
-                <w:rFonts w:ascii="Calibri" w:hAnsi="Calibri" w:cs="Calibri"/>
-                <w:szCs w:val="24"/>
-              </w:rPr>
-              <w:t xml:space="preserve"> into database</w:t>
+              <w:t>Save RVSite and StyleURL into database</w:t>
             </w:r>
           </w:p>
         </w:tc>
@@ -5184,37 +5183,12 @@
                 <w:szCs w:val="24"/>
               </w:rPr>
             </w:pPr>
-            <w:proofErr w:type="spellStart"/>
-            <w:r>
-              <w:rPr>
-                <w:rFonts w:ascii="Calibri" w:hAnsi="Calibri" w:cs="Calibri"/>
-                <w:szCs w:val="24"/>
-              </w:rPr>
-              <w:t>RVSite</w:t>
-            </w:r>
-            <w:proofErr w:type="spellEnd"/>
-            <w:r>
-              <w:rPr>
-                <w:rFonts w:ascii="Calibri" w:hAnsi="Calibri" w:cs="Calibri"/>
-                <w:szCs w:val="24"/>
-              </w:rPr>
-              <w:t xml:space="preserve">, </w:t>
-            </w:r>
-            <w:proofErr w:type="spellStart"/>
-            <w:r>
-              <w:rPr>
-                <w:rFonts w:ascii="Calibri" w:hAnsi="Calibri" w:cs="Calibri"/>
-                <w:szCs w:val="24"/>
-              </w:rPr>
-              <w:t>StyleURL</w:t>
-            </w:r>
-            <w:proofErr w:type="spellEnd"/>
-            <w:r>
-              <w:rPr>
-                <w:rFonts w:ascii="Calibri" w:hAnsi="Calibri" w:cs="Calibri"/>
-                <w:szCs w:val="24"/>
-              </w:rPr>
-              <w:t xml:space="preserve"> table</w:t>
+            <w:r>
+              <w:rPr>
+                <w:rFonts w:ascii="Calibri" w:hAnsi="Calibri" w:cs="Calibri"/>
+                <w:szCs w:val="24"/>
+              </w:rPr>
+              <w:t>RVSite, StyleURL table</w:t>
             </w:r>
           </w:p>
         </w:tc>
@@ -5356,39 +5330,7 @@
                 <w:rFonts w:ascii="Calibri" w:hAnsi="Calibri" w:cs="Calibri"/>
                 <w:szCs w:val="24"/>
               </w:rPr>
-              <w:t xml:space="preserve">Retrieve </w:t>
-            </w:r>
-            <w:proofErr w:type="spellStart"/>
-            <w:r>
-              <w:rPr>
-                <w:rFonts w:ascii="Calibri" w:hAnsi="Calibri" w:cs="Calibri"/>
-                <w:szCs w:val="24"/>
-              </w:rPr>
-              <w:t>RVSite</w:t>
-            </w:r>
-            <w:proofErr w:type="spellEnd"/>
-            <w:r>
-              <w:rPr>
-                <w:rFonts w:ascii="Calibri" w:hAnsi="Calibri" w:cs="Calibri"/>
-                <w:szCs w:val="24"/>
-              </w:rPr>
-              <w:t xml:space="preserve"> and </w:t>
-            </w:r>
-            <w:proofErr w:type="spellStart"/>
-            <w:r>
-              <w:rPr>
-                <w:rFonts w:ascii="Calibri" w:hAnsi="Calibri" w:cs="Calibri"/>
-                <w:szCs w:val="24"/>
-              </w:rPr>
-              <w:t>StyleURL</w:t>
-            </w:r>
-            <w:proofErr w:type="spellEnd"/>
-            <w:r>
-              <w:rPr>
-                <w:rFonts w:ascii="Calibri" w:hAnsi="Calibri" w:cs="Calibri"/>
-                <w:szCs w:val="24"/>
-              </w:rPr>
-              <w:t xml:space="preserve"> </w:t>
+              <w:t xml:space="preserve">Retrieve RVSite and StyleURL </w:t>
             </w:r>
             <w:r>
               <w:rPr>
@@ -5419,71 +5361,7 @@
                 <w:rFonts w:ascii="Calibri" w:hAnsi="Calibri" w:cs="Calibri"/>
                 <w:szCs w:val="24"/>
               </w:rPr>
-              <w:t xml:space="preserve">Receive </w:t>
-            </w:r>
-            <w:proofErr w:type="spellStart"/>
-            <w:r>
-              <w:rPr>
-                <w:rFonts w:ascii="Calibri" w:hAnsi="Calibri" w:cs="Calibri"/>
-                <w:szCs w:val="24"/>
-              </w:rPr>
-              <w:t>SiteType</w:t>
-            </w:r>
-            <w:proofErr w:type="spellEnd"/>
-            <w:r>
-              <w:rPr>
-                <w:rFonts w:ascii="Calibri" w:hAnsi="Calibri" w:cs="Calibri"/>
-                <w:szCs w:val="24"/>
-              </w:rPr>
-              <w:t xml:space="preserve"> input related to each </w:t>
-            </w:r>
-            <w:proofErr w:type="spellStart"/>
-            <w:r>
-              <w:rPr>
-                <w:rFonts w:ascii="Calibri" w:hAnsi="Calibri" w:cs="Calibri"/>
-                <w:szCs w:val="24"/>
-              </w:rPr>
-              <w:t>StyleURL</w:t>
-            </w:r>
-            <w:proofErr w:type="spellEnd"/>
-            <w:r>
-              <w:rPr>
-                <w:rFonts w:ascii="Calibri" w:hAnsi="Calibri" w:cs="Calibri"/>
-                <w:szCs w:val="24"/>
-              </w:rPr>
-              <w:t xml:space="preserve">, and save </w:t>
-            </w:r>
-            <w:proofErr w:type="spellStart"/>
-            <w:r>
-              <w:rPr>
-                <w:rFonts w:ascii="Calibri" w:hAnsi="Calibri" w:cs="Calibri"/>
-                <w:szCs w:val="24"/>
-              </w:rPr>
-              <w:t>SiteType</w:t>
-            </w:r>
-            <w:proofErr w:type="spellEnd"/>
-            <w:r>
-              <w:rPr>
-                <w:rFonts w:ascii="Calibri" w:hAnsi="Calibri" w:cs="Calibri"/>
-                <w:szCs w:val="24"/>
-              </w:rPr>
-              <w:t xml:space="preserve">, </w:t>
-            </w:r>
-            <w:proofErr w:type="spellStart"/>
-            <w:r>
-              <w:rPr>
-                <w:rFonts w:ascii="Calibri" w:hAnsi="Calibri" w:cs="Calibri"/>
-                <w:szCs w:val="24"/>
-              </w:rPr>
-              <w:t>SiteRate</w:t>
-            </w:r>
-            <w:proofErr w:type="spellEnd"/>
-            <w:r>
-              <w:rPr>
-                <w:rFonts w:ascii="Calibri" w:hAnsi="Calibri" w:cs="Calibri"/>
-                <w:szCs w:val="24"/>
-              </w:rPr>
-              <w:t xml:space="preserve"> into database</w:t>
+              <w:t>Receive SiteType input related to each StyleURL, and save SiteType, SiteRate into database</w:t>
             </w:r>
           </w:p>
         </w:tc>
@@ -5545,22 +5423,13 @@
                 <w:szCs w:val="24"/>
               </w:rPr>
             </w:pPr>
-            <w:proofErr w:type="spellStart"/>
             <w:r>
               <w:rPr>
                 <w:rFonts w:ascii="Calibri" w:hAnsi="Calibri" w:cs="Calibri"/>
                 <w:szCs w:val="24"/>
               </w:rPr>
               <w:lastRenderedPageBreak/>
-              <w:t>SiteType</w:t>
-            </w:r>
-            <w:proofErr w:type="spellEnd"/>
-            <w:r>
-              <w:rPr>
-                <w:rFonts w:ascii="Calibri" w:hAnsi="Calibri" w:cs="Calibri"/>
-                <w:szCs w:val="24"/>
-              </w:rPr>
-              <w:t xml:space="preserve">  table </w:t>
+              <w:t xml:space="preserve">SiteType  table </w:t>
             </w:r>
           </w:p>
         </w:tc>
@@ -6266,6 +6135,15 @@
         </w:rPr>
         <w:t>Schedule of sanitizing</w:t>
       </w:r>
+      <w:r>
+        <w:rPr>
+          <w:rFonts w:ascii="Calibri" w:hAnsi="Calibri" w:cs="Calibri"/>
+          <w:szCs w:val="24"/>
+        </w:rPr>
+        <w:t xml:space="preserve"> services</w:t>
+      </w:r>
+      <w:bookmarkStart w:id="0" w:name="_GoBack"/>
+      <w:bookmarkEnd w:id="0"/>
     </w:p>
     <w:p>
       <w:pPr>
@@ -6488,21 +6366,7 @@
           <w:rFonts w:ascii="Calibri" w:hAnsi="Calibri" w:cs="Calibri"/>
           <w:szCs w:val="24"/>
         </w:rPr>
-        <w:t xml:space="preserve">IPM Event </w:t>
-      </w:r>
-      <w:r>
-        <w:rPr>
-          <w:rFonts w:ascii="Calibri" w:hAnsi="Calibri" w:cs="Calibri"/>
-          <w:szCs w:val="24"/>
-        </w:rPr>
-        <w:t xml:space="preserve">must </w:t>
-      </w:r>
-      <w:r>
-        <w:rPr>
-          <w:rFonts w:ascii="Calibri" w:hAnsi="Calibri" w:cs="Calibri"/>
-          <w:szCs w:val="24"/>
-        </w:rPr>
-        <w:t>provide a</w:t>
+        <w:t>IPM Event must provide a</w:t>
       </w:r>
       <w:r>
         <w:rPr>
@@ -6516,21 +6380,7 @@
           <w:rFonts w:ascii="Calibri" w:hAnsi="Calibri" w:cs="Calibri"/>
           <w:szCs w:val="24"/>
         </w:rPr>
-        <w:t xml:space="preserve">network connection for the system devices to </w:t>
-      </w:r>
-      <w:r>
-        <w:rPr>
-          <w:rFonts w:ascii="Calibri" w:hAnsi="Calibri" w:cs="Calibri"/>
-          <w:szCs w:val="24"/>
-        </w:rPr>
-        <w:t>access</w:t>
-      </w:r>
-      <w:r>
-        <w:rPr>
-          <w:rFonts w:ascii="Calibri" w:hAnsi="Calibri" w:cs="Calibri"/>
-          <w:szCs w:val="24"/>
-        </w:rPr>
-        <w:t xml:space="preserve"> the web</w:t>
+        <w:t>network connection for the system devices to access the web</w:t>
       </w:r>
     </w:p>
     <w:p>
@@ -6746,17 +6596,8 @@
           <w:rFonts w:ascii="Calibri" w:hAnsi="Calibri" w:cs="Calibri"/>
           <w:szCs w:val="24"/>
         </w:rPr>
-        <w:t xml:space="preserve">, </w:t>
-      </w:r>
-      <w:proofErr w:type="spellStart"/>
-      <w:r>
-        <w:rPr>
-          <w:rFonts w:ascii="Calibri" w:hAnsi="Calibri" w:cs="Calibri"/>
-          <w:szCs w:val="24"/>
-        </w:rPr>
-        <w:t>Github</w:t>
-      </w:r>
-      <w:proofErr w:type="spellEnd"/>
+        <w:t>, Github</w:t>
+      </w:r>
     </w:p>
     <w:p>
       <w:pPr>
@@ -6815,8 +6656,8 @@
         </w:tabs>
         <w:spacing w:after="200"/>
         <w:sectPr>
-          <w:headerReference w:type="default" r:id="rId8"/>
-          <w:footerReference w:type="default" r:id="rId9"/>
+          <w:headerReference w:type="default" r:id="rId14"/>
+          <w:footerReference w:type="default" r:id="rId15"/>
           <w:pgSz w:w="12240" w:h="15840"/>
           <w:pgMar w:top="1440" w:right="720" w:bottom="1440" w:left="720" w:header="720" w:footer="720" w:gutter="0"/>
           <w:cols w:space="720"/>
@@ -6840,6 +6681,7 @@
         </w:rPr>
       </w:pPr>
       <w:r>
+        <w:lastRenderedPageBreak/>
         <w:t>Network Diagram:</w:t>
       </w:r>
     </w:p>
@@ -6881,7 +6723,7 @@
                     </pic:cNvPicPr>
                   </pic:nvPicPr>
                   <pic:blipFill>
-                    <a:blip r:embed="rId10">
+                    <a:blip r:embed="rId16">
                       <a:extLst>
                         <a:ext uri="{28A0092B-C50C-407E-A947-70E740481C1C}">
                           <a14:useLocalDpi xmlns:a14="http://schemas.microsoft.com/office/drawing/2010/main" val="0"/>
@@ -6912,8 +6754,6 @@
           </wp:inline>
         </w:drawing>
       </w:r>
-      <w:bookmarkStart w:id="0" w:name="_GoBack"/>
-      <w:bookmarkEnd w:id="0"/>
     </w:p>
     <w:sectPr>
       <w:pgSz w:w="15840" w:h="12240" w:orient="landscape"/>
@@ -6999,7 +6839,7 @@
         <w:noProof/>
         <w:sz w:val="16"/>
       </w:rPr>
-      <w:t>6</w:t>
+      <w:t>4</w:t>
     </w:r>
     <w:r>
       <w:rPr>
@@ -9164,7 +9004,7 @@
 </file>
 
 <file path=customXml/itemProps1.xml><?xml version="1.0" encoding="utf-8"?>
-<ds:datastoreItem xmlns:ds="http://schemas.openxmlformats.org/officeDocument/2006/customXml" ds:itemID="{DA5B27B2-F22D-4104-90E3-5AA8B8D760DD}">
+<ds:datastoreItem xmlns:ds="http://schemas.openxmlformats.org/officeDocument/2006/customXml" ds:itemID="{3D1BEB85-3799-4B8F-923B-FB05FF3DD727}">
   <ds:schemaRefs>
     <ds:schemaRef ds:uri="http://schemas.openxmlformats.org/officeDocument/2006/bibliography"/>
   </ds:schemaRefs>
